--- a/Thesis/Methods/Preliminary-Thesis-Outline-Paragraphs.docx
+++ b/Thesis/Methods/Preliminary-Thesis-Outline-Paragraphs.docx
@@ -149,10 +149,7 @@
         <w:t>(CF org)</w:t>
       </w:r>
       <w:r>
-        <w:t xml:space="preserve"> </w:t>
-      </w:r>
-      <w:r>
-        <w:t xml:space="preserve">Subjects with CF have varied disease progression and a better understanding of airway infections early in life may help us better understand this variability. </w:t>
+        <w:t xml:space="preserve"> Subjects with CF have varied disease progression and a better understanding of airway infections early in life may help us better understand this variability. </w:t>
       </w:r>
     </w:p>
     <w:p>
@@ -258,7 +255,13 @@
         <w:t xml:space="preserve"> of samples</w:t>
       </w:r>
       <w:r>
-        <w:t xml:space="preserve">. The difficulty of collecting such samples varies with the system and populations of interest, and in many cases the amount of samples is often </w:t>
+        <w:t xml:space="preserve">. The difficulty of collecting such samples varies with the system and populations of interest, and in many cases the </w:t>
+      </w:r>
+      <w:r>
+        <w:t>number</w:t>
+      </w:r>
+      <w:r>
+        <w:t xml:space="preserve"> of samples is often </w:t>
       </w:r>
       <w:commentRangeStart w:id="4"/>
       <w:r>
@@ -910,41 +913,19 @@
     <w:p>
       <w:pPr>
         <w:pStyle w:val="FirstParagraph"/>
-      </w:pPr>
-      <w:r>
-        <w:t>Very similar to cluster analysis; the goal is to discover groups based on data; this is the goal of my analysis</w:t>
-      </w:r>
-    </w:p>
-    <w:p>
-      <w:pPr>
-        <w:pStyle w:val="BodyText"/>
-      </w:pPr>
-      <w:r>
-        <w:t>sub-genre of cluster?</w:t>
-      </w:r>
-    </w:p>
-    <w:p>
-      <w:pPr>
-        <w:pStyle w:val="BodyText"/>
-      </w:pPr>
-      <w:r>
-        <w:t>what we are interested is measured imperfectly (latent)</w:t>
-      </w:r>
-    </w:p>
-    <w:p>
-      <w:pPr>
-        <w:pStyle w:val="BodyText"/>
-      </w:pPr>
-      <w:r>
-        <w:t>similar to factor analysis, but factor analysis covers structure of variables (correlations), while lca covers structures of the structure of the cases themselves</w:t>
-      </w:r>
-    </w:p>
-    <w:p>
-      <w:pPr>
-        <w:pStyle w:val="BodyText"/>
-      </w:pPr>
-      <w:r>
-        <w:t xml:space="preserve">what’s nice about this method is its ability to incorporate components of a multivariate (generalized) linear mixed model into the latent classification </w:t>
+        <w:ind w:firstLine="720"/>
+      </w:pPr>
+      <w:r>
+        <w:t xml:space="preserve">The latent class mixed model </w:t>
+      </w:r>
+      <w:r>
+        <w:t>is a sub-genre of structural equation modeling (SEM), and very similar to</w:t>
+      </w:r>
+      <w:r>
+        <w:t xml:space="preserve"> cluster analysis</w:t>
+      </w:r>
+      <w:r>
+        <w:t>. We are interested in identifying unmeasured clusters (phenotypes) via the trajectories of the microbial composition of the airways of the subjects. With this method we are able to incorporate a linear mixed model framework into the modeling of our phenotypes to adequately fit longitudinal microbiome data, where regular mixed models may be inappropriate.</w:t>
       </w:r>
     </w:p>
     <w:p>
@@ -953,7 +934,6 @@
       </w:pPr>
       <w:bookmarkStart w:id="13" w:name="lmm-recap"/>
       <w:r>
-        <w:lastRenderedPageBreak/>
         <w:t>LMM recap</w:t>
       </w:r>
       <w:bookmarkEnd w:id="13"/>
@@ -2354,32 +2334,60 @@
       </w:pPr>
       <w:bookmarkStart w:id="15" w:name="X29c5f2686bead1d2be7cb2d296706ebc6d40bc1"/>
       <w:r>
+        <w:t>latent process mixed model for multivariate longitudinal markers</w:t>
+      </w:r>
+      <w:bookmarkEnd w:id="15"/>
+    </w:p>
+    <w:p>
+      <w:pPr>
+        <w:pStyle w:val="FirstParagraph"/>
+      </w:pPr>
+      <w:r>
+        <w:t xml:space="preserve">The previous model </w:t>
+      </w:r>
+      <w:r>
+        <w:t xml:space="preserve">is </w:t>
+      </w:r>
+      <w:r>
+        <w:t>extend</w:t>
+      </w:r>
+      <w:r>
+        <w:t>ed</w:t>
+      </w:r>
+      <w:r>
+        <w:t xml:space="preserve"> to the multivariate case involving multiple longitudinal markers (eg. different bacteria taxa)</w:t>
+      </w:r>
+      <w:r>
+        <w:t xml:space="preserve"> with function </w:t>
+      </w:r>
+      <w:r>
+        <w:rPr>
+          <w:i/>
+          <w:iCs/>
+        </w:rPr>
+        <w:t>multlcmm()</w:t>
+      </w:r>
+      <w:r>
+        <w:t xml:space="preserve"> </w:t>
+      </w:r>
+      <w:r>
+        <w:t>, and the latent process is the common factor underlying the markers.</w:t>
+      </w:r>
+    </w:p>
+    <w:p>
+      <w:pPr>
+        <w:pStyle w:val="BodyText"/>
+      </w:pPr>
+      <w:r>
+        <w:t>In this case, we can include covariates with marker-specific effects called contrasts (sum of coefficients = 0)</w:t>
+      </w:r>
+    </w:p>
+    <w:p>
+      <w:pPr>
+        <w:pStyle w:val="BodyText"/>
+      </w:pPr>
+      <w:r>
         <w:lastRenderedPageBreak/>
-        <w:t>latent process mixed model for multivariate longitudinal markers</w:t>
-      </w:r>
-      <w:bookmarkEnd w:id="15"/>
-    </w:p>
-    <w:p>
-      <w:pPr>
-        <w:pStyle w:val="FirstParagraph"/>
-      </w:pPr>
-      <w:r>
-        <w:t>The previous model extends to the multivariate case involving multiple longitudinal markers (eg. different bacteria taxa), and the latent process is the common factor underlying the markers.</w:t>
-      </w:r>
-    </w:p>
-    <w:p>
-      <w:pPr>
-        <w:pStyle w:val="BodyText"/>
-      </w:pPr>
-      <w:r>
-        <w:t>In this case, we can include covariates with marker-specific effects called contrasts (sum of coefficients = 0)</w:t>
-      </w:r>
-    </w:p>
-    <w:p>
-      <w:pPr>
-        <w:pStyle w:val="BodyText"/>
-      </w:pPr>
-      <w:r>
         <w:t xml:space="preserve">Each marker relationship with underlying quantity of interest is modeled through its own link function </w:t>
       </w:r>
       <m:oMath>
@@ -3985,6 +3993,7 @@
         <w:pStyle w:val="BodyText"/>
       </w:pPr>
       <w:r>
+        <w:lastRenderedPageBreak/>
         <w:t>In the lcmm package, an extended Marquadt algorithm (Newton-Raphson family) will be used to maximize the log-likelihood.</w:t>
       </w:r>
     </w:p>
@@ -4378,7 +4387,24 @@
         <w:pStyle w:val="BodyText"/>
       </w:pPr>
       <w:r>
-        <w:t>In order to fit this model, we need our outcomes to be normalized. For compositional data, two common transformations are the centered logratio transformation and the isometric logratio transformation. While the CLR transformation is more simple to compute and interpret, the resulting parts sums to 0, which may lead to singularity issues in model fitting. Because of this the ILR (which does not run into singularity issues at the cost of interpretabilty) will be used.</w:t>
+        <w:t xml:space="preserve">In order to fit this model, we need our outcomes to be normalized. For compositional data, two common transformations are the centered logratio transformation and the isometric logratio transformation. While the CLR transformation is more simple to compute and interpret, the resulting parts sums to 0, which may lead to singularity issues in model fitting </w:t>
+      </w:r>
+      <w:r>
+        <w:t>(However, this may not be an issue depending on whether we use all parts of the composition).</w:t>
+      </w:r>
+    </w:p>
+    <w:p>
+      <w:pPr>
+        <w:pStyle w:val="BodyText"/>
+      </w:pPr>
+      <w:r>
+        <w:t xml:space="preserve">Because of this the ILR (which does not run into singularity issues at the cost of interpretabilty) will </w:t>
+      </w:r>
+      <w:r>
+        <w:t>also be considered if the CLR transformation is inadequate</w:t>
+      </w:r>
+      <w:r>
+        <w:t>.</w:t>
       </w:r>
     </w:p>
     <w:p>
@@ -4414,32 +4440,32 @@
         <w:pStyle w:val="BodyText"/>
       </w:pPr>
       <w:r>
+        <w:t>Eun Lee (2017) - identified phenotypes in children</w:t>
+      </w:r>
+    </w:p>
+    <w:p>
+      <w:pPr>
+        <w:pStyle w:val="BodyText"/>
+      </w:pPr>
+      <w:r>
+        <w:t>L Xu (2017) - bayesian LV model to jointly model mult phenotypes in longitudinal family studies</w:t>
+      </w:r>
+    </w:p>
+    <w:p>
+      <w:pPr>
+        <w:pStyle w:val="BodyText"/>
+      </w:pPr>
+      <w:r>
+        <w:t>JS Son (2015) - looked at lv SEM in fecal microbiome in children with ASD, built classes</w:t>
+      </w:r>
+    </w:p>
+    <w:p>
+      <w:pPr>
+        <w:pStyle w:val="Heading3"/>
+      </w:pPr>
+      <w:bookmarkStart w:id="21" w:name="other-sources"/>
+      <w:r>
         <w:lastRenderedPageBreak/>
-        <w:t>Eun Lee (2017) - identified phenotypes in children</w:t>
-      </w:r>
-    </w:p>
-    <w:p>
-      <w:pPr>
-        <w:pStyle w:val="BodyText"/>
-      </w:pPr>
-      <w:r>
-        <w:t>L Xu (2017) - bayesian LV model to jointly model mult phenotypes in longitudinal family studies</w:t>
-      </w:r>
-    </w:p>
-    <w:p>
-      <w:pPr>
-        <w:pStyle w:val="BodyText"/>
-      </w:pPr>
-      <w:r>
-        <w:t>JS Son (2015) - looked at lv SEM in fecal microbiome in children with ASD, built classes</w:t>
-      </w:r>
-    </w:p>
-    <w:p>
-      <w:pPr>
-        <w:pStyle w:val="Heading3"/>
-      </w:pPr>
-      <w:bookmarkStart w:id="21" w:name="other-sources"/>
-      <w:r>
         <w:t>other sources</w:t>
       </w:r>
       <w:bookmarkEnd w:id="21"/>

--- a/Thesis/Methods/Preliminary-Thesis-Outline-Paragraphs.docx
+++ b/Thesis/Methods/Preliminary-Thesis-Outline-Paragraphs.docx
@@ -23,7 +23,13 @@
         <w:pStyle w:val="Date"/>
       </w:pPr>
       <w:r>
-        <w:t>3/3/2020</w:t>
+        <w:t>5/</w:t>
+      </w:r>
+      <w:r>
+        <w:t>5</w:t>
+      </w:r>
+      <w:r>
+        <w:t>/2020</w:t>
       </w:r>
     </w:p>
     <w:p>
@@ -588,7 +594,13 @@
       </w:pPr>
       <w:bookmarkStart w:id="7" w:name="X77ef558d98790f826c7c754e8bf7835e0752d1d"/>
       <w:r>
-        <w:t>Why i am looking at latent class analysis</w:t>
+        <w:t xml:space="preserve">Why </w:t>
+      </w:r>
+      <w:r>
+        <w:t>I</w:t>
+      </w:r>
+      <w:r>
+        <w:t xml:space="preserve"> am looking at latent class analysis</w:t>
       </w:r>
       <w:bookmarkEnd w:id="7"/>
     </w:p>
@@ -4362,12 +4374,80 @@
       </w:pPr>
       <w:bookmarkStart w:id="18" w:name="proposed-implementation"/>
       <w:r>
-        <w:t>Proposed Implementation</w:t>
+        <w:t xml:space="preserve">Proposed </w:t>
+      </w:r>
+      <w:r>
+        <w:t>Implementation</w:t>
       </w:r>
       <w:bookmarkEnd w:id="18"/>
     </w:p>
     <w:p>
       <w:pPr>
+        <w:pStyle w:val="BodyText"/>
+        <w:rPr>
+          <w:rFonts w:asciiTheme="majorHAnsi" w:hAnsiTheme="majorHAnsi" w:cstheme="majorHAnsi"/>
+          <w:b/>
+          <w:bCs/>
+          <w:color w:val="4F81BD" w:themeColor="accent1"/>
+          <w:sz w:val="28"/>
+          <w:szCs w:val="28"/>
+        </w:rPr>
+      </w:pPr>
+      <w:r>
+        <w:rPr>
+          <w:rFonts w:asciiTheme="majorHAnsi" w:hAnsiTheme="majorHAnsi" w:cstheme="majorHAnsi"/>
+          <w:b/>
+          <w:bCs/>
+          <w:color w:val="4F81BD" w:themeColor="accent1"/>
+          <w:sz w:val="28"/>
+          <w:szCs w:val="28"/>
+        </w:rPr>
+        <w:t>Data</w:t>
+      </w:r>
+    </w:p>
+    <w:p>
+      <w:pPr>
+        <w:pStyle w:val="BodyText"/>
+        <w:rPr>
+          <w:rFonts w:cstheme="majorHAnsi"/>
+        </w:rPr>
+      </w:pPr>
+      <w:r>
+        <w:rPr>
+          <w:rFonts w:cstheme="majorHAnsi"/>
+        </w:rPr>
+        <w:t>I will be looking to split the data into 3 or 4 groups: Streptococcus, Prevotella, Veillonella, and Other.</w:t>
+      </w:r>
+    </w:p>
+    <w:p>
+      <w:pPr>
+        <w:pStyle w:val="BodyText"/>
+      </w:pPr>
+      <w:r>
+        <w:rPr>
+          <w:rFonts w:asciiTheme="majorHAnsi" w:hAnsiTheme="majorHAnsi" w:cstheme="majorHAnsi"/>
+          <w:b/>
+          <w:bCs/>
+          <w:color w:val="4F81BD" w:themeColor="accent1"/>
+          <w:sz w:val="28"/>
+          <w:szCs w:val="28"/>
+        </w:rPr>
+        <w:t>M</w:t>
+      </w:r>
+      <w:r>
+        <w:rPr>
+          <w:rFonts w:asciiTheme="majorHAnsi" w:hAnsiTheme="majorHAnsi" w:cstheme="majorHAnsi"/>
+          <w:b/>
+          <w:bCs/>
+          <w:color w:val="4F81BD" w:themeColor="accent1"/>
+          <w:sz w:val="28"/>
+          <w:szCs w:val="28"/>
+        </w:rPr>
+        <w:t>odel</w:t>
+      </w:r>
+    </w:p>
+    <w:p>
+      <w:pPr>
         <w:pStyle w:val="FirstParagraph"/>
       </w:pPr>
       <w:r>
@@ -4423,9 +4503,14 @@
       </w:pPr>
       <w:bookmarkStart w:id="20" w:name="Xb597206d32ee5cd44822d07c95749c5e8595c41"/>
       <w:r>
-        <w:t>Highlighted articles using latent class models</w:t>
+        <w:t xml:space="preserve">Highlighted articles using latent class </w:t>
+      </w:r>
+      <w:bookmarkStart w:id="21" w:name="_Hlk39568724"/>
+      <w:r>
+        <w:t>models</w:t>
       </w:r>
       <w:bookmarkEnd w:id="20"/>
+      <w:bookmarkEnd w:id="21"/>
     </w:p>
     <w:p>
       <w:pPr>
@@ -4440,6 +4525,7 @@
         <w:pStyle w:val="BodyText"/>
       </w:pPr>
       <w:r>
+        <w:lastRenderedPageBreak/>
         <w:t>Eun Lee (2017) - identified phenotypes in children</w:t>
       </w:r>
     </w:p>
@@ -4456,6 +4542,14 @@
         <w:pStyle w:val="BodyText"/>
       </w:pPr>
       <w:r>
+        <w:t>Proust-Lima (2017)</w:t>
+      </w:r>
+    </w:p>
+    <w:p>
+      <w:pPr>
+        <w:pStyle w:val="BodyText"/>
+      </w:pPr>
+      <w:r>
         <w:t>JS Son (2015) - looked at lv SEM in fecal microbiome in children with ASD, built classes</w:t>
       </w:r>
     </w:p>
@@ -4463,12 +4557,11 @@
       <w:pPr>
         <w:pStyle w:val="Heading3"/>
       </w:pPr>
-      <w:bookmarkStart w:id="21" w:name="other-sources"/>
-      <w:r>
-        <w:lastRenderedPageBreak/>
+      <w:bookmarkStart w:id="22" w:name="other-sources"/>
+      <w:r>
         <w:t>other sources</w:t>
       </w:r>
-      <w:bookmarkEnd w:id="21"/>
+      <w:bookmarkEnd w:id="22"/>
     </w:p>
     <w:p>
       <w:pPr>

--- a/Thesis/Methods/Preliminary-Thesis-Outline-Paragraphs.docx
+++ b/Thesis/Methods/Preliminary-Thesis-Outline-Paragraphs.docx
@@ -1,6 +1,6 @@
 
 <file path=word/document.xml><?xml version="1.0" encoding="utf-8"?>
-<w:document xmlns:wpc="http://schemas.microsoft.com/office/word/2010/wordprocessingCanvas" xmlns:cx="http://schemas.microsoft.com/office/drawing/2014/chartex" xmlns:cx1="http://schemas.microsoft.com/office/drawing/2015/9/8/chartex" xmlns:cx2="http://schemas.microsoft.com/office/drawing/2015/10/21/chartex" xmlns:cx3="http://schemas.microsoft.com/office/drawing/2016/5/9/chartex" xmlns:cx4="http://schemas.microsoft.com/office/drawing/2016/5/10/chartex" xmlns:cx5="http://schemas.microsoft.com/office/drawing/2016/5/11/chartex" xmlns:cx6="http://schemas.microsoft.com/office/drawing/2016/5/12/chartex" xmlns:cx7="http://schemas.microsoft.com/office/drawing/2016/5/13/chartex" xmlns:cx8="http://schemas.microsoft.com/office/drawing/2016/5/14/chartex" xmlns:mc="http://schemas.openxmlformats.org/markup-compatibility/2006" xmlns:aink="http://schemas.microsoft.com/office/drawing/2016/ink" xmlns:am3d="http://schemas.microsoft.com/office/drawing/2017/model3d" xmlns:o="urn:schemas-microsoft-com:office:office" xmlns:r="http://schemas.openxmlformats.org/officeDocument/2006/relationships" xmlns:m="http://schemas.openxmlformats.org/officeDocument/2006/math" xmlns:v="urn:schemas-microsoft-com:vml" xmlns:wp14="http://schemas.microsoft.com/office/word/2010/wordprocessingDrawing" xmlns:wp="http://schemas.openxmlformats.org/drawingml/2006/wordprocessingDrawing" xmlns:w10="urn:schemas-microsoft-com:office:word" xmlns:w="http://schemas.openxmlformats.org/wordprocessingml/2006/main" xmlns:w14="http://schemas.microsoft.com/office/word/2010/wordml" xmlns:w15="http://schemas.microsoft.com/office/word/2012/wordml" xmlns:w16cid="http://schemas.microsoft.com/office/word/2016/wordml/cid" xmlns:w16se="http://schemas.microsoft.com/office/word/2015/wordml/symex" xmlns:wpg="http://schemas.microsoft.com/office/word/2010/wordprocessingGroup" xmlns:wpi="http://schemas.microsoft.com/office/word/2010/wordprocessingInk" xmlns:wne="http://schemas.microsoft.com/office/word/2006/wordml" xmlns:wps="http://schemas.microsoft.com/office/word/2010/wordprocessingShape" mc:Ignorable="w14 w15 w16se w16cid wp14">
+<w:document xmlns:wpc="http://schemas.microsoft.com/office/word/2010/wordprocessingCanvas" xmlns:cx="http://schemas.microsoft.com/office/drawing/2014/chartex" xmlns:cx1="http://schemas.microsoft.com/office/drawing/2015/9/8/chartex" xmlns:cx2="http://schemas.microsoft.com/office/drawing/2015/10/21/chartex" xmlns:cx3="http://schemas.microsoft.com/office/drawing/2016/5/9/chartex" xmlns:cx4="http://schemas.microsoft.com/office/drawing/2016/5/10/chartex" xmlns:cx5="http://schemas.microsoft.com/office/drawing/2016/5/11/chartex" xmlns:cx6="http://schemas.microsoft.com/office/drawing/2016/5/12/chartex" xmlns:cx7="http://schemas.microsoft.com/office/drawing/2016/5/13/chartex" xmlns:cx8="http://schemas.microsoft.com/office/drawing/2016/5/14/chartex" xmlns:mc="http://schemas.openxmlformats.org/markup-compatibility/2006" xmlns:aink="http://schemas.microsoft.com/office/drawing/2016/ink" xmlns:am3d="http://schemas.microsoft.com/office/drawing/2017/model3d" xmlns:o="urn:schemas-microsoft-com:office:office" xmlns:r="http://schemas.openxmlformats.org/officeDocument/2006/relationships" xmlns:m="http://schemas.openxmlformats.org/officeDocument/2006/math" xmlns:v="urn:schemas-microsoft-com:vml" xmlns:wp14="http://schemas.microsoft.com/office/word/2010/wordprocessingDrawing" xmlns:wp="http://schemas.openxmlformats.org/drawingml/2006/wordprocessingDrawing" xmlns:w10="urn:schemas-microsoft-com:office:word" xmlns:w="http://schemas.openxmlformats.org/wordprocessingml/2006/main" xmlns:w14="http://schemas.microsoft.com/office/word/2010/wordml" xmlns:w15="http://schemas.microsoft.com/office/word/2012/wordml" xmlns:w16cex="http://schemas.microsoft.com/office/word/2018/wordml/cex" xmlns:w16cid="http://schemas.microsoft.com/office/word/2016/wordml/cid" xmlns:w16="http://schemas.microsoft.com/office/word/2018/wordml" xmlns:w16se="http://schemas.microsoft.com/office/word/2015/wordml/symex" xmlns:wpg="http://schemas.microsoft.com/office/word/2010/wordprocessingGroup" xmlns:wpi="http://schemas.microsoft.com/office/word/2010/wordprocessingInk" xmlns:wne="http://schemas.microsoft.com/office/word/2006/wordml" xmlns:wps="http://schemas.microsoft.com/office/word/2010/wordprocessingShape" mc:Ignorable="w14 w15 w16se w16cid w16 w16cex wp14">
   <w:body>
     <w:p>
       <w:pPr>
@@ -281,7 +281,15 @@
         <w:commentReference w:id="4"/>
       </w:r>
       <w:r>
-        <w:t>(Turnbaugh 2007)</w:t>
+        <w:t>(</w:t>
+      </w:r>
+      <w:proofErr w:type="spellStart"/>
+      <w:r>
+        <w:t>Turnbaugh</w:t>
+      </w:r>
+      <w:proofErr w:type="spellEnd"/>
+      <w:r>
+        <w:t xml:space="preserve"> 2007)</w:t>
       </w:r>
     </w:p>
     <w:p>
@@ -640,13 +648,47 @@
         <w:t xml:space="preserve"> </w:t>
       </w:r>
       <w:r>
-        <w:t>Several papers have emphasized the utility of building latent variable models in the context of examining the true bacterial composition of a sample (Wu, Berkow 2013; daSilvaSolca 2014; J Fu 2015; Sundarenson 2018).</w:t>
+        <w:t xml:space="preserve">Several papers have emphasized the utility of building latent variable models in the context of examining the true bacterial composition of a sample (Wu, </w:t>
+      </w:r>
+      <w:proofErr w:type="spellStart"/>
+      <w:r>
+        <w:t>Berkow</w:t>
+      </w:r>
+      <w:proofErr w:type="spellEnd"/>
+      <w:r>
+        <w:t xml:space="preserve"> 2013; </w:t>
+      </w:r>
+      <w:proofErr w:type="spellStart"/>
+      <w:r>
+        <w:t>daSilvaSolca</w:t>
+      </w:r>
+      <w:proofErr w:type="spellEnd"/>
+      <w:r>
+        <w:t xml:space="preserve"> 2014; J Fu 2015; </w:t>
+      </w:r>
+      <w:proofErr w:type="spellStart"/>
+      <w:r>
+        <w:t>Sundarenson</w:t>
+      </w:r>
+      <w:proofErr w:type="spellEnd"/>
+      <w:r>
+        <w:t xml:space="preserve"> 2018).</w:t>
       </w:r>
       <w:r>
         <w:t xml:space="preserve"> Specifically, </w:t>
       </w:r>
       <w:r>
-        <w:t>(Wu,Berkow 2013) mentions that RMANOVA</w:t>
+        <w:t>(</w:t>
+      </w:r>
+      <w:proofErr w:type="spellStart"/>
+      <w:proofErr w:type="gramStart"/>
+      <w:r>
+        <w:t>Wu,Berkow</w:t>
+      </w:r>
+      <w:proofErr w:type="spellEnd"/>
+      <w:proofErr w:type="gramEnd"/>
+      <w:r>
+        <w:t xml:space="preserve"> 2013) mentions that RMANOVA</w:t>
       </w:r>
       <w:r>
         <w:t xml:space="preserve"> is a</w:t>
@@ -860,7 +902,15 @@
       </w:pPr>
       <w:bookmarkStart w:id="11" w:name="what-is-a-latent-variable-bollen-2002"/>
       <w:r>
-        <w:t>What is a Latent Variable? (bollen 2002)</w:t>
+        <w:t>What is a Latent Variable? (</w:t>
+      </w:r>
+      <w:proofErr w:type="spellStart"/>
+      <w:r>
+        <w:t>bollen</w:t>
+      </w:r>
+      <w:proofErr w:type="spellEnd"/>
+      <w:r>
+        <w:t xml:space="preserve"> 2002)</w:t>
       </w:r>
       <w:bookmarkEnd w:id="11"/>
     </w:p>
@@ -882,13 +932,37 @@
         <w:t xml:space="preserve"> </w:t>
       </w:r>
       <w:r>
-        <w:t>For example, we can’t measure self-esteem (latent), but we can use the compiled answers on a questionnaire (observed r.v.) to glean information about it</w:t>
+        <w:t xml:space="preserve">For example, we </w:t>
+      </w:r>
+      <w:proofErr w:type="gramStart"/>
+      <w:r>
+        <w:t>can’t</w:t>
+      </w:r>
+      <w:proofErr w:type="gramEnd"/>
+      <w:r>
+        <w:t xml:space="preserve"> measure self-esteem (latent), but we can use the compiled answers on a questionnaire (observed </w:t>
+      </w:r>
+      <w:proofErr w:type="spellStart"/>
+      <w:r>
+        <w:t>r.v.</w:t>
+      </w:r>
+      <w:proofErr w:type="spellEnd"/>
+      <w:r>
+        <w:t>) to glean information about it</w:t>
       </w:r>
       <w:r>
         <w:t xml:space="preserve">. </w:t>
       </w:r>
       <w:r>
-        <w:t>Wu, Berkow (2013) defines the true bacterial composition in a sample</w:t>
+        <w:t xml:space="preserve">Wu, </w:t>
+      </w:r>
+      <w:proofErr w:type="spellStart"/>
+      <w:r>
+        <w:t>Berkow</w:t>
+      </w:r>
+      <w:proofErr w:type="spellEnd"/>
+      <w:r>
+        <w:t xml:space="preserve"> (2013) defines the true bacterial composition in a sample</w:t>
       </w:r>
       <w:r>
         <w:t xml:space="preserve"> as a latent variable</w:t>
@@ -909,7 +983,15 @@
         <w:ind w:firstLine="720"/>
       </w:pPr>
       <w:r>
-        <w:t xml:space="preserve"> I am interested in treating the phenotypes of subjects as a latent variable, and using the measured composition of their microbiome communities (specifically their trajectories) to build these phenotypes.</w:t>
+        <w:t xml:space="preserve"> I am interested in treating the phenotypes of subjects as a latent </w:t>
+      </w:r>
+      <w:proofErr w:type="gramStart"/>
+      <w:r>
+        <w:t>variable, and</w:t>
+      </w:r>
+      <w:proofErr w:type="gramEnd"/>
+      <w:r>
+        <w:t xml:space="preserve"> using the measured composition of their microbiome communities (specifically their trajectories) to build these phenotypes.</w:t>
       </w:r>
     </w:p>
     <w:p>
@@ -918,9 +1000,14 @@
       </w:pPr>
       <w:bookmarkStart w:id="12" w:name="how-does-this-compare-to-other-methods"/>
       <w:r>
-        <w:t>how does this compare to other methods</w:t>
+        <w:t xml:space="preserve">how does this compare to other </w:t>
+      </w:r>
+      <w:proofErr w:type="gramStart"/>
+      <w:r>
+        <w:t>methods</w:t>
       </w:r>
       <w:bookmarkEnd w:id="12"/>
+      <w:proofErr w:type="gramEnd"/>
     </w:p>
     <w:p>
       <w:pPr>
@@ -937,7 +1024,15 @@
         <w:t xml:space="preserve"> cluster analysis</w:t>
       </w:r>
       <w:r>
-        <w:t>. We are interested in identifying unmeasured clusters (phenotypes) via the trajectories of the microbial composition of the airways of the subjects. With this method we are able to incorporate a linear mixed model framework into the modeling of our phenotypes to adequately fit longitudinal microbiome data, where regular mixed models may be inappropriate.</w:t>
+        <w:t xml:space="preserve">. We are interested in identifying unmeasured clusters (phenotypes) via the trajectories of the microbial composition of the airways of the subjects. With this method we </w:t>
+      </w:r>
+      <w:proofErr w:type="gramStart"/>
+      <w:r>
+        <w:t>are able to</w:t>
+      </w:r>
+      <w:proofErr w:type="gramEnd"/>
+      <w:r>
+        <w:t xml:space="preserve"> incorporate a linear mixed model framework into the modeling of our phenotypes to adequately fit longitudinal microbiome data, where regular mixed models may be inappropriate.</w:t>
       </w:r>
     </w:p>
     <w:p>
@@ -1404,7 +1499,15 @@
         </m:r>
       </m:oMath>
       <w:r>
-        <w:t xml:space="preserve"> is our vector of random effects. Trajectory shapes in </w:t>
+        <w:t xml:space="preserve"> is our vector of random </w:t>
+      </w:r>
+      <w:proofErr w:type="gramStart"/>
+      <w:r>
+        <w:t>effects.</w:t>
+      </w:r>
+      <w:proofErr w:type="gramEnd"/>
+      <w:r>
+        <w:t xml:space="preserve"> Trajectory shapes in </w:t>
       </w:r>
       <m:oMath>
         <m:r>
@@ -1428,11 +1531,9 @@
       <w:r>
         <w:t xml:space="preserve"> can be “of any type such as polynomial, specifically designed to fit, or approximated using basis of I-Splines.”</w:t>
       </w:r>
-    </w:p>
-    <w:p>
-      <w:pPr>
-        <w:pStyle w:val="BodyText"/>
-      </w:pPr>
+      <w:r>
+        <w:t xml:space="preserve"> </w:t>
+      </w:r>
       <w:r>
         <w:t xml:space="preserve">The random effects vector </w:t>
       </w:r>
@@ -1606,13 +1707,19 @@
         </m:sSubSup>
       </m:oMath>
       <w:r>
-        <w:t>(note: this is included in semiparametric lmm, not regular parametric lmm from BIOS6643, and is used to model serial correlation)</w:t>
-      </w:r>
-    </w:p>
-    <w:p>
-      <w:pPr>
-        <w:pStyle w:val="BodyText"/>
-      </w:pPr>
+        <w:t xml:space="preserve">(note: this is included in semiparametric lmm, not regular parametric </w:t>
+      </w:r>
+      <w:proofErr w:type="spellStart"/>
+      <w:r>
+        <w:t>lmm</w:t>
+      </w:r>
+      <w:proofErr w:type="spellEnd"/>
+      <w:r>
+        <w:t xml:space="preserve"> from BIOS6643, and is used to model serial correlation)</w:t>
+      </w:r>
+      <w:r>
+        <w:t xml:space="preserve">. </w:t>
+      </w:r>
       <w:r>
         <w:t>In the LMM, we assume Normally distributed deviations (measurement errors, random effects, correlated errors) and constant covariate effects across time. However, these assumptions do not hold for many outcomes, especially in the microbiome where an outcome is a count.</w:t>
       </w:r>
@@ -1954,7 +2061,15 @@
         <w:pStyle w:val="BodyText"/>
       </w:pPr>
       <w:r>
-        <w:t xml:space="preserve">In order to account for different types of longitudinal markers (nonnormal), a link function </w:t>
+        <w:t>In order to account for different types of longitudinal markers (</w:t>
+      </w:r>
+      <w:proofErr w:type="spellStart"/>
+      <w:r>
+        <w:t>nonnormal</w:t>
+      </w:r>
+      <w:proofErr w:type="spellEnd"/>
+      <w:r>
+        <w:t xml:space="preserve">), a link function </w:t>
       </w:r>
       <m:oMath>
         <m:r>
@@ -2244,21 +2359,60 @@
         </m:r>
       </m:oMath>
       <w:r>
-        <w:t xml:space="preserve"> are the parameters to the link function which transforms outcomes to Normally distributed to fit framework of standard LMM.</w:t>
-      </w:r>
-    </w:p>
-    <w:p>
-      <w:pPr>
-        <w:pStyle w:val="BodyText"/>
-      </w:pPr>
-      <w:r>
-        <w:t>in package: linear transformation to gaussian framework, rescale Y to (0,1) and use beta CDF, basis of quadratic I-splines</w:t>
-      </w:r>
-    </w:p>
-    <w:p>
-      <w:pPr>
-        <w:pStyle w:val="BodyText"/>
-      </w:pPr>
+        <w:t xml:space="preserve"> are the parameters to the link function which transforms outcomes to Normally distributed to fit framework of standard </w:t>
+      </w:r>
+      <w:proofErr w:type="gramStart"/>
+      <w:r>
+        <w:t>LMM.</w:t>
+      </w:r>
+      <w:proofErr w:type="gramEnd"/>
+      <w:r>
+        <w:t xml:space="preserve"> It is important to mention that the package has several options to transform the outcome</w:t>
+      </w:r>
+      <w:r>
+        <w:t xml:space="preserve">: </w:t>
+      </w:r>
+      <w:r>
+        <w:t xml:space="preserve">a </w:t>
+      </w:r>
+      <w:r>
+        <w:t xml:space="preserve">linear transformation to </w:t>
+      </w:r>
+      <w:r>
+        <w:t xml:space="preserve">a </w:t>
+      </w:r>
+      <w:r>
+        <w:t>gaussian framework, rescal</w:t>
+      </w:r>
+      <w:r>
+        <w:t>ing</w:t>
+      </w:r>
+      <w:r>
+        <w:t xml:space="preserve"> Y to (0,1) and us</w:t>
+      </w:r>
+      <w:r>
+        <w:t>ing the</w:t>
+      </w:r>
+      <w:r>
+        <w:t xml:space="preserve"> beta </w:t>
+      </w:r>
+      <w:proofErr w:type="gramStart"/>
+      <w:r>
+        <w:t xml:space="preserve">CDF, </w:t>
+      </w:r>
+      <w:r>
+        <w:t>and</w:t>
+      </w:r>
+      <w:proofErr w:type="gramEnd"/>
+      <w:r>
+        <w:t xml:space="preserve"> using a </w:t>
+      </w:r>
+      <w:r>
+        <w:t>basis of quadratic I-splines</w:t>
+      </w:r>
+      <w:r>
+        <w:t xml:space="preserve">. </w:t>
+      </w:r>
       <w:r>
         <w:t xml:space="preserve">The latent process mixed model constrains the location of </w:t>
       </w:r>
@@ -2339,6 +2493,12 @@
           <m:t>=1</m:t>
         </m:r>
       </m:oMath>
+      <w:r>
+        <w:rPr>
+          <w:rFonts w:eastAsiaTheme="minorEastAsia"/>
+        </w:rPr>
+        <w:t>.</w:t>
+      </w:r>
     </w:p>
     <w:p>
       <w:pPr>
@@ -2346,7 +2506,22 @@
       </w:pPr>
       <w:bookmarkStart w:id="15" w:name="X29c5f2686bead1d2be7cb2d296706ebc6d40bc1"/>
       <w:r>
-        <w:t>latent process mixed model for multivariate longitudinal markers</w:t>
+        <w:t>M</w:t>
+      </w:r>
+      <w:r>
+        <w:t xml:space="preserve">ultivariate </w:t>
+      </w:r>
+      <w:r>
+        <w:t>L</w:t>
+      </w:r>
+      <w:r>
+        <w:t xml:space="preserve">ongitudinal </w:t>
+      </w:r>
+      <w:r>
+        <w:t>M</w:t>
+      </w:r>
+      <w:r>
+        <w:t>arkers</w:t>
       </w:r>
       <w:bookmarkEnd w:id="15"/>
     </w:p>
@@ -2367,17 +2542,43 @@
         <w:t>ed</w:t>
       </w:r>
       <w:r>
-        <w:t xml:space="preserve"> to the multivariate case involving multiple longitudinal markers (eg. different bacteria taxa)</w:t>
+        <w:t xml:space="preserve"> to the multivariate case involving multiple longitudinal markers (</w:t>
+      </w:r>
+      <w:proofErr w:type="spellStart"/>
+      <w:r>
+        <w:t>eg.</w:t>
+      </w:r>
+      <w:proofErr w:type="spellEnd"/>
+      <w:r>
+        <w:t xml:space="preserve"> different bacteria taxa)</w:t>
       </w:r>
       <w:r>
         <w:t xml:space="preserve"> with function </w:t>
       </w:r>
+      <w:proofErr w:type="spellStart"/>
+      <w:proofErr w:type="gramStart"/>
       <w:r>
         <w:rPr>
           <w:i/>
           <w:iCs/>
         </w:rPr>
-        <w:t>multlcmm()</w:t>
+        <w:t>multlcmm</w:t>
+      </w:r>
+      <w:proofErr w:type="spellEnd"/>
+      <w:r>
+        <w:rPr>
+          <w:i/>
+          <w:iCs/>
+        </w:rPr>
+        <w:t>(</w:t>
+      </w:r>
+      <w:proofErr w:type="gramEnd"/>
+      <w:r>
+        <w:rPr>
+          <w:i/>
+          <w:iCs/>
+        </w:rPr>
+        <w:t>)</w:t>
       </w:r>
       <w:r>
         <w:t xml:space="preserve"> </w:t>
@@ -2385,21 +2586,28 @@
       <w:r>
         <w:t>, and the latent process is the common factor underlying the markers.</w:t>
       </w:r>
-    </w:p>
-    <w:p>
-      <w:pPr>
-        <w:pStyle w:val="BodyText"/>
-      </w:pPr>
-      <w:r>
-        <w:t>In this case, we can include covariates with marker-specific effects called contrasts (sum of coefficients = 0)</w:t>
-      </w:r>
-    </w:p>
-    <w:p>
-      <w:pPr>
-        <w:pStyle w:val="BodyText"/>
-      </w:pPr>
-      <w:r>
-        <w:lastRenderedPageBreak/>
+      <w:r>
+        <w:t xml:space="preserve"> </w:t>
+      </w:r>
+      <w:r>
+        <w:t>In this case, we can include covariates with marker-specific effects called contrasts (</w:t>
+      </w:r>
+      <w:r>
+        <w:t xml:space="preserve">where the </w:t>
+      </w:r>
+      <w:r>
+        <w:t xml:space="preserve">sum of </w:t>
+      </w:r>
+      <w:r>
+        <w:t xml:space="preserve">these </w:t>
+      </w:r>
+      <w:r>
+        <w:t>coefficients = 0)</w:t>
+      </w:r>
+      <w:r>
+        <w:t xml:space="preserve">. </w:t>
+      </w:r>
+      <w:r>
         <w:t xml:space="preserve">Each marker relationship with underlying quantity of interest is modeled through its own link function </w:t>
       </w:r>
       <m:oMath>
@@ -2430,15 +2638,27 @@
         </m:sSub>
       </m:oMath>
       <w:r>
-        <w:t xml:space="preserve"> similar to previous section.</w:t>
-      </w:r>
-    </w:p>
-    <w:p>
-      <w:pPr>
-        <w:pStyle w:val="BodyText"/>
-      </w:pPr>
-      <w:r>
-        <w:t>similar constraints to previous section; although this also requires a random intercept, and no mean intercept is allowed in the structural model.</w:t>
+        <w:t xml:space="preserve"> </w:t>
+      </w:r>
+      <w:proofErr w:type="gramStart"/>
+      <w:r>
+        <w:t>similar to</w:t>
+      </w:r>
+      <w:proofErr w:type="gramEnd"/>
+      <w:r>
+        <w:t xml:space="preserve"> previous section.</w:t>
+      </w:r>
+      <w:r>
+        <w:t xml:space="preserve"> Fitting this model has </w:t>
+      </w:r>
+      <w:r>
+        <w:t xml:space="preserve">similar constraints to </w:t>
+      </w:r>
+      <w:r>
+        <w:t xml:space="preserve">those in the </w:t>
+      </w:r>
+      <w:r>
+        <w:t>previous section; although this also requires a random intercept, and no mean intercept is allowed in the structural model.</w:t>
       </w:r>
     </w:p>
     <w:p>
@@ -2447,6 +2667,7 @@
       </w:pPr>
       <w:bookmarkStart w:id="16" w:name="latent-class-mixed-models"/>
       <w:r>
+        <w:lastRenderedPageBreak/>
         <w:t>Latent Class Mixed Models</w:t>
       </w:r>
       <w:bookmarkEnd w:id="16"/>
@@ -2521,14 +2742,14 @@
       <w:r>
         <w:t>.</w:t>
       </w:r>
-    </w:p>
-    <w:p>
-      <w:pPr>
-        <w:pStyle w:val="BodyText"/>
-      </w:pPr>
-      <w:r>
-        <w:t xml:space="preserve">the probability of </w:t>
-      </w:r>
+      <w:r>
+        <w:t xml:space="preserve"> </w:t>
+      </w:r>
+      <w:proofErr w:type="gramStart"/>
+      <w:r>
+        <w:t>P(</w:t>
+      </w:r>
+      <w:proofErr w:type="gramEnd"/>
       <m:oMath>
         <m:sSub>
           <m:sSubPr>
@@ -2563,7 +2784,19 @@
         </m:r>
       </m:oMath>
       <w:r>
-        <w:t xml:space="preserve"> is a class-specific probability, but can also be described using a multinomial logistic regression model with me-independent covariates </w:t>
+        <w:rPr>
+          <w:rFonts w:eastAsiaTheme="minorEastAsia"/>
+        </w:rPr>
+        <w:t>)</w:t>
+      </w:r>
+      <w:r>
+        <w:t xml:space="preserve"> is a class-specific probability, but can also be described using a multinomial logistic regression model with </w:t>
+      </w:r>
+      <w:r>
+        <w:t>ti</w:t>
+      </w:r>
+      <w:r>
+        <w:t xml:space="preserve">me-independent covariates </w:t>
       </w:r>
       <m:oMath>
         <m:sSub>
@@ -2611,6 +2844,12 @@
           </m:sub>
         </m:sSub>
       </m:oMath>
+      <w:r>
+        <w:rPr>
+          <w:rFonts w:eastAsiaTheme="minorEastAsia"/>
+        </w:rPr>
+        <w:t>.</w:t>
+      </w:r>
     </w:p>
     <w:p>
       <w:pPr>
@@ -3012,7 +3251,16 @@
         <w:pStyle w:val="BodyText"/>
       </w:pPr>
       <w:r>
-        <w:t>extended to a latent process model:</w:t>
+        <w:t>The extension of this framework</w:t>
+      </w:r>
+      <w:r>
+        <w:t xml:space="preserve"> to a latent process model</w:t>
+      </w:r>
+      <w:r>
+        <w:t xml:space="preserve"> becomes</w:t>
+      </w:r>
+      <w:r>
+        <w:t>:</w:t>
       </w:r>
     </w:p>
     <w:p>
@@ -3396,23 +3644,39 @@
         </m:r>
       </m:oMath>
       <w:r>
-        <w:t xml:space="preserve"> where B is an unspecified VCOV matrix. and w is a class-specific coefficient to allow class-specific individual variability</w:t>
-      </w:r>
-    </w:p>
-    <w:p>
-      <w:pPr>
-        <w:pStyle w:val="BodyText"/>
-      </w:pPr>
-      <w:r>
-        <w:t>this model assumes the population heterogeneity only affects the underlying latent process of interest</w:t>
-      </w:r>
-    </w:p>
-    <w:p>
-      <w:pPr>
-        <w:pStyle w:val="BodyText"/>
-      </w:pPr>
-      <w:r>
-        <w:t>the parameters to be estimated: Fixed effects, Random effects, variance of w, variance of the errors, parameters for beta transformation (link for outcome to latent process, p(c = g), w)( quite a few parameters).</w:t>
+        <w:t xml:space="preserve"> where B is an unspecified VCOV matrix</w:t>
+      </w:r>
+      <w:r>
+        <w:t>,</w:t>
+      </w:r>
+      <w:r>
+        <w:t xml:space="preserve"> and w is a class-specific coefficient to allow class-specific individual </w:t>
+      </w:r>
+      <w:r>
+        <w:t>variability. T</w:t>
+      </w:r>
+      <w:r>
+        <w:t>his model assumes the population heterogeneity only affects the underlying latent process of interest</w:t>
+      </w:r>
+      <w:r>
+        <w:t>. T</w:t>
+      </w:r>
+      <w:r>
+        <w:t>he parameters to be estimated</w:t>
+      </w:r>
+      <w:r>
+        <w:t xml:space="preserve"> </w:t>
+      </w:r>
+      <w:proofErr w:type="gramStart"/>
+      <w:r>
+        <w:t xml:space="preserve">are </w:t>
+      </w:r>
+      <w:r>
+        <w:t>:</w:t>
+      </w:r>
+      <w:proofErr w:type="gramEnd"/>
+      <w:r>
+        <w:t xml:space="preserve"> Fixed effects, Random effects, variance of w, variance of the errors, parameters for beta transformation (link for outcome to latent process, p(c = g), w)( quite a few parameters).</w:t>
       </w:r>
     </w:p>
     <w:p>
@@ -3430,7 +3694,15 @@
         <w:pStyle w:val="FirstParagraph"/>
       </w:pPr>
       <w:r>
-        <w:t>The individual contribution to the likelihood of a lcmm is:</w:t>
+        <w:t xml:space="preserve">The individual contribution to the likelihood of a </w:t>
+      </w:r>
+      <w:proofErr w:type="spellStart"/>
+      <w:r>
+        <w:t>lcmm</w:t>
+      </w:r>
+      <w:proofErr w:type="spellEnd"/>
+      <w:r>
+        <w:t xml:space="preserve"> is:</w:t>
       </w:r>
     </w:p>
     <w:p>
@@ -3999,20 +4271,31 @@
       <w:r>
         <w:t xml:space="preserve"> with the appropriate parameters.</w:t>
       </w:r>
-    </w:p>
-    <w:p>
-      <w:pPr>
-        <w:pStyle w:val="BodyText"/>
-      </w:pPr>
-      <w:r>
-        <w:lastRenderedPageBreak/>
-        <w:t>In the lcmm package, an extended Marquadt algorithm (Newton-Raphson family) will be used to maximize the log-likelihood.</w:t>
-      </w:r>
-    </w:p>
-    <w:p>
-      <w:pPr>
-        <w:pStyle w:val="BodyText"/>
-      </w:pPr>
+      <w:r>
+        <w:t xml:space="preserve"> </w:t>
+      </w:r>
+      <w:r>
+        <w:t xml:space="preserve">In the </w:t>
+      </w:r>
+      <w:proofErr w:type="spellStart"/>
+      <w:r>
+        <w:t>lcmm</w:t>
+      </w:r>
+      <w:proofErr w:type="spellEnd"/>
+      <w:r>
+        <w:t xml:space="preserve"> package, an extended </w:t>
+      </w:r>
+      <w:proofErr w:type="spellStart"/>
+      <w:r>
+        <w:t>Marquadt</w:t>
+      </w:r>
+      <w:proofErr w:type="spellEnd"/>
+      <w:r>
+        <w:t xml:space="preserve"> algorithm (Newton-Raphson family) will be used to maximize the log-likelihood.</w:t>
+      </w:r>
+      <w:r>
+        <w:t xml:space="preserve"> </w:t>
+      </w:r>
       <w:r>
         <w:t>The algorithm works by updating the vector of parameters until convergence using the following:</w:t>
       </w:r>
@@ -4327,13 +4610,16 @@
         </m:r>
       </m:oMath>
       <w:r>
-        <w:t>th iteration.</w:t>
-      </w:r>
-    </w:p>
-    <w:p>
-      <w:pPr>
-        <w:pStyle w:val="BodyText"/>
-      </w:pPr>
+        <w:t xml:space="preserve">th </w:t>
+      </w:r>
+      <w:proofErr w:type="gramStart"/>
+      <w:r>
+        <w:t>iteration.</w:t>
+      </w:r>
+      <w:proofErr w:type="gramEnd"/>
+      <w:r>
+        <w:t xml:space="preserve"> </w:t>
+      </w:r>
       <w:r>
         <w:t xml:space="preserve">Convergence of the log-likelihood is based on parameter stability, log-likelihood stability, and the size of the derivatives. All three must satisfy convergence criteria (threshold which is default </w:t>
       </w:r>
@@ -4365,7 +4651,19 @@
         </m:sSup>
       </m:oMath>
       <w:r>
-        <w:t>). Having multiple criteria is important beccause the shape of the log-likelihood in lcmm can be relatively flat in areas of the parameter space.</w:t>
+        <w:t xml:space="preserve">). Having multiple </w:t>
+      </w:r>
+      <w:r>
+        <w:lastRenderedPageBreak/>
+        <w:t xml:space="preserve">criteria is important because the shape of the log-likelihood in </w:t>
+      </w:r>
+      <w:proofErr w:type="spellStart"/>
+      <w:r>
+        <w:t>lcmm</w:t>
+      </w:r>
+      <w:proofErr w:type="spellEnd"/>
+      <w:r>
+        <w:t xml:space="preserve"> can be relatively flat in areas of the parameter space.</w:t>
       </w:r>
     </w:p>
     <w:p>
@@ -4376,10 +4674,10 @@
       <w:r>
         <w:t xml:space="preserve">Proposed </w:t>
       </w:r>
-      <w:r>
-        <w:t>Implementation</w:t>
-      </w:r>
       <w:bookmarkEnd w:id="18"/>
+      <w:r>
+        <w:t>Analysis</w:t>
+      </w:r>
     </w:p>
     <w:p>
       <w:pPr>
@@ -4404,6 +4702,71 @@
         </w:rPr>
         <w:t>Data</w:t>
       </w:r>
+      <w:r>
+        <w:rPr>
+          <w:rFonts w:asciiTheme="majorHAnsi" w:hAnsiTheme="majorHAnsi" w:cstheme="majorHAnsi"/>
+          <w:b/>
+          <w:bCs/>
+          <w:color w:val="4F81BD" w:themeColor="accent1"/>
+          <w:sz w:val="28"/>
+          <w:szCs w:val="28"/>
+        </w:rPr>
+        <w:t xml:space="preserve"> Manipulation</w:t>
+      </w:r>
+    </w:p>
+    <w:p>
+      <w:pPr>
+        <w:pStyle w:val="BodyText"/>
+      </w:pPr>
+      <w:r>
+        <w:rPr>
+          <w:rFonts w:cstheme="majorHAnsi"/>
+        </w:rPr>
+        <w:t xml:space="preserve">I will be looking to split the data into </w:t>
+      </w:r>
+      <w:r>
+        <w:rPr>
+          <w:rFonts w:cstheme="majorHAnsi"/>
+        </w:rPr>
+        <w:t>groups</w:t>
+      </w:r>
+      <w:r>
+        <w:rPr>
+          <w:rFonts w:cstheme="majorHAnsi"/>
+        </w:rPr>
+        <w:t>: Streptococcus, Prevotella, Veillonella, and Other.</w:t>
+      </w:r>
+      <w:r>
+        <w:rPr>
+          <w:rFonts w:cstheme="majorHAnsi"/>
+        </w:rPr>
+        <w:t xml:space="preserve"> In order to fit a latent class mixed model, I will normalize the outcomes; </w:t>
+      </w:r>
+      <w:r>
+        <w:t xml:space="preserve">for compositional data, two common transformations are the centered </w:t>
+      </w:r>
+      <w:proofErr w:type="spellStart"/>
+      <w:r>
+        <w:t>logratio</w:t>
+      </w:r>
+      <w:proofErr w:type="spellEnd"/>
+      <w:r>
+        <w:t xml:space="preserve"> transformation and the isometric </w:t>
+      </w:r>
+      <w:proofErr w:type="spellStart"/>
+      <w:r>
+        <w:t>logratio</w:t>
+      </w:r>
+      <w:proofErr w:type="spellEnd"/>
+      <w:r>
+        <w:t xml:space="preserve"> transformation. While the CLR transformation is more simple to compute and interpret, the resulting parts sums to 0, which may lead to singularity issues in model fitting (However, this may not be an issue depending on whether we use all parts of the composition). Because of this the ILR (which does not run into singularity issues at the cost of </w:t>
+      </w:r>
+      <w:r>
+        <w:t>interpretability</w:t>
+      </w:r>
+      <w:r>
+        <w:t>) will also be considered if the CLR transformation is inadequate.</w:t>
+      </w:r>
     </w:p>
     <w:p>
       <w:pPr>
@@ -4412,16 +4775,18 @@
           <w:rFonts w:cstheme="majorHAnsi"/>
         </w:rPr>
       </w:pPr>
-      <w:r>
+    </w:p>
+    <w:p>
+      <w:pPr>
+        <w:pStyle w:val="BodyText"/>
         <w:rPr>
-          <w:rFonts w:cstheme="majorHAnsi"/>
+          <w:rFonts w:asciiTheme="majorHAnsi" w:hAnsiTheme="majorHAnsi" w:cstheme="majorHAnsi"/>
+          <w:b/>
+          <w:bCs/>
+          <w:color w:val="4F81BD" w:themeColor="accent1"/>
+          <w:sz w:val="28"/>
+          <w:szCs w:val="28"/>
         </w:rPr>
-        <w:t>I will be looking to split the data into 3 or 4 groups: Streptococcus, Prevotella, Veillonella, and Other.</w:t>
-      </w:r>
-    </w:p>
-    <w:p>
-      <w:pPr>
-        <w:pStyle w:val="BodyText"/>
       </w:pPr>
       <w:r>
         <w:rPr>
@@ -4451,40 +4816,32 @@
         <w:pStyle w:val="FirstParagraph"/>
       </w:pPr>
       <w:r>
-        <w:t>I will need to decide before fitting the model which covariates I will include, and what kind of random effects to include.</w:t>
-      </w:r>
-    </w:p>
-    <w:p>
-      <w:pPr>
-        <w:pStyle w:val="BodyText"/>
-      </w:pPr>
-      <w:r>
-        <w:t>For primary models, we will fit only using age to see if we can build classes with the model.</w:t>
-      </w:r>
-    </w:p>
-    <w:p>
-      <w:pPr>
-        <w:pStyle w:val="BodyText"/>
-      </w:pPr>
-      <w:r>
-        <w:t xml:space="preserve">In order to fit this model, we need our outcomes to be normalized. For compositional data, two common transformations are the centered logratio transformation and the isometric logratio transformation. While the CLR transformation is more simple to compute and interpret, the resulting parts sums to 0, which may lead to singularity issues in model fitting </w:t>
-      </w:r>
-      <w:r>
-        <w:t>(However, this may not be an issue depending on whether we use all parts of the composition).</w:t>
-      </w:r>
-    </w:p>
-    <w:p>
-      <w:pPr>
-        <w:pStyle w:val="BodyText"/>
-      </w:pPr>
-      <w:r>
-        <w:t xml:space="preserve">Because of this the ILR (which does not run into singularity issues at the cost of interpretabilty) will </w:t>
-      </w:r>
-      <w:r>
-        <w:t>also be considered if the CLR transformation is inadequate</w:t>
-      </w:r>
-      <w:r>
-        <w:t>.</w:t>
+        <w:t xml:space="preserve">Once outcomes are </w:t>
+      </w:r>
+      <w:r>
+        <w:t>normalized</w:t>
+      </w:r>
+      <w:r>
+        <w:t>, primary models with only age will be fit. A simple form, such as linear or a small order polynomial for age will be used.</w:t>
+      </w:r>
+      <w:r>
+        <w:t xml:space="preserve"> Similarly, a random intercept for subjects will be included in the model. We could also consider models with specific covariance structure form (such as </w:t>
+      </w:r>
+      <w:proofErr w:type="gramStart"/>
+      <w:r>
+        <w:t>AR(</w:t>
+      </w:r>
+      <w:proofErr w:type="gramEnd"/>
+      <w:r>
+        <w:t xml:space="preserve">1) or a spatial structure) as well. Once the functional form of the fixed and random components </w:t>
+      </w:r>
+      <w:proofErr w:type="gramStart"/>
+      <w:r>
+        <w:t>are</w:t>
+      </w:r>
+      <w:proofErr w:type="gramEnd"/>
+      <w:r>
+        <w:t xml:space="preserve"> decided, models with different numbers of latent classes</w:t>
       </w:r>
     </w:p>
     <w:p>
@@ -4516,68 +4873,99 @@
       <w:pPr>
         <w:pStyle w:val="FirstParagraph"/>
       </w:pPr>
-      <w:r>
-        <w:t>Bacharier (2019) - phenotypes &amp; mixed models with trajectories for airways in children</w:t>
+      <w:proofErr w:type="spellStart"/>
+      <w:r>
+        <w:t>Bacharier</w:t>
+      </w:r>
+      <w:proofErr w:type="spellEnd"/>
+      <w:r>
+        <w:t xml:space="preserve"> (2019) - phenotypes &amp; mixed models with trajectories for airways in children</w:t>
       </w:r>
     </w:p>
     <w:p>
       <w:pPr>
         <w:pStyle w:val="BodyText"/>
       </w:pPr>
+      <w:proofErr w:type="spellStart"/>
+      <w:r>
+        <w:t>Eun</w:t>
+      </w:r>
+      <w:proofErr w:type="spellEnd"/>
+      <w:r>
+        <w:t xml:space="preserve"> Lee (2017) - identified phenotypes in children</w:t>
+      </w:r>
+    </w:p>
+    <w:p>
+      <w:pPr>
+        <w:pStyle w:val="BodyText"/>
+      </w:pPr>
+      <w:r>
+        <w:t xml:space="preserve">L Xu (2017) - </w:t>
+      </w:r>
+      <w:proofErr w:type="spellStart"/>
+      <w:r>
+        <w:t>bayesian</w:t>
+      </w:r>
+      <w:proofErr w:type="spellEnd"/>
+      <w:r>
+        <w:t xml:space="preserve"> LV model to jointly model </w:t>
+      </w:r>
+      <w:proofErr w:type="spellStart"/>
+      <w:r>
+        <w:t>mult</w:t>
+      </w:r>
+      <w:proofErr w:type="spellEnd"/>
+      <w:r>
+        <w:t xml:space="preserve"> phenotypes in longitudinal family studies</w:t>
+      </w:r>
+    </w:p>
+    <w:p>
+      <w:pPr>
+        <w:pStyle w:val="BodyText"/>
+      </w:pPr>
+      <w:r>
+        <w:t>Proust-Lima (2017)</w:t>
+      </w:r>
+    </w:p>
+    <w:p>
+      <w:pPr>
+        <w:pStyle w:val="BodyText"/>
+      </w:pPr>
+      <w:r>
+        <w:t>JS Son (2015) - looked at lv SEM in fecal microbiome in children with ASD, built classes</w:t>
+      </w:r>
+    </w:p>
+    <w:p>
+      <w:pPr>
+        <w:pStyle w:val="Heading3"/>
+      </w:pPr>
+      <w:bookmarkStart w:id="22" w:name="other-sources"/>
+      <w:r>
+        <w:t>other sources</w:t>
+      </w:r>
+      <w:bookmarkEnd w:id="22"/>
+    </w:p>
+    <w:p>
+      <w:pPr>
+        <w:pStyle w:val="FirstParagraph"/>
+      </w:pPr>
+      <w:r>
+        <w:t>Pulmonary findings in infants with cystic fibrosis during the first year of life: results from the Baby Observational and Nutrition Study (BONUS) cohort study. Goetz D 2019 - data set for our paper</w:t>
+      </w:r>
+    </w:p>
+    <w:p>
+      <w:pPr>
+        <w:pStyle w:val="BodyText"/>
+      </w:pPr>
       <w:r>
         <w:lastRenderedPageBreak/>
-        <w:t>Eun Lee (2017) - identified phenotypes in children</w:t>
-      </w:r>
-    </w:p>
-    <w:p>
-      <w:pPr>
-        <w:pStyle w:val="BodyText"/>
-      </w:pPr>
-      <w:r>
-        <w:t>L Xu (2017) - bayesian LV model to jointly model mult phenotypes in longitudinal family studies</w:t>
-      </w:r>
-    </w:p>
-    <w:p>
-      <w:pPr>
-        <w:pStyle w:val="BodyText"/>
-      </w:pPr>
-      <w:r>
-        <w:t>Proust-Lima (2017)</w:t>
-      </w:r>
-    </w:p>
-    <w:p>
-      <w:pPr>
-        <w:pStyle w:val="BodyText"/>
-      </w:pPr>
-      <w:r>
-        <w:t>JS Son (2015) - looked at lv SEM in fecal microbiome in children with ASD, built classes</w:t>
-      </w:r>
-    </w:p>
-    <w:p>
-      <w:pPr>
-        <w:pStyle w:val="Heading3"/>
-      </w:pPr>
-      <w:bookmarkStart w:id="22" w:name="other-sources"/>
-      <w:r>
-        <w:t>other sources</w:t>
-      </w:r>
-      <w:bookmarkEnd w:id="22"/>
-    </w:p>
-    <w:p>
-      <w:pPr>
-        <w:pStyle w:val="FirstParagraph"/>
-      </w:pPr>
-      <w:r>
-        <w:t>Pulmonary findings in infants with cystic fibrosis during the first year of life: results from the Baby Observational and Nutrition Study (BONUS) cohort study. Goetz D 2019 - data set for our paper</w:t>
-      </w:r>
-    </w:p>
-    <w:p>
-      <w:pPr>
-        <w:pStyle w:val="BodyText"/>
-      </w:pPr>
-      <w:r>
-        <w:t>Diagnosis of Cystic Fibrosis: Consensus Guidelines from the Cystic Fibrosis Foundation (2017) - background on cf</w:t>
-      </w:r>
+        <w:t xml:space="preserve">Diagnosis of Cystic Fibrosis: Consensus Guidelines from the Cystic Fibrosis Foundation (2017) - background on </w:t>
+      </w:r>
+      <w:proofErr w:type="spellStart"/>
+      <w:r>
+        <w:t>cf</w:t>
+      </w:r>
+      <w:proofErr w:type="spellEnd"/>
     </w:p>
     <w:p>
       <w:pPr>
@@ -4600,15 +4988,36 @@
         </w:r>
       </w:hyperlink>
       <w:r>
-        <w:t xml:space="preserve"> - background on cf</w:t>
-      </w:r>
+        <w:t xml:space="preserve"> - background on </w:t>
+      </w:r>
+      <w:proofErr w:type="spellStart"/>
+      <w:r>
+        <w:t>cf</w:t>
+      </w:r>
+      <w:proofErr w:type="spellEnd"/>
     </w:p>
     <w:p>
       <w:pPr>
         <w:pStyle w:val="BodyText"/>
       </w:pPr>
       <w:r>
-        <w:t>The Human Microbiome Project Turnbaugh 2007 - background on microbiome analysis of composition of microbiomes mandal 2015- background on microbiome data</w:t>
+        <w:t xml:space="preserve">The Human Microbiome Project </w:t>
+      </w:r>
+      <w:proofErr w:type="spellStart"/>
+      <w:r>
+        <w:t>Turnbaugh</w:t>
+      </w:r>
+      <w:proofErr w:type="spellEnd"/>
+      <w:r>
+        <w:t xml:space="preserve"> 2007 - background on microbiome analysis of composition of microbiomes </w:t>
+      </w:r>
+      <w:proofErr w:type="spellStart"/>
+      <w:r>
+        <w:t>mandal</w:t>
+      </w:r>
+      <w:proofErr w:type="spellEnd"/>
+      <w:r>
+        <w:t xml:space="preserve"> 2015- background on microbiome data</w:t>
       </w:r>
     </w:p>
     <w:p>
@@ -4624,8 +5033,13 @@
         </w:r>
       </w:hyperlink>
       <w:r>
-        <w:t xml:space="preserve"> - cites some papers (to be read/ cited later) but gives a nice overview of lca</w:t>
-      </w:r>
+        <w:t xml:space="preserve"> - cites some papers (to be read/ cited later) but gives a nice overview of </w:t>
+      </w:r>
+      <w:proofErr w:type="spellStart"/>
+      <w:r>
+        <w:t>lca</w:t>
+      </w:r>
+      <w:proofErr w:type="spellEnd"/>
     </w:p>
     <w:sectPr>
       <w:pgSz w:w="12240" w:h="15840"/>
@@ -4637,7 +5051,7 @@
 </file>
 
 <file path=word/comments.xml><?xml version="1.0" encoding="utf-8"?>
-<w:comments xmlns:wpc="http://schemas.microsoft.com/office/word/2010/wordprocessingCanvas" xmlns:cx="http://schemas.microsoft.com/office/drawing/2014/chartex" xmlns:cx1="http://schemas.microsoft.com/office/drawing/2015/9/8/chartex" xmlns:cx2="http://schemas.microsoft.com/office/drawing/2015/10/21/chartex" xmlns:cx3="http://schemas.microsoft.com/office/drawing/2016/5/9/chartex" xmlns:cx4="http://schemas.microsoft.com/office/drawing/2016/5/10/chartex" xmlns:cx5="http://schemas.microsoft.com/office/drawing/2016/5/11/chartex" xmlns:cx6="http://schemas.microsoft.com/office/drawing/2016/5/12/chartex" xmlns:cx7="http://schemas.microsoft.com/office/drawing/2016/5/13/chartex" xmlns:cx8="http://schemas.microsoft.com/office/drawing/2016/5/14/chartex" xmlns:mc="http://schemas.openxmlformats.org/markup-compatibility/2006" xmlns:aink="http://schemas.microsoft.com/office/drawing/2016/ink" xmlns:am3d="http://schemas.microsoft.com/office/drawing/2017/model3d" xmlns:o="urn:schemas-microsoft-com:office:office" xmlns:r="http://schemas.openxmlformats.org/officeDocument/2006/relationships" xmlns:m="http://schemas.openxmlformats.org/officeDocument/2006/math" xmlns:v="urn:schemas-microsoft-com:vml" xmlns:wp14="http://schemas.microsoft.com/office/word/2010/wordprocessingDrawing" xmlns:wp="http://schemas.openxmlformats.org/drawingml/2006/wordprocessingDrawing" xmlns:w10="urn:schemas-microsoft-com:office:word" xmlns:w="http://schemas.openxmlformats.org/wordprocessingml/2006/main" xmlns:w14="http://schemas.microsoft.com/office/word/2010/wordml" xmlns:w15="http://schemas.microsoft.com/office/word/2012/wordml" xmlns:w16cid="http://schemas.microsoft.com/office/word/2016/wordml/cid" xmlns:w16se="http://schemas.microsoft.com/office/word/2015/wordml/symex" xmlns:wpg="http://schemas.microsoft.com/office/word/2010/wordprocessingGroup" xmlns:wpi="http://schemas.microsoft.com/office/word/2010/wordprocessingInk" xmlns:wne="http://schemas.microsoft.com/office/word/2006/wordml" xmlns:wps="http://schemas.microsoft.com/office/word/2010/wordprocessingShape" mc:Ignorable="w14 w15 w16se w16cid wp14">
+<w:comments xmlns:wpc="http://schemas.microsoft.com/office/word/2010/wordprocessingCanvas" xmlns:cx="http://schemas.microsoft.com/office/drawing/2014/chartex" xmlns:cx1="http://schemas.microsoft.com/office/drawing/2015/9/8/chartex" xmlns:cx2="http://schemas.microsoft.com/office/drawing/2015/10/21/chartex" xmlns:cx3="http://schemas.microsoft.com/office/drawing/2016/5/9/chartex" xmlns:cx4="http://schemas.microsoft.com/office/drawing/2016/5/10/chartex" xmlns:cx5="http://schemas.microsoft.com/office/drawing/2016/5/11/chartex" xmlns:cx6="http://schemas.microsoft.com/office/drawing/2016/5/12/chartex" xmlns:cx7="http://schemas.microsoft.com/office/drawing/2016/5/13/chartex" xmlns:cx8="http://schemas.microsoft.com/office/drawing/2016/5/14/chartex" xmlns:mc="http://schemas.openxmlformats.org/markup-compatibility/2006" xmlns:aink="http://schemas.microsoft.com/office/drawing/2016/ink" xmlns:am3d="http://schemas.microsoft.com/office/drawing/2017/model3d" xmlns:o="urn:schemas-microsoft-com:office:office" xmlns:r="http://schemas.openxmlformats.org/officeDocument/2006/relationships" xmlns:m="http://schemas.openxmlformats.org/officeDocument/2006/math" xmlns:v="urn:schemas-microsoft-com:vml" xmlns:wp14="http://schemas.microsoft.com/office/word/2010/wordprocessingDrawing" xmlns:wp="http://schemas.openxmlformats.org/drawingml/2006/wordprocessingDrawing" xmlns:w10="urn:schemas-microsoft-com:office:word" xmlns:w="http://schemas.openxmlformats.org/wordprocessingml/2006/main" xmlns:w14="http://schemas.microsoft.com/office/word/2010/wordml" xmlns:w15="http://schemas.microsoft.com/office/word/2012/wordml" xmlns:w16cex="http://schemas.microsoft.com/office/word/2018/wordml/cex" xmlns:w16cid="http://schemas.microsoft.com/office/word/2016/wordml/cid" xmlns:w16="http://schemas.microsoft.com/office/word/2018/wordml" xmlns:w16se="http://schemas.microsoft.com/office/word/2015/wordml/symex" xmlns:wpg="http://schemas.microsoft.com/office/word/2010/wordprocessingGroup" xmlns:wpi="http://schemas.microsoft.com/office/word/2010/wordprocessingInk" xmlns:wne="http://schemas.microsoft.com/office/word/2006/wordml" xmlns:wps="http://schemas.microsoft.com/office/word/2010/wordprocessingShape" mc:Ignorable="w14 w15 w16se w16cid w16 w16cex wp14">
   <w:comment w:id="4" w:author="Sakamoto, Casey" w:date="2020-04-21T11:48:00Z" w:initials="SC">
     <w:p>
       <w:pPr>
@@ -4674,21 +5088,21 @@
 </file>
 
 <file path=word/commentsExtended.xml><?xml version="1.0" encoding="utf-8"?>
-<w15:commentsEx xmlns:wpc="http://schemas.microsoft.com/office/word/2010/wordprocessingCanvas" xmlns:cx="http://schemas.microsoft.com/office/drawing/2014/chartex" xmlns:cx1="http://schemas.microsoft.com/office/drawing/2015/9/8/chartex" xmlns:cx2="http://schemas.microsoft.com/office/drawing/2015/10/21/chartex" xmlns:cx3="http://schemas.microsoft.com/office/drawing/2016/5/9/chartex" xmlns:cx4="http://schemas.microsoft.com/office/drawing/2016/5/10/chartex" xmlns:cx5="http://schemas.microsoft.com/office/drawing/2016/5/11/chartex" xmlns:cx6="http://schemas.microsoft.com/office/drawing/2016/5/12/chartex" xmlns:cx7="http://schemas.microsoft.com/office/drawing/2016/5/13/chartex" xmlns:cx8="http://schemas.microsoft.com/office/drawing/2016/5/14/chartex" xmlns:mc="http://schemas.openxmlformats.org/markup-compatibility/2006" xmlns:aink="http://schemas.microsoft.com/office/drawing/2016/ink" xmlns:am3d="http://schemas.microsoft.com/office/drawing/2017/model3d" xmlns:o="urn:schemas-microsoft-com:office:office" xmlns:r="http://schemas.openxmlformats.org/officeDocument/2006/relationships" xmlns:m="http://schemas.openxmlformats.org/officeDocument/2006/math" xmlns:v="urn:schemas-microsoft-com:vml" xmlns:wp14="http://schemas.microsoft.com/office/word/2010/wordprocessingDrawing" xmlns:wp="http://schemas.openxmlformats.org/drawingml/2006/wordprocessingDrawing" xmlns:w10="urn:schemas-microsoft-com:office:word" xmlns:w="http://schemas.openxmlformats.org/wordprocessingml/2006/main" xmlns:w14="http://schemas.microsoft.com/office/word/2010/wordml" xmlns:w15="http://schemas.microsoft.com/office/word/2012/wordml" xmlns:w16cid="http://schemas.microsoft.com/office/word/2016/wordml/cid" xmlns:w16se="http://schemas.microsoft.com/office/word/2015/wordml/symex" xmlns:wpg="http://schemas.microsoft.com/office/word/2010/wordprocessingGroup" xmlns:wpi="http://schemas.microsoft.com/office/word/2010/wordprocessingInk" xmlns:wne="http://schemas.microsoft.com/office/word/2006/wordml" xmlns:wps="http://schemas.microsoft.com/office/word/2010/wordprocessingShape" mc:Ignorable="w14 w15 w16se w16cid wp14">
+<w15:commentsEx xmlns:wpc="http://schemas.microsoft.com/office/word/2010/wordprocessingCanvas" xmlns:cx="http://schemas.microsoft.com/office/drawing/2014/chartex" xmlns:cx1="http://schemas.microsoft.com/office/drawing/2015/9/8/chartex" xmlns:cx2="http://schemas.microsoft.com/office/drawing/2015/10/21/chartex" xmlns:cx3="http://schemas.microsoft.com/office/drawing/2016/5/9/chartex" xmlns:cx4="http://schemas.microsoft.com/office/drawing/2016/5/10/chartex" xmlns:cx5="http://schemas.microsoft.com/office/drawing/2016/5/11/chartex" xmlns:cx6="http://schemas.microsoft.com/office/drawing/2016/5/12/chartex" xmlns:cx7="http://schemas.microsoft.com/office/drawing/2016/5/13/chartex" xmlns:cx8="http://schemas.microsoft.com/office/drawing/2016/5/14/chartex" xmlns:mc="http://schemas.openxmlformats.org/markup-compatibility/2006" xmlns:aink="http://schemas.microsoft.com/office/drawing/2016/ink" xmlns:am3d="http://schemas.microsoft.com/office/drawing/2017/model3d" xmlns:o="urn:schemas-microsoft-com:office:office" xmlns:r="http://schemas.openxmlformats.org/officeDocument/2006/relationships" xmlns:m="http://schemas.openxmlformats.org/officeDocument/2006/math" xmlns:v="urn:schemas-microsoft-com:vml" xmlns:wp14="http://schemas.microsoft.com/office/word/2010/wordprocessingDrawing" xmlns:wp="http://schemas.openxmlformats.org/drawingml/2006/wordprocessingDrawing" xmlns:w10="urn:schemas-microsoft-com:office:word" xmlns:w="http://schemas.openxmlformats.org/wordprocessingml/2006/main" xmlns:w14="http://schemas.microsoft.com/office/word/2010/wordml" xmlns:w15="http://schemas.microsoft.com/office/word/2012/wordml" xmlns:w16cex="http://schemas.microsoft.com/office/word/2018/wordml/cex" xmlns:w16cid="http://schemas.microsoft.com/office/word/2016/wordml/cid" xmlns:w16="http://schemas.microsoft.com/office/word/2018/wordml" xmlns:w16se="http://schemas.microsoft.com/office/word/2015/wordml/symex" xmlns:wpg="http://schemas.microsoft.com/office/word/2010/wordprocessingGroup" xmlns:wpi="http://schemas.microsoft.com/office/word/2010/wordprocessingInk" xmlns:wne="http://schemas.microsoft.com/office/word/2006/wordml" xmlns:wps="http://schemas.microsoft.com/office/word/2010/wordprocessingShape" mc:Ignorable="w14 w15 w16se w16cid w16 w16cex wp14">
   <w15:commentEx w15:paraId="6AEB3BE2" w15:done="0"/>
   <w15:commentEx w15:paraId="4203DB3E" w15:done="0"/>
 </w15:commentsEx>
 </file>
 
 <file path=word/commentsIds.xml><?xml version="1.0" encoding="utf-8"?>
-<w16cid:commentsIds xmlns:wpc="http://schemas.microsoft.com/office/word/2010/wordprocessingCanvas" xmlns:cx="http://schemas.microsoft.com/office/drawing/2014/chartex" xmlns:cx1="http://schemas.microsoft.com/office/drawing/2015/9/8/chartex" xmlns:cx2="http://schemas.microsoft.com/office/drawing/2015/10/21/chartex" xmlns:cx3="http://schemas.microsoft.com/office/drawing/2016/5/9/chartex" xmlns:cx4="http://schemas.microsoft.com/office/drawing/2016/5/10/chartex" xmlns:cx5="http://schemas.microsoft.com/office/drawing/2016/5/11/chartex" xmlns:cx6="http://schemas.microsoft.com/office/drawing/2016/5/12/chartex" xmlns:cx7="http://schemas.microsoft.com/office/drawing/2016/5/13/chartex" xmlns:cx8="http://schemas.microsoft.com/office/drawing/2016/5/14/chartex" xmlns:mc="http://schemas.openxmlformats.org/markup-compatibility/2006" xmlns:aink="http://schemas.microsoft.com/office/drawing/2016/ink" xmlns:am3d="http://schemas.microsoft.com/office/drawing/2017/model3d" xmlns:o="urn:schemas-microsoft-com:office:office" xmlns:r="http://schemas.openxmlformats.org/officeDocument/2006/relationships" xmlns:m="http://schemas.openxmlformats.org/officeDocument/2006/math" xmlns:v="urn:schemas-microsoft-com:vml" xmlns:wp14="http://schemas.microsoft.com/office/word/2010/wordprocessingDrawing" xmlns:wp="http://schemas.openxmlformats.org/drawingml/2006/wordprocessingDrawing" xmlns:w10="urn:schemas-microsoft-com:office:word" xmlns:w="http://schemas.openxmlformats.org/wordprocessingml/2006/main" xmlns:w14="http://schemas.microsoft.com/office/word/2010/wordml" xmlns:w15="http://schemas.microsoft.com/office/word/2012/wordml" xmlns:w16cid="http://schemas.microsoft.com/office/word/2016/wordml/cid" xmlns:w16se="http://schemas.microsoft.com/office/word/2015/wordml/symex" xmlns:wpg="http://schemas.microsoft.com/office/word/2010/wordprocessingGroup" xmlns:wpi="http://schemas.microsoft.com/office/word/2010/wordprocessingInk" xmlns:wne="http://schemas.microsoft.com/office/word/2006/wordml" xmlns:wps="http://schemas.microsoft.com/office/word/2010/wordprocessingShape" mc:Ignorable="w14 w15 w16se w16cid wp14">
+<w16cid:commentsIds xmlns:wpc="http://schemas.microsoft.com/office/word/2010/wordprocessingCanvas" xmlns:cx="http://schemas.microsoft.com/office/drawing/2014/chartex" xmlns:cx1="http://schemas.microsoft.com/office/drawing/2015/9/8/chartex" xmlns:cx2="http://schemas.microsoft.com/office/drawing/2015/10/21/chartex" xmlns:cx3="http://schemas.microsoft.com/office/drawing/2016/5/9/chartex" xmlns:cx4="http://schemas.microsoft.com/office/drawing/2016/5/10/chartex" xmlns:cx5="http://schemas.microsoft.com/office/drawing/2016/5/11/chartex" xmlns:cx6="http://schemas.microsoft.com/office/drawing/2016/5/12/chartex" xmlns:cx7="http://schemas.microsoft.com/office/drawing/2016/5/13/chartex" xmlns:cx8="http://schemas.microsoft.com/office/drawing/2016/5/14/chartex" xmlns:mc="http://schemas.openxmlformats.org/markup-compatibility/2006" xmlns:aink="http://schemas.microsoft.com/office/drawing/2016/ink" xmlns:am3d="http://schemas.microsoft.com/office/drawing/2017/model3d" xmlns:o="urn:schemas-microsoft-com:office:office" xmlns:r="http://schemas.openxmlformats.org/officeDocument/2006/relationships" xmlns:m="http://schemas.openxmlformats.org/officeDocument/2006/math" xmlns:v="urn:schemas-microsoft-com:vml" xmlns:wp14="http://schemas.microsoft.com/office/word/2010/wordprocessingDrawing" xmlns:wp="http://schemas.openxmlformats.org/drawingml/2006/wordprocessingDrawing" xmlns:w10="urn:schemas-microsoft-com:office:word" xmlns:w="http://schemas.openxmlformats.org/wordprocessingml/2006/main" xmlns:w14="http://schemas.microsoft.com/office/word/2010/wordml" xmlns:w15="http://schemas.microsoft.com/office/word/2012/wordml" xmlns:w16cex="http://schemas.microsoft.com/office/word/2018/wordml/cex" xmlns:w16cid="http://schemas.microsoft.com/office/word/2016/wordml/cid" xmlns:w16="http://schemas.microsoft.com/office/word/2018/wordml" xmlns:w16se="http://schemas.microsoft.com/office/word/2015/wordml/symex" xmlns:wpg="http://schemas.microsoft.com/office/word/2010/wordprocessingGroup" xmlns:wpi="http://schemas.microsoft.com/office/word/2010/wordprocessingInk" xmlns:wne="http://schemas.microsoft.com/office/word/2006/wordml" xmlns:wps="http://schemas.microsoft.com/office/word/2010/wordprocessingShape" mc:Ignorable="w14 w15 w16se w16cid w16 w16cex wp14">
   <w16cid:commentId w16cid:paraId="6AEB3BE2" w16cid:durableId="22495C20"/>
   <w16cid:commentId w16cid:paraId="4203DB3E" w16cid:durableId="2256A766"/>
 </w16cid:commentsIds>
 </file>
 
 <file path=word/endnotes.xml><?xml version="1.0" encoding="utf-8"?>
-<w:endnotes xmlns:wpc="http://schemas.microsoft.com/office/word/2010/wordprocessingCanvas" xmlns:cx="http://schemas.microsoft.com/office/drawing/2014/chartex" xmlns:cx1="http://schemas.microsoft.com/office/drawing/2015/9/8/chartex" xmlns:cx2="http://schemas.microsoft.com/office/drawing/2015/10/21/chartex" xmlns:cx3="http://schemas.microsoft.com/office/drawing/2016/5/9/chartex" xmlns:cx4="http://schemas.microsoft.com/office/drawing/2016/5/10/chartex" xmlns:cx5="http://schemas.microsoft.com/office/drawing/2016/5/11/chartex" xmlns:cx6="http://schemas.microsoft.com/office/drawing/2016/5/12/chartex" xmlns:cx7="http://schemas.microsoft.com/office/drawing/2016/5/13/chartex" xmlns:cx8="http://schemas.microsoft.com/office/drawing/2016/5/14/chartex" xmlns:mc="http://schemas.openxmlformats.org/markup-compatibility/2006" xmlns:aink="http://schemas.microsoft.com/office/drawing/2016/ink" xmlns:am3d="http://schemas.microsoft.com/office/drawing/2017/model3d" xmlns:o="urn:schemas-microsoft-com:office:office" xmlns:r="http://schemas.openxmlformats.org/officeDocument/2006/relationships" xmlns:m="http://schemas.openxmlformats.org/officeDocument/2006/math" xmlns:v="urn:schemas-microsoft-com:vml" xmlns:wp14="http://schemas.microsoft.com/office/word/2010/wordprocessingDrawing" xmlns:wp="http://schemas.openxmlformats.org/drawingml/2006/wordprocessingDrawing" xmlns:w10="urn:schemas-microsoft-com:office:word" xmlns:w="http://schemas.openxmlformats.org/wordprocessingml/2006/main" xmlns:w14="http://schemas.microsoft.com/office/word/2010/wordml" xmlns:w15="http://schemas.microsoft.com/office/word/2012/wordml" xmlns:w16cid="http://schemas.microsoft.com/office/word/2016/wordml/cid" xmlns:w16se="http://schemas.microsoft.com/office/word/2015/wordml/symex" xmlns:wpg="http://schemas.microsoft.com/office/word/2010/wordprocessingGroup" xmlns:wpi="http://schemas.microsoft.com/office/word/2010/wordprocessingInk" xmlns:wne="http://schemas.microsoft.com/office/word/2006/wordml" xmlns:wps="http://schemas.microsoft.com/office/word/2010/wordprocessingShape" mc:Ignorable="w14 w15 w16se w16cid wp14">
+<w:endnotes xmlns:wpc="http://schemas.microsoft.com/office/word/2010/wordprocessingCanvas" xmlns:cx="http://schemas.microsoft.com/office/drawing/2014/chartex" xmlns:cx1="http://schemas.microsoft.com/office/drawing/2015/9/8/chartex" xmlns:cx2="http://schemas.microsoft.com/office/drawing/2015/10/21/chartex" xmlns:cx3="http://schemas.microsoft.com/office/drawing/2016/5/9/chartex" xmlns:cx4="http://schemas.microsoft.com/office/drawing/2016/5/10/chartex" xmlns:cx5="http://schemas.microsoft.com/office/drawing/2016/5/11/chartex" xmlns:cx6="http://schemas.microsoft.com/office/drawing/2016/5/12/chartex" xmlns:cx7="http://schemas.microsoft.com/office/drawing/2016/5/13/chartex" xmlns:cx8="http://schemas.microsoft.com/office/drawing/2016/5/14/chartex" xmlns:mc="http://schemas.openxmlformats.org/markup-compatibility/2006" xmlns:aink="http://schemas.microsoft.com/office/drawing/2016/ink" xmlns:am3d="http://schemas.microsoft.com/office/drawing/2017/model3d" xmlns:o="urn:schemas-microsoft-com:office:office" xmlns:r="http://schemas.openxmlformats.org/officeDocument/2006/relationships" xmlns:m="http://schemas.openxmlformats.org/officeDocument/2006/math" xmlns:v="urn:schemas-microsoft-com:vml" xmlns:wp14="http://schemas.microsoft.com/office/word/2010/wordprocessingDrawing" xmlns:wp="http://schemas.openxmlformats.org/drawingml/2006/wordprocessingDrawing" xmlns:w10="urn:schemas-microsoft-com:office:word" xmlns:w="http://schemas.openxmlformats.org/wordprocessingml/2006/main" xmlns:w14="http://schemas.microsoft.com/office/word/2010/wordml" xmlns:w15="http://schemas.microsoft.com/office/word/2012/wordml" xmlns:w16cex="http://schemas.microsoft.com/office/word/2018/wordml/cex" xmlns:w16cid="http://schemas.microsoft.com/office/word/2016/wordml/cid" xmlns:w16="http://schemas.microsoft.com/office/word/2018/wordml" xmlns:w16se="http://schemas.microsoft.com/office/word/2015/wordml/symex" xmlns:wpg="http://schemas.microsoft.com/office/word/2010/wordprocessingGroup" xmlns:wpi="http://schemas.microsoft.com/office/word/2010/wordprocessingInk" xmlns:wne="http://schemas.microsoft.com/office/word/2006/wordml" xmlns:wps="http://schemas.microsoft.com/office/word/2010/wordprocessingShape" mc:Ignorable="w14 w15 w16se w16cid w16 w16cex wp14">
   <w:endnote w:type="separator" w:id="-1">
     <w:p>
       <w:pPr>
@@ -4713,7 +5127,7 @@
 </file>
 
 <file path=word/footnotes.xml><?xml version="1.0" encoding="utf-8"?>
-<w:footnotes xmlns:wpc="http://schemas.microsoft.com/office/word/2010/wordprocessingCanvas" xmlns:cx="http://schemas.microsoft.com/office/drawing/2014/chartex" xmlns:cx1="http://schemas.microsoft.com/office/drawing/2015/9/8/chartex" xmlns:cx2="http://schemas.microsoft.com/office/drawing/2015/10/21/chartex" xmlns:cx3="http://schemas.microsoft.com/office/drawing/2016/5/9/chartex" xmlns:cx4="http://schemas.microsoft.com/office/drawing/2016/5/10/chartex" xmlns:cx5="http://schemas.microsoft.com/office/drawing/2016/5/11/chartex" xmlns:cx6="http://schemas.microsoft.com/office/drawing/2016/5/12/chartex" xmlns:cx7="http://schemas.microsoft.com/office/drawing/2016/5/13/chartex" xmlns:cx8="http://schemas.microsoft.com/office/drawing/2016/5/14/chartex" xmlns:mc="http://schemas.openxmlformats.org/markup-compatibility/2006" xmlns:aink="http://schemas.microsoft.com/office/drawing/2016/ink" xmlns:am3d="http://schemas.microsoft.com/office/drawing/2017/model3d" xmlns:o="urn:schemas-microsoft-com:office:office" xmlns:r="http://schemas.openxmlformats.org/officeDocument/2006/relationships" xmlns:m="http://schemas.openxmlformats.org/officeDocument/2006/math" xmlns:v="urn:schemas-microsoft-com:vml" xmlns:wp14="http://schemas.microsoft.com/office/word/2010/wordprocessingDrawing" xmlns:wp="http://schemas.openxmlformats.org/drawingml/2006/wordprocessingDrawing" xmlns:w10="urn:schemas-microsoft-com:office:word" xmlns:w="http://schemas.openxmlformats.org/wordprocessingml/2006/main" xmlns:w14="http://schemas.microsoft.com/office/word/2010/wordml" xmlns:w15="http://schemas.microsoft.com/office/word/2012/wordml" xmlns:w16cid="http://schemas.microsoft.com/office/word/2016/wordml/cid" xmlns:w16se="http://schemas.microsoft.com/office/word/2015/wordml/symex" xmlns:wpg="http://schemas.microsoft.com/office/word/2010/wordprocessingGroup" xmlns:wpi="http://schemas.microsoft.com/office/word/2010/wordprocessingInk" xmlns:wne="http://schemas.microsoft.com/office/word/2006/wordml" xmlns:wps="http://schemas.microsoft.com/office/word/2010/wordprocessingShape" mc:Ignorable="w14 w15 w16se w16cid wp14">
+<w:footnotes xmlns:wpc="http://schemas.microsoft.com/office/word/2010/wordprocessingCanvas" xmlns:cx="http://schemas.microsoft.com/office/drawing/2014/chartex" xmlns:cx1="http://schemas.microsoft.com/office/drawing/2015/9/8/chartex" xmlns:cx2="http://schemas.microsoft.com/office/drawing/2015/10/21/chartex" xmlns:cx3="http://schemas.microsoft.com/office/drawing/2016/5/9/chartex" xmlns:cx4="http://schemas.microsoft.com/office/drawing/2016/5/10/chartex" xmlns:cx5="http://schemas.microsoft.com/office/drawing/2016/5/11/chartex" xmlns:cx6="http://schemas.microsoft.com/office/drawing/2016/5/12/chartex" xmlns:cx7="http://schemas.microsoft.com/office/drawing/2016/5/13/chartex" xmlns:cx8="http://schemas.microsoft.com/office/drawing/2016/5/14/chartex" xmlns:mc="http://schemas.openxmlformats.org/markup-compatibility/2006" xmlns:aink="http://schemas.microsoft.com/office/drawing/2016/ink" xmlns:am3d="http://schemas.microsoft.com/office/drawing/2017/model3d" xmlns:o="urn:schemas-microsoft-com:office:office" xmlns:r="http://schemas.openxmlformats.org/officeDocument/2006/relationships" xmlns:m="http://schemas.openxmlformats.org/officeDocument/2006/math" xmlns:v="urn:schemas-microsoft-com:vml" xmlns:wp14="http://schemas.microsoft.com/office/word/2010/wordprocessingDrawing" xmlns:wp="http://schemas.openxmlformats.org/drawingml/2006/wordprocessingDrawing" xmlns:w10="urn:schemas-microsoft-com:office:word" xmlns:w="http://schemas.openxmlformats.org/wordprocessingml/2006/main" xmlns:w14="http://schemas.microsoft.com/office/word/2010/wordml" xmlns:w15="http://schemas.microsoft.com/office/word/2012/wordml" xmlns:w16cex="http://schemas.microsoft.com/office/word/2018/wordml/cex" xmlns:w16cid="http://schemas.microsoft.com/office/word/2016/wordml/cid" xmlns:w16="http://schemas.microsoft.com/office/word/2018/wordml" xmlns:w16se="http://schemas.microsoft.com/office/word/2015/wordml/symex" xmlns:wpg="http://schemas.microsoft.com/office/word/2010/wordprocessingGroup" xmlns:wpi="http://schemas.microsoft.com/office/word/2010/wordprocessingInk" xmlns:wne="http://schemas.microsoft.com/office/word/2006/wordml" xmlns:wps="http://schemas.microsoft.com/office/word/2010/wordprocessingShape" mc:Ignorable="w14 w15 w16se w16cid w16 w16cex wp14">
   <w:footnote w:type="separator" w:id="-1">
     <w:p>
       <w:r>
@@ -4732,7 +5146,7 @@
 </file>
 
 <file path=word/numbering.xml><?xml version="1.0" encoding="utf-8"?>
-<w:numbering xmlns:wpc="http://schemas.microsoft.com/office/word/2010/wordprocessingCanvas" xmlns:cx="http://schemas.microsoft.com/office/drawing/2014/chartex" xmlns:cx1="http://schemas.microsoft.com/office/drawing/2015/9/8/chartex" xmlns:cx2="http://schemas.microsoft.com/office/drawing/2015/10/21/chartex" xmlns:cx3="http://schemas.microsoft.com/office/drawing/2016/5/9/chartex" xmlns:cx4="http://schemas.microsoft.com/office/drawing/2016/5/10/chartex" xmlns:cx5="http://schemas.microsoft.com/office/drawing/2016/5/11/chartex" xmlns:cx6="http://schemas.microsoft.com/office/drawing/2016/5/12/chartex" xmlns:cx7="http://schemas.microsoft.com/office/drawing/2016/5/13/chartex" xmlns:cx8="http://schemas.microsoft.com/office/drawing/2016/5/14/chartex" xmlns:mc="http://schemas.openxmlformats.org/markup-compatibility/2006" xmlns:aink="http://schemas.microsoft.com/office/drawing/2016/ink" xmlns:am3d="http://schemas.microsoft.com/office/drawing/2017/model3d" xmlns:o="urn:schemas-microsoft-com:office:office" xmlns:r="http://schemas.openxmlformats.org/officeDocument/2006/relationships" xmlns:m="http://schemas.openxmlformats.org/officeDocument/2006/math" xmlns:v="urn:schemas-microsoft-com:vml" xmlns:wp14="http://schemas.microsoft.com/office/word/2010/wordprocessingDrawing" xmlns:wp="http://schemas.openxmlformats.org/drawingml/2006/wordprocessingDrawing" xmlns:w10="urn:schemas-microsoft-com:office:word" xmlns:w="http://schemas.openxmlformats.org/wordprocessingml/2006/main" xmlns:w14="http://schemas.microsoft.com/office/word/2010/wordml" xmlns:w15="http://schemas.microsoft.com/office/word/2012/wordml" xmlns:w16cid="http://schemas.microsoft.com/office/word/2016/wordml/cid" xmlns:w16se="http://schemas.microsoft.com/office/word/2015/wordml/symex" xmlns:wpg="http://schemas.microsoft.com/office/word/2010/wordprocessingGroup" xmlns:wpi="http://schemas.microsoft.com/office/word/2010/wordprocessingInk" xmlns:wne="http://schemas.microsoft.com/office/word/2006/wordml" xmlns:wps="http://schemas.microsoft.com/office/word/2010/wordprocessingShape" mc:Ignorable="w14 w15 w16se w16cid wp14">
+<w:numbering xmlns:wpc="http://schemas.microsoft.com/office/word/2010/wordprocessingCanvas" xmlns:cx="http://schemas.microsoft.com/office/drawing/2014/chartex" xmlns:cx1="http://schemas.microsoft.com/office/drawing/2015/9/8/chartex" xmlns:cx2="http://schemas.microsoft.com/office/drawing/2015/10/21/chartex" xmlns:cx3="http://schemas.microsoft.com/office/drawing/2016/5/9/chartex" xmlns:cx4="http://schemas.microsoft.com/office/drawing/2016/5/10/chartex" xmlns:cx5="http://schemas.microsoft.com/office/drawing/2016/5/11/chartex" xmlns:cx6="http://schemas.microsoft.com/office/drawing/2016/5/12/chartex" xmlns:cx7="http://schemas.microsoft.com/office/drawing/2016/5/13/chartex" xmlns:cx8="http://schemas.microsoft.com/office/drawing/2016/5/14/chartex" xmlns:mc="http://schemas.openxmlformats.org/markup-compatibility/2006" xmlns:aink="http://schemas.microsoft.com/office/drawing/2016/ink" xmlns:am3d="http://schemas.microsoft.com/office/drawing/2017/model3d" xmlns:o="urn:schemas-microsoft-com:office:office" xmlns:r="http://schemas.openxmlformats.org/officeDocument/2006/relationships" xmlns:m="http://schemas.openxmlformats.org/officeDocument/2006/math" xmlns:v="urn:schemas-microsoft-com:vml" xmlns:wp14="http://schemas.microsoft.com/office/word/2010/wordprocessingDrawing" xmlns:wp="http://schemas.openxmlformats.org/drawingml/2006/wordprocessingDrawing" xmlns:w10="urn:schemas-microsoft-com:office:word" xmlns:w="http://schemas.openxmlformats.org/wordprocessingml/2006/main" xmlns:w14="http://schemas.microsoft.com/office/word/2010/wordml" xmlns:w15="http://schemas.microsoft.com/office/word/2012/wordml" xmlns:w16cex="http://schemas.microsoft.com/office/word/2018/wordml/cex" xmlns:w16cid="http://schemas.microsoft.com/office/word/2016/wordml/cid" xmlns:w16="http://schemas.microsoft.com/office/word/2018/wordml" xmlns:w16se="http://schemas.microsoft.com/office/word/2015/wordml/symex" xmlns:wpg="http://schemas.microsoft.com/office/word/2010/wordprocessingGroup" xmlns:wpi="http://schemas.microsoft.com/office/word/2010/wordprocessingInk" xmlns:wne="http://schemas.microsoft.com/office/word/2006/wordml" xmlns:wps="http://schemas.microsoft.com/office/word/2010/wordprocessingShape" mc:Ignorable="w14 w15 w16se w16cid w16 w16cex wp14">
   <w:abstractNum w:abstractNumId="0" w15:restartNumberingAfterBreak="0">
     <w:nsid w:val="B3CBBDEE"/>
     <w:multiLevelType w:val="multilevel"/>
@@ -5493,7 +5907,7 @@
 </file>
 
 <file path=word/people.xml><?xml version="1.0" encoding="utf-8"?>
-<w15:people xmlns:wpc="http://schemas.microsoft.com/office/word/2010/wordprocessingCanvas" xmlns:cx="http://schemas.microsoft.com/office/drawing/2014/chartex" xmlns:cx1="http://schemas.microsoft.com/office/drawing/2015/9/8/chartex" xmlns:cx2="http://schemas.microsoft.com/office/drawing/2015/10/21/chartex" xmlns:cx3="http://schemas.microsoft.com/office/drawing/2016/5/9/chartex" xmlns:cx4="http://schemas.microsoft.com/office/drawing/2016/5/10/chartex" xmlns:cx5="http://schemas.microsoft.com/office/drawing/2016/5/11/chartex" xmlns:cx6="http://schemas.microsoft.com/office/drawing/2016/5/12/chartex" xmlns:cx7="http://schemas.microsoft.com/office/drawing/2016/5/13/chartex" xmlns:cx8="http://schemas.microsoft.com/office/drawing/2016/5/14/chartex" xmlns:mc="http://schemas.openxmlformats.org/markup-compatibility/2006" xmlns:aink="http://schemas.microsoft.com/office/drawing/2016/ink" xmlns:am3d="http://schemas.microsoft.com/office/drawing/2017/model3d" xmlns:o="urn:schemas-microsoft-com:office:office" xmlns:r="http://schemas.openxmlformats.org/officeDocument/2006/relationships" xmlns:m="http://schemas.openxmlformats.org/officeDocument/2006/math" xmlns:v="urn:schemas-microsoft-com:vml" xmlns:wp14="http://schemas.microsoft.com/office/word/2010/wordprocessingDrawing" xmlns:wp="http://schemas.openxmlformats.org/drawingml/2006/wordprocessingDrawing" xmlns:w10="urn:schemas-microsoft-com:office:word" xmlns:w="http://schemas.openxmlformats.org/wordprocessingml/2006/main" xmlns:w14="http://schemas.microsoft.com/office/word/2010/wordml" xmlns:w15="http://schemas.microsoft.com/office/word/2012/wordml" xmlns:w16cid="http://schemas.microsoft.com/office/word/2016/wordml/cid" xmlns:w16se="http://schemas.microsoft.com/office/word/2015/wordml/symex" xmlns:wpg="http://schemas.microsoft.com/office/word/2010/wordprocessingGroup" xmlns:wpi="http://schemas.microsoft.com/office/word/2010/wordprocessingInk" xmlns:wne="http://schemas.microsoft.com/office/word/2006/wordml" xmlns:wps="http://schemas.microsoft.com/office/word/2010/wordprocessingShape" mc:Ignorable="w14 w15 w16se w16cid wp14">
+<w15:people xmlns:wpc="http://schemas.microsoft.com/office/word/2010/wordprocessingCanvas" xmlns:cx="http://schemas.microsoft.com/office/drawing/2014/chartex" xmlns:cx1="http://schemas.microsoft.com/office/drawing/2015/9/8/chartex" xmlns:cx2="http://schemas.microsoft.com/office/drawing/2015/10/21/chartex" xmlns:cx3="http://schemas.microsoft.com/office/drawing/2016/5/9/chartex" xmlns:cx4="http://schemas.microsoft.com/office/drawing/2016/5/10/chartex" xmlns:cx5="http://schemas.microsoft.com/office/drawing/2016/5/11/chartex" xmlns:cx6="http://schemas.microsoft.com/office/drawing/2016/5/12/chartex" xmlns:cx7="http://schemas.microsoft.com/office/drawing/2016/5/13/chartex" xmlns:cx8="http://schemas.microsoft.com/office/drawing/2016/5/14/chartex" xmlns:mc="http://schemas.openxmlformats.org/markup-compatibility/2006" xmlns:aink="http://schemas.microsoft.com/office/drawing/2016/ink" xmlns:am3d="http://schemas.microsoft.com/office/drawing/2017/model3d" xmlns:o="urn:schemas-microsoft-com:office:office" xmlns:r="http://schemas.openxmlformats.org/officeDocument/2006/relationships" xmlns:m="http://schemas.openxmlformats.org/officeDocument/2006/math" xmlns:v="urn:schemas-microsoft-com:vml" xmlns:wp14="http://schemas.microsoft.com/office/word/2010/wordprocessingDrawing" xmlns:wp="http://schemas.openxmlformats.org/drawingml/2006/wordprocessingDrawing" xmlns:w10="urn:schemas-microsoft-com:office:word" xmlns:w="http://schemas.openxmlformats.org/wordprocessingml/2006/main" xmlns:w14="http://schemas.microsoft.com/office/word/2010/wordml" xmlns:w15="http://schemas.microsoft.com/office/word/2012/wordml" xmlns:w16cex="http://schemas.microsoft.com/office/word/2018/wordml/cex" xmlns:w16cid="http://schemas.microsoft.com/office/word/2016/wordml/cid" xmlns:w16="http://schemas.microsoft.com/office/word/2018/wordml" xmlns:w16se="http://schemas.microsoft.com/office/word/2015/wordml/symex" xmlns:wpg="http://schemas.microsoft.com/office/word/2010/wordprocessingGroup" xmlns:wpi="http://schemas.microsoft.com/office/word/2010/wordprocessingInk" xmlns:wne="http://schemas.microsoft.com/office/word/2006/wordml" xmlns:wps="http://schemas.microsoft.com/office/word/2010/wordprocessingShape" mc:Ignorable="w14 w15 w16se w16cid w16 w16cex wp14">
   <w15:person w15:author="Sakamoto, Casey">
     <w15:presenceInfo w15:providerId="AD" w15:userId="S::casey.sakamoto@cuanschutz.edu::debe6e8d-4d9e-414c-913a-79be6b220f06"/>
   </w15:person>
@@ -5501,7 +5915,7 @@
 </file>
 
 <file path=word/styles.xml><?xml version="1.0" encoding="utf-8"?>
-<w:styles xmlns:mc="http://schemas.openxmlformats.org/markup-compatibility/2006" xmlns:r="http://schemas.openxmlformats.org/officeDocument/2006/relationships" xmlns:w="http://schemas.openxmlformats.org/wordprocessingml/2006/main" xmlns:w14="http://schemas.microsoft.com/office/word/2010/wordml" xmlns:w15="http://schemas.microsoft.com/office/word/2012/wordml" xmlns:w16cid="http://schemas.microsoft.com/office/word/2016/wordml/cid" xmlns:w16se="http://schemas.microsoft.com/office/word/2015/wordml/symex" mc:Ignorable="w14 w15 w16se w16cid">
+<w:styles xmlns:mc="http://schemas.openxmlformats.org/markup-compatibility/2006" xmlns:r="http://schemas.openxmlformats.org/officeDocument/2006/relationships" xmlns:w="http://schemas.openxmlformats.org/wordprocessingml/2006/main" xmlns:w14="http://schemas.microsoft.com/office/word/2010/wordml" xmlns:w15="http://schemas.microsoft.com/office/word/2012/wordml" xmlns:w16cex="http://schemas.microsoft.com/office/word/2018/wordml/cex" xmlns:w16cid="http://schemas.microsoft.com/office/word/2016/wordml/cid" xmlns:w16="http://schemas.microsoft.com/office/word/2018/wordml" xmlns:w16se="http://schemas.microsoft.com/office/word/2015/wordml/symex" mc:Ignorable="w14 w15 w16se w16cid w16 w16cex">
   <w:docDefaults>
     <w:rPrDefault>
       <w:rPr>

--- a/Thesis/Methods/Preliminary-Thesis-Outline-Paragraphs.docx
+++ b/Thesis/Methods/Preliminary-Thesis-Outline-Paragraphs.docx
@@ -26,6 +26,9 @@
         <w:t>5/</w:t>
       </w:r>
       <w:r>
+        <w:t>1</w:t>
+      </w:r>
+      <w:r>
         <w:t>5</w:t>
       </w:r>
       <w:r>
@@ -281,15 +284,7 @@
         <w:commentReference w:id="4"/>
       </w:r>
       <w:r>
-        <w:t>(</w:t>
-      </w:r>
-      <w:proofErr w:type="spellStart"/>
-      <w:r>
-        <w:t>Turnbaugh</w:t>
-      </w:r>
-      <w:proofErr w:type="spellEnd"/>
-      <w:r>
-        <w:t xml:space="preserve"> 2007)</w:t>
+        <w:t>(Turnbaugh 2007)</w:t>
       </w:r>
     </w:p>
     <w:p>
@@ -648,47 +643,13 @@
         <w:t xml:space="preserve"> </w:t>
       </w:r>
       <w:r>
-        <w:t xml:space="preserve">Several papers have emphasized the utility of building latent variable models in the context of examining the true bacterial composition of a sample (Wu, </w:t>
-      </w:r>
-      <w:proofErr w:type="spellStart"/>
-      <w:r>
-        <w:t>Berkow</w:t>
-      </w:r>
-      <w:proofErr w:type="spellEnd"/>
-      <w:r>
-        <w:t xml:space="preserve"> 2013; </w:t>
-      </w:r>
-      <w:proofErr w:type="spellStart"/>
-      <w:r>
-        <w:t>daSilvaSolca</w:t>
-      </w:r>
-      <w:proofErr w:type="spellEnd"/>
-      <w:r>
-        <w:t xml:space="preserve"> 2014; J Fu 2015; </w:t>
-      </w:r>
-      <w:proofErr w:type="spellStart"/>
-      <w:r>
-        <w:t>Sundarenson</w:t>
-      </w:r>
-      <w:proofErr w:type="spellEnd"/>
-      <w:r>
-        <w:t xml:space="preserve"> 2018).</w:t>
+        <w:t>Several papers have emphasized the utility of building latent variable models in the context of examining the true bacterial composition of a sample (Wu, Berkow 2013; daSilvaSolca 2014; J Fu 2015; Sundarenson 2018).</w:t>
       </w:r>
       <w:r>
         <w:t xml:space="preserve"> Specifically, </w:t>
       </w:r>
       <w:r>
-        <w:t>(</w:t>
-      </w:r>
-      <w:proofErr w:type="spellStart"/>
-      <w:proofErr w:type="gramStart"/>
-      <w:r>
-        <w:t>Wu,Berkow</w:t>
-      </w:r>
-      <w:proofErr w:type="spellEnd"/>
-      <w:proofErr w:type="gramEnd"/>
-      <w:r>
-        <w:t xml:space="preserve"> 2013) mentions that RMANOVA</w:t>
+        <w:t>(Wu,Berkow 2013) mentions that RMANOVA</w:t>
       </w:r>
       <w:r>
         <w:t xml:space="preserve"> is a</w:t>
@@ -902,15 +863,7 @@
       </w:pPr>
       <w:bookmarkStart w:id="11" w:name="what-is-a-latent-variable-bollen-2002"/>
       <w:r>
-        <w:t>What is a Latent Variable? (</w:t>
-      </w:r>
-      <w:proofErr w:type="spellStart"/>
-      <w:r>
-        <w:t>bollen</w:t>
-      </w:r>
-      <w:proofErr w:type="spellEnd"/>
-      <w:r>
-        <w:t xml:space="preserve"> 2002)</w:t>
+        <w:t>What is a Latent Variable? (bollen 2002)</w:t>
       </w:r>
       <w:bookmarkEnd w:id="11"/>
     </w:p>
@@ -932,37 +885,13 @@
         <w:t xml:space="preserve"> </w:t>
       </w:r>
       <w:r>
-        <w:t xml:space="preserve">For example, we </w:t>
-      </w:r>
-      <w:proofErr w:type="gramStart"/>
-      <w:r>
-        <w:t>can’t</w:t>
-      </w:r>
-      <w:proofErr w:type="gramEnd"/>
-      <w:r>
-        <w:t xml:space="preserve"> measure self-esteem (latent), but we can use the compiled answers on a questionnaire (observed </w:t>
-      </w:r>
-      <w:proofErr w:type="spellStart"/>
-      <w:r>
-        <w:t>r.v.</w:t>
-      </w:r>
-      <w:proofErr w:type="spellEnd"/>
-      <w:r>
-        <w:t>) to glean information about it</w:t>
+        <w:t>For example, we can’t measure self-esteem (latent), but we can use the compiled answers on a questionnaire (observed r.v.) to glean information about it</w:t>
       </w:r>
       <w:r>
         <w:t xml:space="preserve">. </w:t>
       </w:r>
       <w:r>
-        <w:t xml:space="preserve">Wu, </w:t>
-      </w:r>
-      <w:proofErr w:type="spellStart"/>
-      <w:r>
-        <w:t>Berkow</w:t>
-      </w:r>
-      <w:proofErr w:type="spellEnd"/>
-      <w:r>
-        <w:t xml:space="preserve"> (2013) defines the true bacterial composition in a sample</w:t>
+        <w:t>Wu, Berkow (2013) defines the true bacterial composition in a sample</w:t>
       </w:r>
       <w:r>
         <w:t xml:space="preserve"> as a latent variable</w:t>
@@ -983,15 +912,7 @@
         <w:ind w:firstLine="720"/>
       </w:pPr>
       <w:r>
-        <w:t xml:space="preserve"> I am interested in treating the phenotypes of subjects as a latent </w:t>
-      </w:r>
-      <w:proofErr w:type="gramStart"/>
-      <w:r>
-        <w:t>variable, and</w:t>
-      </w:r>
-      <w:proofErr w:type="gramEnd"/>
-      <w:r>
-        <w:t xml:space="preserve"> using the measured composition of their microbiome communities (specifically their trajectories) to build these phenotypes.</w:t>
+        <w:t xml:space="preserve"> I am interested in treating the phenotypes of subjects as a latent variable, and using the measured composition of their microbiome communities (specifically their trajectories) to build these phenotypes.</w:t>
       </w:r>
     </w:p>
     <w:p>
@@ -1000,14 +921,37 @@
       </w:pPr>
       <w:bookmarkStart w:id="12" w:name="how-does-this-compare-to-other-methods"/>
       <w:r>
-        <w:t xml:space="preserve">how does this compare to other </w:t>
-      </w:r>
-      <w:proofErr w:type="gramStart"/>
-      <w:r>
-        <w:t>methods</w:t>
+        <w:rPr>
+          <w:highlight w:val="yellow"/>
+        </w:rPr>
+        <w:t xml:space="preserve">how does </w:t>
+      </w:r>
+      <w:commentRangeStart w:id="13"/>
+      <w:r>
+        <w:rPr>
+          <w:highlight w:val="yellow"/>
+        </w:rPr>
+        <w:t>this compare</w:t>
+      </w:r>
+      <w:commentRangeEnd w:id="13"/>
+      <w:r>
+        <w:rPr>
+          <w:rStyle w:val="CommentReference"/>
+          <w:rFonts w:asciiTheme="minorHAnsi" w:eastAsiaTheme="minorHAnsi" w:hAnsiTheme="minorHAnsi" w:cstheme="minorBidi"/>
+          <w:b w:val="0"/>
+          <w:bCs w:val="0"/>
+          <w:color w:val="auto"/>
+          <w:highlight w:val="yellow"/>
+        </w:rPr>
+        <w:commentReference w:id="13"/>
+      </w:r>
+      <w:r>
+        <w:rPr>
+          <w:highlight w:val="yellow"/>
+        </w:rPr>
+        <w:t xml:space="preserve"> to other methods</w:t>
       </w:r>
       <w:bookmarkEnd w:id="12"/>
-      <w:proofErr w:type="gramEnd"/>
     </w:p>
     <w:p>
       <w:pPr>
@@ -1024,26 +968,18 @@
         <w:t xml:space="preserve"> cluster analysis</w:t>
       </w:r>
       <w:r>
-        <w:t xml:space="preserve">. We are interested in identifying unmeasured clusters (phenotypes) via the trajectories of the microbial composition of the airways of the subjects. With this method we </w:t>
-      </w:r>
-      <w:proofErr w:type="gramStart"/>
-      <w:r>
-        <w:t>are able to</w:t>
-      </w:r>
-      <w:proofErr w:type="gramEnd"/>
-      <w:r>
-        <w:t xml:space="preserve"> incorporate a linear mixed model framework into the modeling of our phenotypes to adequately fit longitudinal microbiome data, where regular mixed models may be inappropriate.</w:t>
+        <w:t>. We are interested in identifying unmeasured clusters (phenotypes) via the trajectories of the microbial composition of the airways of the subjects. With this method we are able to incorporate a linear mixed model framework into the modeling of our phenotypes to adequately fit longitudinal microbiome data, where regular mixed models may be inappropriate.</w:t>
       </w:r>
     </w:p>
     <w:p>
       <w:pPr>
         <w:pStyle w:val="Heading4"/>
       </w:pPr>
-      <w:bookmarkStart w:id="13" w:name="lmm-recap"/>
+      <w:bookmarkStart w:id="14" w:name="lmm-recap"/>
       <w:r>
         <w:t>LMM recap</w:t>
       </w:r>
-      <w:bookmarkEnd w:id="13"/>
+      <w:bookmarkEnd w:id="14"/>
     </w:p>
     <w:p>
       <w:pPr>
@@ -1499,15 +1435,7 @@
         </m:r>
       </m:oMath>
       <w:r>
-        <w:t xml:space="preserve"> is our vector of random </w:t>
-      </w:r>
-      <w:proofErr w:type="gramStart"/>
-      <w:r>
-        <w:t>effects.</w:t>
-      </w:r>
-      <w:proofErr w:type="gramEnd"/>
-      <w:r>
-        <w:t xml:space="preserve"> Trajectory shapes in </w:t>
+        <w:t xml:space="preserve"> is our vector of random effects. Trajectory shapes in </w:t>
       </w:r>
       <m:oMath>
         <m:r>
@@ -1707,15 +1635,7 @@
         </m:sSubSup>
       </m:oMath>
       <w:r>
-        <w:t xml:space="preserve">(note: this is included in semiparametric lmm, not regular parametric </w:t>
-      </w:r>
-      <w:proofErr w:type="spellStart"/>
-      <w:r>
-        <w:t>lmm</w:t>
-      </w:r>
-      <w:proofErr w:type="spellEnd"/>
-      <w:r>
-        <w:t xml:space="preserve"> from BIOS6643, and is used to model serial correlation)</w:t>
+        <w:t>(note: this is included in semiparametric lmm, not regular parametric lmm from BIOS6643, and is used to model serial correlation)</w:t>
       </w:r>
       <w:r>
         <w:t xml:space="preserve">. </w:t>
@@ -1728,11 +1648,11 @@
       <w:pPr>
         <w:pStyle w:val="Heading4"/>
       </w:pPr>
-      <w:bookmarkStart w:id="14" w:name="latent-process-mixed-model"/>
+      <w:bookmarkStart w:id="15" w:name="latent-process-mixed-model"/>
       <w:r>
         <w:t>Latent Process Mixed Model</w:t>
       </w:r>
-      <w:bookmarkEnd w:id="14"/>
+      <w:bookmarkEnd w:id="15"/>
     </w:p>
     <w:p>
       <w:pPr>
@@ -2061,15 +1981,7 @@
         <w:pStyle w:val="BodyText"/>
       </w:pPr>
       <w:r>
-        <w:t>In order to account for different types of longitudinal markers (</w:t>
-      </w:r>
-      <w:proofErr w:type="spellStart"/>
-      <w:r>
-        <w:t>nonnormal</w:t>
-      </w:r>
-      <w:proofErr w:type="spellEnd"/>
-      <w:r>
-        <w:t xml:space="preserve">), a link function </w:t>
+        <w:t xml:space="preserve">In order to account for different types of longitudinal markers (nonnormal), a link function </w:t>
       </w:r>
       <m:oMath>
         <m:r>
@@ -2359,13 +2271,8 @@
         </m:r>
       </m:oMath>
       <w:r>
-        <w:t xml:space="preserve"> are the parameters to the link function which transforms outcomes to Normally distributed to fit framework of standard </w:t>
-      </w:r>
-      <w:proofErr w:type="gramStart"/>
-      <w:r>
-        <w:t>LMM.</w:t>
-      </w:r>
-      <w:proofErr w:type="gramEnd"/>
+        <w:t xml:space="preserve"> are the parameters to the link function which transforms outcomes to Normally distributed to fit framework of standard LMM.</w:t>
+      </w:r>
       <w:r>
         <w:t xml:space="preserve"> It is important to mention that the package has several options to transform the outcome</w:t>
       </w:r>
@@ -2394,18 +2301,10 @@
         <w:t>ing the</w:t>
       </w:r>
       <w:r>
-        <w:t xml:space="preserve"> beta </w:t>
-      </w:r>
-      <w:proofErr w:type="gramStart"/>
-      <w:r>
-        <w:t xml:space="preserve">CDF, </w:t>
-      </w:r>
-      <w:r>
-        <w:t>and</w:t>
-      </w:r>
-      <w:proofErr w:type="gramEnd"/>
-      <w:r>
-        <w:t xml:space="preserve"> using a </w:t>
+        <w:t xml:space="preserve"> beta CDF, </w:t>
+      </w:r>
+      <w:r>
+        <w:t xml:space="preserve">and using a </w:t>
       </w:r>
       <w:r>
         <w:t>basis of quadratic I-splines</w:t>
@@ -2504,7 +2403,7 @@
       <w:pPr>
         <w:pStyle w:val="Heading4"/>
       </w:pPr>
-      <w:bookmarkStart w:id="15" w:name="X29c5f2686bead1d2be7cb2d296706ebc6d40bc1"/>
+      <w:bookmarkStart w:id="16" w:name="X29c5f2686bead1d2be7cb2d296706ebc6d40bc1"/>
       <w:r>
         <w:t>M</w:t>
       </w:r>
@@ -2523,7 +2422,7 @@
       <w:r>
         <w:t>arkers</w:t>
       </w:r>
-      <w:bookmarkEnd w:id="15"/>
+      <w:bookmarkEnd w:id="16"/>
     </w:p>
     <w:p>
       <w:pPr>
@@ -2542,43 +2441,17 @@
         <w:t>ed</w:t>
       </w:r>
       <w:r>
-        <w:t xml:space="preserve"> to the multivariate case involving multiple longitudinal markers (</w:t>
-      </w:r>
-      <w:proofErr w:type="spellStart"/>
-      <w:r>
-        <w:t>eg.</w:t>
-      </w:r>
-      <w:proofErr w:type="spellEnd"/>
-      <w:r>
-        <w:t xml:space="preserve"> different bacteria taxa)</w:t>
+        <w:t xml:space="preserve"> to the multivariate case involving multiple longitudinal markers (eg. different bacteria taxa)</w:t>
       </w:r>
       <w:r>
         <w:t xml:space="preserve"> with function </w:t>
       </w:r>
-      <w:proofErr w:type="spellStart"/>
-      <w:proofErr w:type="gramStart"/>
       <w:r>
         <w:rPr>
           <w:i/>
           <w:iCs/>
         </w:rPr>
-        <w:t>multlcmm</w:t>
-      </w:r>
-      <w:proofErr w:type="spellEnd"/>
-      <w:r>
-        <w:rPr>
-          <w:i/>
-          <w:iCs/>
-        </w:rPr>
-        <w:t>(</w:t>
-      </w:r>
-      <w:proofErr w:type="gramEnd"/>
-      <w:r>
-        <w:rPr>
-          <w:i/>
-          <w:iCs/>
-        </w:rPr>
-        <w:t>)</w:t>
+        <w:t>multlcmm()</w:t>
       </w:r>
       <w:r>
         <w:t xml:space="preserve"> </w:t>
@@ -2638,15 +2511,7 @@
         </m:sSub>
       </m:oMath>
       <w:r>
-        <w:t xml:space="preserve"> </w:t>
-      </w:r>
-      <w:proofErr w:type="gramStart"/>
-      <w:r>
-        <w:t>similar to</w:t>
-      </w:r>
-      <w:proofErr w:type="gramEnd"/>
-      <w:r>
-        <w:t xml:space="preserve"> previous section.</w:t>
+        <w:t xml:space="preserve"> similar to previous section.</w:t>
       </w:r>
       <w:r>
         <w:t xml:space="preserve"> Fitting this model has </w:t>
@@ -2665,12 +2530,12 @@
       <w:pPr>
         <w:pStyle w:val="Heading3"/>
       </w:pPr>
-      <w:bookmarkStart w:id="16" w:name="latent-class-mixed-models"/>
+      <w:bookmarkStart w:id="17" w:name="latent-class-mixed-models"/>
       <w:r>
         <w:lastRenderedPageBreak/>
         <w:t>Latent Class Mixed Models</w:t>
       </w:r>
-      <w:bookmarkEnd w:id="16"/>
+      <w:bookmarkEnd w:id="17"/>
     </w:p>
     <w:p>
       <w:pPr>
@@ -2743,13 +2608,8 @@
         <w:t>.</w:t>
       </w:r>
       <w:r>
-        <w:t xml:space="preserve"> </w:t>
-      </w:r>
-      <w:proofErr w:type="gramStart"/>
-      <w:r>
-        <w:t>P(</w:t>
-      </w:r>
-      <w:proofErr w:type="gramEnd"/>
+        <w:t xml:space="preserve"> P(</w:t>
+      </w:r>
       <m:oMath>
         <m:sSub>
           <m:sSubPr>
@@ -3665,44 +3525,28 @@
         <w:t>he parameters to be estimated</w:t>
       </w:r>
       <w:r>
-        <w:t xml:space="preserve"> </w:t>
-      </w:r>
-      <w:proofErr w:type="gramStart"/>
-      <w:r>
-        <w:t xml:space="preserve">are </w:t>
-      </w:r>
-      <w:r>
-        <w:t>:</w:t>
-      </w:r>
-      <w:proofErr w:type="gramEnd"/>
-      <w:r>
-        <w:t xml:space="preserve"> Fixed effects, Random effects, variance of w, variance of the errors, parameters for beta transformation (link for outcome to latent process, p(c = g), w)( quite a few parameters).</w:t>
+        <w:t xml:space="preserve"> are </w:t>
+      </w:r>
+      <w:r>
+        <w:t>: Fixed effects, Random effects, variance of w, variance of the errors, parameters for beta transformation (link for outcome to latent process, p(c = g), w)( quite a few parameters).</w:t>
       </w:r>
     </w:p>
     <w:p>
       <w:pPr>
         <w:pStyle w:val="Heading3"/>
       </w:pPr>
-      <w:bookmarkStart w:id="17" w:name="estimation-of-parameters-and-likelihoods"/>
+      <w:bookmarkStart w:id="18" w:name="estimation-of-parameters-and-likelihoods"/>
       <w:r>
         <w:t>Estimation of parameters and likelihoods</w:t>
       </w:r>
-      <w:bookmarkEnd w:id="17"/>
+      <w:bookmarkEnd w:id="18"/>
     </w:p>
     <w:p>
       <w:pPr>
         <w:pStyle w:val="FirstParagraph"/>
       </w:pPr>
       <w:r>
-        <w:t xml:space="preserve">The individual contribution to the likelihood of a </w:t>
-      </w:r>
-      <w:proofErr w:type="spellStart"/>
-      <w:r>
-        <w:t>lcmm</w:t>
-      </w:r>
-      <w:proofErr w:type="spellEnd"/>
-      <w:r>
-        <w:t xml:space="preserve"> is:</w:t>
+        <w:t>The individual contribution to the likelihood of a lcmm is:</w:t>
       </w:r>
     </w:p>
     <w:p>
@@ -4275,23 +4119,7 @@
         <w:t xml:space="preserve"> </w:t>
       </w:r>
       <w:r>
-        <w:t xml:space="preserve">In the </w:t>
-      </w:r>
-      <w:proofErr w:type="spellStart"/>
-      <w:r>
-        <w:t>lcmm</w:t>
-      </w:r>
-      <w:proofErr w:type="spellEnd"/>
-      <w:r>
-        <w:t xml:space="preserve"> package, an extended </w:t>
-      </w:r>
-      <w:proofErr w:type="spellStart"/>
-      <w:r>
-        <w:t>Marquadt</w:t>
-      </w:r>
-      <w:proofErr w:type="spellEnd"/>
-      <w:r>
-        <w:t xml:space="preserve"> algorithm (Newton-Raphson family) will be used to maximize the log-likelihood.</w:t>
+        <w:t>In the lcmm package, an extended Marquadt algorithm (Newton-Raphson family) will be used to maximize the log-likelihood.</w:t>
       </w:r>
       <w:r>
         <w:t xml:space="preserve"> </w:t>
@@ -4610,13 +4438,8 @@
         </m:r>
       </m:oMath>
       <w:r>
-        <w:t xml:space="preserve">th </w:t>
-      </w:r>
-      <w:proofErr w:type="gramStart"/>
-      <w:r>
-        <w:t>iteration.</w:t>
-      </w:r>
-      <w:proofErr w:type="gramEnd"/>
+        <w:t>th iteration.</w:t>
+      </w:r>
       <w:r>
         <w:t xml:space="preserve"> </w:t>
       </w:r>
@@ -4655,27 +4478,25 @@
       </w:r>
       <w:r>
         <w:lastRenderedPageBreak/>
-        <w:t xml:space="preserve">criteria is important because the shape of the log-likelihood in </w:t>
-      </w:r>
-      <w:proofErr w:type="spellStart"/>
-      <w:r>
-        <w:t>lcmm</w:t>
-      </w:r>
-      <w:proofErr w:type="spellEnd"/>
-      <w:r>
-        <w:t xml:space="preserve"> can be relatively flat in areas of the parameter space.</w:t>
+        <w:t>criteria is important because the shape of the log-likelihood in lcmm can be relatively flat in areas of the parameter space.</w:t>
       </w:r>
     </w:p>
     <w:p>
       <w:pPr>
         <w:pStyle w:val="Heading2"/>
       </w:pPr>
-      <w:bookmarkStart w:id="18" w:name="proposed-implementation"/>
-      <w:r>
+      <w:bookmarkStart w:id="19" w:name="proposed-implementation"/>
+      <w:r>
+        <w:rPr>
+          <w:highlight w:val="yellow"/>
+        </w:rPr>
         <w:t xml:space="preserve">Proposed </w:t>
       </w:r>
-      <w:bookmarkEnd w:id="18"/>
-      <w:r>
+      <w:bookmarkEnd w:id="19"/>
+      <w:r>
+        <w:rPr>
+          <w:highlight w:val="yellow"/>
+        </w:rPr>
         <w:t>Analysis</w:t>
       </w:r>
     </w:p>
@@ -4722,7 +4543,19 @@
         <w:rPr>
           <w:rFonts w:cstheme="majorHAnsi"/>
         </w:rPr>
-        <w:t xml:space="preserve">I will be looking to split the data into </w:t>
+        <w:t>I will be looking to split the</w:t>
+      </w:r>
+      <w:r>
+        <w:rPr>
+          <w:rFonts w:cstheme="majorHAnsi"/>
+        </w:rPr>
+        <w:t xml:space="preserve"> sample</w:t>
+      </w:r>
+      <w:r>
+        <w:rPr>
+          <w:rFonts w:cstheme="majorHAnsi"/>
+        </w:rPr>
+        <w:t xml:space="preserve"> data into </w:t>
       </w:r>
       <w:r>
         <w:rPr>
@@ -4743,23 +4576,33 @@
         <w:t xml:space="preserve"> In order to fit a latent class mixed model, I will normalize the outcomes; </w:t>
       </w:r>
       <w:r>
-        <w:t xml:space="preserve">for compositional data, two common transformations are the centered </w:t>
-      </w:r>
-      <w:proofErr w:type="spellStart"/>
-      <w:r>
-        <w:t>logratio</w:t>
-      </w:r>
-      <w:proofErr w:type="spellEnd"/>
-      <w:r>
-        <w:t xml:space="preserve"> transformation and the isometric </w:t>
-      </w:r>
-      <w:proofErr w:type="spellStart"/>
-      <w:r>
-        <w:t>logratio</w:t>
-      </w:r>
-      <w:proofErr w:type="spellEnd"/>
-      <w:r>
-        <w:t xml:space="preserve"> transformation. While the CLR transformation is more simple to compute and interpret, the resulting parts sums to 0, which may lead to singularity issues in model fitting (However, this may not be an issue depending on whether we use all parts of the composition). Because of this the ILR (which does not run into singularity issues at the cost of </w:t>
+        <w:t xml:space="preserve">for compositional data, two common transformations are the centered logratio transformation </w:t>
+      </w:r>
+      <w:r>
+        <w:t xml:space="preserve">(CLR) </w:t>
+      </w:r>
+      <w:r>
+        <w:t>and the isometric logratio transformation</w:t>
+      </w:r>
+      <w:r>
+        <w:t xml:space="preserve"> (ILR)</w:t>
+      </w:r>
+      <w:r>
+        <w:t xml:space="preserve">. </w:t>
+      </w:r>
+      <w:commentRangeStart w:id="20"/>
+      <w:r>
+        <w:t xml:space="preserve">While the CLR transformation </w:t>
+      </w:r>
+      <w:commentRangeEnd w:id="20"/>
+      <w:r>
+        <w:rPr>
+          <w:rStyle w:val="CommentReference"/>
+        </w:rPr>
+        <w:commentReference w:id="20"/>
+      </w:r>
+      <w:r>
+        <w:t xml:space="preserve">is more simple to compute and interpret, the resulting parts sums to 0, which may lead to singularity issues in model fitting (However, this may not be an issue depending on whether we use all parts of the composition). Because of this the ILR (which does not run into singularity issues at the cost of </w:t>
       </w:r>
       <w:r>
         <w:t>interpretability</w:t>
@@ -4767,14 +4610,6 @@
       <w:r>
         <w:t>) will also be considered if the CLR transformation is inadequate.</w:t>
       </w:r>
-    </w:p>
-    <w:p>
-      <w:pPr>
-        <w:pStyle w:val="BodyText"/>
-        <w:rPr>
-          <w:rFonts w:cstheme="majorHAnsi"/>
-        </w:rPr>
-      </w:pPr>
     </w:p>
     <w:p>
       <w:pPr>
@@ -4825,74 +4660,178 @@
         <w:t>, primary models with only age will be fit. A simple form, such as linear or a small order polynomial for age will be used.</w:t>
       </w:r>
       <w:r>
-        <w:t xml:space="preserve"> Similarly, a random intercept for subjects will be included in the model. We could also consider models with specific covariance structure form (such as </w:t>
-      </w:r>
-      <w:proofErr w:type="gramStart"/>
-      <w:r>
-        <w:t>AR(</w:t>
-      </w:r>
-      <w:proofErr w:type="gramEnd"/>
-      <w:r>
-        <w:t xml:space="preserve">1) or a spatial structure) as well. Once the functional form of the fixed and random components </w:t>
-      </w:r>
-      <w:proofErr w:type="gramStart"/>
-      <w:r>
-        <w:t>are</w:t>
-      </w:r>
-      <w:proofErr w:type="gramEnd"/>
-      <w:r>
-        <w:t xml:space="preserve"> decided, models with different numbers of latent classes</w:t>
+        <w:t xml:space="preserve"> Similarly, a random intercept for subjects will be included in the model. We could also consider models with specific covariance structure form (such as AR(1) or a spatial structure) as well. Once the functional form of the fixed and random components are decided, models with different numbers of latent classes</w:t>
+      </w:r>
+      <w:r>
+        <w:t xml:space="preserve"> (1 – 10) will be fit. </w:t>
+      </w:r>
+    </w:p>
+    <w:p>
+      <w:pPr>
+        <w:pStyle w:val="BodyText"/>
+      </w:pPr>
+      <w:r>
+        <w:t xml:space="preserve">It is important to mention that when fitting models with multiple latent classes, </w:t>
+      </w:r>
+      <w:r>
+        <w:t xml:space="preserve">initial values for </w:t>
+      </w:r>
+      <w:r>
+        <w:t xml:space="preserve">the </w:t>
+      </w:r>
+      <w:r>
+        <w:t>parameters Θ need to be specified</w:t>
+      </w:r>
+      <w:r>
+        <w:t xml:space="preserve">. </w:t>
+      </w:r>
+      <w:r>
+        <w:t xml:space="preserve">These specifications can play in a role in the convergence of the model. </w:t>
+      </w:r>
+      <w:r>
+        <w:t xml:space="preserve">In the package documentation, these values are specified from the model with only one latent class. This is done internally and may increase estimation time, so an alternative could be </w:t>
+      </w:r>
+      <w:r>
+        <w:t xml:space="preserve">a random draw from the model with one latent class, where initial values are generated from the asymptotic distribution of the MLE of this model. </w:t>
+      </w:r>
+    </w:p>
+    <w:p>
+      <w:pPr>
+        <w:pStyle w:val="BodyText"/>
+      </w:pPr>
+      <w:r>
+        <w:t xml:space="preserve">The model with the optimal number of latent classes (# of phenotypes characterized) will be selected with the Bayes Information Criterion (BIC) because of the relatively high number of parameters estimated. </w:t>
+      </w:r>
+    </w:p>
+    <w:p>
+      <w:pPr>
+        <w:pStyle w:val="BodyText"/>
+      </w:pPr>
+      <w:r>
+        <w:t xml:space="preserve">Furthermore, once a model is selected, </w:t>
+      </w:r>
+      <w:r>
+        <w:t>a second model will be fit to assess covariate associations.</w:t>
+      </w:r>
+    </w:p>
+    <w:p>
+      <w:pPr>
+        <w:pStyle w:val="BodyText"/>
+        <w:rPr>
+          <w:rFonts w:asciiTheme="majorHAnsi" w:hAnsiTheme="majorHAnsi" w:cstheme="majorHAnsi"/>
+          <w:b/>
+          <w:bCs/>
+          <w:color w:val="4F81BD" w:themeColor="accent1"/>
+          <w:sz w:val="28"/>
+          <w:szCs w:val="28"/>
+        </w:rPr>
+      </w:pPr>
+      <w:r>
+        <w:rPr>
+          <w:rFonts w:asciiTheme="majorHAnsi" w:hAnsiTheme="majorHAnsi" w:cstheme="majorHAnsi"/>
+          <w:b/>
+          <w:bCs/>
+          <w:color w:val="4F81BD" w:themeColor="accent1"/>
+          <w:sz w:val="28"/>
+          <w:szCs w:val="28"/>
+        </w:rPr>
+        <w:t>Output/ Results</w:t>
+      </w:r>
+    </w:p>
+    <w:p>
+      <w:pPr>
+        <w:pStyle w:val="BodyText"/>
+      </w:pPr>
+      <w:r>
+        <w:t>A “table 1” could be useful to include where it describes the data</w:t>
+      </w:r>
+      <w:r>
+        <w:t>.</w:t>
+      </w:r>
+    </w:p>
+    <w:p>
+      <w:pPr>
+        <w:pStyle w:val="BodyText"/>
+      </w:pPr>
+      <w:r>
+        <w:t>A table describing the models fit and their model fit criteria (BIC, number of parameters estimated, posterior latent class membership) could illustrate how we chose the model, and how it compares to other models considered.</w:t>
+      </w:r>
+    </w:p>
+    <w:p>
+      <w:pPr>
+        <w:pStyle w:val="BodyText"/>
+      </w:pPr>
+      <w:r>
+        <w:lastRenderedPageBreak/>
+        <w:t xml:space="preserve">Included in the lcmm package is the function postprob() which classifies the subjects into the latent classes for which they have the highest posterior class-membership probability. This would show the distribution of the subjects among latent classes, as well as providing the mean of the posterior probabilities of belonging to each class. This could be used to assess a goodness of fit relating to the number of latent classes specified in the model by giving insight into the ambiguity of </w:t>
+      </w:r>
+      <w:r>
+        <w:t>subject classification.</w:t>
+      </w:r>
+    </w:p>
+    <w:p>
+      <w:pPr>
+        <w:pStyle w:val="BodyText"/>
+      </w:pPr>
+      <w:r>
+        <w:t>One way to characterize the phenotypes is by plotting the trajectories of the latent classes for each outcome. This could describe how the changes over time of each outcome differs between phenotypes. Additionally, it could be similarly beneficial to examine stacked barcharts or a similar figure for specific times (such as baseline, or the final measured time).</w:t>
+      </w:r>
+    </w:p>
+    <w:p>
+      <w:pPr>
+        <w:pStyle w:val="BodyText"/>
+      </w:pPr>
+      <w:r>
+        <w:t>Finally, a table describing the associations between covariate and outcomes could be a concise way of answering the second main question.</w:t>
+      </w:r>
+    </w:p>
+    <w:p>
+      <w:pPr>
+        <w:pStyle w:val="BodyText"/>
+      </w:pPr>
+      <w:r>
+        <w:t>Residuals can be plotted to assess normality of outcome.</w:t>
       </w:r>
     </w:p>
     <w:p>
       <w:pPr>
         <w:pStyle w:val="Heading1"/>
       </w:pPr>
-      <w:bookmarkStart w:id="19" w:name="sources"/>
+      <w:bookmarkStart w:id="21" w:name="sources"/>
       <w:r>
         <w:t>sources</w:t>
       </w:r>
-      <w:bookmarkEnd w:id="19"/>
+      <w:bookmarkEnd w:id="21"/>
     </w:p>
     <w:p>
       <w:pPr>
         <w:pStyle w:val="Heading3"/>
       </w:pPr>
-      <w:bookmarkStart w:id="20" w:name="Xb597206d32ee5cd44822d07c95749c5e8595c41"/>
+      <w:bookmarkStart w:id="22" w:name="Xb597206d32ee5cd44822d07c95749c5e8595c41"/>
       <w:r>
         <w:t xml:space="preserve">Highlighted articles using latent class </w:t>
       </w:r>
-      <w:bookmarkStart w:id="21" w:name="_Hlk39568724"/>
+      <w:bookmarkStart w:id="23" w:name="_Hlk39568724"/>
       <w:r>
         <w:t>models</w:t>
       </w:r>
-      <w:bookmarkEnd w:id="20"/>
-      <w:bookmarkEnd w:id="21"/>
+      <w:bookmarkEnd w:id="22"/>
+      <w:bookmarkEnd w:id="23"/>
     </w:p>
     <w:p>
       <w:pPr>
         <w:pStyle w:val="FirstParagraph"/>
       </w:pPr>
-      <w:proofErr w:type="spellStart"/>
-      <w:r>
-        <w:t>Bacharier</w:t>
-      </w:r>
-      <w:proofErr w:type="spellEnd"/>
-      <w:r>
-        <w:t xml:space="preserve"> (2019) - phenotypes &amp; mixed models with trajectories for airways in children</w:t>
+      <w:r>
+        <w:t>Bacharier (2019) - phenotypes &amp; mixed models with trajectories for airways in children</w:t>
       </w:r>
     </w:p>
     <w:p>
       <w:pPr>
         <w:pStyle w:val="BodyText"/>
       </w:pPr>
-      <w:proofErr w:type="spellStart"/>
-      <w:r>
-        <w:t>Eun</w:t>
-      </w:r>
-      <w:proofErr w:type="spellEnd"/>
-      <w:r>
-        <w:t xml:space="preserve"> Lee (2017) - identified phenotypes in children</w:t>
+      <w:r>
+        <w:t>Eun Lee (2017) - identified phenotypes in children</w:t>
       </w:r>
     </w:p>
     <w:p>
@@ -4900,23 +4839,7 @@
         <w:pStyle w:val="BodyText"/>
       </w:pPr>
       <w:r>
-        <w:t xml:space="preserve">L Xu (2017) - </w:t>
-      </w:r>
-      <w:proofErr w:type="spellStart"/>
-      <w:r>
-        <w:t>bayesian</w:t>
-      </w:r>
-      <w:proofErr w:type="spellEnd"/>
-      <w:r>
-        <w:t xml:space="preserve"> LV model to jointly model </w:t>
-      </w:r>
-      <w:proofErr w:type="spellStart"/>
-      <w:r>
-        <w:t>mult</w:t>
-      </w:r>
-      <w:proofErr w:type="spellEnd"/>
-      <w:r>
-        <w:t xml:space="preserve"> phenotypes in longitudinal family studies</w:t>
+        <w:t>L Xu (2017) - bayesian LV model to jointly model mult phenotypes in longitudinal family studies</w:t>
       </w:r>
     </w:p>
     <w:p>
@@ -4939,11 +4862,11 @@
       <w:pPr>
         <w:pStyle w:val="Heading3"/>
       </w:pPr>
-      <w:bookmarkStart w:id="22" w:name="other-sources"/>
+      <w:bookmarkStart w:id="24" w:name="other-sources"/>
       <w:r>
         <w:t>other sources</w:t>
       </w:r>
-      <w:bookmarkEnd w:id="22"/>
+      <w:bookmarkEnd w:id="24"/>
     </w:p>
     <w:p>
       <w:pPr>
@@ -4958,14 +4881,8 @@
         <w:pStyle w:val="BodyText"/>
       </w:pPr>
       <w:r>
-        <w:lastRenderedPageBreak/>
-        <w:t xml:space="preserve">Diagnosis of Cystic Fibrosis: Consensus Guidelines from the Cystic Fibrosis Foundation (2017) - background on </w:t>
-      </w:r>
-      <w:proofErr w:type="spellStart"/>
-      <w:r>
-        <w:t>cf</w:t>
-      </w:r>
-      <w:proofErr w:type="spellEnd"/>
+        <w:t>Diagnosis of Cystic Fibrosis: Consensus Guidelines from the Cystic Fibrosis Foundation (2017) - background on cf</w:t>
+      </w:r>
     </w:p>
     <w:p>
       <w:pPr>
@@ -4979,7 +4896,7 @@
       <w:pPr>
         <w:pStyle w:val="BodyText"/>
       </w:pPr>
-      <w:hyperlink r:id="rId10">
+      <w:hyperlink r:id="rId11">
         <w:r>
           <w:rPr>
             <w:rStyle w:val="Hyperlink"/>
@@ -4988,43 +4905,23 @@
         </w:r>
       </w:hyperlink>
       <w:r>
-        <w:t xml:space="preserve"> - background on </w:t>
-      </w:r>
-      <w:proofErr w:type="spellStart"/>
-      <w:r>
-        <w:t>cf</w:t>
-      </w:r>
-      <w:proofErr w:type="spellEnd"/>
+        <w:t xml:space="preserve"> - background on cf</w:t>
+      </w:r>
     </w:p>
     <w:p>
       <w:pPr>
         <w:pStyle w:val="BodyText"/>
       </w:pPr>
       <w:r>
-        <w:t xml:space="preserve">The Human Microbiome Project </w:t>
-      </w:r>
-      <w:proofErr w:type="spellStart"/>
-      <w:r>
-        <w:t>Turnbaugh</w:t>
-      </w:r>
-      <w:proofErr w:type="spellEnd"/>
-      <w:r>
-        <w:t xml:space="preserve"> 2007 - background on microbiome analysis of composition of microbiomes </w:t>
-      </w:r>
-      <w:proofErr w:type="spellStart"/>
-      <w:r>
-        <w:t>mandal</w:t>
-      </w:r>
-      <w:proofErr w:type="spellEnd"/>
-      <w:r>
-        <w:t xml:space="preserve"> 2015- background on microbiome data</w:t>
+        <w:lastRenderedPageBreak/>
+        <w:t>The Human Microbiome Project Turnbaugh 2007 - background on microbiome analysis of composition of microbiomes mandal 2015- background on microbiome data</w:t>
       </w:r>
     </w:p>
     <w:p>
       <w:pPr>
         <w:pStyle w:val="BodyText"/>
       </w:pPr>
-      <w:hyperlink r:id="rId11" w:anchor="otherm">
+      <w:hyperlink r:id="rId12" w:anchor="otherm">
         <w:r>
           <w:rPr>
             <w:rStyle w:val="Hyperlink"/>
@@ -5033,13 +4930,52 @@
         </w:r>
       </w:hyperlink>
       <w:r>
-        <w:t xml:space="preserve"> - cites some papers (to be read/ cited later) but gives a nice overview of </w:t>
-      </w:r>
-      <w:proofErr w:type="spellStart"/>
-      <w:r>
-        <w:t>lca</w:t>
-      </w:r>
-      <w:proofErr w:type="spellEnd"/>
+        <w:t xml:space="preserve"> - cites some papers (to be read/ cited later) but gives a nice overview of lca</w:t>
+      </w:r>
+    </w:p>
+    <w:p>
+      <w:pPr>
+        <w:pStyle w:val="Heading3"/>
+      </w:pPr>
+      <w:r>
+        <w:t>some nice figures sources</w:t>
+      </w:r>
+    </w:p>
+    <w:p>
+      <w:pPr>
+        <w:pStyle w:val="BodyText"/>
+      </w:pPr>
+      <w:r>
+        <w:t>spycher, silverman 2008 shows some barcharts for their phenotypes, could be interesting if we want to look at a specific time</w:t>
+      </w:r>
+    </w:p>
+    <w:p>
+      <w:pPr>
+        <w:pStyle w:val="BodyText"/>
+      </w:pPr>
+      <w:r>
+        <w:t>sakai, boardman 2010 shows a trajectory of their phenotypes which could be a very useful plot for each of our outcomes</w:t>
+      </w:r>
+    </w:p>
+    <w:p>
+      <w:pPr>
+        <w:pStyle w:val="BodyText"/>
+      </w:pPr>
+      <w:r>
+        <w:t>Jackson, sher 2008 show a nice latent</w:t>
+      </w:r>
+      <w:r>
+        <w:t xml:space="preserve"> growth curve </w:t>
+      </w:r>
+      <w:r>
+        <w:t>approach</w:t>
+      </w:r>
+      <w:r>
+        <w:t>, which is different from lca, but has some nice comparisons of trajectories</w:t>
+      </w:r>
+      <w:r>
+        <w:t xml:space="preserve"> (and include a mixture model for comparison in a previous 2005  paper)</w:t>
+      </w:r>
     </w:p>
     <w:sectPr>
       <w:pgSz w:w="12240" w:h="15840"/>
@@ -5084,6 +5020,43 @@
       </w:r>
     </w:p>
   </w:comment>
+  <w:comment w:id="13" w:author="Sakamoto, Casey" w:date="2020-05-15T13:41:00Z" w:initials="SC">
+    <w:p>
+      <w:pPr>
+        <w:pStyle w:val="CommentText"/>
+      </w:pPr>
+      <w:r>
+        <w:rPr>
+          <w:rStyle w:val="CommentReference"/>
+        </w:rPr>
+        <w:annotationRef/>
+      </w:r>
+      <w:r>
+        <w:t>Not sure how to expand on this but I think I should?</w:t>
+      </w:r>
+    </w:p>
+    <w:p>
+      <w:pPr>
+        <w:pStyle w:val="CommentText"/>
+      </w:pPr>
+    </w:p>
+  </w:comment>
+  <w:comment w:id="20" w:author="Sakamoto, Casey" w:date="2020-05-15T13:42:00Z" w:initials="SC">
+    <w:p>
+      <w:pPr>
+        <w:pStyle w:val="CommentText"/>
+      </w:pPr>
+      <w:r>
+        <w:rPr>
+          <w:rStyle w:val="CommentReference"/>
+        </w:rPr>
+        <w:annotationRef/>
+      </w:r>
+      <w:r>
+        <w:t>Include a section explaining the transformations?</w:t>
+      </w:r>
+    </w:p>
+  </w:comment>
 </w:comments>
 </file>
 
@@ -5091,13 +5064,24 @@
 <w15:commentsEx xmlns:wpc="http://schemas.microsoft.com/office/word/2010/wordprocessingCanvas" xmlns:cx="http://schemas.microsoft.com/office/drawing/2014/chartex" xmlns:cx1="http://schemas.microsoft.com/office/drawing/2015/9/8/chartex" xmlns:cx2="http://schemas.microsoft.com/office/drawing/2015/10/21/chartex" xmlns:cx3="http://schemas.microsoft.com/office/drawing/2016/5/9/chartex" xmlns:cx4="http://schemas.microsoft.com/office/drawing/2016/5/10/chartex" xmlns:cx5="http://schemas.microsoft.com/office/drawing/2016/5/11/chartex" xmlns:cx6="http://schemas.microsoft.com/office/drawing/2016/5/12/chartex" xmlns:cx7="http://schemas.microsoft.com/office/drawing/2016/5/13/chartex" xmlns:cx8="http://schemas.microsoft.com/office/drawing/2016/5/14/chartex" xmlns:mc="http://schemas.openxmlformats.org/markup-compatibility/2006" xmlns:aink="http://schemas.microsoft.com/office/drawing/2016/ink" xmlns:am3d="http://schemas.microsoft.com/office/drawing/2017/model3d" xmlns:o="urn:schemas-microsoft-com:office:office" xmlns:r="http://schemas.openxmlformats.org/officeDocument/2006/relationships" xmlns:m="http://schemas.openxmlformats.org/officeDocument/2006/math" xmlns:v="urn:schemas-microsoft-com:vml" xmlns:wp14="http://schemas.microsoft.com/office/word/2010/wordprocessingDrawing" xmlns:wp="http://schemas.openxmlformats.org/drawingml/2006/wordprocessingDrawing" xmlns:w10="urn:schemas-microsoft-com:office:word" xmlns:w="http://schemas.openxmlformats.org/wordprocessingml/2006/main" xmlns:w14="http://schemas.microsoft.com/office/word/2010/wordml" xmlns:w15="http://schemas.microsoft.com/office/word/2012/wordml" xmlns:w16cex="http://schemas.microsoft.com/office/word/2018/wordml/cex" xmlns:w16cid="http://schemas.microsoft.com/office/word/2016/wordml/cid" xmlns:w16="http://schemas.microsoft.com/office/word/2018/wordml" xmlns:w16se="http://schemas.microsoft.com/office/word/2015/wordml/symex" xmlns:wpg="http://schemas.microsoft.com/office/word/2010/wordprocessingGroup" xmlns:wpi="http://schemas.microsoft.com/office/word/2010/wordprocessingInk" xmlns:wne="http://schemas.microsoft.com/office/word/2006/wordml" xmlns:wps="http://schemas.microsoft.com/office/word/2010/wordprocessingShape" mc:Ignorable="w14 w15 w16se w16cid w16 w16cex wp14">
   <w15:commentEx w15:paraId="6AEB3BE2" w15:done="0"/>
   <w15:commentEx w15:paraId="4203DB3E" w15:done="0"/>
+  <w15:commentEx w15:paraId="5E5F5982" w15:done="0"/>
+  <w15:commentEx w15:paraId="7A5105E3" w15:done="0"/>
 </w15:commentsEx>
+</file>
+
+<file path=word/commentsExtensible.xml><?xml version="1.0" encoding="utf-8"?>
+<w16cex:commentsExtensible xmlns:wpc="http://schemas.microsoft.com/office/word/2010/wordprocessingCanvas" xmlns:cx="http://schemas.microsoft.com/office/drawing/2014/chartex" xmlns:cx1="http://schemas.microsoft.com/office/drawing/2015/9/8/chartex" xmlns:cx2="http://schemas.microsoft.com/office/drawing/2015/10/21/chartex" xmlns:cx3="http://schemas.microsoft.com/office/drawing/2016/5/9/chartex" xmlns:cx4="http://schemas.microsoft.com/office/drawing/2016/5/10/chartex" xmlns:cx5="http://schemas.microsoft.com/office/drawing/2016/5/11/chartex" xmlns:cx6="http://schemas.microsoft.com/office/drawing/2016/5/12/chartex" xmlns:cx7="http://schemas.microsoft.com/office/drawing/2016/5/13/chartex" xmlns:cx8="http://schemas.microsoft.com/office/drawing/2016/5/14/chartex" xmlns:mc="http://schemas.openxmlformats.org/markup-compatibility/2006" xmlns:aink="http://schemas.microsoft.com/office/drawing/2016/ink" xmlns:am3d="http://schemas.microsoft.com/office/drawing/2017/model3d" xmlns:o="urn:schemas-microsoft-com:office:office" xmlns:r="http://schemas.openxmlformats.org/officeDocument/2006/relationships" xmlns:m="http://schemas.openxmlformats.org/officeDocument/2006/math" xmlns:v="urn:schemas-microsoft-com:vml" xmlns:wp14="http://schemas.microsoft.com/office/word/2010/wordprocessingDrawing" xmlns:wp="http://schemas.openxmlformats.org/drawingml/2006/wordprocessingDrawing" xmlns:w10="urn:schemas-microsoft-com:office:word" xmlns:w="http://schemas.openxmlformats.org/wordprocessingml/2006/main" xmlns:w14="http://schemas.microsoft.com/office/word/2010/wordml" xmlns:w15="http://schemas.microsoft.com/office/word/2012/wordml" xmlns:w16cex="http://schemas.microsoft.com/office/word/2018/wordml/cex" xmlns:w16cid="http://schemas.microsoft.com/office/word/2016/wordml/cid" xmlns:w16="http://schemas.microsoft.com/office/word/2018/wordml" xmlns:w16se="http://schemas.microsoft.com/office/word/2015/wordml/symex" xmlns:wpg="http://schemas.microsoft.com/office/word/2010/wordprocessingGroup" xmlns:wpi="http://schemas.microsoft.com/office/word/2010/wordprocessingInk" xmlns:wne="http://schemas.microsoft.com/office/word/2006/wordml" xmlns:wps="http://schemas.microsoft.com/office/word/2010/wordprocessingShape" mc:Ignorable="w14 w15 w16se w16cid w16 w16cex wp14">
+  <w16cex:commentExtensible w16cex:durableId="22691A82" w16cex:dateUtc="2020-05-15T19:41:00Z"/>
+  <w16cex:commentExtensible w16cex:durableId="22691AB9" w16cex:dateUtc="2020-05-15T19:42:00Z"/>
+</w16cex:commentsExtensible>
 </file>
 
 <file path=word/commentsIds.xml><?xml version="1.0" encoding="utf-8"?>
 <w16cid:commentsIds xmlns:wpc="http://schemas.microsoft.com/office/word/2010/wordprocessingCanvas" xmlns:cx="http://schemas.microsoft.com/office/drawing/2014/chartex" xmlns:cx1="http://schemas.microsoft.com/office/drawing/2015/9/8/chartex" xmlns:cx2="http://schemas.microsoft.com/office/drawing/2015/10/21/chartex" xmlns:cx3="http://schemas.microsoft.com/office/drawing/2016/5/9/chartex" xmlns:cx4="http://schemas.microsoft.com/office/drawing/2016/5/10/chartex" xmlns:cx5="http://schemas.microsoft.com/office/drawing/2016/5/11/chartex" xmlns:cx6="http://schemas.microsoft.com/office/drawing/2016/5/12/chartex" xmlns:cx7="http://schemas.microsoft.com/office/drawing/2016/5/13/chartex" xmlns:cx8="http://schemas.microsoft.com/office/drawing/2016/5/14/chartex" xmlns:mc="http://schemas.openxmlformats.org/markup-compatibility/2006" xmlns:aink="http://schemas.microsoft.com/office/drawing/2016/ink" xmlns:am3d="http://schemas.microsoft.com/office/drawing/2017/model3d" xmlns:o="urn:schemas-microsoft-com:office:office" xmlns:r="http://schemas.openxmlformats.org/officeDocument/2006/relationships" xmlns:m="http://schemas.openxmlformats.org/officeDocument/2006/math" xmlns:v="urn:schemas-microsoft-com:vml" xmlns:wp14="http://schemas.microsoft.com/office/word/2010/wordprocessingDrawing" xmlns:wp="http://schemas.openxmlformats.org/drawingml/2006/wordprocessingDrawing" xmlns:w10="urn:schemas-microsoft-com:office:word" xmlns:w="http://schemas.openxmlformats.org/wordprocessingml/2006/main" xmlns:w14="http://schemas.microsoft.com/office/word/2010/wordml" xmlns:w15="http://schemas.microsoft.com/office/word/2012/wordml" xmlns:w16cex="http://schemas.microsoft.com/office/word/2018/wordml/cex" xmlns:w16cid="http://schemas.microsoft.com/office/word/2016/wordml/cid" xmlns:w16="http://schemas.microsoft.com/office/word/2018/wordml" xmlns:w16se="http://schemas.microsoft.com/office/word/2015/wordml/symex" xmlns:wpg="http://schemas.microsoft.com/office/word/2010/wordprocessingGroup" xmlns:wpi="http://schemas.microsoft.com/office/word/2010/wordprocessingInk" xmlns:wne="http://schemas.microsoft.com/office/word/2006/wordml" xmlns:wps="http://schemas.microsoft.com/office/word/2010/wordprocessingShape" mc:Ignorable="w14 w15 w16se w16cid w16 w16cex wp14">
   <w16cid:commentId w16cid:paraId="6AEB3BE2" w16cid:durableId="22495C20"/>
   <w16cid:commentId w16cid:paraId="4203DB3E" w16cid:durableId="2256A766"/>
+  <w16cid:commentId w16cid:paraId="5E5F5982" w16cid:durableId="22691A82"/>
+  <w16cid:commentId w16cid:paraId="7A5105E3" w16cid:durableId="22691AB9"/>
 </w16cid:commentsIds>
 </file>
 

--- a/Thesis/Methods/Preliminary-Thesis-Outline-Paragraphs.docx
+++ b/Thesis/Methods/Preliminary-Thesis-Outline-Paragraphs.docx
@@ -284,7 +284,15 @@
         <w:commentReference w:id="4"/>
       </w:r>
       <w:r>
-        <w:t>(Turnbaugh 2007)</w:t>
+        <w:t>(</w:t>
+      </w:r>
+      <w:proofErr w:type="spellStart"/>
+      <w:r>
+        <w:t>Turnbaugh</w:t>
+      </w:r>
+      <w:proofErr w:type="spellEnd"/>
+      <w:r>
+        <w:t xml:space="preserve"> 2007)</w:t>
       </w:r>
     </w:p>
     <w:p>
@@ -597,12 +605,21 @@
       </w:pPr>
       <w:bookmarkStart w:id="7" w:name="X77ef558d98790f826c7c754e8bf7835e0752d1d"/>
       <w:r>
+        <w:rPr>
+          <w:highlight w:val="yellow"/>
+        </w:rPr>
         <w:t xml:space="preserve">Why </w:t>
       </w:r>
       <w:r>
+        <w:rPr>
+          <w:highlight w:val="yellow"/>
+        </w:rPr>
         <w:t>I</w:t>
       </w:r>
       <w:r>
+        <w:rPr>
+          <w:highlight w:val="yellow"/>
+        </w:rPr>
         <w:t xml:space="preserve"> am looking at latent class analysis</w:t>
       </w:r>
       <w:bookmarkEnd w:id="7"/>
@@ -643,13 +660,47 @@
         <w:t xml:space="preserve"> </w:t>
       </w:r>
       <w:r>
-        <w:t>Several papers have emphasized the utility of building latent variable models in the context of examining the true bacterial composition of a sample (Wu, Berkow 2013; daSilvaSolca 2014; J Fu 2015; Sundarenson 2018).</w:t>
+        <w:t xml:space="preserve">Several papers have emphasized the utility of building latent variable models in the context of examining the true bacterial composition of a sample (Wu, </w:t>
+      </w:r>
+      <w:proofErr w:type="spellStart"/>
+      <w:r>
+        <w:t>Berkow</w:t>
+      </w:r>
+      <w:proofErr w:type="spellEnd"/>
+      <w:r>
+        <w:t xml:space="preserve"> 2013; </w:t>
+      </w:r>
+      <w:proofErr w:type="spellStart"/>
+      <w:r>
+        <w:t>daSilvaSolca</w:t>
+      </w:r>
+      <w:proofErr w:type="spellEnd"/>
+      <w:r>
+        <w:t xml:space="preserve"> 2014; J Fu 2015; </w:t>
+      </w:r>
+      <w:proofErr w:type="spellStart"/>
+      <w:r>
+        <w:t>Sundarenson</w:t>
+      </w:r>
+      <w:proofErr w:type="spellEnd"/>
+      <w:r>
+        <w:t xml:space="preserve"> 2018).</w:t>
       </w:r>
       <w:r>
         <w:t xml:space="preserve"> Specifically, </w:t>
       </w:r>
       <w:r>
-        <w:t>(Wu,Berkow 2013) mentions that RMANOVA</w:t>
+        <w:t>(</w:t>
+      </w:r>
+      <w:proofErr w:type="spellStart"/>
+      <w:proofErr w:type="gramStart"/>
+      <w:r>
+        <w:t>Wu,Berkow</w:t>
+      </w:r>
+      <w:proofErr w:type="spellEnd"/>
+      <w:proofErr w:type="gramEnd"/>
+      <w:r>
+        <w:t xml:space="preserve"> 2013) mentions that RMANOVA</w:t>
       </w:r>
       <w:r>
         <w:t xml:space="preserve"> is a</w:t>
@@ -720,14 +771,195 @@
     </w:p>
     <w:p>
       <w:pPr>
+        <w:pStyle w:val="BodyText"/>
+        <w:ind w:firstLine="720"/>
+      </w:pPr>
+      <w:r>
+        <w:lastRenderedPageBreak/>
+        <w:drawing>
+          <wp:anchor distT="0" distB="0" distL="114300" distR="114300" simplePos="0" relativeHeight="251658240" behindDoc="1" locked="0" layoutInCell="1" allowOverlap="1" wp14:anchorId="1420C66A" wp14:editId="14D8A400">
+            <wp:simplePos x="0" y="0"/>
+            <wp:positionH relativeFrom="page">
+              <wp:posOffset>440690</wp:posOffset>
+            </wp:positionH>
+            <wp:positionV relativeFrom="paragraph">
+              <wp:posOffset>991870</wp:posOffset>
+            </wp:positionV>
+            <wp:extent cx="7026910" cy="2423795"/>
+            <wp:effectExtent l="0" t="0" r="2540" b="0"/>
+            <wp:wrapTight wrapText="bothSides">
+              <wp:wrapPolygon edited="0">
+                <wp:start x="0" y="0"/>
+                <wp:lineTo x="0" y="21391"/>
+                <wp:lineTo x="21549" y="21391"/>
+                <wp:lineTo x="21549" y="0"/>
+                <wp:lineTo x="0" y="0"/>
+              </wp:wrapPolygon>
+            </wp:wrapTight>
+            <wp:docPr id="3" name="Picture 3"/>
+            <wp:cNvGraphicFramePr>
+              <a:graphicFrameLocks xmlns:a="http://schemas.openxmlformats.org/drawingml/2006/main" noChangeAspect="1"/>
+            </wp:cNvGraphicFramePr>
+            <a:graphic xmlns:a="http://schemas.openxmlformats.org/drawingml/2006/main">
+              <a:graphicData uri="http://schemas.openxmlformats.org/drawingml/2006/picture">
+                <pic:pic xmlns:pic="http://schemas.openxmlformats.org/drawingml/2006/picture">
+                  <pic:nvPicPr>
+                    <pic:cNvPr id="1" name=""/>
+                    <pic:cNvPicPr/>
+                  </pic:nvPicPr>
+                  <pic:blipFill>
+                    <a:blip r:embed="rId11">
+                      <a:extLst>
+                        <a:ext uri="{28A0092B-C50C-407E-A947-70E740481C1C}">
+                          <a14:useLocalDpi xmlns:a14="http://schemas.microsoft.com/office/drawing/2010/main" val="0"/>
+                        </a:ext>
+                      </a:extLst>
+                    </a:blip>
+                    <a:stretch>
+                      <a:fillRect/>
+                    </a:stretch>
+                  </pic:blipFill>
+                  <pic:spPr>
+                    <a:xfrm>
+                      <a:off x="0" y="0"/>
+                      <a:ext cx="7026910" cy="2423795"/>
+                    </a:xfrm>
+                    <a:prstGeom prst="rect">
+                      <a:avLst/>
+                    </a:prstGeom>
+                  </pic:spPr>
+                </pic:pic>
+              </a:graphicData>
+            </a:graphic>
+          </wp:anchor>
+        </w:drawing>
+      </w:r>
+      <w:r>
+        <w:t>T</w:t>
+      </w:r>
+      <w:commentRangeStart w:id="8"/>
+      <w:r>
+        <w:t xml:space="preserve">he following stacked </w:t>
+      </w:r>
+      <w:proofErr w:type="spellStart"/>
+      <w:r>
+        <w:t>barcharts</w:t>
+      </w:r>
+      <w:proofErr w:type="spellEnd"/>
+      <w:r>
+        <w:t xml:space="preserve"> are the microbiome compositions of 5 subjects from the BONUS Study; The different trajectories of the groups within subjects (“consistent” Veillonella in B180, B331 vs “decreasing” in B182, B335 </w:t>
+      </w:r>
+      <w:proofErr w:type="spellStart"/>
+      <w:r>
+        <w:t>etc</w:t>
+      </w:r>
+      <w:proofErr w:type="spellEnd"/>
+      <w:r>
+        <w:t>) could indicate the presence of these latent classes.</w:t>
+      </w:r>
+      <w:commentRangeEnd w:id="8"/>
+      <w:r>
+        <w:rPr>
+          <w:rStyle w:val="CommentReference"/>
+        </w:rPr>
+        <w:commentReference w:id="8"/>
+      </w:r>
+    </w:p>
+    <w:p>
+      <w:pPr>
+        <w:pStyle w:val="BodyText"/>
+        <w:ind w:firstLine="720"/>
+      </w:pPr>
+      <w:r>
+        <w:drawing>
+          <wp:inline distT="0" distB="0" distL="0" distR="0" wp14:anchorId="247226F0" wp14:editId="583DE4A1">
+            <wp:extent cx="2732567" cy="2816546"/>
+            <wp:effectExtent l="0" t="0" r="0" b="3175"/>
+            <wp:docPr id="1" name="Picture 1"/>
+            <wp:cNvGraphicFramePr>
+              <a:graphicFrameLocks xmlns:a="http://schemas.openxmlformats.org/drawingml/2006/main" noChangeAspect="1"/>
+            </wp:cNvGraphicFramePr>
+            <a:graphic xmlns:a="http://schemas.openxmlformats.org/drawingml/2006/main">
+              <a:graphicData uri="http://schemas.openxmlformats.org/drawingml/2006/picture">
+                <pic:pic xmlns:pic="http://schemas.openxmlformats.org/drawingml/2006/picture">
+                  <pic:nvPicPr>
+                    <pic:cNvPr id="1" name=""/>
+                    <pic:cNvPicPr/>
+                  </pic:nvPicPr>
+                  <pic:blipFill>
+                    <a:blip r:embed="rId13"/>
+                    <a:stretch>
+                      <a:fillRect/>
+                    </a:stretch>
+                  </pic:blipFill>
+                  <pic:spPr>
+                    <a:xfrm>
+                      <a:off x="0" y="0"/>
+                      <a:ext cx="2809206" cy="2895540"/>
+                    </a:xfrm>
+                    <a:prstGeom prst="rect">
+                      <a:avLst/>
+                    </a:prstGeom>
+                  </pic:spPr>
+                </pic:pic>
+              </a:graphicData>
+            </a:graphic>
+          </wp:inline>
+        </w:drawing>
+      </w:r>
+      <w:r>
+        <w:drawing>
+          <wp:inline distT="0" distB="0" distL="0" distR="0" wp14:anchorId="65B0F41C" wp14:editId="5A70E510">
+            <wp:extent cx="2706683" cy="2828261"/>
+            <wp:effectExtent l="0" t="0" r="0" b="0"/>
+            <wp:docPr id="2" name="Picture 2"/>
+            <wp:cNvGraphicFramePr>
+              <a:graphicFrameLocks xmlns:a="http://schemas.openxmlformats.org/drawingml/2006/main" noChangeAspect="1"/>
+            </wp:cNvGraphicFramePr>
+            <a:graphic xmlns:a="http://schemas.openxmlformats.org/drawingml/2006/main">
+              <a:graphicData uri="http://schemas.openxmlformats.org/drawingml/2006/picture">
+                <pic:pic xmlns:pic="http://schemas.openxmlformats.org/drawingml/2006/picture">
+                  <pic:nvPicPr>
+                    <pic:cNvPr id="1" name=""/>
+                    <pic:cNvPicPr/>
+                  </pic:nvPicPr>
+                  <pic:blipFill>
+                    <a:blip r:embed="rId14"/>
+                    <a:stretch>
+                      <a:fillRect/>
+                    </a:stretch>
+                  </pic:blipFill>
+                  <pic:spPr>
+                    <a:xfrm>
+                      <a:off x="0" y="0"/>
+                      <a:ext cx="3052178" cy="3189274"/>
+                    </a:xfrm>
+                    <a:prstGeom prst="rect">
+                      <a:avLst/>
+                    </a:prstGeom>
+                  </pic:spPr>
+                </pic:pic>
+              </a:graphicData>
+            </a:graphic>
+          </wp:inline>
+        </w:drawing>
+      </w:r>
+    </w:p>
+    <w:p>
+      <w:pPr>
+        <w:pStyle w:val="BodyText"/>
+        <w:ind w:firstLine="720"/>
+      </w:pPr>
+    </w:p>
+    <w:p>
+      <w:pPr>
         <w:pStyle w:val="Heading2"/>
       </w:pPr>
-      <w:bookmarkStart w:id="8" w:name="thesis-questions"/>
-      <w:r>
-        <w:lastRenderedPageBreak/>
+      <w:bookmarkStart w:id="9" w:name="thesis-questions"/>
+      <w:r>
         <w:t>Thesis Questions</w:t>
       </w:r>
-      <w:bookmarkEnd w:id="8"/>
+      <w:bookmarkEnd w:id="9"/>
     </w:p>
     <w:p>
       <w:pPr>
@@ -790,6 +1022,7 @@
         </w:numPr>
       </w:pPr>
       <w:r>
+        <w:lastRenderedPageBreak/>
         <w:t>When we build these classes what covariates are associated with our clusters?</w:t>
       </w:r>
     </w:p>
@@ -833,11 +1066,11 @@
       <w:pPr>
         <w:pStyle w:val="Heading2"/>
       </w:pPr>
-      <w:bookmarkStart w:id="9" w:name="methods"/>
+      <w:bookmarkStart w:id="10" w:name="methods"/>
       <w:r>
         <w:t>Methods</w:t>
       </w:r>
-      <w:bookmarkEnd w:id="9"/>
+      <w:bookmarkEnd w:id="10"/>
     </w:p>
     <w:p>
       <w:pPr>
@@ -851,21 +1084,29 @@
       <w:pPr>
         <w:pStyle w:val="Heading3"/>
       </w:pPr>
-      <w:bookmarkStart w:id="10" w:name="X35d3513c4db2a371b1fb39cd258b886e4f58cb3"/>
+      <w:bookmarkStart w:id="11" w:name="X35d3513c4db2a371b1fb39cd258b886e4f58cb3"/>
       <w:r>
         <w:t>Building a Latent Class Linear Mixed Model (Proust 2017 for all math sections)</w:t>
       </w:r>
-      <w:bookmarkEnd w:id="10"/>
+      <w:bookmarkEnd w:id="11"/>
     </w:p>
     <w:p>
       <w:pPr>
         <w:pStyle w:val="Heading4"/>
       </w:pPr>
-      <w:bookmarkStart w:id="11" w:name="what-is-a-latent-variable-bollen-2002"/>
-      <w:r>
-        <w:t>What is a Latent Variable? (bollen 2002)</w:t>
-      </w:r>
-      <w:bookmarkEnd w:id="11"/>
+      <w:bookmarkStart w:id="12" w:name="what-is-a-latent-variable-bollen-2002"/>
+      <w:r>
+        <w:t>What is a Latent Variable? (</w:t>
+      </w:r>
+      <w:proofErr w:type="spellStart"/>
+      <w:r>
+        <w:t>bollen</w:t>
+      </w:r>
+      <w:proofErr w:type="spellEnd"/>
+      <w:r>
+        <w:t xml:space="preserve"> 2002)</w:t>
+      </w:r>
+      <w:bookmarkEnd w:id="12"/>
     </w:p>
     <w:p>
       <w:pPr>
@@ -885,13 +1126,37 @@
         <w:t xml:space="preserve"> </w:t>
       </w:r>
       <w:r>
-        <w:t>For example, we can’t measure self-esteem (latent), but we can use the compiled answers on a questionnaire (observed r.v.) to glean information about it</w:t>
+        <w:t xml:space="preserve">For example, we </w:t>
+      </w:r>
+      <w:proofErr w:type="gramStart"/>
+      <w:r>
+        <w:t>can’t</w:t>
+      </w:r>
+      <w:proofErr w:type="gramEnd"/>
+      <w:r>
+        <w:t xml:space="preserve"> measure self-esteem (latent), but we can use the compiled answers on a questionnaire (observed </w:t>
+      </w:r>
+      <w:proofErr w:type="spellStart"/>
+      <w:r>
+        <w:t>r.v.</w:t>
+      </w:r>
+      <w:proofErr w:type="spellEnd"/>
+      <w:r>
+        <w:t>) to glean information about it</w:t>
       </w:r>
       <w:r>
         <w:t xml:space="preserve">. </w:t>
       </w:r>
       <w:r>
-        <w:t>Wu, Berkow (2013) defines the true bacterial composition in a sample</w:t>
+        <w:t xml:space="preserve">Wu, </w:t>
+      </w:r>
+      <w:proofErr w:type="spellStart"/>
+      <w:r>
+        <w:t>Berkow</w:t>
+      </w:r>
+      <w:proofErr w:type="spellEnd"/>
+      <w:r>
+        <w:t xml:space="preserve"> (2013) defines the true bacterial composition in a sample</w:t>
       </w:r>
       <w:r>
         <w:t xml:space="preserve"> as a latent variable</w:t>
@@ -912,28 +1177,36 @@
         <w:ind w:firstLine="720"/>
       </w:pPr>
       <w:r>
-        <w:t xml:space="preserve"> I am interested in treating the phenotypes of subjects as a latent variable, and using the measured composition of their microbiome communities (specifically their trajectories) to build these phenotypes.</w:t>
+        <w:t xml:space="preserve"> I am interested in treating the phenotypes of subjects as a latent </w:t>
+      </w:r>
+      <w:proofErr w:type="gramStart"/>
+      <w:r>
+        <w:t>variable, and</w:t>
+      </w:r>
+      <w:proofErr w:type="gramEnd"/>
+      <w:r>
+        <w:t xml:space="preserve"> using the measured composition of their microbiome communities (specifically their trajectories) to build these phenotypes.</w:t>
       </w:r>
     </w:p>
     <w:p>
       <w:pPr>
         <w:pStyle w:val="Heading3"/>
       </w:pPr>
-      <w:bookmarkStart w:id="12" w:name="how-does-this-compare-to-other-methods"/>
+      <w:bookmarkStart w:id="13" w:name="how-does-this-compare-to-other-methods"/>
       <w:r>
         <w:rPr>
           <w:highlight w:val="yellow"/>
         </w:rPr>
         <w:t xml:space="preserve">how does </w:t>
       </w:r>
-      <w:commentRangeStart w:id="13"/>
+      <w:commentRangeStart w:id="14"/>
       <w:r>
         <w:rPr>
           <w:highlight w:val="yellow"/>
         </w:rPr>
         <w:t>this compare</w:t>
       </w:r>
-      <w:commentRangeEnd w:id="13"/>
+      <w:commentRangeEnd w:id="14"/>
       <w:r>
         <w:rPr>
           <w:rStyle w:val="CommentReference"/>
@@ -943,15 +1216,23 @@
           <w:color w:val="auto"/>
           <w:highlight w:val="yellow"/>
         </w:rPr>
-        <w:commentReference w:id="13"/>
+        <w:commentReference w:id="14"/>
       </w:r>
       <w:r>
         <w:rPr>
           <w:highlight w:val="yellow"/>
         </w:rPr>
-        <w:t xml:space="preserve"> to other methods</w:t>
-      </w:r>
-      <w:bookmarkEnd w:id="12"/>
+        <w:t xml:space="preserve"> to other </w:t>
+      </w:r>
+      <w:proofErr w:type="gramStart"/>
+      <w:r>
+        <w:rPr>
+          <w:highlight w:val="yellow"/>
+        </w:rPr>
+        <w:t>methods</w:t>
+      </w:r>
+      <w:bookmarkEnd w:id="13"/>
+      <w:proofErr w:type="gramEnd"/>
     </w:p>
     <w:p>
       <w:pPr>
@@ -968,18 +1249,26 @@
         <w:t xml:space="preserve"> cluster analysis</w:t>
       </w:r>
       <w:r>
-        <w:t>. We are interested in identifying unmeasured clusters (phenotypes) via the trajectories of the microbial composition of the airways of the subjects. With this method we are able to incorporate a linear mixed model framework into the modeling of our phenotypes to adequately fit longitudinal microbiome data, where regular mixed models may be inappropriate.</w:t>
+        <w:t xml:space="preserve">. We are interested in identifying unmeasured clusters (phenotypes) via the trajectories of the microbial composition of the airways of the subjects. With this method we </w:t>
+      </w:r>
+      <w:proofErr w:type="gramStart"/>
+      <w:r>
+        <w:t>are able to</w:t>
+      </w:r>
+      <w:proofErr w:type="gramEnd"/>
+      <w:r>
+        <w:t xml:space="preserve"> incorporate a linear mixed model framework into the modeling of our phenotypes to adequately fit longitudinal microbiome data, where regular mixed models may be inappropriate.</w:t>
       </w:r>
     </w:p>
     <w:p>
       <w:pPr>
         <w:pStyle w:val="Heading4"/>
       </w:pPr>
-      <w:bookmarkStart w:id="14" w:name="lmm-recap"/>
+      <w:bookmarkStart w:id="15" w:name="lmm-recap"/>
       <w:r>
         <w:t>LMM recap</w:t>
       </w:r>
-      <w:bookmarkEnd w:id="14"/>
+      <w:bookmarkEnd w:id="15"/>
     </w:p>
     <w:p>
       <w:pPr>
@@ -1435,7 +1724,23 @@
         </m:r>
       </m:oMath>
       <w:r>
-        <w:t xml:space="preserve"> is our vector of random effects. Trajectory shapes in </w:t>
+        <w:t xml:space="preserve"> is our v</w:t>
+      </w:r>
+      <w:proofErr w:type="spellStart"/>
+      <w:r>
+        <w:t>ector</w:t>
+      </w:r>
+      <w:proofErr w:type="spellEnd"/>
+      <w:r>
+        <w:t xml:space="preserve"> of random </w:t>
+      </w:r>
+      <w:proofErr w:type="gramStart"/>
+      <w:r>
+        <w:t>effects.</w:t>
+      </w:r>
+      <w:proofErr w:type="gramEnd"/>
+      <w:r>
+        <w:t xml:space="preserve"> Trajectory shapes in </w:t>
       </w:r>
       <m:oMath>
         <m:r>
@@ -1523,7 +1828,15 @@
         </m:sSub>
       </m:oMath>
       <w:r>
-        <w:t xml:space="preserve"> are independent Normal errors with variance </w:t>
+        <w:t xml:space="preserve"> are independe</w:t>
+      </w:r>
+      <w:proofErr w:type="spellStart"/>
+      <w:r>
+        <w:t>nt</w:t>
+      </w:r>
+      <w:proofErr w:type="spellEnd"/>
+      <w:r>
+        <w:t xml:space="preserve"> Normal errors with variance </w:t>
       </w:r>
       <m:oMath>
         <m:sSubSup>
@@ -1597,7 +1910,11 @@
         </m:r>
       </m:oMath>
       <w:r>
-        <w:t xml:space="preserve"> is a zero-mean Gaussian stochastic process or a stationary process with parameter </w:t>
+        <w:t xml:space="preserve"> is a zero-mean Gaussian </w:t>
+      </w:r>
+      <w:r>
+        <w:lastRenderedPageBreak/>
+        <w:t xml:space="preserve">stochastic process or a stationary process with parameter </w:t>
       </w:r>
       <m:oMath>
         <m:sSubSup>
@@ -1648,11 +1965,11 @@
       <w:pPr>
         <w:pStyle w:val="Heading4"/>
       </w:pPr>
-      <w:bookmarkStart w:id="15" w:name="latent-process-mixed-model"/>
+      <w:bookmarkStart w:id="16" w:name="latent-process-mixed-model"/>
       <w:r>
         <w:t>Latent Process Mixed Model</w:t>
       </w:r>
-      <w:bookmarkEnd w:id="15"/>
+      <w:bookmarkEnd w:id="16"/>
     </w:p>
     <w:p>
       <w:pPr>
@@ -1981,7 +2298,15 @@
         <w:pStyle w:val="BodyText"/>
       </w:pPr>
       <w:r>
-        <w:t xml:space="preserve">In order to account for different types of longitudinal markers (nonnormal), a link function </w:t>
+        <w:t>In order to account for different types of longitudinal markers (</w:t>
+      </w:r>
+      <w:proofErr w:type="spellStart"/>
+      <w:r>
+        <w:t>nonnormal</w:t>
+      </w:r>
+      <w:proofErr w:type="spellEnd"/>
+      <w:r>
+        <w:t xml:space="preserve">), a link function </w:t>
       </w:r>
       <m:oMath>
         <m:r>
@@ -2271,8 +2596,21 @@
         </m:r>
       </m:oMath>
       <w:r>
-        <w:t xml:space="preserve"> are the parameters to the link function which transforms outcomes to Normally distributed to fit framework of standard LMM.</w:t>
-      </w:r>
+        <w:t xml:space="preserve"> are the parameters to the link function which t</w:t>
+      </w:r>
+      <w:proofErr w:type="spellStart"/>
+      <w:r>
+        <w:t>ransforms</w:t>
+      </w:r>
+      <w:proofErr w:type="spellEnd"/>
+      <w:r>
+        <w:t xml:space="preserve"> outcomes to Normally distributed to fit framework of standard </w:t>
+      </w:r>
+      <w:proofErr w:type="gramStart"/>
+      <w:r>
+        <w:t>LMM.</w:t>
+      </w:r>
+      <w:proofErr w:type="gramEnd"/>
       <w:r>
         <w:t xml:space="preserve"> It is important to mention that the package has several options to transform the outcome</w:t>
       </w:r>
@@ -2301,10 +2639,18 @@
         <w:t>ing the</w:t>
       </w:r>
       <w:r>
-        <w:t xml:space="preserve"> beta CDF, </w:t>
-      </w:r>
-      <w:r>
-        <w:t xml:space="preserve">and using a </w:t>
+        <w:t xml:space="preserve"> beta </w:t>
+      </w:r>
+      <w:proofErr w:type="gramStart"/>
+      <w:r>
+        <w:t xml:space="preserve">CDF, </w:t>
+      </w:r>
+      <w:r>
+        <w:t>and</w:t>
+      </w:r>
+      <w:proofErr w:type="gramEnd"/>
+      <w:r>
+        <w:t xml:space="preserve"> using a </w:t>
       </w:r>
       <w:r>
         <w:t>basis of quadratic I-splines</w:t>
@@ -2403,7 +2749,7 @@
       <w:pPr>
         <w:pStyle w:val="Heading4"/>
       </w:pPr>
-      <w:bookmarkStart w:id="16" w:name="X29c5f2686bead1d2be7cb2d296706ebc6d40bc1"/>
+      <w:bookmarkStart w:id="17" w:name="X29c5f2686bead1d2be7cb2d296706ebc6d40bc1"/>
       <w:r>
         <w:t>M</w:t>
       </w:r>
@@ -2422,7 +2768,7 @@
       <w:r>
         <w:t>arkers</w:t>
       </w:r>
-      <w:bookmarkEnd w:id="16"/>
+      <w:bookmarkEnd w:id="17"/>
     </w:p>
     <w:p>
       <w:pPr>
@@ -2441,17 +2787,43 @@
         <w:t>ed</w:t>
       </w:r>
       <w:r>
-        <w:t xml:space="preserve"> to the multivariate case involving multiple longitudinal markers (eg. different bacteria taxa)</w:t>
+        <w:t xml:space="preserve"> to the multivariate case involving multiple longitudinal markers (</w:t>
+      </w:r>
+      <w:proofErr w:type="spellStart"/>
+      <w:r>
+        <w:t>eg.</w:t>
+      </w:r>
+      <w:proofErr w:type="spellEnd"/>
+      <w:r>
+        <w:t xml:space="preserve"> different bacteria taxa)</w:t>
       </w:r>
       <w:r>
         <w:t xml:space="preserve"> with function </w:t>
       </w:r>
+      <w:proofErr w:type="spellStart"/>
+      <w:proofErr w:type="gramStart"/>
       <w:r>
         <w:rPr>
           <w:i/>
           <w:iCs/>
         </w:rPr>
-        <w:t>multlcmm()</w:t>
+        <w:t>multlcmm</w:t>
+      </w:r>
+      <w:proofErr w:type="spellEnd"/>
+      <w:r>
+        <w:rPr>
+          <w:i/>
+          <w:iCs/>
+        </w:rPr>
+        <w:t>(</w:t>
+      </w:r>
+      <w:proofErr w:type="gramEnd"/>
+      <w:r>
+        <w:rPr>
+          <w:i/>
+          <w:iCs/>
+        </w:rPr>
+        <w:t>)</w:t>
       </w:r>
       <w:r>
         <w:t xml:space="preserve"> </w:t>
@@ -2511,7 +2883,15 @@
         </m:sSub>
       </m:oMath>
       <w:r>
-        <w:t xml:space="preserve"> similar to previous section.</w:t>
+        <w:t xml:space="preserve"> </w:t>
+      </w:r>
+      <w:proofErr w:type="gramStart"/>
+      <w:r>
+        <w:t>similar to</w:t>
+      </w:r>
+      <w:proofErr w:type="gramEnd"/>
+      <w:r>
+        <w:t xml:space="preserve"> previous section.</w:t>
       </w:r>
       <w:r>
         <w:t xml:space="preserve"> Fitting this model has </w:t>
@@ -2530,12 +2910,11 @@
       <w:pPr>
         <w:pStyle w:val="Heading3"/>
       </w:pPr>
-      <w:bookmarkStart w:id="17" w:name="latent-class-mixed-models"/>
-      <w:r>
-        <w:lastRenderedPageBreak/>
+      <w:bookmarkStart w:id="18" w:name="latent-class-mixed-models"/>
+      <w:r>
         <w:t>Latent Class Mixed Models</w:t>
       </w:r>
-      <w:bookmarkEnd w:id="17"/>
+      <w:bookmarkEnd w:id="18"/>
     </w:p>
     <w:p>
       <w:pPr>
@@ -2608,8 +2987,13 @@
         <w:t>.</w:t>
       </w:r>
       <w:r>
-        <w:t xml:space="preserve"> P(</w:t>
-      </w:r>
+        <w:t xml:space="preserve"> </w:t>
+      </w:r>
+      <w:proofErr w:type="gramStart"/>
+      <w:r>
+        <w:t>P(</w:t>
+      </w:r>
+      <w:proofErr w:type="gramEnd"/>
       <m:oMath>
         <m:sSub>
           <m:sSubPr>
@@ -2716,6 +3100,7 @@
         <w:pStyle w:val="BodyText"/>
       </w:pPr>
       <w:r>
+        <w:lastRenderedPageBreak/>
         <w:t xml:space="preserve">For a Normal outcome </w:t>
       </w:r>
       <m:oMath>
@@ -3525,28 +3910,44 @@
         <w:t>he parameters to be estimated</w:t>
       </w:r>
       <w:r>
-        <w:t xml:space="preserve"> are </w:t>
-      </w:r>
-      <w:r>
-        <w:t>: Fixed effects, Random effects, variance of w, variance of the errors, parameters for beta transformation (link for outcome to latent process, p(c = g), w)( quite a few parameters).</w:t>
+        <w:t xml:space="preserve"> </w:t>
+      </w:r>
+      <w:proofErr w:type="gramStart"/>
+      <w:r>
+        <w:t xml:space="preserve">are </w:t>
+      </w:r>
+      <w:r>
+        <w:t>:</w:t>
+      </w:r>
+      <w:proofErr w:type="gramEnd"/>
+      <w:r>
+        <w:t xml:space="preserve"> Fixed effects, Random effects, variance of w, variance of the errors, parameters for beta transformation (link for outcome to latent process, p(c = g), w)( quite a few parameters).</w:t>
       </w:r>
     </w:p>
     <w:p>
       <w:pPr>
         <w:pStyle w:val="Heading3"/>
       </w:pPr>
-      <w:bookmarkStart w:id="18" w:name="estimation-of-parameters-and-likelihoods"/>
+      <w:bookmarkStart w:id="19" w:name="estimation-of-parameters-and-likelihoods"/>
       <w:r>
         <w:t>Estimation of parameters and likelihoods</w:t>
       </w:r>
-      <w:bookmarkEnd w:id="18"/>
+      <w:bookmarkEnd w:id="19"/>
     </w:p>
     <w:p>
       <w:pPr>
         <w:pStyle w:val="FirstParagraph"/>
       </w:pPr>
       <w:r>
-        <w:t>The individual contribution to the likelihood of a lcmm is:</w:t>
+        <w:t xml:space="preserve">The individual contribution to the likelihood of a </w:t>
+      </w:r>
+      <w:proofErr w:type="spellStart"/>
+      <w:r>
+        <w:t>lcmm</w:t>
+      </w:r>
+      <w:proofErr w:type="spellEnd"/>
+      <w:r>
+        <w:t xml:space="preserve"> is:</w:t>
       </w:r>
     </w:p>
     <w:p>
@@ -4119,7 +4520,23 @@
         <w:t xml:space="preserve"> </w:t>
       </w:r>
       <w:r>
-        <w:t>In the lcmm package, an extended Marquadt algorithm (Newton-Raphson family) will be used to maximize the log-likelihood.</w:t>
+        <w:t xml:space="preserve">In the </w:t>
+      </w:r>
+      <w:proofErr w:type="spellStart"/>
+      <w:r>
+        <w:t>lcmm</w:t>
+      </w:r>
+      <w:proofErr w:type="spellEnd"/>
+      <w:r>
+        <w:t xml:space="preserve"> package, an extended </w:t>
+      </w:r>
+      <w:proofErr w:type="spellStart"/>
+      <w:r>
+        <w:t>Marquadt</w:t>
+      </w:r>
+      <w:proofErr w:type="spellEnd"/>
+      <w:r>
+        <w:t xml:space="preserve"> algorithm (Newton-Raphson family) will be used to maximize the log-likelihood.</w:t>
       </w:r>
       <w:r>
         <w:t xml:space="preserve"> </w:t>
@@ -4438,8 +4855,13 @@
         </m:r>
       </m:oMath>
       <w:r>
-        <w:t>th iteration.</w:t>
-      </w:r>
+        <w:t xml:space="preserve">th </w:t>
+      </w:r>
+      <w:proofErr w:type="gramStart"/>
+      <w:r>
+        <w:t>iteration.</w:t>
+      </w:r>
+      <w:proofErr w:type="gramEnd"/>
       <w:r>
         <w:t xml:space="preserve"> </w:t>
       </w:r>
@@ -4474,29 +4896,27 @@
         </m:sSup>
       </m:oMath>
       <w:r>
-        <w:t xml:space="preserve">). Having multiple </w:t>
-      </w:r>
-      <w:r>
-        <w:lastRenderedPageBreak/>
-        <w:t>criteria is important because the shape of the log-likelihood in lcmm can be relatively flat in areas of the parameter space.</w:t>
+        <w:t xml:space="preserve">). Having multiple criteria is important because the shape of the log-likelihood in </w:t>
+      </w:r>
+      <w:proofErr w:type="spellStart"/>
+      <w:r>
+        <w:t>lcmm</w:t>
+      </w:r>
+      <w:proofErr w:type="spellEnd"/>
+      <w:r>
+        <w:t xml:space="preserve"> can be relatively flat in areas of the parameter space.</w:t>
       </w:r>
     </w:p>
     <w:p>
       <w:pPr>
         <w:pStyle w:val="Heading2"/>
       </w:pPr>
-      <w:bookmarkStart w:id="19" w:name="proposed-implementation"/>
-      <w:r>
-        <w:rPr>
-          <w:highlight w:val="yellow"/>
-        </w:rPr>
+      <w:bookmarkStart w:id="20" w:name="proposed-implementation"/>
+      <w:r>
         <w:t xml:space="preserve">Proposed </w:t>
       </w:r>
-      <w:bookmarkEnd w:id="19"/>
-      <w:r>
-        <w:rPr>
-          <w:highlight w:val="yellow"/>
-        </w:rPr>
+      <w:bookmarkEnd w:id="20"/>
+      <w:r>
         <w:t>Analysis</w:t>
       </w:r>
     </w:p>
@@ -4520,6 +4940,7 @@
           <w:color w:val="4F81BD" w:themeColor="accent1"/>
           <w:sz w:val="28"/>
           <w:szCs w:val="28"/>
+          <w:highlight w:val="yellow"/>
         </w:rPr>
         <w:t>Data</w:t>
       </w:r>
@@ -4531,6 +4952,7 @@
           <w:color w:val="4F81BD" w:themeColor="accent1"/>
           <w:sz w:val="28"/>
           <w:szCs w:val="28"/>
+          <w:highlight w:val="yellow"/>
         </w:rPr>
         <w:t xml:space="preserve"> Manipulation</w:t>
       </w:r>
@@ -4538,11 +4960,15 @@
     <w:p>
       <w:pPr>
         <w:pStyle w:val="BodyText"/>
-      </w:pPr>
-      <w:r>
         <w:rPr>
           <w:rFonts w:cstheme="majorHAnsi"/>
         </w:rPr>
+      </w:pPr>
+      <w:r>
+        <w:rPr>
+          <w:rFonts w:cstheme="majorHAnsi"/>
+        </w:rPr>
+        <w:lastRenderedPageBreak/>
         <w:t>I will be looking to split the</w:t>
       </w:r>
       <w:r>
@@ -4567,48 +4993,464 @@
         <w:rPr>
           <w:rFonts w:cstheme="majorHAnsi"/>
         </w:rPr>
-        <w:t>: Streptococcus, Prevotella, Veillonella, and Other.</w:t>
+        <w:t>: Streptococcus, Prevotella, Veillonella, and Other</w:t>
       </w:r>
       <w:r>
         <w:rPr>
           <w:rFonts w:cstheme="majorHAnsi"/>
         </w:rPr>
-        <w:t xml:space="preserve"> In order to fit a latent class mixed model, I will normalize the outcomes; </w:t>
-      </w:r>
-      <w:r>
-        <w:t xml:space="preserve">for compositional data, two common transformations are the centered logratio transformation </w:t>
-      </w:r>
-      <w:r>
-        <w:t xml:space="preserve">(CLR) </w:t>
-      </w:r>
-      <w:r>
-        <w:t>and the isometric logratio transformation</w:t>
-      </w:r>
-      <w:r>
-        <w:t xml:space="preserve"> (ILR)</w:t>
-      </w:r>
-      <w:r>
-        <w:t xml:space="preserve">. </w:t>
-      </w:r>
-      <w:commentRangeStart w:id="20"/>
-      <w:r>
-        <w:t xml:space="preserve">While the CLR transformation </w:t>
-      </w:r>
-      <w:commentRangeEnd w:id="20"/>
+        <w:t xml:space="preserve"> are the preliminary groups (suggested by Brandie). </w:t>
+      </w:r>
+      <w:commentRangeStart w:id="21"/>
+      <w:r>
+        <w:rPr>
+          <w:rFonts w:cstheme="majorHAnsi"/>
+        </w:rPr>
+        <w:t>The Streptococcus genus made up 50.9% of the total sequence counts</w:t>
+      </w:r>
+      <w:commentRangeEnd w:id="21"/>
       <w:r>
         <w:rPr>
           <w:rStyle w:val="CommentReference"/>
         </w:rPr>
-        <w:commentReference w:id="20"/>
-      </w:r>
-      <w:r>
-        <w:t xml:space="preserve">is more simple to compute and interpret, the resulting parts sums to 0, which may lead to singularity issues in model fitting (However, this may not be an issue depending on whether we use all parts of the composition). Because of this the ILR (which does not run into singularity issues at the cost of </w:t>
+        <w:commentReference w:id="21"/>
+      </w:r>
+      <w:r>
+        <w:rPr>
+          <w:rFonts w:cstheme="majorHAnsi"/>
+        </w:rPr>
+        <w:t>, Veillonella made up 12.3%</w:t>
+      </w:r>
+      <w:r>
+        <w:rPr>
+          <w:rFonts w:cstheme="majorHAnsi"/>
+        </w:rPr>
+        <w:t xml:space="preserve">, Neisseria made up 7.6%, and Prevotella made up 6.7%. It could make sense to make 5 groups (Streptococcus, Veillonella, Neisseria, Prevotella, and Other), or substitute Neisseria for Prevotella as one of the groups. These were the only groupings with counts over 10 million, with the next most counted genus being </w:t>
+      </w:r>
+      <w:proofErr w:type="spellStart"/>
+      <w:r>
+        <w:rPr>
+          <w:rFonts w:cstheme="majorHAnsi"/>
+        </w:rPr>
+        <w:t>Gemella</w:t>
+      </w:r>
+      <w:proofErr w:type="spellEnd"/>
+      <w:r>
+        <w:rPr>
+          <w:rFonts w:cstheme="majorHAnsi"/>
+        </w:rPr>
+        <w:t>, and class Bacilli with ~ 5 million counts each.</w:t>
+      </w:r>
+    </w:p>
+    <w:p>
+      <w:pPr>
+        <w:pStyle w:val="BodyText"/>
+      </w:pPr>
+      <w:r>
+        <w:rPr>
+          <w:rFonts w:cstheme="majorHAnsi"/>
+        </w:rPr>
+        <w:t xml:space="preserve">In order to fit a latent class mixed model, I will normalize the outcomes; </w:t>
+      </w:r>
+      <w:r>
+        <w:t xml:space="preserve">for compositional data, two common transformations are the centered </w:t>
+      </w:r>
+      <w:proofErr w:type="spellStart"/>
+      <w:r>
+        <w:t>logratio</w:t>
+      </w:r>
+      <w:proofErr w:type="spellEnd"/>
+      <w:r>
+        <w:t xml:space="preserve"> transformation </w:t>
+      </w:r>
+      <w:r>
+        <w:t xml:space="preserve">(CLR) </w:t>
+      </w:r>
+      <w:r>
+        <w:t xml:space="preserve">and the isometric </w:t>
+      </w:r>
+      <w:proofErr w:type="spellStart"/>
+      <w:r>
+        <w:t>logratio</w:t>
+      </w:r>
+      <w:proofErr w:type="spellEnd"/>
+      <w:r>
+        <w:t xml:space="preserve"> transformation</w:t>
+      </w:r>
+      <w:r>
+        <w:t xml:space="preserve"> (ILR)</w:t>
+      </w:r>
+      <w:r>
+        <w:t xml:space="preserve">. </w:t>
+      </w:r>
+    </w:p>
+    <w:p>
+      <w:pPr>
+        <w:pStyle w:val="BodyText"/>
+      </w:pPr>
+      <w:r>
+        <w:t>The CLR transform of vector x is:</w:t>
+      </w:r>
+    </w:p>
+    <w:p>
+      <w:pPr>
+        <w:pStyle w:val="BodyText"/>
+        <w:rPr>
+          <w:rFonts w:eastAsiaTheme="minorEastAsia"/>
+        </w:rPr>
+      </w:pPr>
+      <m:oMathPara>
+        <m:oMath>
+          <m:r>
+            <w:rPr>
+              <w:rFonts w:ascii="Cambria Math" w:hAnsi="Cambria Math"/>
+            </w:rPr>
+            <m:t>clr</m:t>
+          </m:r>
+          <m:d>
+            <m:dPr>
+              <m:ctrlPr>
+                <w:rPr>
+                  <w:rFonts w:ascii="Cambria Math" w:hAnsi="Cambria Math"/>
+                </w:rPr>
+              </m:ctrlPr>
+            </m:dPr>
+            <m:e>
+              <m:r>
+                <w:rPr>
+                  <w:rFonts w:ascii="Cambria Math" w:hAnsi="Cambria Math"/>
+                </w:rPr>
+                <m:t>x</m:t>
+              </m:r>
+            </m:e>
+          </m:d>
+          <m:r>
+            <w:rPr>
+              <w:rFonts w:ascii="Cambria Math" w:eastAsia="Cambria Math" w:hAnsi="Cambria Math" w:cs="Cambria Math"/>
+            </w:rPr>
+            <m:t>=</m:t>
+          </m:r>
+          <m:func>
+            <m:funcPr>
+              <m:ctrlPr>
+                <w:rPr>
+                  <w:rFonts w:ascii="Cambria Math" w:eastAsia="Cambria Math" w:hAnsi="Cambria Math" w:cs="Cambria Math"/>
+                </w:rPr>
+              </m:ctrlPr>
+            </m:funcPr>
+            <m:fName>
+              <m:r>
+                <w:rPr>
+                  <w:rFonts w:ascii="Cambria Math" w:eastAsia="Cambria Math" w:hAnsi="Cambria Math" w:cs="Cambria Math"/>
+                </w:rPr>
+                <m:t>ln</m:t>
+              </m:r>
+            </m:fName>
+            <m:e>
+              <m:d>
+                <m:dPr>
+                  <m:ctrlPr>
+                    <w:rPr>
+                      <w:rFonts w:ascii="Cambria Math" w:eastAsia="Cambria Math" w:hAnsi="Cambria Math" w:cs="Cambria Math"/>
+                      <w:i/>
+                    </w:rPr>
+                  </m:ctrlPr>
+                </m:dPr>
+                <m:e>
+                  <m:sSub>
+                    <m:sSubPr>
+                      <m:ctrlPr>
+                        <w:rPr>
+                          <w:rFonts w:ascii="Cambria Math" w:eastAsia="Cambria Math" w:hAnsi="Cambria Math" w:cs="Cambria Math"/>
+                          <w:i/>
+                        </w:rPr>
+                      </m:ctrlPr>
+                    </m:sSubPr>
+                    <m:e>
+                      <m:r>
+                        <w:rPr>
+                          <w:rFonts w:ascii="Cambria Math" w:eastAsia="Cambria Math" w:hAnsi="Cambria Math" w:cs="Cambria Math"/>
+                        </w:rPr>
+                        <m:t>x</m:t>
+                      </m:r>
+                    </m:e>
+                    <m:sub>
+                      <m:r>
+                        <w:rPr>
+                          <w:rFonts w:ascii="Cambria Math" w:eastAsia="Cambria Math" w:hAnsi="Cambria Math" w:cs="Cambria Math"/>
+                        </w:rPr>
+                        <m:t>i</m:t>
+                      </m:r>
+                    </m:sub>
+                  </m:sSub>
+                  <m:r>
+                    <w:rPr>
+                      <w:rFonts w:ascii="Cambria Math" w:eastAsia="Cambria Math" w:hAnsi="Cambria Math" w:cs="Cambria Math"/>
+                    </w:rPr>
+                    <w:softHyphen/>
+                  </m:r>
+                </m:e>
+              </m:d>
+            </m:e>
+          </m:func>
+          <m:r>
+            <w:rPr>
+              <w:rFonts w:ascii="Cambria Math" w:eastAsia="Cambria Math" w:hAnsi="Cambria Math" w:cs="Cambria Math"/>
+            </w:rPr>
+            <m:t xml:space="preserve">- </m:t>
+          </m:r>
+          <m:f>
+            <m:fPr>
+              <m:ctrlPr>
+                <w:rPr>
+                  <w:rFonts w:ascii="Cambria Math" w:eastAsia="Cambria Math" w:hAnsi="Cambria Math" w:cs="Cambria Math"/>
+                  <w:i/>
+                </w:rPr>
+              </m:ctrlPr>
+            </m:fPr>
+            <m:num>
+              <m:r>
+                <w:rPr>
+                  <w:rFonts w:ascii="Cambria Math" w:eastAsia="Cambria Math" w:hAnsi="Cambria Math" w:cs="Cambria Math"/>
+                </w:rPr>
+                <m:t>1</m:t>
+              </m:r>
+            </m:num>
+            <m:den>
+              <m:r>
+                <w:rPr>
+                  <w:rFonts w:ascii="Cambria Math" w:eastAsia="Cambria Math" w:hAnsi="Cambria Math" w:cs="Cambria Math"/>
+                </w:rPr>
+                <m:t>D</m:t>
+              </m:r>
+            </m:den>
+          </m:f>
+          <m:nary>
+            <m:naryPr>
+              <m:chr m:val="∑"/>
+              <m:grow m:val="1"/>
+              <m:ctrlPr>
+                <w:rPr>
+                  <w:rFonts w:ascii="Cambria Math" w:hAnsi="Cambria Math"/>
+                </w:rPr>
+              </m:ctrlPr>
+            </m:naryPr>
+            <m:sub>
+              <m:r>
+                <w:rPr>
+                  <w:rFonts w:ascii="Cambria Math" w:eastAsia="Cambria Math" w:hAnsi="Cambria Math" w:cs="Cambria Math"/>
+                </w:rPr>
+                <m:t>j=1</m:t>
+              </m:r>
+            </m:sub>
+            <m:sup>
+              <m:r>
+                <w:rPr>
+                  <w:rFonts w:ascii="Cambria Math" w:eastAsia="Cambria Math" w:hAnsi="Cambria Math" w:cs="Cambria Math"/>
+                </w:rPr>
+                <m:t>D</m:t>
+              </m:r>
+            </m:sup>
+            <m:e>
+              <m:r>
+                <w:rPr>
+                  <w:rFonts w:ascii="Cambria Math" w:eastAsia="Cambria Math" w:hAnsi="Cambria Math" w:cs="Cambria Math"/>
+                </w:rPr>
+                <m:t>ln(</m:t>
+              </m:r>
+              <m:sSub>
+                <m:sSubPr>
+                  <m:ctrlPr>
+                    <w:rPr>
+                      <w:rFonts w:ascii="Cambria Math" w:eastAsia="Cambria Math" w:hAnsi="Cambria Math" w:cs="Cambria Math"/>
+                      <w:i/>
+                    </w:rPr>
+                  </m:ctrlPr>
+                </m:sSubPr>
+                <m:e>
+                  <m:r>
+                    <w:rPr>
+                      <w:rFonts w:ascii="Cambria Math" w:eastAsia="Cambria Math" w:hAnsi="Cambria Math" w:cs="Cambria Math"/>
+                    </w:rPr>
+                    <m:t>x</m:t>
+                  </m:r>
+                </m:e>
+                <m:sub>
+                  <m:r>
+                    <w:rPr>
+                      <w:rFonts w:ascii="Cambria Math" w:eastAsia="Cambria Math" w:hAnsi="Cambria Math" w:cs="Cambria Math"/>
+                    </w:rPr>
+                    <m:t>j</m:t>
+                  </m:r>
+                </m:sub>
+              </m:sSub>
+              <m:r>
+                <w:rPr>
+                  <w:rFonts w:ascii="Cambria Math" w:eastAsia="Cambria Math" w:hAnsi="Cambria Math" w:cs="Cambria Math"/>
+                </w:rPr>
+                <m:t>)</m:t>
+              </m:r>
+            </m:e>
+          </m:nary>
+        </m:oMath>
+      </m:oMathPara>
+    </w:p>
+    <w:p>
+      <w:pPr>
+        <w:pStyle w:val="BodyText"/>
+        <w:rPr>
+          <w:rFonts w:eastAsiaTheme="minorEastAsia"/>
+        </w:rPr>
+      </w:pPr>
+      <w:r>
+        <w:rPr>
+          <w:rFonts w:eastAsiaTheme="minorEastAsia"/>
+        </w:rPr>
+        <w:t>The ILR transform of a vector x is:</w:t>
+      </w:r>
+    </w:p>
+    <w:p>
+      <w:pPr>
+        <w:pStyle w:val="BodyText"/>
+        <w:rPr>
+          <w:rFonts w:eastAsiaTheme="minorEastAsia"/>
+        </w:rPr>
+      </w:pPr>
+      <m:oMath>
+        <m:r>
+          <w:rPr>
+            <w:rFonts w:ascii="Cambria Math" w:eastAsiaTheme="minorEastAsia" w:hAnsi="Cambria Math"/>
+          </w:rPr>
+          <m:t>ilr(x)</m:t>
+        </m:r>
+        <m:r>
+          <w:rPr>
+            <w:rFonts w:ascii="Cambria Math" w:eastAsiaTheme="minorEastAsia" w:hAnsi="Cambria Math"/>
+          </w:rPr>
+          <m:t>=</m:t>
+        </m:r>
+        <m:r>
+          <w:rPr>
+            <w:rFonts w:ascii="Cambria Math" w:eastAsiaTheme="minorEastAsia" w:hAnsi="Cambria Math"/>
+          </w:rPr>
+          <m:t>clr(x)</m:t>
+        </m:r>
+        <m:sSup>
+          <m:sSupPr>
+            <m:ctrlPr>
+              <w:rPr>
+                <w:rFonts w:ascii="Cambria Math" w:eastAsiaTheme="minorEastAsia" w:hAnsi="Cambria Math"/>
+              </w:rPr>
+            </m:ctrlPr>
+          </m:sSupPr>
+          <m:e>
+            <m:r>
+              <w:rPr>
+                <w:rFonts w:ascii="Cambria Math" w:eastAsiaTheme="minorEastAsia" w:hAnsi="Cambria Math"/>
+              </w:rPr>
+              <m:t>V</m:t>
+            </m:r>
+          </m:e>
+          <m:sup>
+            <m:r>
+              <w:rPr>
+                <w:rFonts w:ascii="Cambria Math" w:eastAsiaTheme="minorEastAsia" w:hAnsi="Cambria Math"/>
+              </w:rPr>
+              <m:t>T</m:t>
+            </m:r>
+          </m:sup>
+        </m:sSup>
+      </m:oMath>
+      <w:r>
+        <w:rPr>
+          <w:rFonts w:eastAsiaTheme="minorEastAsia"/>
+        </w:rPr>
+        <w:t xml:space="preserve">, </w:t>
+      </w:r>
+    </w:p>
+    <w:p>
+      <w:pPr>
+        <w:pStyle w:val="BodyText"/>
+        <w:rPr>
+          <w:rFonts w:eastAsiaTheme="minorEastAsia"/>
+        </w:rPr>
+      </w:pPr>
+      <w:r>
+        <w:rPr>
+          <w:rFonts w:eastAsiaTheme="minorEastAsia"/>
+        </w:rPr>
+        <w:t xml:space="preserve">where </w:t>
+      </w:r>
+      <w:r>
+        <w:rPr>
+          <w:rFonts w:eastAsiaTheme="minorEastAsia"/>
+          <w:i/>
+          <w:iCs/>
+        </w:rPr>
+        <w:t>V</w:t>
+      </w:r>
+      <w:r>
+        <w:rPr>
+          <w:rFonts w:eastAsiaTheme="minorEastAsia"/>
+          <w:i/>
+          <w:iCs/>
+          <w:vertAlign w:val="superscript"/>
+        </w:rPr>
+        <w:t>T</w:t>
+      </w:r>
+      <w:r>
+        <w:rPr>
+          <w:rFonts w:eastAsiaTheme="minorEastAsia"/>
+          <w:i/>
+          <w:iCs/>
+        </w:rPr>
+        <w:t xml:space="preserve"> </w:t>
+      </w:r>
+      <w:r>
+        <w:rPr>
+          <w:rFonts w:eastAsiaTheme="minorEastAsia"/>
+        </w:rPr>
+        <w:t xml:space="preserve">is an orthonormal basis of the </w:t>
+      </w:r>
+      <w:proofErr w:type="spellStart"/>
+      <w:r>
+        <w:rPr>
+          <w:rFonts w:eastAsiaTheme="minorEastAsia"/>
+        </w:rPr>
+        <w:t>clr</w:t>
+      </w:r>
+      <w:proofErr w:type="spellEnd"/>
+      <w:r>
+        <w:rPr>
+          <w:rFonts w:eastAsiaTheme="minorEastAsia"/>
+        </w:rPr>
+        <w:t>-plane</w:t>
+      </w:r>
+      <w:r>
+        <w:rPr>
+          <w:rFonts w:eastAsiaTheme="minorEastAsia"/>
+        </w:rPr>
+        <w:t>.</w:t>
+      </w:r>
+    </w:p>
+    <w:p>
+      <w:pPr>
+        <w:pStyle w:val="BodyText"/>
+      </w:pPr>
+      <w:r>
+        <w:t xml:space="preserve">While the CLR transformation is more simple to compute and interpret, the resulting parts sums to 0, which may lead to singularity issues in model fitting (However, this may not be an issue depending on whether we use all parts of the composition). Because of this the ILR (which does not run into singularity issues at the cost of </w:t>
       </w:r>
       <w:r>
         <w:t>interpretability</w:t>
       </w:r>
       <w:r>
         <w:t>) will also be considered if the CLR transformation is inadequate.</w:t>
+      </w:r>
+      <w:r>
+        <w:t xml:space="preserve"> A potential downside of using the ILR is that the transformation maps the D parts into D-1 parts, where there is no 1-1 relation</w:t>
+      </w:r>
+      <w:r>
+        <w:t xml:space="preserve"> between the original parts and the transformed variables.</w:t>
       </w:r>
     </w:p>
     <w:p>
@@ -4631,6 +5473,224 @@
           <w:color w:val="4F81BD" w:themeColor="accent1"/>
           <w:sz w:val="28"/>
           <w:szCs w:val="28"/>
+          <w:highlight w:val="yellow"/>
+        </w:rPr>
+        <w:t>CLR</w:t>
+      </w:r>
+    </w:p>
+    <w:p>
+      <w:pPr>
+        <w:pStyle w:val="BodyText"/>
+      </w:pPr>
+      <w:commentRangeStart w:id="22"/>
+      <w:r>
+        <w:t>The CLR</w:t>
+      </w:r>
+      <w:commentRangeEnd w:id="22"/>
+      <w:r>
+        <w:rPr>
+          <w:rStyle w:val="CommentReference"/>
+        </w:rPr>
+        <w:commentReference w:id="22"/>
+      </w:r>
+      <w:r>
+        <w:t xml:space="preserve"> transformed variables do not look particularly normal, which could lead us to search for other transformation methods:</w:t>
+      </w:r>
+    </w:p>
+    <w:p>
+      <w:pPr>
+        <w:pStyle w:val="BodyText"/>
+      </w:pPr>
+      <w:r>
+        <w:rPr>
+          <w:noProof/>
+        </w:rPr>
+        <w:lastRenderedPageBreak/>
+        <w:drawing>
+          <wp:inline distT="0" distB="0" distL="0" distR="0" wp14:anchorId="3746B388" wp14:editId="1B62622B">
+            <wp:extent cx="4766310" cy="4766310"/>
+            <wp:effectExtent l="0" t="0" r="0" b="0"/>
+            <wp:docPr id="5" name="Picture 5"/>
+            <wp:cNvGraphicFramePr>
+              <a:graphicFrameLocks xmlns:a="http://schemas.openxmlformats.org/drawingml/2006/main" noChangeAspect="1"/>
+            </wp:cNvGraphicFramePr>
+            <a:graphic xmlns:a="http://schemas.openxmlformats.org/drawingml/2006/main">
+              <a:graphicData uri="http://schemas.openxmlformats.org/drawingml/2006/picture">
+                <pic:pic xmlns:pic="http://schemas.openxmlformats.org/drawingml/2006/picture">
+                  <pic:nvPicPr>
+                    <pic:cNvPr id="0" name="Picture 3"/>
+                    <pic:cNvPicPr>
+                      <a:picLocks noChangeAspect="1" noChangeArrowheads="1"/>
+                    </pic:cNvPicPr>
+                  </pic:nvPicPr>
+                  <pic:blipFill>
+                    <a:blip r:embed="rId15">
+                      <a:extLst>
+                        <a:ext uri="{28A0092B-C50C-407E-A947-70E740481C1C}">
+                          <a14:useLocalDpi xmlns:a14="http://schemas.microsoft.com/office/drawing/2010/main" val="0"/>
+                        </a:ext>
+                      </a:extLst>
+                    </a:blip>
+                    <a:srcRect/>
+                    <a:stretch>
+                      <a:fillRect/>
+                    </a:stretch>
+                  </pic:blipFill>
+                  <pic:spPr bwMode="auto">
+                    <a:xfrm>
+                      <a:off x="0" y="0"/>
+                      <a:ext cx="4766310" cy="4766310"/>
+                    </a:xfrm>
+                    <a:prstGeom prst="rect">
+                      <a:avLst/>
+                    </a:prstGeom>
+                    <a:noFill/>
+                    <a:ln>
+                      <a:noFill/>
+                    </a:ln>
+                  </pic:spPr>
+                </pic:pic>
+              </a:graphicData>
+            </a:graphic>
+          </wp:inline>
+        </w:drawing>
+      </w:r>
+    </w:p>
+    <w:p>
+      <w:pPr>
+        <w:pStyle w:val="BodyText"/>
+        <w:rPr>
+          <w:rFonts w:asciiTheme="majorHAnsi" w:hAnsiTheme="majorHAnsi" w:cstheme="majorHAnsi"/>
+          <w:b/>
+          <w:bCs/>
+          <w:color w:val="4F81BD" w:themeColor="accent1"/>
+          <w:sz w:val="28"/>
+          <w:szCs w:val="28"/>
+        </w:rPr>
+      </w:pPr>
+      <w:r>
+        <w:rPr>
+          <w:rFonts w:asciiTheme="majorHAnsi" w:hAnsiTheme="majorHAnsi" w:cstheme="majorHAnsi"/>
+          <w:b/>
+          <w:bCs/>
+          <w:color w:val="4F81BD" w:themeColor="accent1"/>
+          <w:sz w:val="28"/>
+          <w:szCs w:val="28"/>
+          <w:highlight w:val="yellow"/>
+        </w:rPr>
+        <w:t>I</w:t>
+      </w:r>
+      <w:r>
+        <w:rPr>
+          <w:rFonts w:asciiTheme="majorHAnsi" w:hAnsiTheme="majorHAnsi" w:cstheme="majorHAnsi"/>
+          <w:b/>
+          <w:bCs/>
+          <w:color w:val="4F81BD" w:themeColor="accent1"/>
+          <w:sz w:val="28"/>
+          <w:szCs w:val="28"/>
+          <w:highlight w:val="yellow"/>
+        </w:rPr>
+        <w:t>LR</w:t>
+      </w:r>
+    </w:p>
+    <w:p>
+      <w:pPr>
+        <w:pStyle w:val="BodyText"/>
+      </w:pPr>
+      <w:commentRangeStart w:id="23"/>
+      <w:r>
+        <w:t xml:space="preserve">The ILR </w:t>
+      </w:r>
+      <w:commentRangeEnd w:id="23"/>
+      <w:r>
+        <w:rPr>
+          <w:rStyle w:val="CommentReference"/>
+        </w:rPr>
+        <w:commentReference w:id="23"/>
+      </w:r>
+      <w:r>
+        <w:t>transformed variables look a lot better, but still slightly skewed.</w:t>
+      </w:r>
+    </w:p>
+    <w:p>
+      <w:pPr>
+        <w:pStyle w:val="BodyText"/>
+      </w:pPr>
+      <w:r>
+        <w:rPr>
+          <w:noProof/>
+        </w:rPr>
+        <w:lastRenderedPageBreak/>
+        <w:drawing>
+          <wp:inline distT="0" distB="0" distL="0" distR="0" wp14:anchorId="36181DCA" wp14:editId="1C1CA3D5">
+            <wp:extent cx="4766310" cy="4766310"/>
+            <wp:effectExtent l="0" t="0" r="0" b="0"/>
+            <wp:docPr id="6" name="Picture 6"/>
+            <wp:cNvGraphicFramePr>
+              <a:graphicFrameLocks xmlns:a="http://schemas.openxmlformats.org/drawingml/2006/main" noChangeAspect="1"/>
+            </wp:cNvGraphicFramePr>
+            <a:graphic xmlns:a="http://schemas.openxmlformats.org/drawingml/2006/main">
+              <a:graphicData uri="http://schemas.openxmlformats.org/drawingml/2006/picture">
+                <pic:pic xmlns:pic="http://schemas.openxmlformats.org/drawingml/2006/picture">
+                  <pic:nvPicPr>
+                    <pic:cNvPr id="0" name="Picture 5"/>
+                    <pic:cNvPicPr>
+                      <a:picLocks noChangeAspect="1" noChangeArrowheads="1"/>
+                    </pic:cNvPicPr>
+                  </pic:nvPicPr>
+                  <pic:blipFill>
+                    <a:blip r:embed="rId16">
+                      <a:extLst>
+                        <a:ext uri="{28A0092B-C50C-407E-A947-70E740481C1C}">
+                          <a14:useLocalDpi xmlns:a14="http://schemas.microsoft.com/office/drawing/2010/main" val="0"/>
+                        </a:ext>
+                      </a:extLst>
+                    </a:blip>
+                    <a:srcRect/>
+                    <a:stretch>
+                      <a:fillRect/>
+                    </a:stretch>
+                  </pic:blipFill>
+                  <pic:spPr bwMode="auto">
+                    <a:xfrm>
+                      <a:off x="0" y="0"/>
+                      <a:ext cx="4766310" cy="4766310"/>
+                    </a:xfrm>
+                    <a:prstGeom prst="rect">
+                      <a:avLst/>
+                    </a:prstGeom>
+                    <a:noFill/>
+                    <a:ln>
+                      <a:noFill/>
+                    </a:ln>
+                  </pic:spPr>
+                </pic:pic>
+              </a:graphicData>
+            </a:graphic>
+          </wp:inline>
+        </w:drawing>
+      </w:r>
+    </w:p>
+    <w:p>
+      <w:pPr>
+        <w:pStyle w:val="BodyText"/>
+        <w:rPr>
+          <w:rFonts w:asciiTheme="majorHAnsi" w:hAnsiTheme="majorHAnsi" w:cstheme="majorHAnsi"/>
+          <w:b/>
+          <w:bCs/>
+          <w:color w:val="4F81BD" w:themeColor="accent1"/>
+          <w:sz w:val="28"/>
+          <w:szCs w:val="28"/>
+        </w:rPr>
+      </w:pPr>
+      <w:r>
+        <w:rPr>
+          <w:rFonts w:asciiTheme="majorHAnsi" w:hAnsiTheme="majorHAnsi" w:cstheme="majorHAnsi"/>
+          <w:b/>
+          <w:bCs/>
+          <w:color w:val="4F81BD" w:themeColor="accent1"/>
+          <w:sz w:val="28"/>
+          <w:szCs w:val="28"/>
         </w:rPr>
         <w:t>M</w:t>
       </w:r>
@@ -4660,7 +5720,23 @@
         <w:t>, primary models with only age will be fit. A simple form, such as linear or a small order polynomial for age will be used.</w:t>
       </w:r>
       <w:r>
-        <w:t xml:space="preserve"> Similarly, a random intercept for subjects will be included in the model. We could also consider models with specific covariance structure form (such as AR(1) or a spatial structure) as well. Once the functional form of the fixed and random components are decided, models with different numbers of latent classes</w:t>
+        <w:t xml:space="preserve"> Similarly, a random intercept for subjects will be included in the model. We could also consider models with specific covariance structure form (such as </w:t>
+      </w:r>
+      <w:proofErr w:type="gramStart"/>
+      <w:r>
+        <w:t>AR(</w:t>
+      </w:r>
+      <w:proofErr w:type="gramEnd"/>
+      <w:r>
+        <w:t xml:space="preserve">1) or a spatial structure) as well. Once the functional form of the fixed and random components </w:t>
+      </w:r>
+      <w:proofErr w:type="gramStart"/>
+      <w:r>
+        <w:t>are</w:t>
+      </w:r>
+      <w:proofErr w:type="gramEnd"/>
+      <w:r>
+        <w:t xml:space="preserve"> decided, models with different numbers of latent classes</w:t>
       </w:r>
       <w:r>
         <w:t xml:space="preserve"> (1 – 10) will be fit. </w:t>
@@ -4700,6 +5776,7 @@
         <w:pStyle w:val="BodyText"/>
       </w:pPr>
       <w:r>
+        <w:lastRenderedPageBreak/>
         <w:t xml:space="preserve">The model with the optimal number of latent classes (# of phenotypes characterized) will be selected with the Bayes Information Criterion (BIC) because of the relatively high number of parameters estimated. </w:t>
       </w:r>
     </w:p>
@@ -4762,11 +5839,173 @@
         <w:pStyle w:val="BodyText"/>
       </w:pPr>
       <w:r>
+        <w:t xml:space="preserve">Included in the </w:t>
+      </w:r>
+      <w:proofErr w:type="spellStart"/>
+      <w:r>
+        <w:t>lcmm</w:t>
+      </w:r>
+      <w:proofErr w:type="spellEnd"/>
+      <w:r>
+        <w:t xml:space="preserve"> package is the function </w:t>
+      </w:r>
+      <w:proofErr w:type="spellStart"/>
+      <w:proofErr w:type="gramStart"/>
+      <w:r>
+        <w:t>postprob</w:t>
+      </w:r>
+      <w:proofErr w:type="spellEnd"/>
+      <w:r>
+        <w:t>(</w:t>
+      </w:r>
+      <w:proofErr w:type="gramEnd"/>
+      <w:r>
+        <w:t xml:space="preserve">) which classifies the subjects into the latent classes for which they have the highest posterior class-membership probability. This would show the distribution of the subjects among latent classes, as well as providing the mean of the posterior probabilities of belonging to each class. This could be used to assess a goodness of fit relating to the number of latent classes specified in the model by giving insight into the ambiguity of </w:t>
+      </w:r>
+      <w:r>
+        <w:t>subject classification.</w:t>
+      </w:r>
+    </w:p>
+    <w:p>
+      <w:pPr>
+        <w:pStyle w:val="BodyText"/>
+      </w:pPr>
+      <w:r>
+        <w:t xml:space="preserve">One way to characterize the phenotypes is by plotting the trajectories of the latent classes for each outcome. This could describe how the changes over time of each outcome differs between phenotypes. Additionally, it could be similarly beneficial to examine stacked </w:t>
+      </w:r>
+      <w:proofErr w:type="spellStart"/>
+      <w:r>
+        <w:t>barcharts</w:t>
+      </w:r>
+      <w:proofErr w:type="spellEnd"/>
+      <w:r>
+        <w:t xml:space="preserve"> or a similar figure for specific times (such as baseline, or the final measured time).</w:t>
+      </w:r>
+    </w:p>
+    <w:p>
+      <w:pPr>
+        <w:pStyle w:val="BodyText"/>
+      </w:pPr>
+      <w:r>
+        <w:t>Finally, a table describing the associations between covariate and outcomes could be a concise way of answering the second main question.</w:t>
+      </w:r>
+    </w:p>
+    <w:p>
+      <w:pPr>
+        <w:pStyle w:val="BodyText"/>
+      </w:pPr>
+      <w:r>
+        <w:t>Residuals can be plotted to assess normality of outcome.</w:t>
+      </w:r>
+    </w:p>
+    <w:p>
+      <w:pPr>
+        <w:pStyle w:val="Heading1"/>
+      </w:pPr>
+      <w:bookmarkStart w:id="24" w:name="sources"/>
+      <w:r>
+        <w:t>sources</w:t>
+      </w:r>
+      <w:bookmarkEnd w:id="24"/>
+    </w:p>
+    <w:p>
+      <w:pPr>
+        <w:pStyle w:val="Heading3"/>
+      </w:pPr>
+      <w:bookmarkStart w:id="25" w:name="Xb597206d32ee5cd44822d07c95749c5e8595c41"/>
+      <w:r>
+        <w:t xml:space="preserve">Highlighted articles using latent class </w:t>
+      </w:r>
+      <w:bookmarkStart w:id="26" w:name="_Hlk39568724"/>
+      <w:r>
+        <w:t>models</w:t>
+      </w:r>
+      <w:bookmarkEnd w:id="25"/>
+      <w:bookmarkEnd w:id="26"/>
+    </w:p>
+    <w:p>
+      <w:pPr>
+        <w:pStyle w:val="FirstParagraph"/>
+      </w:pPr>
+      <w:proofErr w:type="spellStart"/>
+      <w:r>
+        <w:t>Bacharier</w:t>
+      </w:r>
+      <w:proofErr w:type="spellEnd"/>
+      <w:r>
+        <w:t xml:space="preserve"> (2019) - phenotypes &amp; mixed models with trajectories for airways in children</w:t>
+      </w:r>
+    </w:p>
+    <w:p>
+      <w:pPr>
+        <w:pStyle w:val="BodyText"/>
+      </w:pPr>
+      <w:proofErr w:type="spellStart"/>
+      <w:r>
+        <w:t>Eun</w:t>
+      </w:r>
+      <w:proofErr w:type="spellEnd"/>
+      <w:r>
+        <w:t xml:space="preserve"> Lee (2017) - identified phenotypes in children</w:t>
+      </w:r>
+    </w:p>
+    <w:p>
+      <w:pPr>
+        <w:pStyle w:val="BodyText"/>
+      </w:pPr>
+      <w:r>
+        <w:t xml:space="preserve">L Xu (2017) - </w:t>
+      </w:r>
+      <w:proofErr w:type="spellStart"/>
+      <w:r>
+        <w:t>bayesian</w:t>
+      </w:r>
+      <w:proofErr w:type="spellEnd"/>
+      <w:r>
+        <w:t xml:space="preserve"> LV model to jointly model </w:t>
+      </w:r>
+      <w:proofErr w:type="spellStart"/>
+      <w:r>
+        <w:t>mult</w:t>
+      </w:r>
+      <w:proofErr w:type="spellEnd"/>
+      <w:r>
+        <w:t xml:space="preserve"> phenotypes in longitudinal family studies</w:t>
+      </w:r>
+    </w:p>
+    <w:p>
+      <w:pPr>
+        <w:pStyle w:val="BodyText"/>
+      </w:pPr>
+      <w:r>
+        <w:t>Proust-Lima (2017)</w:t>
+      </w:r>
+    </w:p>
+    <w:p>
+      <w:pPr>
+        <w:pStyle w:val="BodyText"/>
+      </w:pPr>
+      <w:r>
+        <w:t>JS Son (2015) - looked at lv SEM in fecal microbiome in children with ASD, built classes</w:t>
+      </w:r>
+    </w:p>
+    <w:p>
+      <w:pPr>
+        <w:pStyle w:val="Heading3"/>
+      </w:pPr>
+      <w:bookmarkStart w:id="27" w:name="other-sources"/>
+      <w:r>
         <w:lastRenderedPageBreak/>
-        <w:t xml:space="preserve">Included in the lcmm package is the function postprob() which classifies the subjects into the latent classes for which they have the highest posterior class-membership probability. This would show the distribution of the subjects among latent classes, as well as providing the mean of the posterior probabilities of belonging to each class. This could be used to assess a goodness of fit relating to the number of latent classes specified in the model by giving insight into the ambiguity of </w:t>
-      </w:r>
-      <w:r>
-        <w:t>subject classification.</w:t>
+        <w:t>other sources</w:t>
+      </w:r>
+      <w:bookmarkEnd w:id="27"/>
+    </w:p>
+    <w:p>
+      <w:pPr>
+        <w:pStyle w:val="FirstParagraph"/>
+      </w:pPr>
+      <w:r>
+        <w:t>Pulmonary findings in infants with cystic fibrosis during the first year of life: results from the Baby Observational and Nutrition Study (BONUS) cohort study. Goetz D 2019 - data set for our paper</w:t>
       </w:r>
     </w:p>
     <w:p>
@@ -4774,129 +6013,27 @@
         <w:pStyle w:val="BodyText"/>
       </w:pPr>
       <w:r>
-        <w:t>One way to characterize the phenotypes is by plotting the trajectories of the latent classes for each outcome. This could describe how the changes over time of each outcome differs between phenotypes. Additionally, it could be similarly beneficial to examine stacked barcharts or a similar figure for specific times (such as baseline, or the final measured time).</w:t>
-      </w:r>
+        <w:t xml:space="preserve">Diagnosis of Cystic Fibrosis: Consensus Guidelines from the Cystic Fibrosis Foundation (2017) - background on </w:t>
+      </w:r>
+      <w:proofErr w:type="spellStart"/>
+      <w:r>
+        <w:t>cf</w:t>
+      </w:r>
+      <w:proofErr w:type="spellEnd"/>
     </w:p>
     <w:p>
       <w:pPr>
         <w:pStyle w:val="BodyText"/>
       </w:pPr>
       <w:r>
-        <w:t>Finally, a table describing the associations between covariate and outcomes could be a concise way of answering the second main question.</w:t>
+        <w:t>Characteristics and outcomes of oral antibiotic treated pulmonary exacerbations in children with cystic fibrosis Farrell (2018) - background</w:t>
       </w:r>
     </w:p>
     <w:p>
       <w:pPr>
         <w:pStyle w:val="BodyText"/>
       </w:pPr>
-      <w:r>
-        <w:t>Residuals can be plotted to assess normality of outcome.</w:t>
-      </w:r>
-    </w:p>
-    <w:p>
-      <w:pPr>
-        <w:pStyle w:val="Heading1"/>
-      </w:pPr>
-      <w:bookmarkStart w:id="21" w:name="sources"/>
-      <w:r>
-        <w:t>sources</w:t>
-      </w:r>
-      <w:bookmarkEnd w:id="21"/>
-    </w:p>
-    <w:p>
-      <w:pPr>
-        <w:pStyle w:val="Heading3"/>
-      </w:pPr>
-      <w:bookmarkStart w:id="22" w:name="Xb597206d32ee5cd44822d07c95749c5e8595c41"/>
-      <w:r>
-        <w:t xml:space="preserve">Highlighted articles using latent class </w:t>
-      </w:r>
-      <w:bookmarkStart w:id="23" w:name="_Hlk39568724"/>
-      <w:r>
-        <w:t>models</w:t>
-      </w:r>
-      <w:bookmarkEnd w:id="22"/>
-      <w:bookmarkEnd w:id="23"/>
-    </w:p>
-    <w:p>
-      <w:pPr>
-        <w:pStyle w:val="FirstParagraph"/>
-      </w:pPr>
-      <w:r>
-        <w:t>Bacharier (2019) - phenotypes &amp; mixed models with trajectories for airways in children</w:t>
-      </w:r>
-    </w:p>
-    <w:p>
-      <w:pPr>
-        <w:pStyle w:val="BodyText"/>
-      </w:pPr>
-      <w:r>
-        <w:t>Eun Lee (2017) - identified phenotypes in children</w:t>
-      </w:r>
-    </w:p>
-    <w:p>
-      <w:pPr>
-        <w:pStyle w:val="BodyText"/>
-      </w:pPr>
-      <w:r>
-        <w:t>L Xu (2017) - bayesian LV model to jointly model mult phenotypes in longitudinal family studies</w:t>
-      </w:r>
-    </w:p>
-    <w:p>
-      <w:pPr>
-        <w:pStyle w:val="BodyText"/>
-      </w:pPr>
-      <w:r>
-        <w:t>Proust-Lima (2017)</w:t>
-      </w:r>
-    </w:p>
-    <w:p>
-      <w:pPr>
-        <w:pStyle w:val="BodyText"/>
-      </w:pPr>
-      <w:r>
-        <w:t>JS Son (2015) - looked at lv SEM in fecal microbiome in children with ASD, built classes</w:t>
-      </w:r>
-    </w:p>
-    <w:p>
-      <w:pPr>
-        <w:pStyle w:val="Heading3"/>
-      </w:pPr>
-      <w:bookmarkStart w:id="24" w:name="other-sources"/>
-      <w:r>
-        <w:t>other sources</w:t>
-      </w:r>
-      <w:bookmarkEnd w:id="24"/>
-    </w:p>
-    <w:p>
-      <w:pPr>
-        <w:pStyle w:val="FirstParagraph"/>
-      </w:pPr>
-      <w:r>
-        <w:t>Pulmonary findings in infants with cystic fibrosis during the first year of life: results from the Baby Observational and Nutrition Study (BONUS) cohort study. Goetz D 2019 - data set for our paper</w:t>
-      </w:r>
-    </w:p>
-    <w:p>
-      <w:pPr>
-        <w:pStyle w:val="BodyText"/>
-      </w:pPr>
-      <w:r>
-        <w:t>Diagnosis of Cystic Fibrosis: Consensus Guidelines from the Cystic Fibrosis Foundation (2017) - background on cf</w:t>
-      </w:r>
-    </w:p>
-    <w:p>
-      <w:pPr>
-        <w:pStyle w:val="BodyText"/>
-      </w:pPr>
-      <w:r>
-        <w:t>Characteristics and outcomes of oral antibiotic treated pulmonary exacerbations in children with cystic fibrosis Farrell (2018) - background</w:t>
-      </w:r>
-    </w:p>
-    <w:p>
-      <w:pPr>
-        <w:pStyle w:val="BodyText"/>
-      </w:pPr>
-      <w:hyperlink r:id="rId11">
+      <w:hyperlink r:id="rId17">
         <w:r>
           <w:rPr>
             <w:rStyle w:val="Hyperlink"/>
@@ -4905,23 +6042,43 @@
         </w:r>
       </w:hyperlink>
       <w:r>
-        <w:t xml:space="preserve"> - background on cf</w:t>
-      </w:r>
+        <w:t xml:space="preserve"> - background on </w:t>
+      </w:r>
+      <w:proofErr w:type="spellStart"/>
+      <w:r>
+        <w:t>cf</w:t>
+      </w:r>
+      <w:proofErr w:type="spellEnd"/>
     </w:p>
     <w:p>
       <w:pPr>
         <w:pStyle w:val="BodyText"/>
       </w:pPr>
       <w:r>
-        <w:lastRenderedPageBreak/>
-        <w:t>The Human Microbiome Project Turnbaugh 2007 - background on microbiome analysis of composition of microbiomes mandal 2015- background on microbiome data</w:t>
+        <w:t xml:space="preserve">The Human Microbiome Project </w:t>
+      </w:r>
+      <w:proofErr w:type="spellStart"/>
+      <w:r>
+        <w:t>Turnbaugh</w:t>
+      </w:r>
+      <w:proofErr w:type="spellEnd"/>
+      <w:r>
+        <w:t xml:space="preserve"> 2007 - background on microbiome analysis of composition of microbiomes </w:t>
+      </w:r>
+      <w:proofErr w:type="spellStart"/>
+      <w:r>
+        <w:t>mandal</w:t>
+      </w:r>
+      <w:proofErr w:type="spellEnd"/>
+      <w:r>
+        <w:t xml:space="preserve"> 2015- background on microbiome data</w:t>
       </w:r>
     </w:p>
     <w:p>
       <w:pPr>
         <w:pStyle w:val="BodyText"/>
       </w:pPr>
-      <w:hyperlink r:id="rId12" w:anchor="otherm">
+      <w:hyperlink r:id="rId18" w:anchor="otherm">
         <w:r>
           <w:rPr>
             <w:rStyle w:val="Hyperlink"/>
@@ -4930,31 +6087,67 @@
         </w:r>
       </w:hyperlink>
       <w:r>
-        <w:t xml:space="preserve"> - cites some papers (to be read/ cited later) but gives a nice overview of lca</w:t>
-      </w:r>
+        <w:t xml:space="preserve"> - cites some papers (to be read/ cited later) but gives a nice overview of </w:t>
+      </w:r>
+      <w:proofErr w:type="spellStart"/>
+      <w:r>
+        <w:t>lca</w:t>
+      </w:r>
+      <w:proofErr w:type="spellEnd"/>
     </w:p>
     <w:p>
       <w:pPr>
         <w:pStyle w:val="Heading3"/>
       </w:pPr>
       <w:r>
-        <w:t>some nice figures sources</w:t>
-      </w:r>
+        <w:t xml:space="preserve">some nice figures </w:t>
+      </w:r>
+      <w:proofErr w:type="gramStart"/>
+      <w:r>
+        <w:t>sources</w:t>
+      </w:r>
+      <w:proofErr w:type="gramEnd"/>
     </w:p>
     <w:p>
       <w:pPr>
         <w:pStyle w:val="BodyText"/>
       </w:pPr>
-      <w:r>
-        <w:t>spycher, silverman 2008 shows some barcharts for their phenotypes, could be interesting if we want to look at a specific time</w:t>
+      <w:proofErr w:type="spellStart"/>
+      <w:r>
+        <w:t>spycher</w:t>
+      </w:r>
+      <w:proofErr w:type="spellEnd"/>
+      <w:r>
+        <w:t xml:space="preserve">, </w:t>
+      </w:r>
+      <w:proofErr w:type="spellStart"/>
+      <w:r>
+        <w:t>silverman</w:t>
+      </w:r>
+      <w:proofErr w:type="spellEnd"/>
+      <w:r>
+        <w:t xml:space="preserve"> 2008 shows some </w:t>
+      </w:r>
+      <w:proofErr w:type="spellStart"/>
+      <w:r>
+        <w:t>barcharts</w:t>
+      </w:r>
+      <w:proofErr w:type="spellEnd"/>
+      <w:r>
+        <w:t xml:space="preserve"> for their phenotypes, could be interesting if we want to look at a specific time</w:t>
       </w:r>
     </w:p>
     <w:p>
       <w:pPr>
         <w:pStyle w:val="BodyText"/>
       </w:pPr>
-      <w:r>
-        <w:t>sakai, boardman 2010 shows a trajectory of their phenotypes which could be a very useful plot for each of our outcomes</w:t>
+      <w:proofErr w:type="spellStart"/>
+      <w:r>
+        <w:t>sakai</w:t>
+      </w:r>
+      <w:proofErr w:type="spellEnd"/>
+      <w:r>
+        <w:t>, boardman 2010 shows a trajectory of their phenotypes which could be a very useful plot for each of our outcomes</w:t>
       </w:r>
     </w:p>
     <w:p>
@@ -4962,7 +6155,15 @@
         <w:pStyle w:val="BodyText"/>
       </w:pPr>
       <w:r>
-        <w:t>Jackson, sher 2008 show a nice latent</w:t>
+        <w:t xml:space="preserve">Jackson, </w:t>
+      </w:r>
+      <w:proofErr w:type="spellStart"/>
+      <w:r>
+        <w:t>sher</w:t>
+      </w:r>
+      <w:proofErr w:type="spellEnd"/>
+      <w:r>
+        <w:t xml:space="preserve"> 2008 show a nice latent</w:t>
       </w:r>
       <w:r>
         <w:t xml:space="preserve"> growth curve </w:t>
@@ -4971,10 +6172,26 @@
         <w:t>approach</w:t>
       </w:r>
       <w:r>
-        <w:t>, which is different from lca, but has some nice comparisons of trajectories</w:t>
-      </w:r>
-      <w:r>
-        <w:t xml:space="preserve"> (and include a mixture model for comparison in a previous 2005  paper)</w:t>
+        <w:t xml:space="preserve">, which is different from </w:t>
+      </w:r>
+      <w:proofErr w:type="spellStart"/>
+      <w:r>
+        <w:t>lca</w:t>
+      </w:r>
+      <w:proofErr w:type="spellEnd"/>
+      <w:r>
+        <w:t>, but has some nice comparisons of trajectories</w:t>
+      </w:r>
+      <w:r>
+        <w:t xml:space="preserve"> (and include a mixture model for comparison in a previous </w:t>
+      </w:r>
+      <w:proofErr w:type="gramStart"/>
+      <w:r>
+        <w:t>2005  paper</w:t>
+      </w:r>
+      <w:proofErr w:type="gramEnd"/>
+      <w:r>
+        <w:t>)</w:t>
       </w:r>
     </w:p>
     <w:sectPr>
@@ -5020,7 +6237,7 @@
       </w:r>
     </w:p>
   </w:comment>
-  <w:comment w:id="13" w:author="Sakamoto, Casey" w:date="2020-05-15T13:41:00Z" w:initials="SC">
+  <w:comment w:id="8" w:author="Sakamoto, Casey" w:date="2020-05-27T13:22:00Z" w:initials="SC">
     <w:p>
       <w:pPr>
         <w:pStyle w:val="CommentText"/>
@@ -5032,16 +6249,19 @@
         <w:annotationRef/>
       </w:r>
       <w:r>
-        <w:t>Not sure how to expand on this but I think I should?</w:t>
-      </w:r>
-    </w:p>
-    <w:p>
-      <w:pPr>
-        <w:pStyle w:val="CommentText"/>
-      </w:pPr>
+        <w:t xml:space="preserve">Here I just selected 5 subjects with a high amount of measurements from the </w:t>
+      </w:r>
+      <w:proofErr w:type="gramStart"/>
+      <w:r>
+        <w:t>study, and</w:t>
+      </w:r>
+      <w:proofErr w:type="gramEnd"/>
+      <w:r>
+        <w:t xml:space="preserve"> looked for some easy patterns which could indicate existence of latent classes. Not sure if that was thorough enough, or if I need a rough idea of what the classes may look like?</w:t>
+      </w:r>
     </w:p>
   </w:comment>
-  <w:comment w:id="20" w:author="Sakamoto, Casey" w:date="2020-05-15T13:42:00Z" w:initials="SC">
+  <w:comment w:id="14" w:author="Sakamoto, Casey" w:date="2020-05-15T13:41:00Z" w:initials="SC">
     <w:p>
       <w:pPr>
         <w:pStyle w:val="CommentText"/>
@@ -5053,7 +6273,98 @@
         <w:annotationRef/>
       </w:r>
       <w:r>
-        <w:t>Include a section explaining the transformations?</w:t>
+        <w:t>Not sure how to expand on this but I think I should?</w:t>
+      </w:r>
+    </w:p>
+    <w:p>
+      <w:pPr>
+        <w:pStyle w:val="CommentText"/>
+      </w:pPr>
+    </w:p>
+  </w:comment>
+  <w:comment w:id="21" w:author="Sakamoto, Casey" w:date="2020-05-27T18:55:00Z" w:initials="SC">
+    <w:p>
+      <w:pPr>
+        <w:pStyle w:val="CommentText"/>
+      </w:pPr>
+      <w:r>
+        <w:rPr>
+          <w:rStyle w:val="CommentReference"/>
+        </w:rPr>
+        <w:annotationRef/>
+      </w:r>
+      <w:r>
+        <w:t>Not sure if I went about this correctly. Just used total sequence counts</w:t>
+      </w:r>
+      <w:r>
+        <w:t xml:space="preserve"> across the entire </w:t>
+      </w:r>
+      <w:proofErr w:type="gramStart"/>
+      <w:r>
+        <w:t>dataset</w:t>
+      </w:r>
+      <w:r>
+        <w:t>, and</w:t>
+      </w:r>
+      <w:proofErr w:type="gramEnd"/>
+      <w:r>
+        <w:t xml:space="preserve"> </w:t>
+      </w:r>
+      <w:r>
+        <w:t xml:space="preserve">looked at the </w:t>
+      </w:r>
+      <w:proofErr w:type="spellStart"/>
+      <w:r>
+        <w:t>OTU_names</w:t>
+      </w:r>
+      <w:proofErr w:type="spellEnd"/>
+      <w:r>
+        <w:t xml:space="preserve"> with the most counts and using the genus as groups. Almost all the top OTUs (factor of 10 million counts) were strep, with Veillonella, Neisseria, and Prevotella also in the 10 </w:t>
+      </w:r>
+      <w:proofErr w:type="gramStart"/>
+      <w:r>
+        <w:t>millions</w:t>
+      </w:r>
+      <w:proofErr w:type="gramEnd"/>
+    </w:p>
+  </w:comment>
+  <w:comment w:id="22" w:author="Sakamoto, Casey" w:date="2020-05-27T18:59:00Z" w:initials="SC">
+    <w:p>
+      <w:pPr>
+        <w:pStyle w:val="CommentText"/>
+      </w:pPr>
+      <w:r>
+        <w:rPr>
+          <w:rStyle w:val="CommentReference"/>
+        </w:rPr>
+        <w:annotationRef/>
+      </w:r>
+      <w:r>
+        <w:t xml:space="preserve">These don’t look normal at </w:t>
+      </w:r>
+      <w:proofErr w:type="gramStart"/>
+      <w:r>
+        <w:t>all,</w:t>
+      </w:r>
+      <w:proofErr w:type="gramEnd"/>
+      <w:r>
+        <w:t xml:space="preserve"> not sure we can use CLR for this (at least for this grouping)</w:t>
+      </w:r>
+    </w:p>
+  </w:comment>
+  <w:comment w:id="23" w:author="Sakamoto, Casey" w:date="2020-05-27T18:59:00Z" w:initials="SC">
+    <w:p>
+      <w:pPr>
+        <w:pStyle w:val="CommentText"/>
+      </w:pPr>
+      <w:r>
+        <w:rPr>
+          <w:rStyle w:val="CommentReference"/>
+        </w:rPr>
+        <w:annotationRef/>
+      </w:r>
+      <w:r>
+        <w:t>Will we run into interpretation problems with this?</w:t>
       </w:r>
     </w:p>
   </w:comment>
@@ -5064,15 +6375,21 @@
 <w15:commentsEx xmlns:wpc="http://schemas.microsoft.com/office/word/2010/wordprocessingCanvas" xmlns:cx="http://schemas.microsoft.com/office/drawing/2014/chartex" xmlns:cx1="http://schemas.microsoft.com/office/drawing/2015/9/8/chartex" xmlns:cx2="http://schemas.microsoft.com/office/drawing/2015/10/21/chartex" xmlns:cx3="http://schemas.microsoft.com/office/drawing/2016/5/9/chartex" xmlns:cx4="http://schemas.microsoft.com/office/drawing/2016/5/10/chartex" xmlns:cx5="http://schemas.microsoft.com/office/drawing/2016/5/11/chartex" xmlns:cx6="http://schemas.microsoft.com/office/drawing/2016/5/12/chartex" xmlns:cx7="http://schemas.microsoft.com/office/drawing/2016/5/13/chartex" xmlns:cx8="http://schemas.microsoft.com/office/drawing/2016/5/14/chartex" xmlns:mc="http://schemas.openxmlformats.org/markup-compatibility/2006" xmlns:aink="http://schemas.microsoft.com/office/drawing/2016/ink" xmlns:am3d="http://schemas.microsoft.com/office/drawing/2017/model3d" xmlns:o="urn:schemas-microsoft-com:office:office" xmlns:r="http://schemas.openxmlformats.org/officeDocument/2006/relationships" xmlns:m="http://schemas.openxmlformats.org/officeDocument/2006/math" xmlns:v="urn:schemas-microsoft-com:vml" xmlns:wp14="http://schemas.microsoft.com/office/word/2010/wordprocessingDrawing" xmlns:wp="http://schemas.openxmlformats.org/drawingml/2006/wordprocessingDrawing" xmlns:w10="urn:schemas-microsoft-com:office:word" xmlns:w="http://schemas.openxmlformats.org/wordprocessingml/2006/main" xmlns:w14="http://schemas.microsoft.com/office/word/2010/wordml" xmlns:w15="http://schemas.microsoft.com/office/word/2012/wordml" xmlns:w16cex="http://schemas.microsoft.com/office/word/2018/wordml/cex" xmlns:w16cid="http://schemas.microsoft.com/office/word/2016/wordml/cid" xmlns:w16="http://schemas.microsoft.com/office/word/2018/wordml" xmlns:w16se="http://schemas.microsoft.com/office/word/2015/wordml/symex" xmlns:wpg="http://schemas.microsoft.com/office/word/2010/wordprocessingGroup" xmlns:wpi="http://schemas.microsoft.com/office/word/2010/wordprocessingInk" xmlns:wne="http://schemas.microsoft.com/office/word/2006/wordml" xmlns:wps="http://schemas.microsoft.com/office/word/2010/wordprocessingShape" mc:Ignorable="w14 w15 w16se w16cid w16 w16cex wp14">
   <w15:commentEx w15:paraId="6AEB3BE2" w15:done="0"/>
   <w15:commentEx w15:paraId="4203DB3E" w15:done="0"/>
+  <w15:commentEx w15:paraId="4487CFF2" w15:done="0"/>
   <w15:commentEx w15:paraId="5E5F5982" w15:done="0"/>
-  <w15:commentEx w15:paraId="7A5105E3" w15:done="0"/>
+  <w15:commentEx w15:paraId="07792E9E" w15:done="0"/>
+  <w15:commentEx w15:paraId="453906B4" w15:done="0"/>
+  <w15:commentEx w15:paraId="3B8F3CA9" w15:done="0"/>
 </w15:commentsEx>
 </file>
 
 <file path=word/commentsExtensible.xml><?xml version="1.0" encoding="utf-8"?>
 <w16cex:commentsExtensible xmlns:wpc="http://schemas.microsoft.com/office/word/2010/wordprocessingCanvas" xmlns:cx="http://schemas.microsoft.com/office/drawing/2014/chartex" xmlns:cx1="http://schemas.microsoft.com/office/drawing/2015/9/8/chartex" xmlns:cx2="http://schemas.microsoft.com/office/drawing/2015/10/21/chartex" xmlns:cx3="http://schemas.microsoft.com/office/drawing/2016/5/9/chartex" xmlns:cx4="http://schemas.microsoft.com/office/drawing/2016/5/10/chartex" xmlns:cx5="http://schemas.microsoft.com/office/drawing/2016/5/11/chartex" xmlns:cx6="http://schemas.microsoft.com/office/drawing/2016/5/12/chartex" xmlns:cx7="http://schemas.microsoft.com/office/drawing/2016/5/13/chartex" xmlns:cx8="http://schemas.microsoft.com/office/drawing/2016/5/14/chartex" xmlns:mc="http://schemas.openxmlformats.org/markup-compatibility/2006" xmlns:aink="http://schemas.microsoft.com/office/drawing/2016/ink" xmlns:am3d="http://schemas.microsoft.com/office/drawing/2017/model3d" xmlns:o="urn:schemas-microsoft-com:office:office" xmlns:r="http://schemas.openxmlformats.org/officeDocument/2006/relationships" xmlns:m="http://schemas.openxmlformats.org/officeDocument/2006/math" xmlns:v="urn:schemas-microsoft-com:vml" xmlns:wp14="http://schemas.microsoft.com/office/word/2010/wordprocessingDrawing" xmlns:wp="http://schemas.openxmlformats.org/drawingml/2006/wordprocessingDrawing" xmlns:w10="urn:schemas-microsoft-com:office:word" xmlns:w="http://schemas.openxmlformats.org/wordprocessingml/2006/main" xmlns:w14="http://schemas.microsoft.com/office/word/2010/wordml" xmlns:w15="http://schemas.microsoft.com/office/word/2012/wordml" xmlns:w16cex="http://schemas.microsoft.com/office/word/2018/wordml/cex" xmlns:w16cid="http://schemas.microsoft.com/office/word/2016/wordml/cid" xmlns:w16="http://schemas.microsoft.com/office/word/2018/wordml" xmlns:w16se="http://schemas.microsoft.com/office/word/2015/wordml/symex" xmlns:wpg="http://schemas.microsoft.com/office/word/2010/wordprocessingGroup" xmlns:wpi="http://schemas.microsoft.com/office/word/2010/wordprocessingInk" xmlns:wne="http://schemas.microsoft.com/office/word/2006/wordml" xmlns:wps="http://schemas.microsoft.com/office/word/2010/wordprocessingShape" mc:Ignorable="w14 w15 w16se w16cid w16 w16cex wp14">
+  <w16cex:commentExtensible w16cex:durableId="2278E7F9" w16cex:dateUtc="2020-05-27T19:22:00Z"/>
   <w16cex:commentExtensible w16cex:durableId="22691A82" w16cex:dateUtc="2020-05-15T19:41:00Z"/>
-  <w16cex:commentExtensible w16cex:durableId="22691AB9" w16cex:dateUtc="2020-05-15T19:42:00Z"/>
+  <w16cex:commentExtensible w16cex:durableId="22793614" w16cex:dateUtc="2020-05-28T00:55:00Z"/>
+  <w16cex:commentExtensible w16cex:durableId="2279372C" w16cex:dateUtc="2020-05-28T00:59:00Z"/>
+  <w16cex:commentExtensible w16cex:durableId="22793714" w16cex:dateUtc="2020-05-28T00:59:00Z"/>
 </w16cex:commentsExtensible>
 </file>
 
@@ -5080,8 +6397,11 @@
 <w16cid:commentsIds xmlns:wpc="http://schemas.microsoft.com/office/word/2010/wordprocessingCanvas" xmlns:cx="http://schemas.microsoft.com/office/drawing/2014/chartex" xmlns:cx1="http://schemas.microsoft.com/office/drawing/2015/9/8/chartex" xmlns:cx2="http://schemas.microsoft.com/office/drawing/2015/10/21/chartex" xmlns:cx3="http://schemas.microsoft.com/office/drawing/2016/5/9/chartex" xmlns:cx4="http://schemas.microsoft.com/office/drawing/2016/5/10/chartex" xmlns:cx5="http://schemas.microsoft.com/office/drawing/2016/5/11/chartex" xmlns:cx6="http://schemas.microsoft.com/office/drawing/2016/5/12/chartex" xmlns:cx7="http://schemas.microsoft.com/office/drawing/2016/5/13/chartex" xmlns:cx8="http://schemas.microsoft.com/office/drawing/2016/5/14/chartex" xmlns:mc="http://schemas.openxmlformats.org/markup-compatibility/2006" xmlns:aink="http://schemas.microsoft.com/office/drawing/2016/ink" xmlns:am3d="http://schemas.microsoft.com/office/drawing/2017/model3d" xmlns:o="urn:schemas-microsoft-com:office:office" xmlns:r="http://schemas.openxmlformats.org/officeDocument/2006/relationships" xmlns:m="http://schemas.openxmlformats.org/officeDocument/2006/math" xmlns:v="urn:schemas-microsoft-com:vml" xmlns:wp14="http://schemas.microsoft.com/office/word/2010/wordprocessingDrawing" xmlns:wp="http://schemas.openxmlformats.org/drawingml/2006/wordprocessingDrawing" xmlns:w10="urn:schemas-microsoft-com:office:word" xmlns:w="http://schemas.openxmlformats.org/wordprocessingml/2006/main" xmlns:w14="http://schemas.microsoft.com/office/word/2010/wordml" xmlns:w15="http://schemas.microsoft.com/office/word/2012/wordml" xmlns:w16cex="http://schemas.microsoft.com/office/word/2018/wordml/cex" xmlns:w16cid="http://schemas.microsoft.com/office/word/2016/wordml/cid" xmlns:w16="http://schemas.microsoft.com/office/word/2018/wordml" xmlns:w16se="http://schemas.microsoft.com/office/word/2015/wordml/symex" xmlns:wpg="http://schemas.microsoft.com/office/word/2010/wordprocessingGroup" xmlns:wpi="http://schemas.microsoft.com/office/word/2010/wordprocessingInk" xmlns:wne="http://schemas.microsoft.com/office/word/2006/wordml" xmlns:wps="http://schemas.microsoft.com/office/word/2010/wordprocessingShape" mc:Ignorable="w14 w15 w16se w16cid w16 w16cex wp14">
   <w16cid:commentId w16cid:paraId="6AEB3BE2" w16cid:durableId="22495C20"/>
   <w16cid:commentId w16cid:paraId="4203DB3E" w16cid:durableId="2256A766"/>
+  <w16cid:commentId w16cid:paraId="4487CFF2" w16cid:durableId="2278E7F9"/>
   <w16cid:commentId w16cid:paraId="5E5F5982" w16cid:durableId="22691A82"/>
-  <w16cid:commentId w16cid:paraId="7A5105E3" w16cid:durableId="22691AB9"/>
+  <w16cid:commentId w16cid:paraId="07792E9E" w16cid:durableId="22793614"/>
+  <w16cid:commentId w16cid:paraId="453906B4" w16cid:durableId="2279372C"/>
+  <w16cid:commentId w16cid:paraId="3B8F3CA9" w16cid:durableId="22793714"/>
 </w16cid:commentsIds>
 </file>
 
@@ -7108,6 +8428,15 @@
       <w:szCs w:val="18"/>
     </w:rPr>
   </w:style>
+  <w:style w:type="character" w:styleId="PlaceholderText">
+    <w:name w:val="Placeholder Text"/>
+    <w:basedOn w:val="DefaultParagraphFont"/>
+    <w:semiHidden/>
+    <w:rsid w:val="003D4A13"/>
+    <w:rPr>
+      <w:color w:val="808080"/>
+    </w:rPr>
+  </w:style>
 </w:styles>
 </file>
 
@@ -7427,4 +8756,16 @@
   </a:objectDefaults>
   <a:extraClrSchemeLst/>
 </a:theme>
+</file>
+
+<file path=customXml/item1.xml><?xml version="1.0" encoding="utf-8"?>
+<b:Sources xmlns:b="http://schemas.openxmlformats.org/officeDocument/2006/bibliography" xmlns="http://schemas.openxmlformats.org/officeDocument/2006/bibliography" SelectedStyle="\APASixthEditionOfficeOnline.xsl" StyleName="APA" Version="6"/>
+</file>
+
+<file path=customXml/itemProps1.xml><?xml version="1.0" encoding="utf-8"?>
+<ds:datastoreItem xmlns:ds="http://schemas.openxmlformats.org/officeDocument/2006/customXml" ds:itemID="{142E0D0C-E88E-4F53-A9D0-9370CB7F47E0}">
+  <ds:schemaRefs>
+    <ds:schemaRef ds:uri="http://schemas.openxmlformats.org/officeDocument/2006/bibliography"/>
+  </ds:schemaRefs>
+</ds:datastoreItem>
 </file>
--- a/Thesis/Methods/Preliminary-Thesis-Outline-Paragraphs.docx
+++ b/Thesis/Methods/Preliminary-Thesis-Outline-Paragraphs.docx
@@ -95,7 +95,23 @@
         <w:t xml:space="preserve">the </w:t>
       </w:r>
       <w:r>
-        <w:t xml:space="preserve">most common life-threatening autosomal recessive disease in US, affecting 1 in 4000 newborns in US, </w:t>
+        <w:t>most common life-threatening autosomal recessive disease in</w:t>
+      </w:r>
+      <w:ins w:id="3" w:author="Wagner, Brandie D" w:date="2020-06-01T15:25:00Z">
+        <w:r>
+          <w:t xml:space="preserve"> the</w:t>
+        </w:r>
+      </w:ins>
+      <w:r>
+        <w:t xml:space="preserve"> US, affecting 1 in 4000 newborns</w:t>
+      </w:r>
+      <w:del w:id="4" w:author="Wagner, Brandie D" w:date="2020-06-01T15:25:00Z">
+        <w:r>
+          <w:delText xml:space="preserve"> in US</w:delText>
+        </w:r>
+      </w:del>
+      <w:r>
+        <w:t xml:space="preserve">, </w:t>
       </w:r>
       <w:r>
         <w:t>with</w:t>
@@ -128,171 +144,94 @@
         <w:t xml:space="preserve">ulmonary disease begins </w:t>
       </w:r>
       <w:r>
-        <w:t>early and</w:t>
-      </w:r>
-      <w:r>
-        <w:t xml:space="preserve"> can progress rapidly without early identification. (</w:t>
-      </w:r>
-      <w:r>
-        <w:t>G</w:t>
-      </w:r>
-      <w:r>
-        <w:t>oetz 2019</w:t>
-      </w:r>
-      <w:r>
-        <w:t xml:space="preserve">) </w:t>
-      </w:r>
-      <w:r>
-        <w:t>CF leads to airways</w:t>
-      </w:r>
-      <w:r>
-        <w:t xml:space="preserve"> that are</w:t>
-      </w:r>
-      <w:r>
-        <w:t xml:space="preserve"> vulnerable to chronic bacterial infections, requiring repeated hospital visits, IV antibiotics, and additional care</w:t>
-      </w:r>
-      <w:r>
-        <w:t xml:space="preserve">. </w:t>
-      </w:r>
-      <w:r>
-        <w:t>(CF org)</w:t>
-      </w:r>
-      <w:r>
-        <w:t xml:space="preserve"> Subjects with CF have varied disease progression and a better understanding of airway infections early in life may help us better understand this variability. </w:t>
-      </w:r>
-    </w:p>
-    <w:p>
-      <w:pPr>
-        <w:pStyle w:val="FirstParagraph"/>
-        <w:ind w:firstLine="720"/>
-      </w:pPr>
-      <w:r>
-        <w:t xml:space="preserve">It is therefore important to understand the microbiome of airways within CF patients so that we can </w:t>
-      </w:r>
-      <w:r>
-        <w:t>understand discrepancies in subject’s microbiome composition as they age</w:t>
-      </w:r>
-      <w:r>
-        <w:t>.</w:t>
-      </w:r>
+        <w:t>early</w:t>
+      </w:r>
+      <w:del w:id="5" w:author="Wagner, Brandie D" w:date="2020-06-01T15:27:00Z">
+        <w:r>
+          <w:delText xml:space="preserve"> and</w:delText>
+        </w:r>
+        <w:r>
+          <w:delText xml:space="preserve"> can progress rapidly without early identification</w:delText>
+        </w:r>
+      </w:del>
+      <w:ins w:id="6" w:author="Wagner, Brandie D" w:date="2020-06-01T15:27:00Z">
+        <w:r>
+          <w:t>,</w:t>
+        </w:r>
+      </w:ins>
+      <w:commentRangeStart w:id="7"/>
+      <w:del w:id="8" w:author="Wagner, Brandie D" w:date="2020-06-01T15:27:00Z">
+        <w:r>
+          <w:delText>.</w:delText>
+        </w:r>
+      </w:del>
       <w:r>
         <w:t xml:space="preserve"> </w:t>
       </w:r>
-      <w:r>
-        <w:t>Furthermore, identifying phenotypes based on airway microbiome community composition may help us</w:t>
-      </w:r>
-      <w:r>
-        <w:t xml:space="preserve"> learn about the similarities in the microbiome change over time; are the </w:t>
-      </w:r>
-      <w:r>
-        <w:t>observable differences</w:t>
-      </w:r>
-      <w:r>
-        <w:t xml:space="preserve"> in subject microbiomes </w:t>
-      </w:r>
-      <w:r>
-        <w:t>due to inherent subject variability, or do subjects start with similar microbiome compositions that diverge over time?</w:t>
-      </w:r>
-      <w:r>
-        <w:t xml:space="preserve"> </w:t>
-      </w:r>
-      <w:r>
-        <w:t xml:space="preserve">Currently, </w:t>
-      </w:r>
-      <w:r>
-        <w:t xml:space="preserve">there are </w:t>
-      </w:r>
-      <w:r>
-        <w:t xml:space="preserve">multiple ways to cluster and build these phenotypes (see highlighted articles section), </w:t>
-      </w:r>
-      <w:r>
-        <w:t>however the complexity of the data collected from the microbiome necessitates the use of statistical methods which are often more complex than that of other studies.</w:t>
-      </w:r>
-    </w:p>
-    <w:p>
-      <w:pPr>
-        <w:pStyle w:val="Heading3"/>
-      </w:pPr>
-      <w:bookmarkStart w:id="3" w:name="microbiome-background"/>
-      <w:r>
-        <w:t>Microbiome background</w:t>
-      </w:r>
-      <w:bookmarkEnd w:id="3"/>
-    </w:p>
-    <w:p>
-      <w:pPr>
-        <w:pStyle w:val="FirstParagraph"/>
-        <w:ind w:firstLine="720"/>
-      </w:pPr>
-      <w:r>
-        <w:t xml:space="preserve">The microorganisms living </w:t>
-      </w:r>
-      <w:r>
-        <w:t>both inside and on the human body</w:t>
-      </w:r>
-      <w:r>
-        <w:t xml:space="preserve"> outnumber human somatic and germ cells tenfold</w:t>
-      </w:r>
-      <w:r>
-        <w:t xml:space="preserve">. </w:t>
-      </w:r>
-      <w:r>
-        <w:t>The microbiome provides traits to the human system that humans did not need to evolve on their own</w:t>
-      </w:r>
-      <w:r>
-        <w:t xml:space="preserve"> such as nutrient metabolism within the gut microbiomes. </w:t>
-      </w:r>
-      <w:r>
-        <w:t xml:space="preserve">We can use the </w:t>
-      </w:r>
-      <w:r>
-        <w:t xml:space="preserve">characteristics of the human </w:t>
-      </w:r>
-      <w:r>
-        <w:t>microbiome to identify key differences between members of a family, community, or across different environments</w:t>
-      </w:r>
-      <w:r>
-        <w:t xml:space="preserve"> and populations. Collecting microbiome data </w:t>
-      </w:r>
-      <w:r>
-        <w:t>(with the goal of a “random sample”) requires the consideration of aspects such as the location and</w:t>
-      </w:r>
-      <w:r>
-        <w:t xml:space="preserve"> quantity</w:t>
-      </w:r>
-      <w:r>
-        <w:t xml:space="preserve"> of samples</w:t>
-      </w:r>
-      <w:r>
-        <w:t xml:space="preserve">. The difficulty of collecting such samples varies with the system and populations of interest, and in many cases the </w:t>
-      </w:r>
-      <w:r>
-        <w:t>number</w:t>
-      </w:r>
-      <w:r>
-        <w:t xml:space="preserve"> of samples is often </w:t>
-      </w:r>
-      <w:commentRangeStart w:id="4"/>
-      <w:r>
-        <w:t xml:space="preserve">limited. </w:t>
-      </w:r>
-      <w:commentRangeEnd w:id="4"/>
+      <w:commentRangeEnd w:id="7"/>
       <w:r>
         <w:rPr>
           <w:rStyle w:val="CommentReference"/>
         </w:rPr>
-        <w:commentReference w:id="4"/>
+        <w:commentReference w:id="7"/>
       </w:r>
       <w:r>
         <w:t>(</w:t>
       </w:r>
-      <w:proofErr w:type="spellStart"/>
-      <w:r>
-        <w:t>Turnbaugh</w:t>
-      </w:r>
-      <w:proofErr w:type="spellEnd"/>
-      <w:r>
-        <w:t xml:space="preserve"> 2007)</w:t>
+      <w:r>
+        <w:t>G</w:t>
+      </w:r>
+      <w:r>
+        <w:t>oetz 2019</w:t>
+      </w:r>
+      <w:r>
+        <w:t xml:space="preserve">) </w:t>
+      </w:r>
+      <w:del w:id="9" w:author="Wagner, Brandie D" w:date="2020-06-01T15:29:00Z">
+        <w:r>
+          <w:delText xml:space="preserve">CF </w:delText>
+        </w:r>
+      </w:del>
+      <w:r>
+        <w:t>lead</w:t>
+      </w:r>
+      <w:ins w:id="10" w:author="Wagner, Brandie D" w:date="2020-06-01T15:29:00Z">
+        <w:r>
+          <w:t>ing</w:t>
+        </w:r>
+      </w:ins>
+      <w:del w:id="11" w:author="Wagner, Brandie D" w:date="2020-06-01T15:29:00Z">
+        <w:r>
+          <w:delText>s</w:delText>
+        </w:r>
+      </w:del>
+      <w:r>
+        <w:t xml:space="preserve"> to airways</w:t>
+      </w:r>
+      <w:r>
+        <w:t xml:space="preserve"> that are</w:t>
+      </w:r>
+      <w:r>
+        <w:t xml:space="preserve"> vulnerable to chronic bacterial infections</w:t>
+      </w:r>
+      <w:del w:id="12" w:author="Wagner, Brandie D" w:date="2020-06-01T15:30:00Z">
+        <w:r>
+          <w:delText>, requiring repeated hospital visits, IV antibiotics, and additional care</w:delText>
+        </w:r>
+        <w:r>
+          <w:delText xml:space="preserve">. </w:delText>
+        </w:r>
+        <w:r>
+          <w:delText>(CF org)</w:delText>
+        </w:r>
+      </w:del>
+      <w:ins w:id="13" w:author="Wagner, Brandie D" w:date="2020-06-01T15:30:00Z">
+        <w:r>
+          <w:t>.</w:t>
+        </w:r>
+      </w:ins>
+      <w:r>
+        <w:t xml:space="preserve"> Subjects with CF have varied disease progression and a better understanding of airway infections early in life may help us better understand this variability. </w:t>
       </w:r>
     </w:p>
     <w:p>
@@ -301,296 +240,687 @@
         <w:ind w:firstLine="720"/>
       </w:pPr>
       <w:r>
-        <w:lastRenderedPageBreak/>
-        <w:t xml:space="preserve">Sequencing of a specimen (such as a sputum sample) provides an estimate of the abundance of different </w:t>
-      </w:r>
-      <w:r>
-        <w:t>operational taxonomic units (OTU’s), which are</w:t>
-      </w:r>
-      <w:r>
-        <w:t xml:space="preserve"> microbial sequences clustered by sequence similarity</w:t>
-      </w:r>
-      <w:r>
-        <w:t>. These sequences are then referenced (often with a database) to get an abundance of different species within the sample. It is i</w:t>
-      </w:r>
-      <w:r>
-        <w:t xml:space="preserve">mportant to </w:t>
-      </w:r>
-      <w:r>
-        <w:t>note</w:t>
-      </w:r>
-      <w:r>
-        <w:t xml:space="preserve"> that</w:t>
-      </w:r>
-      <w:r>
-        <w:t xml:space="preserve"> this is an estimate and not a true abundance</w:t>
-      </w:r>
-      <w:r>
-        <w:t>. This data is therefore a count of different species within a sample</w:t>
-      </w:r>
-      <w:r>
-        <w:t>,</w:t>
-      </w:r>
-      <w:r>
-        <w:t xml:space="preserve"> and</w:t>
-      </w:r>
-      <w:r>
-        <w:t xml:space="preserve"> relative abundances are often used to compare populations</w:t>
-      </w:r>
-      <w:r>
-        <w:t xml:space="preserve">. </w:t>
-      </w:r>
-      <w:r>
-        <w:t xml:space="preserve">(Mandal 2015) </w:t>
-      </w:r>
-      <w:r>
-        <w:t xml:space="preserve">This example highlights a potential pitfall of using counts rather than relative abundance to compare samples: </w:t>
-      </w:r>
-    </w:p>
-    <w:p>
-      <w:pPr>
-        <w:pStyle w:val="BodyText"/>
-        <w:ind w:firstLine="720"/>
-      </w:pPr>
-      <w:r>
-        <w:t xml:space="preserve">If we sample 100 dogs from dog parks </w:t>
-      </w:r>
-      <w:r>
-        <w:t>A</w:t>
-      </w:r>
-      <w:r>
-        <w:t xml:space="preserve"> and </w:t>
-      </w:r>
-      <w:r>
-        <w:t>B</w:t>
-      </w:r>
-      <w:r>
-        <w:t xml:space="preserve">, and get 10 and 20 corgis, it is reasonable to estimate that 10 and 20% of dogs in each park are corgis, however we can’t conclude that there are more corgis in park </w:t>
-      </w:r>
-      <w:r>
-        <w:t>B</w:t>
-      </w:r>
-      <w:r>
-        <w:t xml:space="preserve">; if park </w:t>
-      </w:r>
-      <w:r>
-        <w:t>A</w:t>
-      </w:r>
-      <w:r>
-        <w:t xml:space="preserve"> has 1000 dogs and park </w:t>
-      </w:r>
-      <w:r>
-        <w:t>B</w:t>
-      </w:r>
-      <w:r>
-        <w:t xml:space="preserve"> has 200, then park </w:t>
-      </w:r>
-      <w:r>
-        <w:t>A</w:t>
-      </w:r>
-      <w:r>
-        <w:t xml:space="preserve"> would have 100 corgis and park </w:t>
-      </w:r>
-      <w:r>
-        <w:t>B</w:t>
-      </w:r>
-      <w:r>
-        <w:t xml:space="preserve"> would have 40.</w:t>
-      </w:r>
-    </w:p>
-    <w:p>
-      <w:pPr>
-        <w:pStyle w:val="BodyText"/>
-        <w:ind w:firstLine="720"/>
-      </w:pPr>
-      <w:r>
-        <w:t xml:space="preserve">It is important to note that </w:t>
-      </w:r>
-      <w:r>
-        <w:t xml:space="preserve">relative abundances sum to 1, which could lead to incorrect results when applying standard statistical methods </w:t>
-      </w:r>
-      <w:r>
-        <w:t>such as P</w:t>
-      </w:r>
-      <w:r>
-        <w:t xml:space="preserve">earson’s </w:t>
-      </w:r>
-      <w:r>
-        <w:t>C</w:t>
-      </w:r>
-      <w:r>
-        <w:t>orr</w:t>
-      </w:r>
-      <w:r>
-        <w:t>elation</w:t>
-      </w:r>
-      <w:r>
-        <w:t>, t-test</w:t>
-      </w:r>
-      <w:r>
-        <w:t>s</w:t>
-      </w:r>
-      <w:r>
-        <w:t xml:space="preserve">, </w:t>
-      </w:r>
-      <w:r>
-        <w:t>ANOVA</w:t>
-      </w:r>
-      <w:r>
-        <w:t>,</w:t>
-      </w:r>
-      <w:r>
-        <w:t xml:space="preserve"> and</w:t>
-      </w:r>
-      <w:r>
-        <w:t xml:space="preserve"> linear regression</w:t>
-      </w:r>
-      <w:r>
-        <w:t>. The</w:t>
-      </w:r>
-      <w:r>
-        <w:t xml:space="preserve"> lack of measurement precision leads to </w:t>
-      </w:r>
-      <w:r>
-        <w:t xml:space="preserve">additional </w:t>
-      </w:r>
-      <w:r>
-        <w:t xml:space="preserve">difficulty in </w:t>
-      </w:r>
-      <w:r>
-        <w:t>drawing conclusions from analysis results.</w:t>
-      </w:r>
-    </w:p>
-    <w:p>
-      <w:pPr>
-        <w:pStyle w:val="Heading3"/>
-      </w:pPr>
-      <w:bookmarkStart w:id="5" w:name="motivating-example-bonus-study"/>
-      <w:r>
-        <w:t>Motivating example [BONUS study]</w:t>
-      </w:r>
-      <w:bookmarkEnd w:id="5"/>
-    </w:p>
-    <w:p>
-      <w:pPr>
-        <w:pStyle w:val="FirstParagraph"/>
-        <w:ind w:firstLine="720"/>
-      </w:pPr>
-      <w:r>
-        <w:t>Goetz</w:t>
-      </w:r>
-      <w:r>
-        <w:t xml:space="preserve"> et al.</w:t>
-      </w:r>
-      <w:r>
-        <w:t xml:space="preserve"> </w:t>
-      </w:r>
-      <w:r>
-        <w:t>(2019)</w:t>
-      </w:r>
-      <w:r>
-        <w:t xml:space="preserve"> analyzed data from </w:t>
-      </w:r>
-      <w:r>
-        <w:t xml:space="preserve">231 infants within 28 centers in the US in </w:t>
-      </w:r>
-      <w:r>
-        <w:t>the Baby Observational and Nutritional Study (BONUS)</w:t>
-      </w:r>
-      <w:r>
-        <w:t xml:space="preserve"> which was comprised of</w:t>
-      </w:r>
-      <w:r>
-        <w:t xml:space="preserve"> </w:t>
-      </w:r>
-      <w:r>
-        <w:t>clinical, medication, symptoms, culture, and chest radiographs data collected repeatedly throughout the first year of life</w:t>
-      </w:r>
-      <w:r>
-        <w:t xml:space="preserve">. 1053 samples in total were collected, and each subject had </w:t>
-      </w:r>
-      <w:r>
-        <w:t>around 4-6 samples</w:t>
-      </w:r>
-      <w:r>
-        <w:t xml:space="preserve">. </w:t>
-      </w:r>
-      <w:r>
-        <w:t xml:space="preserve">Age </w:t>
-      </w:r>
-      <w:r>
-        <w:t xml:space="preserve">was </w:t>
-      </w:r>
-      <w:r>
-        <w:t xml:space="preserve">measured </w:t>
-      </w:r>
-      <w:r>
-        <w:t>in</w:t>
-      </w:r>
-      <w:r>
-        <w:t xml:space="preserve"> months</w:t>
-      </w:r>
-      <w:r>
-        <w:t>,</w:t>
-      </w:r>
-      <w:r>
-        <w:t xml:space="preserve"> both continuous and “rounded</w:t>
-      </w:r>
-      <w:r>
-        <w:t>;</w:t>
-      </w:r>
-      <w:r>
-        <w:t xml:space="preserve">” if there was a patient with </w:t>
-      </w:r>
-      <w:r>
-        <w:t>months</w:t>
-      </w:r>
-      <w:r>
-        <w:t xml:space="preserve"> 4.7 and 5.4</w:t>
-      </w:r>
-      <w:r>
-        <w:t xml:space="preserve"> recorded</w:t>
-      </w:r>
-      <w:r>
-        <w:t>, these months were rounded to 5 and 6</w:t>
-      </w:r>
-      <w:r>
-        <w:t xml:space="preserve">. </w:t>
-      </w:r>
-      <w:r>
-        <w:t>194 infants (84%) developed a CF specific pathogen</w:t>
-      </w:r>
-      <w:r>
-        <w:t xml:space="preserve">, and there was a </w:t>
-      </w:r>
-      <w:r>
-        <w:t xml:space="preserve">relatively low </w:t>
-      </w:r>
-      <w:r>
-        <w:t>number</w:t>
-      </w:r>
-      <w:r>
-        <w:t xml:space="preserve"> of taxa </w:t>
-      </w:r>
-      <w:r>
-        <w:t xml:space="preserve">within the collected samples. </w:t>
-      </w:r>
-      <w:r>
-        <w:t>(</w:t>
-      </w:r>
-      <w:commentRangeStart w:id="6"/>
-      <w:r>
-        <w:t xml:space="preserve">we </w:t>
-      </w:r>
-      <w:r>
-        <w:t>could categorize into groups</w:t>
-      </w:r>
-      <w:commentRangeEnd w:id="6"/>
+        <w:t>It is</w:t>
+      </w:r>
+      <w:ins w:id="14" w:author="Wagner, Brandie D" w:date="2020-06-01T15:30:00Z">
+        <w:r>
+          <w:t xml:space="preserve"> unclear wh</w:t>
+        </w:r>
+      </w:ins>
+      <w:ins w:id="15" w:author="Wagner, Brandie D" w:date="2020-06-01T15:31:00Z">
+        <w:r>
+          <w:t>ether this variability is present in early CF airways or if it d</w:t>
+        </w:r>
+        <w:r>
+          <w:t>ev</w:t>
+        </w:r>
+      </w:ins>
+      <w:ins w:id="16" w:author="Wagner, Brandie D" w:date="2020-06-01T15:32:00Z">
+        <w:r>
+          <w:t xml:space="preserve">elops over time as infants with CF are exposed to various treatments and pathogens. </w:t>
+        </w:r>
+      </w:ins>
+      <w:del w:id="17" w:author="Wagner, Brandie D" w:date="2020-06-01T15:33:00Z">
+        <w:r>
+          <w:delText xml:space="preserve"> therefore important to understand </w:delText>
+        </w:r>
+      </w:del>
+      <w:ins w:id="18" w:author="Wagner, Brandie D" w:date="2020-06-01T15:33:00Z">
+        <w:r>
+          <w:t xml:space="preserve">Evaluating </w:t>
+        </w:r>
+      </w:ins>
+      <w:r>
+        <w:t xml:space="preserve">the microbiome of airways within CF </w:t>
+      </w:r>
+      <w:del w:id="19" w:author="Wagner, Brandie D" w:date="2020-06-01T15:30:00Z">
+        <w:r>
+          <w:delText xml:space="preserve">patients </w:delText>
+        </w:r>
+      </w:del>
+      <w:ins w:id="20" w:author="Wagner, Brandie D" w:date="2020-06-01T15:30:00Z">
+        <w:r>
+          <w:t xml:space="preserve">infants </w:t>
+        </w:r>
+      </w:ins>
+      <w:del w:id="21" w:author="Wagner, Brandie D" w:date="2020-06-01T15:33:00Z">
+        <w:r>
+          <w:delText xml:space="preserve">so that we </w:delText>
+        </w:r>
+      </w:del>
+      <w:r>
+        <w:t xml:space="preserve">can </w:t>
+      </w:r>
+      <w:ins w:id="22" w:author="Wagner, Brandie D" w:date="2020-06-01T15:33:00Z">
+        <w:r>
+          <w:t xml:space="preserve">help us </w:t>
+        </w:r>
+      </w:ins>
+      <w:ins w:id="23" w:author="Wagner, Brandie D" w:date="2020-06-01T15:34:00Z">
+        <w:r>
+          <w:t xml:space="preserve">better </w:t>
+        </w:r>
+      </w:ins>
+      <w:r>
+        <w:t xml:space="preserve">understand </w:t>
+      </w:r>
+      <w:ins w:id="24" w:author="Wagner, Brandie D" w:date="2020-06-01T15:35:00Z">
+        <w:r>
+          <w:t xml:space="preserve">the early contributions to variability observed later in childhood. </w:t>
+        </w:r>
+      </w:ins>
+      <w:del w:id="25" w:author="Wagner, Brandie D" w:date="2020-06-01T15:36:00Z">
+        <w:r>
+          <w:delText>discrepancies in subject’s microbiome composition as they age</w:delText>
+        </w:r>
+        <w:r>
+          <w:delText>.</w:delText>
+        </w:r>
+        <w:r>
+          <w:delText xml:space="preserve"> </w:delText>
+        </w:r>
+      </w:del>
+      <w:del w:id="26" w:author="Wagner, Brandie D" w:date="2020-06-01T15:40:00Z">
+        <w:r>
+          <w:delText>Furthermore</w:delText>
+        </w:r>
+      </w:del>
+      <w:ins w:id="27" w:author="Wagner, Brandie D" w:date="2020-06-01T15:40:00Z">
+        <w:r>
+          <w:t>More specifically</w:t>
+        </w:r>
+      </w:ins>
+      <w:r>
+        <w:t xml:space="preserve">, identifying </w:t>
+      </w:r>
+      <w:commentRangeStart w:id="28"/>
+      <w:commentRangeStart w:id="29"/>
+      <w:del w:id="30" w:author="Wagner, Brandie D" w:date="2020-06-01T15:38:00Z">
+        <w:r>
+          <w:delText xml:space="preserve">phenotypes </w:delText>
+        </w:r>
+      </w:del>
+      <w:commentRangeEnd w:id="28"/>
+      <w:ins w:id="31" w:author="Wagner, Brandie D" w:date="2020-06-01T15:38:00Z">
+        <w:r>
+          <w:t xml:space="preserve">endotypes </w:t>
+        </w:r>
+      </w:ins>
       <w:r>
         <w:rPr>
           <w:rStyle w:val="CommentReference"/>
         </w:rPr>
-        <w:commentReference w:id="6"/>
+        <w:commentReference w:id="28"/>
+      </w:r>
+      <w:commentRangeEnd w:id="29"/>
+      <w:r>
+        <w:rPr>
+          <w:rStyle w:val="CommentReference"/>
+        </w:rPr>
+        <w:commentReference w:id="29"/>
+      </w:r>
+      <w:r>
+        <w:t xml:space="preserve">based on airway microbiome community composition may help </w:t>
+      </w:r>
+      <w:ins w:id="32" w:author="Wagner, Brandie D" w:date="2020-06-01T15:40:00Z">
+        <w:r>
+          <w:t>elucidate whether infants start with a sim</w:t>
+        </w:r>
+      </w:ins>
+      <w:ins w:id="33" w:author="Wagner, Brandie D" w:date="2020-06-01T15:41:00Z">
+        <w:r>
+          <w:t>ilar microbiome that changes</w:t>
+        </w:r>
+      </w:ins>
+      <w:del w:id="34" w:author="Wagner, Brandie D" w:date="2020-06-01T15:41:00Z">
+        <w:r>
+          <w:delText>us</w:delText>
+        </w:r>
+        <w:r>
+          <w:delText xml:space="preserve"> learn about the similarities in the microbiome change</w:delText>
+        </w:r>
+      </w:del>
+      <w:r>
+        <w:t xml:space="preserve"> over time</w:t>
+      </w:r>
+      <w:ins w:id="35" w:author="Wagner, Brandie D" w:date="2020-06-01T15:41:00Z">
+        <w:r>
+          <w:t xml:space="preserve"> or are</w:t>
+        </w:r>
+      </w:ins>
+      <w:del w:id="36" w:author="Wagner, Brandie D" w:date="2020-06-01T15:41:00Z">
+        <w:r>
+          <w:delText>; are</w:delText>
+        </w:r>
+      </w:del>
+      <w:r>
+        <w:t xml:space="preserve"> the </w:t>
+      </w:r>
+      <w:r>
+        <w:t>observable differences</w:t>
+      </w:r>
+      <w:r>
+        <w:t xml:space="preserve"> in subject microbiomes </w:t>
+      </w:r>
+      <w:r>
+        <w:t>due to inherent subject variability</w:t>
+      </w:r>
+      <w:del w:id="37" w:author="Wagner, Brandie D" w:date="2020-06-01T15:42:00Z">
+        <w:r>
+          <w:delText>, or do subjects start with similar microbiome compositions that diverge over time</w:delText>
+        </w:r>
+      </w:del>
+      <w:r>
+        <w:t>?</w:t>
+      </w:r>
+      <w:r>
+        <w:t xml:space="preserve"> </w:t>
+      </w:r>
+      <w:r>
+        <w:t xml:space="preserve">Currently, </w:t>
+      </w:r>
+      <w:r>
+        <w:t xml:space="preserve">there are </w:t>
+      </w:r>
+      <w:r>
+        <w:t xml:space="preserve">multiple ways to cluster and build </w:t>
+      </w:r>
+      <w:del w:id="38" w:author="Wagner, Brandie D" w:date="2020-06-01T15:42:00Z">
+        <w:r>
+          <w:delText>these phen</w:delText>
+        </w:r>
+      </w:del>
+      <w:ins w:id="39" w:author="Wagner, Brandie D" w:date="2020-06-01T15:42:00Z">
+        <w:r>
+          <w:t>end</w:t>
+        </w:r>
+      </w:ins>
+      <w:r>
+        <w:t xml:space="preserve">otypes (see highlighted articles section), </w:t>
+      </w:r>
+      <w:r>
+        <w:t>however the complexity of the data collected from the microbiome necessitates the use of statistical methods which are often more complex than that of other studies.</w:t>
+      </w:r>
+    </w:p>
+    <w:p>
+      <w:pPr>
+        <w:pStyle w:val="Heading3"/>
+      </w:pPr>
+      <w:bookmarkStart w:id="40" w:name="microbiome-background"/>
+      <w:r>
+        <w:t>Microbiome background</w:t>
+      </w:r>
+      <w:bookmarkEnd w:id="40"/>
+    </w:p>
+    <w:p>
+      <w:pPr>
+        <w:pStyle w:val="FirstParagraph"/>
+        <w:ind w:firstLine="720"/>
+      </w:pPr>
+      <w:commentRangeStart w:id="41"/>
+      <w:r>
+        <w:t xml:space="preserve">The microorganisms </w:t>
+      </w:r>
+      <w:commentRangeEnd w:id="41"/>
+      <w:r>
+        <w:rPr>
+          <w:rStyle w:val="CommentReference"/>
+        </w:rPr>
+        <w:commentReference w:id="41"/>
+      </w:r>
+      <w:r>
+        <w:t xml:space="preserve">living </w:t>
+      </w:r>
+      <w:r>
+        <w:t>both inside and on the human body</w:t>
+      </w:r>
+      <w:r>
+        <w:t xml:space="preserve"> outnumber human somatic and germ cells tenfold</w:t>
+      </w:r>
+      <w:r>
+        <w:t xml:space="preserve">. </w:t>
+      </w:r>
+      <w:r>
+        <w:t>The microbiome provides traits to the human system that humans did not need to evolve on their own</w:t>
+      </w:r>
+      <w:r>
+        <w:t xml:space="preserve"> such as nutrient metabolism within the gut microbiomes. </w:t>
+      </w:r>
+      <w:r>
+        <w:t xml:space="preserve">We can use the </w:t>
+      </w:r>
+      <w:r>
+        <w:t xml:space="preserve">characteristics of the human </w:t>
+      </w:r>
+      <w:r>
+        <w:t>microbiome to identify key differences between members of a family, community, or across different environments</w:t>
+      </w:r>
+      <w:r>
+        <w:t xml:space="preserve"> and populations. Collecting microbiome data </w:t>
+      </w:r>
+      <w:r>
+        <w:t>(with the goal of a “random sample”) requires the consideration of aspects such as the location and</w:t>
+      </w:r>
+      <w:r>
+        <w:t xml:space="preserve"> quantity</w:t>
+      </w:r>
+      <w:r>
+        <w:t xml:space="preserve"> of samples</w:t>
+      </w:r>
+      <w:r>
+        <w:t xml:space="preserve">. The difficulty of collecting such samples varies with the system and populations of interest, and in many cases the </w:t>
+      </w:r>
+      <w:r>
+        <w:t>number</w:t>
+      </w:r>
+      <w:r>
+        <w:t xml:space="preserve"> of samples is often </w:t>
+      </w:r>
+      <w:commentRangeStart w:id="42"/>
+      <w:r>
+        <w:t xml:space="preserve">limited. </w:t>
+      </w:r>
+      <w:commentRangeEnd w:id="42"/>
+      <w:r>
+        <w:rPr>
+          <w:rStyle w:val="CommentReference"/>
+        </w:rPr>
+        <w:commentReference w:id="42"/>
+      </w:r>
+      <w:r>
+        <w:t>(</w:t>
+      </w:r>
+      <w:proofErr w:type="spellStart"/>
+      <w:r>
+        <w:t>Turnbaugh</w:t>
+      </w:r>
+      <w:proofErr w:type="spellEnd"/>
+      <w:r>
+        <w:t xml:space="preserve"> 2007)</w:t>
+      </w:r>
+    </w:p>
+    <w:p>
+      <w:pPr>
+        <w:pStyle w:val="FirstParagraph"/>
+        <w:ind w:firstLine="720"/>
+      </w:pPr>
+      <w:r>
+        <w:t xml:space="preserve">Sequencing of a specimen (such as a </w:t>
+      </w:r>
+      <w:del w:id="43" w:author="Wagner, Brandie D" w:date="2020-06-01T16:06:00Z">
+        <w:r>
+          <w:delText xml:space="preserve">sputum </w:delText>
+        </w:r>
+      </w:del>
+      <w:ins w:id="44" w:author="Wagner, Brandie D" w:date="2020-06-01T16:06:00Z">
+        <w:r>
+          <w:t>throat swab</w:t>
+        </w:r>
+      </w:ins>
+      <w:del w:id="45" w:author="Wagner, Brandie D" w:date="2020-06-01T16:06:00Z">
+        <w:r>
+          <w:delText>sample</w:delText>
+        </w:r>
+      </w:del>
+      <w:r>
+        <w:t xml:space="preserve">) provides an estimate of the </w:t>
+      </w:r>
+      <w:ins w:id="46" w:author="Wagner, Brandie D" w:date="2020-06-01T16:06:00Z">
+        <w:r>
+          <w:t xml:space="preserve">relative </w:t>
+        </w:r>
+      </w:ins>
+      <w:commentRangeStart w:id="47"/>
+      <w:r>
+        <w:t xml:space="preserve">abundance of different </w:t>
+      </w:r>
+      <w:ins w:id="48" w:author="Wagner, Brandie D" w:date="2020-06-01T16:06:00Z">
+        <w:r>
+          <w:t>bacterial taxa</w:t>
+        </w:r>
+      </w:ins>
+      <w:del w:id="49" w:author="Wagner, Brandie D" w:date="2020-06-01T16:06:00Z">
+        <w:r>
+          <w:delText>operational taxonomic units (OTU’s), which are</w:delText>
+        </w:r>
+        <w:r>
+          <w:delText xml:space="preserve"> microbial sequences clustered by sequence similarity</w:delText>
+        </w:r>
+      </w:del>
+      <w:r>
+        <w:t xml:space="preserve">. </w:t>
+      </w:r>
+      <w:commentRangeEnd w:id="47"/>
+      <w:r>
+        <w:rPr>
+          <w:rStyle w:val="CommentReference"/>
+        </w:rPr>
+        <w:commentReference w:id="47"/>
+      </w:r>
+      <w:del w:id="50" w:author="Wagner, Brandie D" w:date="2020-06-01T16:07:00Z">
+        <w:r>
+          <w:delText>These sequences are then referenced (often with a database) to get an abundance of different species within the sample. It is i</w:delText>
+        </w:r>
+        <w:r>
+          <w:delText xml:space="preserve">mportant to </w:delText>
+        </w:r>
+        <w:r>
+          <w:delText>note</w:delText>
+        </w:r>
+        <w:r>
+          <w:delText xml:space="preserve"> that</w:delText>
+        </w:r>
+        <w:r>
+          <w:delText xml:space="preserve"> this is an estimate and not a true abundance</w:delText>
+        </w:r>
+        <w:r>
+          <w:delText xml:space="preserve">. </w:delText>
+        </w:r>
+      </w:del>
+      <w:r>
+        <w:t xml:space="preserve">This data is therefore a count of different </w:t>
+      </w:r>
+      <w:r>
+        <w:lastRenderedPageBreak/>
+        <w:t>species within a sample</w:t>
+      </w:r>
+      <w:r>
+        <w:t>,</w:t>
+      </w:r>
+      <w:r>
+        <w:t xml:space="preserve"> and</w:t>
+      </w:r>
+      <w:r>
+        <w:t xml:space="preserve"> relative abundances are often used to compare populations</w:t>
+      </w:r>
+      <w:r>
+        <w:t xml:space="preserve">. </w:t>
+      </w:r>
+      <w:r>
+        <w:t xml:space="preserve">(Mandal 2015) </w:t>
+      </w:r>
+      <w:r>
+        <w:t xml:space="preserve">This example highlights a potential pitfall of using counts rather than relative abundance to compare samples: </w:t>
+      </w:r>
+    </w:p>
+    <w:p>
+      <w:pPr>
+        <w:pStyle w:val="BodyText"/>
+        <w:ind w:firstLine="720"/>
+      </w:pPr>
+      <w:r>
+        <w:t xml:space="preserve">If we sample 100 dogs from dog parks </w:t>
+      </w:r>
+      <w:r>
+        <w:t>A</w:t>
+      </w:r>
+      <w:r>
+        <w:t xml:space="preserve"> and </w:t>
+      </w:r>
+      <w:r>
+        <w:t>B</w:t>
+      </w:r>
+      <w:r>
+        <w:t xml:space="preserve">, and get 10 and 20 corgis, it is reasonable to estimate that 10 and 20% of dogs in each park are corgis, however we can’t conclude that there are more corgis in park </w:t>
+      </w:r>
+      <w:r>
+        <w:t>B</w:t>
+      </w:r>
+      <w:r>
+        <w:t xml:space="preserve">; if park </w:t>
+      </w:r>
+      <w:r>
+        <w:t>A</w:t>
+      </w:r>
+      <w:r>
+        <w:t xml:space="preserve"> has 1000 dogs and park </w:t>
+      </w:r>
+      <w:r>
+        <w:t>B</w:t>
+      </w:r>
+      <w:r>
+        <w:t xml:space="preserve"> has 200, then park </w:t>
+      </w:r>
+      <w:r>
+        <w:t>A</w:t>
+      </w:r>
+      <w:r>
+        <w:t xml:space="preserve"> would have 100 corgis and park </w:t>
+      </w:r>
+      <w:r>
+        <w:t>B</w:t>
+      </w:r>
+      <w:r>
+        <w:t xml:space="preserve"> would have 40.</w:t>
+      </w:r>
+    </w:p>
+    <w:p>
+      <w:pPr>
+        <w:pStyle w:val="BodyText"/>
+        <w:ind w:firstLine="720"/>
+      </w:pPr>
+      <w:r>
+        <w:t xml:space="preserve">It is important to note that </w:t>
+      </w:r>
+      <w:r>
+        <w:t xml:space="preserve">relative abundances sum to 1, which could lead to incorrect results when applying standard statistical methods </w:t>
+      </w:r>
+      <w:r>
+        <w:t>such as P</w:t>
+      </w:r>
+      <w:r>
+        <w:t xml:space="preserve">earson’s </w:t>
+      </w:r>
+      <w:r>
+        <w:t>C</w:t>
+      </w:r>
+      <w:r>
+        <w:t>orr</w:t>
+      </w:r>
+      <w:r>
+        <w:t>elation</w:t>
+      </w:r>
+      <w:r>
+        <w:t>, t-test</w:t>
+      </w:r>
+      <w:r>
+        <w:t>s</w:t>
+      </w:r>
+      <w:r>
+        <w:t xml:space="preserve">, </w:t>
+      </w:r>
+      <w:r>
+        <w:t>ANOVA</w:t>
+      </w:r>
+      <w:r>
+        <w:t>,</w:t>
+      </w:r>
+      <w:r>
+        <w:t xml:space="preserve"> and</w:t>
+      </w:r>
+      <w:r>
+        <w:t xml:space="preserve"> linear regression</w:t>
+      </w:r>
+      <w:r>
+        <w:t>. The</w:t>
+      </w:r>
+      <w:r>
+        <w:t xml:space="preserve"> lack of measurement precision leads to </w:t>
+      </w:r>
+      <w:r>
+        <w:t xml:space="preserve">additional </w:t>
+      </w:r>
+      <w:r>
+        <w:t xml:space="preserve">difficulty in </w:t>
+      </w:r>
+      <w:r>
+        <w:t>drawing conclusions from analysis results.</w:t>
+      </w:r>
+    </w:p>
+    <w:p>
+      <w:pPr>
+        <w:pStyle w:val="Heading3"/>
+      </w:pPr>
+      <w:bookmarkStart w:id="51" w:name="motivating-example-bonus-study"/>
+      <w:r>
+        <w:t>Motivating example [BONUS study]</w:t>
+      </w:r>
+      <w:bookmarkEnd w:id="51"/>
+    </w:p>
+    <w:p>
+      <w:pPr>
+        <w:pStyle w:val="FirstParagraph"/>
+        <w:ind w:firstLine="720"/>
+      </w:pPr>
+      <w:r>
+        <w:t>Goetz</w:t>
+      </w:r>
+      <w:r>
+        <w:t xml:space="preserve"> et al.</w:t>
+      </w:r>
+      <w:r>
+        <w:t xml:space="preserve"> </w:t>
+      </w:r>
+      <w:r>
+        <w:t>(2019)</w:t>
+      </w:r>
+      <w:r>
+        <w:t xml:space="preserve"> analyzed data from </w:t>
+      </w:r>
+      <w:r>
+        <w:t xml:space="preserve">231 infants within 28 centers in the US in </w:t>
+      </w:r>
+      <w:r>
+        <w:t>the Baby Observational and Nutritional Study (BONUS)</w:t>
+      </w:r>
+      <w:r>
+        <w:t xml:space="preserve"> which was comprised of</w:t>
+      </w:r>
+      <w:r>
+        <w:t xml:space="preserve"> </w:t>
+      </w:r>
+      <w:r>
+        <w:t>clinical, medication, symptoms, culture, and chest radiographs data collected repeatedly throughout the first year of life</w:t>
+      </w:r>
+      <w:r>
+        <w:t xml:space="preserve">. 1053 </w:t>
+      </w:r>
+      <w:ins w:id="52" w:author="Wagner, Brandie D" w:date="2020-06-01T16:09:00Z">
+        <w:r>
+          <w:t>throat swabs</w:t>
+        </w:r>
+      </w:ins>
+      <w:del w:id="53" w:author="Wagner, Brandie D" w:date="2020-06-01T16:09:00Z">
+        <w:r>
+          <w:delText>samples</w:delText>
+        </w:r>
+      </w:del>
+      <w:r>
+        <w:t xml:space="preserve"> in total were collected</w:t>
+      </w:r>
+      <w:ins w:id="54" w:author="Wagner, Brandie D" w:date="2020-06-01T16:09:00Z">
+        <w:r>
+          <w:t xml:space="preserve"> from 20</w:t>
+        </w:r>
+      </w:ins>
+      <w:ins w:id="55" w:author="Wagner, Brandie D" w:date="2020-06-01T16:10:00Z">
+        <w:r>
+          <w:t>5 infants</w:t>
+        </w:r>
+      </w:ins>
+      <w:r>
+        <w:t xml:space="preserve">, and each subject had </w:t>
+      </w:r>
+      <w:r>
+        <w:t>around 4-6 samples</w:t>
+      </w:r>
+      <w:r>
+        <w:t xml:space="preserve">. </w:t>
+      </w:r>
+      <w:r>
+        <w:t xml:space="preserve">Age </w:t>
+      </w:r>
+      <w:r>
+        <w:t xml:space="preserve">was </w:t>
+      </w:r>
+      <w:r>
+        <w:t xml:space="preserve">measured </w:t>
+      </w:r>
+      <w:r>
+        <w:t>in</w:t>
+      </w:r>
+      <w:r>
+        <w:t xml:space="preserve"> months</w:t>
+      </w:r>
+      <w:r>
+        <w:t>,</w:t>
+      </w:r>
+      <w:r>
+        <w:t xml:space="preserve"> both continuous and “rounded</w:t>
+      </w:r>
+      <w:r>
+        <w:t>;</w:t>
+      </w:r>
+      <w:r>
+        <w:t xml:space="preserve">” if there was a patient with </w:t>
+      </w:r>
+      <w:r>
+        <w:t>months</w:t>
+      </w:r>
+      <w:r>
+        <w:t xml:space="preserve"> 4.7 and 5.4</w:t>
+      </w:r>
+      <w:r>
+        <w:t xml:space="preserve"> recorded</w:t>
+      </w:r>
+      <w:r>
+        <w:t>, these months were rounded to 5 and 6</w:t>
+      </w:r>
+      <w:r>
+        <w:t xml:space="preserve">. </w:t>
+      </w:r>
+      <w:r>
+        <w:t>194 infants (84%) developed a CF specific pathogen</w:t>
+      </w:r>
+      <w:r>
+        <w:t xml:space="preserve">, and there was a </w:t>
+      </w:r>
+      <w:r>
+        <w:t xml:space="preserve">relatively low </w:t>
+      </w:r>
+      <w:r>
+        <w:t>number</w:t>
+      </w:r>
+      <w:r>
+        <w:t xml:space="preserve"> of taxa </w:t>
+      </w:r>
+      <w:r>
+        <w:t xml:space="preserve">within the collected samples. </w:t>
+      </w:r>
+      <w:r>
+        <w:t>(</w:t>
+      </w:r>
+      <w:commentRangeStart w:id="56"/>
+      <w:commentRangeStart w:id="57"/>
+      <w:r>
+        <w:t xml:space="preserve">we </w:t>
+      </w:r>
+      <w:r>
+        <w:t>could categorize into groups</w:t>
+      </w:r>
+      <w:commentRangeEnd w:id="56"/>
+      <w:r>
+        <w:rPr>
+          <w:rStyle w:val="CommentReference"/>
+        </w:rPr>
+        <w:commentReference w:id="56"/>
+      </w:r>
+      <w:commentRangeEnd w:id="57"/>
+      <w:r>
+        <w:rPr>
+          <w:rStyle w:val="CommentReference"/>
+        </w:rPr>
+        <w:commentReference w:id="57"/>
       </w:r>
       <w:r>
         <w:t>)</w:t>
@@ -603,7 +933,7 @@
       <w:pPr>
         <w:pStyle w:val="Heading3"/>
       </w:pPr>
-      <w:bookmarkStart w:id="7" w:name="X77ef558d98790f826c7c754e8bf7835e0752d1d"/>
+      <w:bookmarkStart w:id="58" w:name="X77ef558d98790f826c7c754e8bf7835e0752d1d"/>
       <w:r>
         <w:rPr>
           <w:highlight w:val="yellow"/>
@@ -622,15 +952,26 @@
         </w:rPr>
         <w:t xml:space="preserve"> am looking at latent class analysis</w:t>
       </w:r>
-      <w:bookmarkEnd w:id="7"/>
+      <w:bookmarkEnd w:id="58"/>
     </w:p>
     <w:p>
       <w:pPr>
         <w:pStyle w:val="BodyText"/>
         <w:ind w:firstLine="720"/>
       </w:pPr>
-      <w:r>
-        <w:t>The application of latent class analysis to the microbiome is still relatively novel</w:t>
+      <w:commentRangeStart w:id="59"/>
+      <w:r>
+        <w:t xml:space="preserve">The </w:t>
+      </w:r>
+      <w:commentRangeEnd w:id="59"/>
+      <w:r>
+        <w:rPr>
+          <w:rStyle w:val="CommentReference"/>
+        </w:rPr>
+        <w:commentReference w:id="59"/>
+      </w:r>
+      <w:r>
+        <w:t>application of latent class analysis to the microbiome is still relatively novel</w:t>
       </w:r>
       <w:r>
         <w:t xml:space="preserve">, especially </w:t>
@@ -775,6 +1116,9 @@
         <w:ind w:firstLine="720"/>
       </w:pPr>
       <w:r>
+        <w:rPr>
+          <w:noProof/>
+        </w:rPr>
         <w:lastRenderedPageBreak/>
         <w:drawing>
           <wp:anchor distT="0" distB="0" distL="114300" distR="114300" simplePos="0" relativeHeight="251658240" behindDoc="1" locked="0" layoutInCell="1" allowOverlap="1" wp14:anchorId="1420C66A" wp14:editId="14D8A400">
@@ -808,7 +1152,7 @@
                     <pic:cNvPicPr/>
                   </pic:nvPicPr>
                   <pic:blipFill>
-                    <a:blip r:embed="rId11">
+                    <a:blip r:embed="rId12">
                       <a:extLst>
                         <a:ext uri="{28A0092B-C50C-407E-A947-70E740481C1C}">
                           <a14:useLocalDpi xmlns:a14="http://schemas.microsoft.com/office/drawing/2010/main" val="0"/>
@@ -837,7 +1181,8 @@
       <w:r>
         <w:t>T</w:t>
       </w:r>
-      <w:commentRangeStart w:id="8"/>
+      <w:commentRangeStart w:id="60"/>
+      <w:commentRangeStart w:id="61"/>
       <w:r>
         <w:t xml:space="preserve">he following stacked </w:t>
       </w:r>
@@ -857,12 +1202,19 @@
       <w:r>
         <w:t>) could indicate the presence of these latent classes.</w:t>
       </w:r>
-      <w:commentRangeEnd w:id="8"/>
+      <w:commentRangeEnd w:id="60"/>
       <w:r>
         <w:rPr>
           <w:rStyle w:val="CommentReference"/>
         </w:rPr>
-        <w:commentReference w:id="8"/>
+        <w:commentReference w:id="60"/>
+      </w:r>
+      <w:commentRangeEnd w:id="61"/>
+      <w:r>
+        <w:rPr>
+          <w:rStyle w:val="CommentReference"/>
+        </w:rPr>
+        <w:commentReference w:id="61"/>
       </w:r>
     </w:p>
     <w:p>
@@ -871,6 +1223,9 @@
         <w:ind w:firstLine="720"/>
       </w:pPr>
       <w:r>
+        <w:rPr>
+          <w:noProof/>
+        </w:rPr>
         <w:drawing>
           <wp:inline distT="0" distB="0" distL="0" distR="0" wp14:anchorId="247226F0" wp14:editId="583DE4A1">
             <wp:extent cx="2732567" cy="2816546"/>
@@ -908,6 +1263,9 @@
         </w:drawing>
       </w:r>
       <w:r>
+        <w:rPr>
+          <w:noProof/>
+        </w:rPr>
         <w:drawing>
           <wp:inline distT="0" distB="0" distL="0" distR="0" wp14:anchorId="65B0F41C" wp14:editId="5A70E510">
             <wp:extent cx="2706683" cy="2828261"/>
@@ -955,25 +1313,55 @@
       <w:pPr>
         <w:pStyle w:val="Heading2"/>
       </w:pPr>
-      <w:bookmarkStart w:id="9" w:name="thesis-questions"/>
+      <w:bookmarkStart w:id="62" w:name="thesis-questions"/>
       <w:r>
         <w:t>Thesis Questions</w:t>
       </w:r>
-      <w:bookmarkEnd w:id="9"/>
+      <w:bookmarkEnd w:id="62"/>
     </w:p>
     <w:p>
       <w:pPr>
         <w:pStyle w:val="FirstParagraph"/>
       </w:pPr>
-      <w:r>
-        <w:t xml:space="preserve">I am interested in </w:t>
-      </w:r>
-      <w:r>
-        <w:t xml:space="preserve">identifying airway microbiome </w:t>
-      </w:r>
-      <w:r>
-        <w:t xml:space="preserve">phenotypes </w:t>
-      </w:r>
+      <w:ins w:id="63" w:author="Wagner, Brandie D" w:date="2020-06-01T16:33:00Z">
+        <w:r>
+          <w:t>My proposed thesis will</w:t>
+        </w:r>
+      </w:ins>
+      <w:del w:id="64" w:author="Wagner, Brandie D" w:date="2020-06-01T16:33:00Z">
+        <w:r>
+          <w:delText>I am interested in</w:delText>
+        </w:r>
+      </w:del>
+      <w:r>
+        <w:t xml:space="preserve"> </w:t>
+      </w:r>
+      <w:r>
+        <w:t>identify</w:t>
+      </w:r>
+      <w:del w:id="65" w:author="Wagner, Brandie D" w:date="2020-06-01T16:33:00Z">
+        <w:r>
+          <w:delText>ing</w:delText>
+        </w:r>
+      </w:del>
+      <w:r>
+        <w:t xml:space="preserve"> airway microbiome </w:t>
+      </w:r>
+      <w:del w:id="66" w:author="Wagner, Brandie D" w:date="2020-06-01T16:33:00Z">
+        <w:r>
+          <w:delText xml:space="preserve">phenotypes </w:delText>
+        </w:r>
+      </w:del>
+      <w:proofErr w:type="spellStart"/>
+      <w:ins w:id="67" w:author="Wagner, Brandie D" w:date="2020-06-01T16:33:00Z">
+        <w:r>
+          <w:t>endootypes</w:t>
+        </w:r>
+        <w:proofErr w:type="spellEnd"/>
+        <w:r>
+          <w:t xml:space="preserve"> </w:t>
+        </w:r>
+      </w:ins>
       <w:r>
         <w:t>in infants with CF</w:t>
       </w:r>
@@ -1066,35 +1454,48 @@
       <w:pPr>
         <w:pStyle w:val="Heading2"/>
       </w:pPr>
-      <w:bookmarkStart w:id="10" w:name="methods"/>
+      <w:bookmarkStart w:id="68" w:name="methods"/>
       <w:r>
         <w:t>Methods</w:t>
       </w:r>
-      <w:bookmarkEnd w:id="10"/>
+      <w:bookmarkEnd w:id="68"/>
     </w:p>
     <w:p>
       <w:pPr>
         <w:pStyle w:val="FirstParagraph"/>
       </w:pPr>
       <w:r>
-        <w:t>I am looking to build a multivariate latent class mixed model, which can adjust for fixed effects and random effects due to within-subject correlation to identify phenotypes (# latent classes).</w:t>
+        <w:t xml:space="preserve">I am looking to build a multivariate latent class mixed model, which can adjust for fixed effects and random effects due to within-subject correlation to identify </w:t>
+      </w:r>
+      <w:del w:id="69" w:author="Wagner, Brandie D" w:date="2020-06-01T16:34:00Z">
+        <w:r>
+          <w:delText xml:space="preserve">phenotypes </w:delText>
+        </w:r>
+      </w:del>
+      <w:ins w:id="70" w:author="Wagner, Brandie D" w:date="2020-06-01T16:34:00Z">
+        <w:r>
+          <w:t xml:space="preserve">endotypes </w:t>
+        </w:r>
+      </w:ins>
+      <w:r>
+        <w:t>(# latent classes).</w:t>
       </w:r>
     </w:p>
     <w:p>
       <w:pPr>
         <w:pStyle w:val="Heading3"/>
       </w:pPr>
-      <w:bookmarkStart w:id="11" w:name="X35d3513c4db2a371b1fb39cd258b886e4f58cb3"/>
+      <w:bookmarkStart w:id="71" w:name="X35d3513c4db2a371b1fb39cd258b886e4f58cb3"/>
       <w:r>
         <w:t>Building a Latent Class Linear Mixed Model (Proust 2017 for all math sections)</w:t>
       </w:r>
-      <w:bookmarkEnd w:id="11"/>
+      <w:bookmarkEnd w:id="71"/>
     </w:p>
     <w:p>
       <w:pPr>
         <w:pStyle w:val="Heading4"/>
       </w:pPr>
-      <w:bookmarkStart w:id="12" w:name="what-is-a-latent-variable-bollen-2002"/>
+      <w:bookmarkStart w:id="72" w:name="what-is-a-latent-variable-bollen-2002"/>
       <w:r>
         <w:t>What is a Latent Variable? (</w:t>
       </w:r>
@@ -1106,7 +1507,7 @@
       <w:r>
         <w:t xml:space="preserve"> 2002)</w:t>
       </w:r>
-      <w:bookmarkEnd w:id="12"/>
+      <w:bookmarkEnd w:id="72"/>
     </w:p>
     <w:p>
       <w:pPr>
@@ -1177,36 +1578,59 @@
         <w:ind w:firstLine="720"/>
       </w:pPr>
       <w:r>
-        <w:t xml:space="preserve"> I am interested in treating the phenotypes of subjects as a latent </w:t>
-      </w:r>
-      <w:proofErr w:type="gramStart"/>
-      <w:r>
-        <w:t>variable, and</w:t>
-      </w:r>
-      <w:proofErr w:type="gramEnd"/>
-      <w:r>
-        <w:t xml:space="preserve"> using the measured composition of their microbiome communities (specifically their trajectories) to build these phenotypes.</w:t>
+        <w:t xml:space="preserve"> I am interested in treating </w:t>
+      </w:r>
+      <w:ins w:id="73" w:author="Wagner, Brandie D" w:date="2020-06-01T16:35:00Z">
+        <w:r>
+          <w:t>groups</w:t>
+        </w:r>
+      </w:ins>
+      <w:del w:id="74" w:author="Wagner, Brandie D" w:date="2020-06-01T16:35:00Z">
+        <w:r>
+          <w:delText xml:space="preserve">the phenotypes </w:delText>
+        </w:r>
+      </w:del>
+      <w:ins w:id="75" w:author="Wagner, Brandie D" w:date="2020-06-01T16:35:00Z">
+        <w:r>
+          <w:t xml:space="preserve"> </w:t>
+        </w:r>
+      </w:ins>
+      <w:r>
+        <w:t xml:space="preserve">of subjects as a latent variable, and using the measured composition of their microbiome communities (specifically their trajectories) to build these </w:t>
+      </w:r>
+      <w:del w:id="76" w:author="Wagner, Brandie D" w:date="2020-06-01T16:35:00Z">
+        <w:r>
+          <w:delText>phenotypes</w:delText>
+        </w:r>
+      </w:del>
+      <w:ins w:id="77" w:author="Wagner, Brandie D" w:date="2020-06-01T16:35:00Z">
+        <w:r>
+          <w:t>endotypes</w:t>
+        </w:r>
+      </w:ins>
+      <w:r>
+        <w:t>.</w:t>
       </w:r>
     </w:p>
     <w:p>
       <w:pPr>
         <w:pStyle w:val="Heading3"/>
       </w:pPr>
-      <w:bookmarkStart w:id="13" w:name="how-does-this-compare-to-other-methods"/>
+      <w:bookmarkStart w:id="78" w:name="how-does-this-compare-to-other-methods"/>
       <w:r>
         <w:rPr>
           <w:highlight w:val="yellow"/>
         </w:rPr>
         <w:t xml:space="preserve">how does </w:t>
       </w:r>
-      <w:commentRangeStart w:id="14"/>
+      <w:commentRangeStart w:id="79"/>
       <w:r>
         <w:rPr>
           <w:highlight w:val="yellow"/>
         </w:rPr>
         <w:t>this compare</w:t>
       </w:r>
-      <w:commentRangeEnd w:id="14"/>
+      <w:commentRangeEnd w:id="79"/>
       <w:r>
         <w:rPr>
           <w:rStyle w:val="CommentReference"/>
@@ -1216,7 +1640,7 @@
           <w:color w:val="auto"/>
           <w:highlight w:val="yellow"/>
         </w:rPr>
-        <w:commentReference w:id="14"/>
+        <w:commentReference w:id="79"/>
       </w:r>
       <w:r>
         <w:rPr>
@@ -1231,7 +1655,7 @@
         </w:rPr>
         <w:t>methods</w:t>
       </w:r>
-      <w:bookmarkEnd w:id="13"/>
+      <w:bookmarkEnd w:id="78"/>
       <w:proofErr w:type="gramEnd"/>
     </w:p>
     <w:p>
@@ -1249,26 +1673,65 @@
         <w:t xml:space="preserve"> cluster analysis</w:t>
       </w:r>
       <w:r>
-        <w:t xml:space="preserve">. We are interested in identifying unmeasured clusters (phenotypes) via the trajectories of the microbial composition of the airways of the subjects. With this method we </w:t>
-      </w:r>
-      <w:proofErr w:type="gramStart"/>
-      <w:r>
-        <w:t>are able to</w:t>
-      </w:r>
-      <w:proofErr w:type="gramEnd"/>
-      <w:r>
-        <w:t xml:space="preserve"> incorporate a linear mixed model framework into the modeling of our phenotypes to adequately fit longitudinal microbiome data, where regular mixed models may be inappropriate.</w:t>
+        <w:t>. We are interested in identifying unmeasured clusters (</w:t>
+      </w:r>
+      <w:del w:id="80" w:author="Wagner, Brandie D" w:date="2020-06-01T16:36:00Z">
+        <w:r>
+          <w:delText>phenotypes</w:delText>
+        </w:r>
+      </w:del>
+      <w:ins w:id="81" w:author="Wagner, Brandie D" w:date="2020-06-01T16:36:00Z">
+        <w:r>
+          <w:t>endotypes</w:t>
+        </w:r>
+      </w:ins>
+      <w:r>
+        <w:t xml:space="preserve">) via the trajectories of the microbial composition of the airways of the subjects. With this method we are able to incorporate a linear mixed model framework into the modeling of our </w:t>
+      </w:r>
+      <w:del w:id="82" w:author="Wagner, Brandie D" w:date="2020-06-01T16:36:00Z">
+        <w:r>
+          <w:delText xml:space="preserve">phenotypes </w:delText>
+        </w:r>
+      </w:del>
+      <w:ins w:id="83" w:author="Wagner, Brandie D" w:date="2020-06-01T16:36:00Z">
+        <w:r>
+          <w:t xml:space="preserve">endotypes </w:t>
+        </w:r>
+      </w:ins>
+      <w:r>
+        <w:t>to adequately fit longitudinal microbiome data, where regular mixed models</w:t>
+      </w:r>
+      <w:ins w:id="84" w:author="Wagner, Brandie D" w:date="2020-06-01T16:37:00Z">
+        <w:r>
+          <w:t xml:space="preserve"> </w:t>
+        </w:r>
+        <w:r>
+          <w:t>don</w:t>
+        </w:r>
+      </w:ins>
+      <w:ins w:id="85" w:author="Wagner, Brandie D" w:date="2020-06-01T16:38:00Z">
+        <w:r>
+          <w:t>’t provide information on sub-groups</w:t>
+        </w:r>
+      </w:ins>
+      <w:del w:id="86" w:author="Wagner, Brandie D" w:date="2020-06-01T16:37:00Z">
+        <w:r>
+          <w:delText xml:space="preserve"> may be inappropriate</w:delText>
+        </w:r>
+      </w:del>
+      <w:r>
+        <w:t>.</w:t>
       </w:r>
     </w:p>
     <w:p>
       <w:pPr>
         <w:pStyle w:val="Heading4"/>
       </w:pPr>
-      <w:bookmarkStart w:id="15" w:name="lmm-recap"/>
+      <w:bookmarkStart w:id="87" w:name="lmm-recap"/>
       <w:r>
         <w:t>LMM recap</w:t>
       </w:r>
-      <w:bookmarkEnd w:id="15"/>
+      <w:bookmarkEnd w:id="87"/>
     </w:p>
     <w:p>
       <w:pPr>
@@ -1701,9 +2164,16 @@
       <w:pPr>
         <w:pStyle w:val="BodyText"/>
       </w:pPr>
-      <w:r>
-        <w:t xml:space="preserve">Where </w:t>
-      </w:r>
+      <w:del w:id="88" w:author="Wagner, Brandie D" w:date="2020-06-01T16:40:00Z">
+        <w:r>
+          <w:delText xml:space="preserve">Where </w:delText>
+        </w:r>
+      </w:del>
+      <w:ins w:id="89" w:author="Wagner, Brandie D" w:date="2020-06-01T16:40:00Z">
+        <w:r>
+          <w:t xml:space="preserve">where </w:t>
+        </w:r>
+      </w:ins>
       <m:oMath>
         <m:r>
           <w:rPr>
@@ -1724,15 +2194,7 @@
         </m:r>
       </m:oMath>
       <w:r>
-        <w:t xml:space="preserve"> is our v</w:t>
-      </w:r>
-      <w:proofErr w:type="spellStart"/>
-      <w:r>
-        <w:t>ector</w:t>
-      </w:r>
-      <w:proofErr w:type="spellEnd"/>
-      <w:r>
-        <w:t xml:space="preserve"> of random </w:t>
+        <w:t xml:space="preserve"> is our vector of random </w:t>
       </w:r>
       <w:proofErr w:type="gramStart"/>
       <w:r>
@@ -1828,15 +2290,7 @@
         </m:sSub>
       </m:oMath>
       <w:r>
-        <w:t xml:space="preserve"> are independe</w:t>
-      </w:r>
-      <w:proofErr w:type="spellStart"/>
-      <w:r>
-        <w:t>nt</w:t>
-      </w:r>
-      <w:proofErr w:type="spellEnd"/>
-      <w:r>
-        <w:t xml:space="preserve"> Normal errors with variance </w:t>
+        <w:t xml:space="preserve"> are independent Normal errors with variance </w:t>
       </w:r>
       <m:oMath>
         <m:sSubSup>
@@ -1965,11 +2419,11 @@
       <w:pPr>
         <w:pStyle w:val="Heading4"/>
       </w:pPr>
-      <w:bookmarkStart w:id="16" w:name="latent-process-mixed-model"/>
+      <w:bookmarkStart w:id="90" w:name="latent-process-mixed-model"/>
       <w:r>
         <w:t>Latent Process Mixed Model</w:t>
       </w:r>
-      <w:bookmarkEnd w:id="16"/>
+      <w:bookmarkEnd w:id="90"/>
     </w:p>
     <w:p>
       <w:pPr>
@@ -2298,7 +2752,11 @@
         <w:pStyle w:val="BodyText"/>
       </w:pPr>
       <w:r>
-        <w:t>In order to account for different types of longitudinal markers (</w:t>
+        <w:t xml:space="preserve">In order to account for different types of </w:t>
+      </w:r>
+      <w:commentRangeStart w:id="91"/>
+      <w:r>
+        <w:t>longitudinal markers (</w:t>
       </w:r>
       <w:proofErr w:type="spellStart"/>
       <w:r>
@@ -2306,7 +2764,17 @@
       </w:r>
       <w:proofErr w:type="spellEnd"/>
       <w:r>
-        <w:t xml:space="preserve">), a link function </w:t>
+        <w:t xml:space="preserve">), </w:t>
+      </w:r>
+      <w:commentRangeEnd w:id="91"/>
+      <w:r>
+        <w:rPr>
+          <w:rStyle w:val="CommentReference"/>
+        </w:rPr>
+        <w:commentReference w:id="91"/>
+      </w:r>
+      <w:r>
+        <w:t xml:space="preserve">a link function </w:t>
       </w:r>
       <m:oMath>
         <m:r>
@@ -2596,15 +3064,7 @@
         </m:r>
       </m:oMath>
       <w:r>
-        <w:t xml:space="preserve"> are the parameters to the link function which t</w:t>
-      </w:r>
-      <w:proofErr w:type="spellStart"/>
-      <w:r>
-        <w:t>ransforms</w:t>
-      </w:r>
-      <w:proofErr w:type="spellEnd"/>
-      <w:r>
-        <w:t xml:space="preserve"> outcomes to Normally distributed to fit framework of standard </w:t>
+        <w:t xml:space="preserve"> are the parameters to the link function which transforms outcomes to Normally distributed to fit framework of standard </w:t>
       </w:r>
       <w:proofErr w:type="gramStart"/>
       <w:r>
@@ -2749,7 +3209,7 @@
       <w:pPr>
         <w:pStyle w:val="Heading4"/>
       </w:pPr>
-      <w:bookmarkStart w:id="17" w:name="X29c5f2686bead1d2be7cb2d296706ebc6d40bc1"/>
+      <w:bookmarkStart w:id="92" w:name="X29c5f2686bead1d2be7cb2d296706ebc6d40bc1"/>
       <w:r>
         <w:t>M</w:t>
       </w:r>
@@ -2768,7 +3228,7 @@
       <w:r>
         <w:t>arkers</w:t>
       </w:r>
-      <w:bookmarkEnd w:id="17"/>
+      <w:bookmarkEnd w:id="92"/>
     </w:p>
     <w:p>
       <w:pPr>
@@ -2910,11 +3370,11 @@
       <w:pPr>
         <w:pStyle w:val="Heading3"/>
       </w:pPr>
-      <w:bookmarkStart w:id="18" w:name="latent-class-mixed-models"/>
+      <w:bookmarkStart w:id="93" w:name="latent-class-mixed-models"/>
       <w:r>
         <w:t>Latent Class Mixed Models</w:t>
       </w:r>
-      <w:bookmarkEnd w:id="18"/>
+      <w:bookmarkEnd w:id="93"/>
     </w:p>
     <w:p>
       <w:pPr>
@@ -3910,29 +4370,34 @@
         <w:t>he parameters to be estimated</w:t>
       </w:r>
       <w:r>
-        <w:t xml:space="preserve"> </w:t>
+        <w:t xml:space="preserve"> are</w:t>
+      </w:r>
+      <w:del w:id="94" w:author="Wagner, Brandie D" w:date="2020-06-01T16:47:00Z">
+        <w:r>
+          <w:delText xml:space="preserve"> </w:delText>
+        </w:r>
+      </w:del>
+      <w:r>
+        <w:t xml:space="preserve">: Fixed effects, Random effects, variance of w, variance of the errors, parameters for beta transformation (link for outcome to latent process, </w:t>
       </w:r>
       <w:proofErr w:type="gramStart"/>
       <w:r>
-        <w:t xml:space="preserve">are </w:t>
-      </w:r>
-      <w:r>
-        <w:t>:</w:t>
+        <w:t>p(</w:t>
       </w:r>
       <w:proofErr w:type="gramEnd"/>
       <w:r>
-        <w:t xml:space="preserve"> Fixed effects, Random effects, variance of w, variance of the errors, parameters for beta transformation (link for outcome to latent process, p(c = g), w)( quite a few parameters).</w:t>
+        <w:t>c = g), w)( quite a few parameters).</w:t>
       </w:r>
     </w:p>
     <w:p>
       <w:pPr>
         <w:pStyle w:val="Heading3"/>
       </w:pPr>
-      <w:bookmarkStart w:id="19" w:name="estimation-of-parameters-and-likelihoods"/>
+      <w:bookmarkStart w:id="95" w:name="estimation-of-parameters-and-likelihoods"/>
       <w:r>
         <w:t>Estimation of parameters and likelihoods</w:t>
       </w:r>
-      <w:bookmarkEnd w:id="19"/>
+      <w:bookmarkEnd w:id="95"/>
     </w:p>
     <w:p>
       <w:pPr>
@@ -4911,11 +5376,11 @@
       <w:pPr>
         <w:pStyle w:val="Heading2"/>
       </w:pPr>
-      <w:bookmarkStart w:id="20" w:name="proposed-implementation"/>
+      <w:bookmarkStart w:id="96" w:name="proposed-implementation"/>
       <w:r>
         <w:t xml:space="preserve">Proposed </w:t>
       </w:r>
-      <w:bookmarkEnd w:id="20"/>
+      <w:bookmarkEnd w:id="96"/>
       <w:r>
         <w:t>Analysis</w:t>
       </w:r>
@@ -5001,19 +5466,27 @@
         </w:rPr>
         <w:t xml:space="preserve"> are the preliminary groups (suggested by Brandie). </w:t>
       </w:r>
-      <w:commentRangeStart w:id="21"/>
+      <w:commentRangeStart w:id="97"/>
+      <w:commentRangeStart w:id="98"/>
       <w:r>
         <w:rPr>
           <w:rFonts w:cstheme="majorHAnsi"/>
         </w:rPr>
         <w:t>The Streptococcus genus made up 50.9% of the total sequence counts</w:t>
       </w:r>
-      <w:commentRangeEnd w:id="21"/>
+      <w:commentRangeEnd w:id="97"/>
       <w:r>
         <w:rPr>
           <w:rStyle w:val="CommentReference"/>
         </w:rPr>
-        <w:commentReference w:id="21"/>
+        <w:commentReference w:id="97"/>
+      </w:r>
+      <w:commentRangeEnd w:id="98"/>
+      <w:r>
+        <w:rPr>
+          <w:rStyle w:val="CommentReference"/>
+        </w:rPr>
+        <w:commentReference w:id="98"/>
       </w:r>
       <w:r>
         <w:rPr>
@@ -5184,6 +5657,9 @@
                     </m:sub>
                   </m:sSub>
                   <m:r>
+                    <m:rPr>
+                      <m:sty m:val="p"/>
+                    </m:rPr>
                     <w:rPr>
                       <w:rFonts w:ascii="Cambria Math" w:eastAsia="Cambria Math" w:hAnsi="Cambria Math" w:cs="Cambria Math"/>
                     </w:rPr>
@@ -5321,19 +5797,7 @@
           <w:rPr>
             <w:rFonts w:ascii="Cambria Math" w:eastAsiaTheme="minorEastAsia" w:hAnsi="Cambria Math"/>
           </w:rPr>
-          <m:t>ilr(x)</m:t>
-        </m:r>
-        <m:r>
-          <w:rPr>
-            <w:rFonts w:ascii="Cambria Math" w:eastAsiaTheme="minorEastAsia" w:hAnsi="Cambria Math"/>
-          </w:rPr>
-          <m:t>=</m:t>
-        </m:r>
-        <m:r>
-          <w:rPr>
-            <w:rFonts w:ascii="Cambria Math" w:eastAsiaTheme="minorEastAsia" w:hAnsi="Cambria Math"/>
-          </w:rPr>
-          <m:t>clr(x)</m:t>
+          <m:t>ilr(x)=clr(x)</m:t>
         </m:r>
         <m:sSup>
           <m:sSupPr>
@@ -5438,7 +5902,15 @@
         <w:pStyle w:val="BodyText"/>
       </w:pPr>
       <w:r>
-        <w:t xml:space="preserve">While the CLR transformation is more simple to compute and interpret, the resulting parts sums to 0, which may lead to singularity issues in model fitting (However, this may not be an issue depending on whether we use all parts of the composition). Because of this the ILR (which does not run into singularity issues at the cost of </w:t>
+        <w:t>While the CLR transformation is more simple to compute and interpret, the resulting parts sum</w:t>
+      </w:r>
+      <w:del w:id="99" w:author="Wagner, Brandie D" w:date="2020-06-01T16:51:00Z">
+        <w:r>
+          <w:delText>s</w:delText>
+        </w:r>
+      </w:del>
+      <w:r>
+        <w:t xml:space="preserve"> to 0, which may lead to singularity issues in model fitting (However, this may not be an issue depending on whether we use all parts of the composition). Because of this the ILR (which does not run into singularity issues at the cost of </w:t>
       </w:r>
       <w:r>
         <w:t>interpretability</w:t>
@@ -5482,16 +5954,24 @@
       <w:pPr>
         <w:pStyle w:val="BodyText"/>
       </w:pPr>
-      <w:commentRangeStart w:id="22"/>
+      <w:commentRangeStart w:id="100"/>
+      <w:commentRangeStart w:id="101"/>
       <w:r>
         <w:t>The CLR</w:t>
       </w:r>
-      <w:commentRangeEnd w:id="22"/>
+      <w:commentRangeEnd w:id="100"/>
       <w:r>
         <w:rPr>
           <w:rStyle w:val="CommentReference"/>
         </w:rPr>
-        <w:commentReference w:id="22"/>
+        <w:commentReference w:id="100"/>
+      </w:r>
+      <w:commentRangeEnd w:id="101"/>
+      <w:r>
+        <w:rPr>
+          <w:rStyle w:val="CommentReference"/>
+        </w:rPr>
+        <w:commentReference w:id="101"/>
       </w:r>
       <w:r>
         <w:t xml:space="preserve"> transformed variables do not look particularly normal, which could lead us to search for other transformation methods:</w:t>
@@ -5578,35 +6058,23 @@
           <w:szCs w:val="28"/>
           <w:highlight w:val="yellow"/>
         </w:rPr>
-        <w:t>I</w:t>
-      </w:r>
-      <w:r>
-        <w:rPr>
-          <w:rFonts w:asciiTheme="majorHAnsi" w:hAnsiTheme="majorHAnsi" w:cstheme="majorHAnsi"/>
-          <w:b/>
-          <w:bCs/>
-          <w:color w:val="4F81BD" w:themeColor="accent1"/>
-          <w:sz w:val="28"/>
-          <w:szCs w:val="28"/>
-          <w:highlight w:val="yellow"/>
-        </w:rPr>
-        <w:t>LR</w:t>
+        <w:t>ILR</w:t>
       </w:r>
     </w:p>
     <w:p>
       <w:pPr>
         <w:pStyle w:val="BodyText"/>
       </w:pPr>
-      <w:commentRangeStart w:id="23"/>
+      <w:commentRangeStart w:id="102"/>
       <w:r>
         <w:t xml:space="preserve">The ILR </w:t>
       </w:r>
-      <w:commentRangeEnd w:id="23"/>
+      <w:commentRangeEnd w:id="102"/>
       <w:r>
         <w:rPr>
           <w:rStyle w:val="CommentReference"/>
         </w:rPr>
-        <w:commentReference w:id="23"/>
+        <w:commentReference w:id="102"/>
       </w:r>
       <w:r>
         <w:t>transformed variables look a lot better, but still slightly skewed.</w:t>
@@ -5705,6 +6173,19 @@
         </w:rPr>
         <w:t>odel</w:t>
       </w:r>
+      <w:ins w:id="103" w:author="Wagner, Brandie D" w:date="2020-06-01T16:59:00Z">
+        <w:r>
+          <w:rPr>
+            <w:rFonts w:asciiTheme="majorHAnsi" w:hAnsiTheme="majorHAnsi" w:cstheme="majorHAnsi"/>
+            <w:b/>
+            <w:bCs/>
+            <w:color w:val="4F81BD" w:themeColor="accent1"/>
+            <w:sz w:val="28"/>
+            <w:szCs w:val="28"/>
+          </w:rPr>
+          <w:t xml:space="preserve"> Selection</w:t>
+        </w:r>
+      </w:ins>
     </w:p>
     <w:p>
       <w:pPr>
@@ -5803,6 +6284,19 @@
           <w:szCs w:val="28"/>
         </w:rPr>
       </w:pPr>
+      <w:ins w:id="104" w:author="Wagner, Brandie D" w:date="2020-06-01T16:58:00Z">
+        <w:r>
+          <w:rPr>
+            <w:rFonts w:asciiTheme="majorHAnsi" w:hAnsiTheme="majorHAnsi" w:cstheme="majorHAnsi"/>
+            <w:b/>
+            <w:bCs/>
+            <w:color w:val="4F81BD" w:themeColor="accent1"/>
+            <w:sz w:val="28"/>
+            <w:szCs w:val="28"/>
+          </w:rPr>
+          <w:t xml:space="preserve">Potential </w:t>
+        </w:r>
+      </w:ins>
       <w:r>
         <w:rPr>
           <w:rFonts w:asciiTheme="majorHAnsi" w:hAnsiTheme="majorHAnsi" w:cstheme="majorHAnsi"/>
@@ -5902,26 +6396,26 @@
       <w:pPr>
         <w:pStyle w:val="Heading1"/>
       </w:pPr>
-      <w:bookmarkStart w:id="24" w:name="sources"/>
+      <w:bookmarkStart w:id="105" w:name="sources"/>
       <w:r>
         <w:t>sources</w:t>
       </w:r>
-      <w:bookmarkEnd w:id="24"/>
+      <w:bookmarkEnd w:id="105"/>
     </w:p>
     <w:p>
       <w:pPr>
         <w:pStyle w:val="Heading3"/>
       </w:pPr>
-      <w:bookmarkStart w:id="25" w:name="Xb597206d32ee5cd44822d07c95749c5e8595c41"/>
+      <w:bookmarkStart w:id="106" w:name="Xb597206d32ee5cd44822d07c95749c5e8595c41"/>
       <w:r>
         <w:t xml:space="preserve">Highlighted articles using latent class </w:t>
       </w:r>
-      <w:bookmarkStart w:id="26" w:name="_Hlk39568724"/>
+      <w:bookmarkStart w:id="107" w:name="_Hlk39568724"/>
       <w:r>
         <w:t>models</w:t>
       </w:r>
-      <w:bookmarkEnd w:id="25"/>
-      <w:bookmarkEnd w:id="26"/>
+      <w:bookmarkEnd w:id="106"/>
+      <w:bookmarkEnd w:id="107"/>
     </w:p>
     <w:p>
       <w:pPr>
@@ -5993,12 +6487,12 @@
       <w:pPr>
         <w:pStyle w:val="Heading3"/>
       </w:pPr>
-      <w:bookmarkStart w:id="27" w:name="other-sources"/>
+      <w:bookmarkStart w:id="108" w:name="other-sources"/>
       <w:r>
         <w:lastRenderedPageBreak/>
         <w:t>other sources</w:t>
       </w:r>
-      <w:bookmarkEnd w:id="27"/>
+      <w:bookmarkEnd w:id="108"/>
     </w:p>
     <w:p>
       <w:pPr>
@@ -6205,7 +6699,7 @@
 
 <file path=word/comments.xml><?xml version="1.0" encoding="utf-8"?>
 <w:comments xmlns:wpc="http://schemas.microsoft.com/office/word/2010/wordprocessingCanvas" xmlns:cx="http://schemas.microsoft.com/office/drawing/2014/chartex" xmlns:cx1="http://schemas.microsoft.com/office/drawing/2015/9/8/chartex" xmlns:cx2="http://schemas.microsoft.com/office/drawing/2015/10/21/chartex" xmlns:cx3="http://schemas.microsoft.com/office/drawing/2016/5/9/chartex" xmlns:cx4="http://schemas.microsoft.com/office/drawing/2016/5/10/chartex" xmlns:cx5="http://schemas.microsoft.com/office/drawing/2016/5/11/chartex" xmlns:cx6="http://schemas.microsoft.com/office/drawing/2016/5/12/chartex" xmlns:cx7="http://schemas.microsoft.com/office/drawing/2016/5/13/chartex" xmlns:cx8="http://schemas.microsoft.com/office/drawing/2016/5/14/chartex" xmlns:mc="http://schemas.openxmlformats.org/markup-compatibility/2006" xmlns:aink="http://schemas.microsoft.com/office/drawing/2016/ink" xmlns:am3d="http://schemas.microsoft.com/office/drawing/2017/model3d" xmlns:o="urn:schemas-microsoft-com:office:office" xmlns:r="http://schemas.openxmlformats.org/officeDocument/2006/relationships" xmlns:m="http://schemas.openxmlformats.org/officeDocument/2006/math" xmlns:v="urn:schemas-microsoft-com:vml" xmlns:wp14="http://schemas.microsoft.com/office/word/2010/wordprocessingDrawing" xmlns:wp="http://schemas.openxmlformats.org/drawingml/2006/wordprocessingDrawing" xmlns:w10="urn:schemas-microsoft-com:office:word" xmlns:w="http://schemas.openxmlformats.org/wordprocessingml/2006/main" xmlns:w14="http://schemas.microsoft.com/office/word/2010/wordml" xmlns:w15="http://schemas.microsoft.com/office/word/2012/wordml" xmlns:w16cex="http://schemas.microsoft.com/office/word/2018/wordml/cex" xmlns:w16cid="http://schemas.microsoft.com/office/word/2016/wordml/cid" xmlns:w16="http://schemas.microsoft.com/office/word/2018/wordml" xmlns:w16se="http://schemas.microsoft.com/office/word/2015/wordml/symex" xmlns:wpg="http://schemas.microsoft.com/office/word/2010/wordprocessingGroup" xmlns:wpi="http://schemas.microsoft.com/office/word/2010/wordprocessingInk" xmlns:wne="http://schemas.microsoft.com/office/word/2006/wordml" xmlns:wps="http://schemas.microsoft.com/office/word/2010/wordprocessingShape" mc:Ignorable="w14 w15 w16se w16cid w16 w16cex wp14">
-  <w:comment w:id="4" w:author="Sakamoto, Casey" w:date="2020-04-21T11:48:00Z" w:initials="SC">
+  <w:comment w:id="7" w:author="Wagner, Brandie D" w:date="2020-06-01T15:27:00Z" w:initials="WBD">
     <w:p>
       <w:pPr>
         <w:pStyle w:val="CommentText"/>
@@ -6217,11 +6711,19 @@
         <w:annotationRef/>
       </w:r>
       <w:r>
-        <w:t>Transition to how its collected: sequencing</w:t>
+        <w:t xml:space="preserve">CF is detected using newborn screening so early detection is already in place. Not sure if you meant early detection of pulmonary disease which is a can of </w:t>
+      </w:r>
+      <w:proofErr w:type="gramStart"/>
+      <w:r>
+        <w:t>worms</w:t>
+      </w:r>
+      <w:proofErr w:type="gramEnd"/>
+      <w:r>
+        <w:t xml:space="preserve"> so I thought it better to just remove and simplify. </w:t>
       </w:r>
     </w:p>
   </w:comment>
-  <w:comment w:id="6" w:author="Sakamoto, Casey" w:date="2020-05-01T13:49:00Z" w:initials="SC">
+  <w:comment w:id="28" w:author="Wagner, Brandie D" w:date="2020-06-01T15:36:00Z" w:initials="WBD">
     <w:p>
       <w:pPr>
         <w:pStyle w:val="CommentText"/>
@@ -6233,11 +6735,56 @@
         <w:annotationRef/>
       </w:r>
       <w:r>
-        <w:t>Where to include?</w:t>
-      </w:r>
+        <w:t xml:space="preserve">I think these groups are technically </w:t>
+      </w:r>
+      <w:proofErr w:type="gramStart"/>
+      <w:r>
+        <w:t>endotypes, but</w:t>
+      </w:r>
+      <w:proofErr w:type="gramEnd"/>
+      <w:r>
+        <w:t xml:space="preserve"> might need to think about this more.  </w:t>
+      </w:r>
+    </w:p>
+    <w:p>
+      <w:pPr>
+        <w:pStyle w:val="CommentText"/>
+      </w:pPr>
+    </w:p>
+    <w:p>
+      <w:pPr>
+        <w:pStyle w:val="CommentText"/>
+      </w:pPr>
+      <w:r>
+        <w:t xml:space="preserve">Phenotypes = </w:t>
+      </w:r>
+      <w:r>
+        <w:t>the set of observable characteristics or traits</w:t>
+      </w:r>
+    </w:p>
+    <w:p>
+      <w:pPr>
+        <w:pStyle w:val="CommentText"/>
+      </w:pPr>
+    </w:p>
+    <w:p>
+      <w:pPr>
+        <w:pStyle w:val="CommentText"/>
+      </w:pPr>
+      <w:r>
+        <w:t>Endotypes=</w:t>
+      </w:r>
+      <w:r>
+        <w:t>distinct functional or pathobiological mechanism (biomarker directed)</w:t>
+      </w:r>
+    </w:p>
+    <w:p>
+      <w:pPr>
+        <w:pStyle w:val="CommentText"/>
+      </w:pPr>
     </w:p>
   </w:comment>
-  <w:comment w:id="8" w:author="Sakamoto, Casey" w:date="2020-05-27T13:22:00Z" w:initials="SC">
+  <w:comment w:id="29" w:author="Wagner, Brandie D" w:date="2020-06-01T15:39:00Z" w:initials="WBD">
     <w:p>
       <w:pPr>
         <w:pStyle w:val="CommentText"/>
@@ -6249,19 +6796,51 @@
         <w:annotationRef/>
       </w:r>
       <w:r>
-        <w:t xml:space="preserve">Here I just selected 5 subjects with a high amount of measurements from the </w:t>
+        <w:t xml:space="preserve">I think these groups are technically </w:t>
       </w:r>
       <w:proofErr w:type="gramStart"/>
       <w:r>
-        <w:t>study, and</w:t>
+        <w:t>endotypes, but</w:t>
       </w:r>
       <w:proofErr w:type="gramEnd"/>
       <w:r>
-        <w:t xml:space="preserve"> looked for some easy patterns which could indicate existence of latent classes. Not sure if that was thorough enough, or if I need a rough idea of what the classes may look like?</w:t>
+        <w:t xml:space="preserve"> might need to think about this more.  </w:t>
+      </w:r>
+    </w:p>
+    <w:p>
+      <w:pPr>
+        <w:pStyle w:val="CommentText"/>
+      </w:pPr>
+    </w:p>
+    <w:p>
+      <w:pPr>
+        <w:pStyle w:val="CommentText"/>
+      </w:pPr>
+      <w:r>
+        <w:t xml:space="preserve">Phenotypes = </w:t>
+      </w:r>
+      <w:r>
+        <w:t>the set of observable characteristics or traits</w:t>
+      </w:r>
+    </w:p>
+    <w:p>
+      <w:pPr>
+        <w:pStyle w:val="CommentText"/>
+      </w:pPr>
+    </w:p>
+    <w:p>
+      <w:pPr>
+        <w:pStyle w:val="CommentText"/>
+      </w:pPr>
+      <w:r>
+        <w:t>Endotypes=</w:t>
+      </w:r>
+      <w:r>
+        <w:t>distinct functional or pathobiological mechanism (biomarker directed)</w:t>
       </w:r>
     </w:p>
   </w:comment>
-  <w:comment w:id="14" w:author="Sakamoto, Casey" w:date="2020-05-15T13:41:00Z" w:initials="SC">
+  <w:comment w:id="41" w:author="Wagner, Brandie D" w:date="2020-06-01T16:03:00Z" w:initials="WBD">
     <w:p>
       <w:pPr>
         <w:pStyle w:val="CommentText"/>
@@ -6273,16 +6852,11 @@
         <w:annotationRef/>
       </w:r>
       <w:r>
-        <w:t>Not sure how to expand on this but I think I should?</w:t>
-      </w:r>
-    </w:p>
-    <w:p>
-      <w:pPr>
-        <w:pStyle w:val="CommentText"/>
-      </w:pPr>
+        <w:t>This paragraph could be revised for the paper to focus more on importance of microbiome in CF lung</w:t>
+      </w:r>
     </w:p>
   </w:comment>
-  <w:comment w:id="21" w:author="Sakamoto, Casey" w:date="2020-05-27T18:55:00Z" w:initials="SC">
+  <w:comment w:id="42" w:author="Sakamoto, Casey" w:date="2020-04-21T11:48:00Z" w:initials="SC">
     <w:p>
       <w:pPr>
         <w:pStyle w:val="CommentText"/>
@@ -6294,41 +6868,11 @@
         <w:annotationRef/>
       </w:r>
       <w:r>
-        <w:t>Not sure if I went about this correctly. Just used total sequence counts</w:t>
-      </w:r>
-      <w:r>
-        <w:t xml:space="preserve"> across the entire </w:t>
-      </w:r>
-      <w:proofErr w:type="gramStart"/>
-      <w:r>
-        <w:t>dataset</w:t>
-      </w:r>
-      <w:r>
-        <w:t>, and</w:t>
-      </w:r>
-      <w:proofErr w:type="gramEnd"/>
-      <w:r>
-        <w:t xml:space="preserve"> </w:t>
-      </w:r>
-      <w:r>
-        <w:t xml:space="preserve">looked at the </w:t>
-      </w:r>
-      <w:proofErr w:type="spellStart"/>
-      <w:r>
-        <w:t>OTU_names</w:t>
-      </w:r>
-      <w:proofErr w:type="spellEnd"/>
-      <w:r>
-        <w:t xml:space="preserve"> with the most counts and using the genus as groups. Almost all the top OTUs (factor of 10 million counts) were strep, with Veillonella, Neisseria, and Prevotella also in the 10 </w:t>
-      </w:r>
-      <w:proofErr w:type="gramStart"/>
-      <w:r>
-        <w:t>millions</w:t>
-      </w:r>
-      <w:proofErr w:type="gramEnd"/>
+        <w:t>Transition to how its collected: sequencing</w:t>
+      </w:r>
     </w:p>
   </w:comment>
-  <w:comment w:id="22" w:author="Sakamoto, Casey" w:date="2020-05-27T18:59:00Z" w:initials="SC">
+  <w:comment w:id="47" w:author="Wagner, Brandie D" w:date="2020-06-01T16:05:00Z" w:initials="WBD">
     <w:p>
       <w:pPr>
         <w:pStyle w:val="CommentText"/>
@@ -6340,6 +6884,266 @@
         <w:annotationRef/>
       </w:r>
       <w:r>
+        <w:t>Kirk’s lab does this a bit differently.</w:t>
+      </w:r>
+    </w:p>
+  </w:comment>
+  <w:comment w:id="56" w:author="Sakamoto, Casey" w:date="2020-05-01T13:49:00Z" w:initials="SC">
+    <w:p>
+      <w:pPr>
+        <w:pStyle w:val="CommentText"/>
+      </w:pPr>
+      <w:r>
+        <w:rPr>
+          <w:rStyle w:val="CommentReference"/>
+        </w:rPr>
+        <w:annotationRef/>
+      </w:r>
+      <w:r>
+        <w:t>Where to include?</w:t>
+      </w:r>
+    </w:p>
+  </w:comment>
+  <w:comment w:id="57" w:author="Wagner, Brandie D" w:date="2020-06-01T16:29:00Z" w:initials="WBD">
+    <w:p>
+      <w:pPr>
+        <w:pStyle w:val="CommentText"/>
+      </w:pPr>
+      <w:r>
+        <w:rPr>
+          <w:rStyle w:val="CommentReference"/>
+        </w:rPr>
+        <w:annotationRef/>
+      </w:r>
+      <w:r>
+        <w:t xml:space="preserve">I would include </w:t>
+      </w:r>
+      <w:proofErr w:type="gramStart"/>
+      <w:r>
+        <w:t>all of</w:t>
+      </w:r>
+      <w:proofErr w:type="gramEnd"/>
+      <w:r>
+        <w:t xml:space="preserve"> the BONUS related text together. This could be the first paragraph before showing the stacked bars</w:t>
+      </w:r>
+    </w:p>
+  </w:comment>
+  <w:comment w:id="59" w:author="Wagner, Brandie D" w:date="2020-06-01T16:28:00Z" w:initials="WBD">
+    <w:p>
+      <w:pPr>
+        <w:pStyle w:val="CommentText"/>
+      </w:pPr>
+      <w:r>
+        <w:rPr>
+          <w:rStyle w:val="CommentReference"/>
+        </w:rPr>
+        <w:annotationRef/>
+      </w:r>
+      <w:r>
+        <w:t xml:space="preserve">It would also be worth mentioning that I am not aware of anyone applying the latent class mixed models to longitudinal microbiome data, so what you are proposing in </w:t>
+      </w:r>
+      <w:proofErr w:type="gramStart"/>
+      <w:r>
+        <w:t>really novel</w:t>
+      </w:r>
+      <w:proofErr w:type="gramEnd"/>
+      <w:r>
+        <w:t xml:space="preserve">. </w:t>
+      </w:r>
+    </w:p>
+  </w:comment>
+  <w:comment w:id="60" w:author="Sakamoto, Casey" w:date="2020-05-27T13:22:00Z" w:initials="SC">
+    <w:p>
+      <w:pPr>
+        <w:pStyle w:val="CommentText"/>
+      </w:pPr>
+      <w:r>
+        <w:rPr>
+          <w:rStyle w:val="CommentReference"/>
+        </w:rPr>
+        <w:annotationRef/>
+      </w:r>
+      <w:r>
+        <w:t xml:space="preserve">Here I just selected 5 subjects with a high amount of measurements from the </w:t>
+      </w:r>
+      <w:proofErr w:type="gramStart"/>
+      <w:r>
+        <w:t>study, and</w:t>
+      </w:r>
+      <w:proofErr w:type="gramEnd"/>
+      <w:r>
+        <w:t xml:space="preserve"> looked for some easy patterns which could indicate existence of latent classes. Not sure if that was thorough enough, or if I need a rough idea of what the classes may look like?</w:t>
+      </w:r>
+    </w:p>
+  </w:comment>
+  <w:comment w:id="61" w:author="Wagner, Brandie D" w:date="2020-06-01T16:31:00Z" w:initials="WBD">
+    <w:p>
+      <w:pPr>
+        <w:pStyle w:val="CommentText"/>
+      </w:pPr>
+      <w:r>
+        <w:rPr>
+          <w:rStyle w:val="CommentReference"/>
+        </w:rPr>
+        <w:annotationRef/>
+      </w:r>
+      <w:r>
+        <w:t xml:space="preserve">This is perfect, exactly what I needed to see. I think this plot also shows that these three taxa capture most of the RA early on. </w:t>
+      </w:r>
+    </w:p>
+    <w:p>
+      <w:pPr>
+        <w:pStyle w:val="CommentText"/>
+      </w:pPr>
+    </w:p>
+    <w:p>
+      <w:pPr>
+        <w:pStyle w:val="CommentText"/>
+      </w:pPr>
+      <w:r>
+        <w:t xml:space="preserve">Why don’t all the bars extend to 100%, are these the counts or the relative abundances? </w:t>
+      </w:r>
+    </w:p>
+  </w:comment>
+  <w:comment w:id="79" w:author="Sakamoto, Casey" w:date="2020-05-15T13:41:00Z" w:initials="SC">
+    <w:p>
+      <w:pPr>
+        <w:pStyle w:val="CommentText"/>
+      </w:pPr>
+      <w:r>
+        <w:rPr>
+          <w:rStyle w:val="CommentReference"/>
+        </w:rPr>
+        <w:annotationRef/>
+      </w:r>
+      <w:r>
+        <w:t>Not sure how to expand on this but I think I should?</w:t>
+      </w:r>
+    </w:p>
+    <w:p>
+      <w:pPr>
+        <w:pStyle w:val="CommentText"/>
+      </w:pPr>
+    </w:p>
+  </w:comment>
+  <w:comment w:id="91" w:author="Wagner, Brandie D" w:date="2020-06-01T16:45:00Z" w:initials="WBD">
+    <w:p>
+      <w:pPr>
+        <w:pStyle w:val="CommentText"/>
+      </w:pPr>
+      <w:r>
+        <w:rPr>
+          <w:rStyle w:val="CommentReference"/>
+        </w:rPr>
+        <w:annotationRef/>
+      </w:r>
+      <w:r>
+        <w:t xml:space="preserve">I think we are likely stuck with trying to transform the RA values then using the </w:t>
+      </w:r>
+      <w:proofErr w:type="spellStart"/>
+      <w:r>
+        <w:t>multlcmm</w:t>
+      </w:r>
+      <w:proofErr w:type="spellEnd"/>
+      <w:r>
+        <w:t xml:space="preserve"> function to fit these models. The </w:t>
+      </w:r>
+      <w:proofErr w:type="spellStart"/>
+      <w:r>
+        <w:t>lcmm</w:t>
+      </w:r>
+      <w:proofErr w:type="spellEnd"/>
+      <w:r>
+        <w:t xml:space="preserve"> function does include limited link functions but I </w:t>
+      </w:r>
+      <w:proofErr w:type="gramStart"/>
+      <w:r>
+        <w:t>don’t</w:t>
+      </w:r>
+      <w:proofErr w:type="gramEnd"/>
+      <w:r>
+        <w:t xml:space="preserve"> think they include fitting a multinomial which is what we would need. </w:t>
+      </w:r>
+      <w:r>
+        <w:t xml:space="preserve"> </w:t>
+      </w:r>
+    </w:p>
+    <w:p>
+      <w:pPr>
+        <w:pStyle w:val="CommentText"/>
+      </w:pPr>
+    </w:p>
+    <w:p>
+      <w:pPr>
+        <w:pStyle w:val="CommentText"/>
+      </w:pPr>
+    </w:p>
+  </w:comment>
+  <w:comment w:id="97" w:author="Sakamoto, Casey" w:date="2020-05-27T18:55:00Z" w:initials="SC">
+    <w:p>
+      <w:pPr>
+        <w:pStyle w:val="CommentText"/>
+      </w:pPr>
+      <w:r>
+        <w:rPr>
+          <w:rStyle w:val="CommentReference"/>
+        </w:rPr>
+        <w:annotationRef/>
+      </w:r>
+      <w:r>
+        <w:t xml:space="preserve">Not sure if I went about this correctly. Just used total sequence counts across the entire </w:t>
+      </w:r>
+      <w:proofErr w:type="gramStart"/>
+      <w:r>
+        <w:t>dataset, and</w:t>
+      </w:r>
+      <w:proofErr w:type="gramEnd"/>
+      <w:r>
+        <w:t xml:space="preserve"> looked at the </w:t>
+      </w:r>
+      <w:proofErr w:type="spellStart"/>
+      <w:r>
+        <w:t>OTU_names</w:t>
+      </w:r>
+      <w:proofErr w:type="spellEnd"/>
+      <w:r>
+        <w:t xml:space="preserve"> with the most counts and using the genus as groups. Almost all the top OTUs (factor of 10 million counts) were strep, with Veillonella, Neisseria, and Prevotella also in the 10 </w:t>
+      </w:r>
+      <w:proofErr w:type="gramStart"/>
+      <w:r>
+        <w:t>millions</w:t>
+      </w:r>
+      <w:proofErr w:type="gramEnd"/>
+    </w:p>
+  </w:comment>
+  <w:comment w:id="98" w:author="Wagner, Brandie D" w:date="2020-06-01T16:52:00Z" w:initials="WBD">
+    <w:p>
+      <w:pPr>
+        <w:pStyle w:val="CommentText"/>
+      </w:pPr>
+      <w:r>
+        <w:rPr>
+          <w:rStyle w:val="CommentReference"/>
+        </w:rPr>
+        <w:annotationRef/>
+      </w:r>
+      <w:r>
+        <w:t xml:space="preserve">I would like to get Kirk’s thoughts on this but given the CLR singularity issues, I wonder whether it would be best to use the 5 groups and then exclude ‘Other’ as an outcome. </w:t>
+      </w:r>
+    </w:p>
+  </w:comment>
+  <w:comment w:id="100" w:author="Sakamoto, Casey" w:date="2020-05-27T18:59:00Z" w:initials="SC">
+    <w:p>
+      <w:pPr>
+        <w:pStyle w:val="CommentText"/>
+      </w:pPr>
+      <w:r>
+        <w:rPr>
+          <w:rStyle w:val="CommentReference"/>
+        </w:rPr>
+        <w:annotationRef/>
+      </w:r>
+      <w:r>
         <w:t xml:space="preserve">These don’t look normal at </w:t>
       </w:r>
       <w:proofErr w:type="gramStart"/>
@@ -6352,7 +7156,23 @@
       </w:r>
     </w:p>
   </w:comment>
-  <w:comment w:id="23" w:author="Sakamoto, Casey" w:date="2020-05-27T18:59:00Z" w:initials="SC">
+  <w:comment w:id="101" w:author="Wagner, Brandie D" w:date="2020-06-01T16:53:00Z" w:initials="WBD">
+    <w:p>
+      <w:pPr>
+        <w:pStyle w:val="CommentText"/>
+      </w:pPr>
+      <w:r>
+        <w:rPr>
+          <w:rStyle w:val="CommentReference"/>
+        </w:rPr>
+        <w:annotationRef/>
+      </w:r>
+      <w:r>
+        <w:t xml:space="preserve">Were these applied to relative abundances or counts? It should be RA. </w:t>
+      </w:r>
+    </w:p>
+  </w:comment>
+  <w:comment w:id="102" w:author="Sakamoto, Casey" w:date="2020-05-27T18:59:00Z" w:initials="SC">
     <w:p>
       <w:pPr>
         <w:pStyle w:val="CommentText"/>
@@ -6373,34 +7193,67 @@
 
 <file path=word/commentsExtended.xml><?xml version="1.0" encoding="utf-8"?>
 <w15:commentsEx xmlns:wpc="http://schemas.microsoft.com/office/word/2010/wordprocessingCanvas" xmlns:cx="http://schemas.microsoft.com/office/drawing/2014/chartex" xmlns:cx1="http://schemas.microsoft.com/office/drawing/2015/9/8/chartex" xmlns:cx2="http://schemas.microsoft.com/office/drawing/2015/10/21/chartex" xmlns:cx3="http://schemas.microsoft.com/office/drawing/2016/5/9/chartex" xmlns:cx4="http://schemas.microsoft.com/office/drawing/2016/5/10/chartex" xmlns:cx5="http://schemas.microsoft.com/office/drawing/2016/5/11/chartex" xmlns:cx6="http://schemas.microsoft.com/office/drawing/2016/5/12/chartex" xmlns:cx7="http://schemas.microsoft.com/office/drawing/2016/5/13/chartex" xmlns:cx8="http://schemas.microsoft.com/office/drawing/2016/5/14/chartex" xmlns:mc="http://schemas.openxmlformats.org/markup-compatibility/2006" xmlns:aink="http://schemas.microsoft.com/office/drawing/2016/ink" xmlns:am3d="http://schemas.microsoft.com/office/drawing/2017/model3d" xmlns:o="urn:schemas-microsoft-com:office:office" xmlns:r="http://schemas.openxmlformats.org/officeDocument/2006/relationships" xmlns:m="http://schemas.openxmlformats.org/officeDocument/2006/math" xmlns:v="urn:schemas-microsoft-com:vml" xmlns:wp14="http://schemas.microsoft.com/office/word/2010/wordprocessingDrawing" xmlns:wp="http://schemas.openxmlformats.org/drawingml/2006/wordprocessingDrawing" xmlns:w10="urn:schemas-microsoft-com:office:word" xmlns:w="http://schemas.openxmlformats.org/wordprocessingml/2006/main" xmlns:w14="http://schemas.microsoft.com/office/word/2010/wordml" xmlns:w15="http://schemas.microsoft.com/office/word/2012/wordml" xmlns:w16cex="http://schemas.microsoft.com/office/word/2018/wordml/cex" xmlns:w16cid="http://schemas.microsoft.com/office/word/2016/wordml/cid" xmlns:w16="http://schemas.microsoft.com/office/word/2018/wordml" xmlns:w16se="http://schemas.microsoft.com/office/word/2015/wordml/symex" xmlns:wpg="http://schemas.microsoft.com/office/word/2010/wordprocessingGroup" xmlns:wpi="http://schemas.microsoft.com/office/word/2010/wordprocessingInk" xmlns:wne="http://schemas.microsoft.com/office/word/2006/wordml" xmlns:wps="http://schemas.microsoft.com/office/word/2010/wordprocessingShape" mc:Ignorable="w14 w15 w16se w16cid w16 w16cex wp14">
+  <w15:commentEx w15:paraId="57939C24" w15:done="0"/>
+  <w15:commentEx w15:paraId="46B2AEFD" w15:done="0"/>
+  <w15:commentEx w15:paraId="1CB8F2D3" w15:done="0"/>
+  <w15:commentEx w15:paraId="7DCCA275" w15:done="0"/>
   <w15:commentEx w15:paraId="6AEB3BE2" w15:done="0"/>
+  <w15:commentEx w15:paraId="2CE291D0" w15:done="0"/>
   <w15:commentEx w15:paraId="4203DB3E" w15:done="0"/>
+  <w15:commentEx w15:paraId="2C1A5105" w15:paraIdParent="4203DB3E" w15:done="0"/>
+  <w15:commentEx w15:paraId="61E6CDEB" w15:done="0"/>
   <w15:commentEx w15:paraId="4487CFF2" w15:done="0"/>
+  <w15:commentEx w15:paraId="5613D115" w15:paraIdParent="4487CFF2" w15:done="0"/>
   <w15:commentEx w15:paraId="5E5F5982" w15:done="0"/>
+  <w15:commentEx w15:paraId="2F92E9C2" w15:done="0"/>
   <w15:commentEx w15:paraId="07792E9E" w15:done="0"/>
+  <w15:commentEx w15:paraId="2EC0AAAB" w15:paraIdParent="07792E9E" w15:done="0"/>
   <w15:commentEx w15:paraId="453906B4" w15:done="0"/>
+  <w15:commentEx w15:paraId="6DE2285F" w15:paraIdParent="453906B4" w15:done="0"/>
   <w15:commentEx w15:paraId="3B8F3CA9" w15:done="0"/>
 </w15:commentsEx>
 </file>
 
 <file path=word/commentsExtensible.xml><?xml version="1.0" encoding="utf-8"?>
 <w16cex:commentsExtensible xmlns:wpc="http://schemas.microsoft.com/office/word/2010/wordprocessingCanvas" xmlns:cx="http://schemas.microsoft.com/office/drawing/2014/chartex" xmlns:cx1="http://schemas.microsoft.com/office/drawing/2015/9/8/chartex" xmlns:cx2="http://schemas.microsoft.com/office/drawing/2015/10/21/chartex" xmlns:cx3="http://schemas.microsoft.com/office/drawing/2016/5/9/chartex" xmlns:cx4="http://schemas.microsoft.com/office/drawing/2016/5/10/chartex" xmlns:cx5="http://schemas.microsoft.com/office/drawing/2016/5/11/chartex" xmlns:cx6="http://schemas.microsoft.com/office/drawing/2016/5/12/chartex" xmlns:cx7="http://schemas.microsoft.com/office/drawing/2016/5/13/chartex" xmlns:cx8="http://schemas.microsoft.com/office/drawing/2016/5/14/chartex" xmlns:mc="http://schemas.openxmlformats.org/markup-compatibility/2006" xmlns:aink="http://schemas.microsoft.com/office/drawing/2016/ink" xmlns:am3d="http://schemas.microsoft.com/office/drawing/2017/model3d" xmlns:o="urn:schemas-microsoft-com:office:office" xmlns:r="http://schemas.openxmlformats.org/officeDocument/2006/relationships" xmlns:m="http://schemas.openxmlformats.org/officeDocument/2006/math" xmlns:v="urn:schemas-microsoft-com:vml" xmlns:wp14="http://schemas.microsoft.com/office/word/2010/wordprocessingDrawing" xmlns:wp="http://schemas.openxmlformats.org/drawingml/2006/wordprocessingDrawing" xmlns:w10="urn:schemas-microsoft-com:office:word" xmlns:w="http://schemas.openxmlformats.org/wordprocessingml/2006/main" xmlns:w14="http://schemas.microsoft.com/office/word/2010/wordml" xmlns:w15="http://schemas.microsoft.com/office/word/2012/wordml" xmlns:w16cex="http://schemas.microsoft.com/office/word/2018/wordml/cex" xmlns:w16cid="http://schemas.microsoft.com/office/word/2016/wordml/cid" xmlns:w16="http://schemas.microsoft.com/office/word/2018/wordml" xmlns:w16se="http://schemas.microsoft.com/office/word/2015/wordml/symex" xmlns:wpg="http://schemas.microsoft.com/office/word/2010/wordprocessingGroup" xmlns:wpi="http://schemas.microsoft.com/office/word/2010/wordprocessingInk" xmlns:wne="http://schemas.microsoft.com/office/word/2006/wordml" xmlns:wps="http://schemas.microsoft.com/office/word/2010/wordprocessingShape" mc:Ignorable="w14 w15 w16se w16cid w16 w16cex wp14">
+  <w16cex:commentExtensible w16cex:durableId="227F9CDA" w16cex:dateUtc="2020-06-01T21:27:00Z"/>
+  <w16cex:commentExtensible w16cex:durableId="227F9EF0" w16cex:dateUtc="2020-06-01T21:36:00Z"/>
+  <w16cex:commentExtensible w16cex:durableId="227F9F97" w16cex:dateUtc="2020-06-01T21:39:00Z"/>
+  <w16cex:commentExtensible w16cex:durableId="227FA565" w16cex:dateUtc="2020-06-01T22:03:00Z"/>
+  <w16cex:commentExtensible w16cex:durableId="227FA5B9" w16cex:dateUtc="2020-06-01T22:05:00Z"/>
+  <w16cex:commentExtensible w16cex:durableId="227FAB75" w16cex:dateUtc="2020-06-01T22:29:00Z"/>
+  <w16cex:commentExtensible w16cex:durableId="227FAB33" w16cex:dateUtc="2020-06-01T22:28:00Z"/>
   <w16cex:commentExtensible w16cex:durableId="2278E7F9" w16cex:dateUtc="2020-05-27T19:22:00Z"/>
+  <w16cex:commentExtensible w16cex:durableId="227FABD5" w16cex:dateUtc="2020-06-01T22:31:00Z"/>
   <w16cex:commentExtensible w16cex:durableId="22691A82" w16cex:dateUtc="2020-05-15T19:41:00Z"/>
+  <w16cex:commentExtensible w16cex:durableId="227FAF0D" w16cex:dateUtc="2020-06-01T22:45:00Z"/>
   <w16cex:commentExtensible w16cex:durableId="22793614" w16cex:dateUtc="2020-05-28T00:55:00Z"/>
+  <w16cex:commentExtensible w16cex:durableId="227FB0B4" w16cex:dateUtc="2020-06-01T22:52:00Z"/>
   <w16cex:commentExtensible w16cex:durableId="2279372C" w16cex:dateUtc="2020-05-28T00:59:00Z"/>
+  <w16cex:commentExtensible w16cex:durableId="227FB106" w16cex:dateUtc="2020-06-01T22:53:00Z"/>
   <w16cex:commentExtensible w16cex:durableId="22793714" w16cex:dateUtc="2020-05-28T00:59:00Z"/>
 </w16cex:commentsExtensible>
 </file>
 
 <file path=word/commentsIds.xml><?xml version="1.0" encoding="utf-8"?>
 <w16cid:commentsIds xmlns:wpc="http://schemas.microsoft.com/office/word/2010/wordprocessingCanvas" xmlns:cx="http://schemas.microsoft.com/office/drawing/2014/chartex" xmlns:cx1="http://schemas.microsoft.com/office/drawing/2015/9/8/chartex" xmlns:cx2="http://schemas.microsoft.com/office/drawing/2015/10/21/chartex" xmlns:cx3="http://schemas.microsoft.com/office/drawing/2016/5/9/chartex" xmlns:cx4="http://schemas.microsoft.com/office/drawing/2016/5/10/chartex" xmlns:cx5="http://schemas.microsoft.com/office/drawing/2016/5/11/chartex" xmlns:cx6="http://schemas.microsoft.com/office/drawing/2016/5/12/chartex" xmlns:cx7="http://schemas.microsoft.com/office/drawing/2016/5/13/chartex" xmlns:cx8="http://schemas.microsoft.com/office/drawing/2016/5/14/chartex" xmlns:mc="http://schemas.openxmlformats.org/markup-compatibility/2006" xmlns:aink="http://schemas.microsoft.com/office/drawing/2016/ink" xmlns:am3d="http://schemas.microsoft.com/office/drawing/2017/model3d" xmlns:o="urn:schemas-microsoft-com:office:office" xmlns:r="http://schemas.openxmlformats.org/officeDocument/2006/relationships" xmlns:m="http://schemas.openxmlformats.org/officeDocument/2006/math" xmlns:v="urn:schemas-microsoft-com:vml" xmlns:wp14="http://schemas.microsoft.com/office/word/2010/wordprocessingDrawing" xmlns:wp="http://schemas.openxmlformats.org/drawingml/2006/wordprocessingDrawing" xmlns:w10="urn:schemas-microsoft-com:office:word" xmlns:w="http://schemas.openxmlformats.org/wordprocessingml/2006/main" xmlns:w14="http://schemas.microsoft.com/office/word/2010/wordml" xmlns:w15="http://schemas.microsoft.com/office/word/2012/wordml" xmlns:w16cex="http://schemas.microsoft.com/office/word/2018/wordml/cex" xmlns:w16cid="http://schemas.microsoft.com/office/word/2016/wordml/cid" xmlns:w16="http://schemas.microsoft.com/office/word/2018/wordml" xmlns:w16se="http://schemas.microsoft.com/office/word/2015/wordml/symex" xmlns:wpg="http://schemas.microsoft.com/office/word/2010/wordprocessingGroup" xmlns:wpi="http://schemas.microsoft.com/office/word/2010/wordprocessingInk" xmlns:wne="http://schemas.microsoft.com/office/word/2006/wordml" xmlns:wps="http://schemas.microsoft.com/office/word/2010/wordprocessingShape" mc:Ignorable="w14 w15 w16se w16cid w16 w16cex wp14">
+  <w16cid:commentId w16cid:paraId="57939C24" w16cid:durableId="227F9CDA"/>
+  <w16cid:commentId w16cid:paraId="46B2AEFD" w16cid:durableId="227F9EF0"/>
+  <w16cid:commentId w16cid:paraId="1CB8F2D3" w16cid:durableId="227F9F97"/>
+  <w16cid:commentId w16cid:paraId="7DCCA275" w16cid:durableId="227FA565"/>
   <w16cid:commentId w16cid:paraId="6AEB3BE2" w16cid:durableId="22495C20"/>
+  <w16cid:commentId w16cid:paraId="2CE291D0" w16cid:durableId="227FA5B9"/>
   <w16cid:commentId w16cid:paraId="4203DB3E" w16cid:durableId="2256A766"/>
+  <w16cid:commentId w16cid:paraId="2C1A5105" w16cid:durableId="227FAB75"/>
+  <w16cid:commentId w16cid:paraId="61E6CDEB" w16cid:durableId="227FAB33"/>
   <w16cid:commentId w16cid:paraId="4487CFF2" w16cid:durableId="2278E7F9"/>
+  <w16cid:commentId w16cid:paraId="5613D115" w16cid:durableId="227FABD5"/>
   <w16cid:commentId w16cid:paraId="5E5F5982" w16cid:durableId="22691A82"/>
+  <w16cid:commentId w16cid:paraId="2F92E9C2" w16cid:durableId="227FAF0D"/>
   <w16cid:commentId w16cid:paraId="07792E9E" w16cid:durableId="22793614"/>
+  <w16cid:commentId w16cid:paraId="2EC0AAAB" w16cid:durableId="227FB0B4"/>
   <w16cid:commentId w16cid:paraId="453906B4" w16cid:durableId="2279372C"/>
+  <w16cid:commentId w16cid:paraId="6DE2285F" w16cid:durableId="227FB106"/>
   <w16cid:commentId w16cid:paraId="3B8F3CA9" w16cid:durableId="22793714"/>
 </w16cid:commentsIds>
 </file>
@@ -7212,6 +8065,9 @@
 
 <file path=word/people.xml><?xml version="1.0" encoding="utf-8"?>
 <w15:people xmlns:wpc="http://schemas.microsoft.com/office/word/2010/wordprocessingCanvas" xmlns:cx="http://schemas.microsoft.com/office/drawing/2014/chartex" xmlns:cx1="http://schemas.microsoft.com/office/drawing/2015/9/8/chartex" xmlns:cx2="http://schemas.microsoft.com/office/drawing/2015/10/21/chartex" xmlns:cx3="http://schemas.microsoft.com/office/drawing/2016/5/9/chartex" xmlns:cx4="http://schemas.microsoft.com/office/drawing/2016/5/10/chartex" xmlns:cx5="http://schemas.microsoft.com/office/drawing/2016/5/11/chartex" xmlns:cx6="http://schemas.microsoft.com/office/drawing/2016/5/12/chartex" xmlns:cx7="http://schemas.microsoft.com/office/drawing/2016/5/13/chartex" xmlns:cx8="http://schemas.microsoft.com/office/drawing/2016/5/14/chartex" xmlns:mc="http://schemas.openxmlformats.org/markup-compatibility/2006" xmlns:aink="http://schemas.microsoft.com/office/drawing/2016/ink" xmlns:am3d="http://schemas.microsoft.com/office/drawing/2017/model3d" xmlns:o="urn:schemas-microsoft-com:office:office" xmlns:r="http://schemas.openxmlformats.org/officeDocument/2006/relationships" xmlns:m="http://schemas.openxmlformats.org/officeDocument/2006/math" xmlns:v="urn:schemas-microsoft-com:vml" xmlns:wp14="http://schemas.microsoft.com/office/word/2010/wordprocessingDrawing" xmlns:wp="http://schemas.openxmlformats.org/drawingml/2006/wordprocessingDrawing" xmlns:w10="urn:schemas-microsoft-com:office:word" xmlns:w="http://schemas.openxmlformats.org/wordprocessingml/2006/main" xmlns:w14="http://schemas.microsoft.com/office/word/2010/wordml" xmlns:w15="http://schemas.microsoft.com/office/word/2012/wordml" xmlns:w16cex="http://schemas.microsoft.com/office/word/2018/wordml/cex" xmlns:w16cid="http://schemas.microsoft.com/office/word/2016/wordml/cid" xmlns:w16="http://schemas.microsoft.com/office/word/2018/wordml" xmlns:w16se="http://schemas.microsoft.com/office/word/2015/wordml/symex" xmlns:wpg="http://schemas.microsoft.com/office/word/2010/wordprocessingGroup" xmlns:wpi="http://schemas.microsoft.com/office/word/2010/wordprocessingInk" xmlns:wne="http://schemas.microsoft.com/office/word/2006/wordml" xmlns:wps="http://schemas.microsoft.com/office/word/2010/wordprocessingShape" mc:Ignorable="w14 w15 w16se w16cid w16 w16cex wp14">
+  <w15:person w15:author="Wagner, Brandie D">
+    <w15:presenceInfo w15:providerId="None" w15:userId="Wagner, Brandie D"/>
+  </w15:person>
   <w15:person w15:author="Sakamoto, Casey">
     <w15:presenceInfo w15:providerId="AD" w15:userId="S::casey.sakamoto@cuanschutz.edu::debe6e8d-4d9e-414c-913a-79be6b220f06"/>
   </w15:person>
@@ -7309,7 +8165,7 @@
     <w:lsdException w:name="E-mail Signature" w:semiHidden="1" w:unhideWhenUsed="1"/>
     <w:lsdException w:name="HTML Top of Form" w:semiHidden="1" w:unhideWhenUsed="1"/>
     <w:lsdException w:name="HTML Bottom of Form" w:semiHidden="1" w:unhideWhenUsed="1"/>
-    <w:lsdException w:name="Normal (Web)" w:semiHidden="1" w:unhideWhenUsed="1"/>
+    <w:lsdException w:name="Normal (Web)" w:semiHidden="1" w:uiPriority="99" w:unhideWhenUsed="1"/>
     <w:lsdException w:name="HTML Acronym" w:semiHidden="1" w:unhideWhenUsed="1"/>
     <w:lsdException w:name="HTML Address" w:semiHidden="1" w:unhideWhenUsed="1"/>
     <w:lsdException w:name="HTML Cite" w:semiHidden="1" w:unhideWhenUsed="1"/>
@@ -8437,6 +9293,20 @@
       <w:color w:val="808080"/>
     </w:rPr>
   </w:style>
+  <w:style w:type="paragraph" w:styleId="NormalWeb">
+    <w:name w:val="Normal (Web)"/>
+    <w:basedOn w:val="Normal"/>
+    <w:uiPriority w:val="99"/>
+    <w:semiHidden/>
+    <w:unhideWhenUsed/>
+    <w:rsid w:val="00A0354B"/>
+    <w:pPr>
+      <w:spacing w:before="100" w:beforeAutospacing="1" w:after="100" w:afterAutospacing="1"/>
+    </w:pPr>
+    <w:rPr>
+      <w:rFonts w:ascii="Times New Roman" w:eastAsia="Times New Roman" w:hAnsi="Times New Roman" w:cs="Times New Roman"/>
+    </w:rPr>
+  </w:style>
 </w:styles>
 </file>
 
@@ -8763,7 +9633,7 @@
 </file>
 
 <file path=customXml/itemProps1.xml><?xml version="1.0" encoding="utf-8"?>
-<ds:datastoreItem xmlns:ds="http://schemas.openxmlformats.org/officeDocument/2006/customXml" ds:itemID="{142E0D0C-E88E-4F53-A9D0-9370CB7F47E0}">
+<ds:datastoreItem xmlns:ds="http://schemas.openxmlformats.org/officeDocument/2006/customXml" ds:itemID="{2A9C7F5F-E313-4EC2-AE6E-579173E8049A}">
   <ds:schemaRefs>
     <ds:schemaRef ds:uri="http://schemas.openxmlformats.org/officeDocument/2006/bibliography"/>
   </ds:schemaRefs>

--- a/Thesis/Methods/Preliminary-Thesis-Outline-Paragraphs.docx
+++ b/Thesis/Methods/Preliminary-Thesis-Outline-Paragraphs.docx
@@ -760,180 +760,195 @@
     <w:p>
       <w:pPr>
         <w:pStyle w:val="Heading3"/>
-      </w:pPr>
-      <w:bookmarkStart w:id="51" w:name="motivating-example-bonus-study"/>
-      <w:r>
-        <w:t>Motivating example [BONUS study]</w:t>
-      </w:r>
-      <w:bookmarkEnd w:id="51"/>
+        <w:rPr>
+          <w:del w:id="51" w:author="Sakamoto, Casey" w:date="2020-06-02T11:33:00Z"/>
+        </w:rPr>
+      </w:pPr>
+      <w:bookmarkStart w:id="52" w:name="motivating-example-bonus-study"/>
+      <w:del w:id="53" w:author="Sakamoto, Casey" w:date="2020-06-02T11:33:00Z">
+        <w:r>
+          <w:delText>Motivating example [BONUS study]</w:delText>
+        </w:r>
+        <w:bookmarkEnd w:id="52"/>
+      </w:del>
     </w:p>
     <w:p>
       <w:pPr>
         <w:pStyle w:val="FirstParagraph"/>
         <w:ind w:firstLine="720"/>
-      </w:pPr>
-      <w:r>
-        <w:t>Goetz</w:t>
-      </w:r>
-      <w:r>
-        <w:t xml:space="preserve"> et al.</w:t>
-      </w:r>
-      <w:r>
-        <w:t xml:space="preserve"> </w:t>
-      </w:r>
-      <w:r>
-        <w:t>(2019)</w:t>
-      </w:r>
-      <w:r>
-        <w:t xml:space="preserve"> analyzed data from </w:t>
-      </w:r>
-      <w:r>
-        <w:t xml:space="preserve">231 infants within 28 centers in the US in </w:t>
-      </w:r>
-      <w:r>
-        <w:t>the Baby Observational and Nutritional Study (BONUS)</w:t>
-      </w:r>
-      <w:r>
-        <w:t xml:space="preserve"> which was comprised of</w:t>
-      </w:r>
-      <w:r>
-        <w:t xml:space="preserve"> </w:t>
-      </w:r>
-      <w:r>
-        <w:t>clinical, medication, symptoms, culture, and chest radiographs data collected repeatedly throughout the first year of life</w:t>
-      </w:r>
-      <w:r>
-        <w:t xml:space="preserve">. 1053 </w:t>
-      </w:r>
-      <w:ins w:id="52" w:author="Wagner, Brandie D" w:date="2020-06-01T16:09:00Z">
-        <w:r>
-          <w:t>throat swabs</w:t>
-        </w:r>
+        <w:rPr>
+          <w:del w:id="54" w:author="Sakamoto, Casey" w:date="2020-06-02T11:33:00Z"/>
+        </w:rPr>
+      </w:pPr>
+      <w:del w:id="55" w:author="Sakamoto, Casey" w:date="2020-06-02T11:33:00Z">
+        <w:r>
+          <w:delText>Goetz</w:delText>
+        </w:r>
+        <w:r>
+          <w:delText xml:space="preserve"> et al.</w:delText>
+        </w:r>
+        <w:r>
+          <w:delText xml:space="preserve"> </w:delText>
+        </w:r>
+        <w:r>
+          <w:delText>(2019)</w:delText>
+        </w:r>
+        <w:r>
+          <w:delText xml:space="preserve"> analyzed data from </w:delText>
+        </w:r>
+        <w:r>
+          <w:delText xml:space="preserve">231 infants within 28 centers in the US in </w:delText>
+        </w:r>
+        <w:r>
+          <w:delText>the Baby Observational and Nutritional Study (BONUS)</w:delText>
+        </w:r>
+        <w:r>
+          <w:delText xml:space="preserve"> which was comprised of</w:delText>
+        </w:r>
+        <w:r>
+          <w:delText xml:space="preserve"> </w:delText>
+        </w:r>
+        <w:r>
+          <w:delText>clinical, medication, symptoms, culture, and chest radiographs data collected repeatedly throughout the first year of life</w:delText>
+        </w:r>
+        <w:r>
+          <w:delText xml:space="preserve">. 1053 </w:delText>
+        </w:r>
+      </w:del>
+      <w:ins w:id="56" w:author="Wagner, Brandie D" w:date="2020-06-01T16:09:00Z">
+        <w:del w:id="57" w:author="Sakamoto, Casey" w:date="2020-06-02T11:33:00Z">
+          <w:r>
+            <w:delText>throat swabs</w:delText>
+          </w:r>
+        </w:del>
       </w:ins>
-      <w:del w:id="53" w:author="Wagner, Brandie D" w:date="2020-06-01T16:09:00Z">
-        <w:r>
-          <w:delText>samples</w:delText>
+      <w:del w:id="58" w:author="Sakamoto, Casey" w:date="2020-06-02T11:33:00Z">
+        <w:r>
+          <w:delText>samples in total were collected</w:delText>
         </w:r>
       </w:del>
-      <w:r>
-        <w:t xml:space="preserve"> in total were collected</w:t>
-      </w:r>
-      <w:ins w:id="54" w:author="Wagner, Brandie D" w:date="2020-06-01T16:09:00Z">
-        <w:r>
-          <w:t xml:space="preserve"> from 20</w:t>
-        </w:r>
+      <w:ins w:id="59" w:author="Wagner, Brandie D" w:date="2020-06-01T16:09:00Z">
+        <w:del w:id="60" w:author="Sakamoto, Casey" w:date="2020-06-02T11:33:00Z">
+          <w:r>
+            <w:delText xml:space="preserve"> from 20</w:delText>
+          </w:r>
+        </w:del>
       </w:ins>
-      <w:ins w:id="55" w:author="Wagner, Brandie D" w:date="2020-06-01T16:10:00Z">
-        <w:r>
-          <w:t>5 infants</w:t>
-        </w:r>
+      <w:ins w:id="61" w:author="Wagner, Brandie D" w:date="2020-06-01T16:10:00Z">
+        <w:del w:id="62" w:author="Sakamoto, Casey" w:date="2020-06-02T11:33:00Z">
+          <w:r>
+            <w:delText>5 infants</w:delText>
+          </w:r>
+        </w:del>
       </w:ins>
-      <w:r>
-        <w:t xml:space="preserve">, and each subject had </w:t>
-      </w:r>
-      <w:r>
-        <w:t>around 4-6 samples</w:t>
-      </w:r>
-      <w:r>
-        <w:t xml:space="preserve">. </w:t>
-      </w:r>
-      <w:r>
-        <w:t xml:space="preserve">Age </w:t>
-      </w:r>
-      <w:r>
-        <w:t xml:space="preserve">was </w:t>
-      </w:r>
-      <w:r>
-        <w:t xml:space="preserve">measured </w:t>
-      </w:r>
-      <w:r>
-        <w:t>in</w:t>
-      </w:r>
-      <w:r>
-        <w:t xml:space="preserve"> months</w:t>
-      </w:r>
-      <w:r>
-        <w:t>,</w:t>
-      </w:r>
-      <w:r>
-        <w:t xml:space="preserve"> both continuous and “rounded</w:t>
-      </w:r>
-      <w:r>
-        <w:t>;</w:t>
-      </w:r>
-      <w:r>
-        <w:t xml:space="preserve">” if there was a patient with </w:t>
-      </w:r>
-      <w:r>
-        <w:t>months</w:t>
-      </w:r>
-      <w:r>
-        <w:t xml:space="preserve"> 4.7 and 5.4</w:t>
-      </w:r>
-      <w:r>
-        <w:t xml:space="preserve"> recorded</w:t>
-      </w:r>
-      <w:r>
-        <w:t>, these months were rounded to 5 and 6</w:t>
-      </w:r>
-      <w:r>
-        <w:t xml:space="preserve">. </w:t>
-      </w:r>
-      <w:r>
-        <w:t>194 infants (84%) developed a CF specific pathogen</w:t>
-      </w:r>
-      <w:r>
-        <w:t xml:space="preserve">, and there was a </w:t>
-      </w:r>
-      <w:r>
-        <w:t xml:space="preserve">relatively low </w:t>
-      </w:r>
-      <w:r>
-        <w:t>number</w:t>
-      </w:r>
-      <w:r>
-        <w:t xml:space="preserve"> of taxa </w:t>
-      </w:r>
-      <w:r>
-        <w:t xml:space="preserve">within the collected samples. </w:t>
-      </w:r>
-      <w:r>
-        <w:t>(</w:t>
-      </w:r>
-      <w:commentRangeStart w:id="56"/>
-      <w:commentRangeStart w:id="57"/>
-      <w:r>
-        <w:t xml:space="preserve">we </w:t>
-      </w:r>
-      <w:r>
-        <w:t>could categorize into groups</w:t>
-      </w:r>
-      <w:commentRangeEnd w:id="56"/>
-      <w:r>
-        <w:rPr>
-          <w:rStyle w:val="CommentReference"/>
-        </w:rPr>
-        <w:commentReference w:id="56"/>
-      </w:r>
-      <w:commentRangeEnd w:id="57"/>
-      <w:r>
-        <w:rPr>
-          <w:rStyle w:val="CommentReference"/>
-        </w:rPr>
-        <w:commentReference w:id="57"/>
-      </w:r>
-      <w:r>
-        <w:t>)</w:t>
-      </w:r>
-      <w:r>
-        <w:t>.</w:t>
-      </w:r>
+      <w:del w:id="63" w:author="Sakamoto, Casey" w:date="2020-06-02T11:33:00Z">
+        <w:r>
+          <w:delText xml:space="preserve">, and each subject had </w:delText>
+        </w:r>
+        <w:r>
+          <w:delText>around 4-6 samples</w:delText>
+        </w:r>
+        <w:r>
+          <w:delText xml:space="preserve">. </w:delText>
+        </w:r>
+        <w:r>
+          <w:delText xml:space="preserve">Age </w:delText>
+        </w:r>
+        <w:r>
+          <w:delText xml:space="preserve">was </w:delText>
+        </w:r>
+        <w:r>
+          <w:delText xml:space="preserve">measured </w:delText>
+        </w:r>
+        <w:r>
+          <w:delText>in</w:delText>
+        </w:r>
+        <w:r>
+          <w:delText xml:space="preserve"> months</w:delText>
+        </w:r>
+        <w:r>
+          <w:delText>,</w:delText>
+        </w:r>
+        <w:r>
+          <w:delText xml:space="preserve"> both continuous and “rounded</w:delText>
+        </w:r>
+        <w:r>
+          <w:delText>;</w:delText>
+        </w:r>
+        <w:r>
+          <w:delText xml:space="preserve">” if there was a patient with </w:delText>
+        </w:r>
+        <w:r>
+          <w:delText>months</w:delText>
+        </w:r>
+        <w:r>
+          <w:delText xml:space="preserve"> 4.7 and 5.4</w:delText>
+        </w:r>
+        <w:r>
+          <w:delText xml:space="preserve"> recorded</w:delText>
+        </w:r>
+        <w:r>
+          <w:delText>, these months were rounded to 5 and 6</w:delText>
+        </w:r>
+        <w:r>
+          <w:delText xml:space="preserve">. </w:delText>
+        </w:r>
+        <w:r>
+          <w:delText>194 infants (84%) developed a CF specific pathogen</w:delText>
+        </w:r>
+        <w:r>
+          <w:delText xml:space="preserve">, and there was a </w:delText>
+        </w:r>
+        <w:r>
+          <w:delText xml:space="preserve">relatively low </w:delText>
+        </w:r>
+        <w:r>
+          <w:delText>number</w:delText>
+        </w:r>
+        <w:r>
+          <w:delText xml:space="preserve"> of taxa </w:delText>
+        </w:r>
+        <w:r>
+          <w:delText xml:space="preserve">within the collected samples. </w:delText>
+        </w:r>
+        <w:r>
+          <w:delText>(</w:delText>
+        </w:r>
+        <w:commentRangeStart w:id="64"/>
+        <w:commentRangeStart w:id="65"/>
+        <w:r>
+          <w:delText xml:space="preserve">we </w:delText>
+        </w:r>
+        <w:r>
+          <w:delText>could categorize into groups</w:delText>
+        </w:r>
+        <w:commentRangeEnd w:id="64"/>
+        <w:r>
+          <w:rPr>
+            <w:rStyle w:val="CommentReference"/>
+          </w:rPr>
+          <w:commentReference w:id="64"/>
+        </w:r>
+        <w:commentRangeEnd w:id="65"/>
+        <w:r>
+          <w:rPr>
+            <w:rStyle w:val="CommentReference"/>
+          </w:rPr>
+          <w:commentReference w:id="65"/>
+        </w:r>
+        <w:r>
+          <w:delText>)</w:delText>
+        </w:r>
+        <w:r>
+          <w:delText>.</w:delText>
+        </w:r>
+      </w:del>
     </w:p>
     <w:p>
       <w:pPr>
         <w:pStyle w:val="Heading3"/>
       </w:pPr>
-      <w:bookmarkStart w:id="58" w:name="X77ef558d98790f826c7c754e8bf7835e0752d1d"/>
+      <w:bookmarkStart w:id="66" w:name="X77ef558d98790f826c7c754e8bf7835e0752d1d"/>
       <w:r>
         <w:rPr>
           <w:highlight w:val="yellow"/>
@@ -952,23 +967,26 @@
         </w:rPr>
         <w:t xml:space="preserve"> am looking at latent class analysis</w:t>
       </w:r>
-      <w:bookmarkEnd w:id="58"/>
+      <w:bookmarkEnd w:id="66"/>
     </w:p>
     <w:p>
       <w:pPr>
         <w:pStyle w:val="BodyText"/>
         <w:ind w:firstLine="720"/>
-      </w:pPr>
-      <w:commentRangeStart w:id="59"/>
+        <w:rPr>
+          <w:ins w:id="67" w:author="Sakamoto, Casey" w:date="2020-06-02T11:33:00Z"/>
+        </w:rPr>
+      </w:pPr>
+      <w:commentRangeStart w:id="68"/>
       <w:r>
         <w:t xml:space="preserve">The </w:t>
       </w:r>
-      <w:commentRangeEnd w:id="59"/>
+      <w:commentRangeEnd w:id="68"/>
       <w:r>
         <w:rPr>
           <w:rStyle w:val="CommentReference"/>
         </w:rPr>
-        <w:commentReference w:id="59"/>
+        <w:commentReference w:id="68"/>
       </w:r>
       <w:r>
         <w:t>application of latent class analysis to the microbiome is still relatively novel</w:t>
@@ -995,7 +1013,20 @@
         <w:t>s</w:t>
       </w:r>
       <w:r>
-        <w:t>, especially incorporating mixed components.</w:t>
+        <w:t xml:space="preserve">, especially incorporating </w:t>
+      </w:r>
+      <w:del w:id="69" w:author="Sakamoto, Casey" w:date="2020-06-02T11:40:00Z">
+        <w:r>
+          <w:delText>mixed components</w:delText>
+        </w:r>
+      </w:del>
+      <w:ins w:id="70" w:author="Sakamoto, Casey" w:date="2020-06-02T11:40:00Z">
+        <w:r>
+          <w:t>longitudinal microbiome data</w:t>
+        </w:r>
+      </w:ins>
+      <w:r>
+        <w:t>.</w:t>
       </w:r>
       <w:r>
         <w:t xml:space="preserve"> </w:t>
@@ -1112,8 +1143,55 @@
     </w:p>
     <w:p>
       <w:pPr>
+        <w:pStyle w:val="Heading3"/>
+        <w:rPr>
+          <w:ins w:id="71" w:author="Sakamoto, Casey" w:date="2020-06-02T11:33:00Z"/>
+        </w:rPr>
+      </w:pPr>
+      <w:ins w:id="72" w:author="Sakamoto, Casey" w:date="2020-06-02T11:33:00Z">
+        <w:r>
+          <w:t>Motivating example [BONUS study]</w:t>
+        </w:r>
+      </w:ins>
+    </w:p>
+    <w:p>
+      <w:pPr>
+        <w:pStyle w:val="FirstParagraph"/>
+        <w:ind w:firstLine="720"/>
+        <w:rPr>
+          <w:del w:id="73" w:author="Sakamoto, Casey" w:date="2020-06-02T11:33:00Z"/>
+        </w:rPr>
+      </w:pPr>
+      <w:ins w:id="74" w:author="Sakamoto, Casey" w:date="2020-06-02T11:33:00Z">
+        <w:r>
+          <w:t xml:space="preserve">Goetz et al. (2019) analyzed data from 231 infants within 28 centers in the US in the Baby Observational and Nutritional Study (BONUS) which was comprised of clinical, medication, symptoms, culture, and chest radiographs data collected repeatedly throughout the first year of life. 1053 throat swabs in total were collected from 205 infants, and each subject had around 4-6 samples. Age was measured in months, both continuous and “rounded;” if there was a patient with months 4.7 and 5.4 recorded, these months were rounded to 5 and 6. 194 infants (84%) developed a CF specific pathogen, and there was a relatively low number of taxa within the collected samples. </w:t>
+        </w:r>
+      </w:ins>
+    </w:p>
+    <w:p>
+      <w:pPr>
         <w:pStyle w:val="BodyText"/>
+        <w:rPr>
+          <w:ins w:id="75" w:author="Sakamoto, Casey" w:date="2020-06-02T11:34:00Z"/>
+        </w:rPr>
+        <w:pPrChange w:id="76" w:author="Sakamoto, Casey" w:date="2020-06-02T11:34:00Z">
+          <w:pPr>
+            <w:pStyle w:val="BodyText"/>
+            <w:ind w:firstLine="720"/>
+          </w:pPr>
+        </w:pPrChange>
+      </w:pPr>
+    </w:p>
+    <w:p>
+      <w:pPr>
+        <w:pStyle w:val="FirstParagraph"/>
         <w:ind w:firstLine="720"/>
+        <w:pPrChange w:id="77" w:author="Sakamoto, Casey" w:date="2020-06-02T11:33:00Z">
+          <w:pPr>
+            <w:pStyle w:val="BodyText"/>
+            <w:ind w:firstLine="720"/>
+          </w:pPr>
+        </w:pPrChange>
       </w:pPr>
       <w:r>
         <w:rPr>
@@ -1181,8 +1259,9 @@
       <w:r>
         <w:t>T</w:t>
       </w:r>
-      <w:commentRangeStart w:id="60"/>
-      <w:commentRangeStart w:id="61"/>
+      <w:commentRangeStart w:id="78"/>
+      <w:commentRangeStart w:id="79"/>
+      <w:commentRangeStart w:id="80"/>
       <w:r>
         <w:t xml:space="preserve">he following stacked </w:t>
       </w:r>
@@ -1202,19 +1281,26 @@
       <w:r>
         <w:t>) could indicate the presence of these latent classes.</w:t>
       </w:r>
-      <w:commentRangeEnd w:id="60"/>
+      <w:commentRangeEnd w:id="78"/>
       <w:r>
         <w:rPr>
           <w:rStyle w:val="CommentReference"/>
         </w:rPr>
-        <w:commentReference w:id="60"/>
-      </w:r>
-      <w:commentRangeEnd w:id="61"/>
+        <w:commentReference w:id="78"/>
+      </w:r>
+      <w:commentRangeEnd w:id="79"/>
       <w:r>
         <w:rPr>
           <w:rStyle w:val="CommentReference"/>
         </w:rPr>
-        <w:commentReference w:id="61"/>
+        <w:commentReference w:id="79"/>
+      </w:r>
+      <w:commentRangeEnd w:id="80"/>
+      <w:r>
+        <w:rPr>
+          <w:rStyle w:val="CommentReference"/>
+        </w:rPr>
+        <w:commentReference w:id="80"/>
       </w:r>
     </w:p>
     <w:p>
@@ -1313,22 +1399,22 @@
       <w:pPr>
         <w:pStyle w:val="Heading2"/>
       </w:pPr>
-      <w:bookmarkStart w:id="62" w:name="thesis-questions"/>
+      <w:bookmarkStart w:id="81" w:name="thesis-questions"/>
       <w:r>
         <w:t>Thesis Questions</w:t>
       </w:r>
-      <w:bookmarkEnd w:id="62"/>
+      <w:bookmarkEnd w:id="81"/>
     </w:p>
     <w:p>
       <w:pPr>
         <w:pStyle w:val="FirstParagraph"/>
       </w:pPr>
-      <w:ins w:id="63" w:author="Wagner, Brandie D" w:date="2020-06-01T16:33:00Z">
+      <w:ins w:id="82" w:author="Wagner, Brandie D" w:date="2020-06-01T16:33:00Z">
         <w:r>
           <w:t>My proposed thesis will</w:t>
         </w:r>
       </w:ins>
-      <w:del w:id="64" w:author="Wagner, Brandie D" w:date="2020-06-01T16:33:00Z">
+      <w:del w:id="83" w:author="Wagner, Brandie D" w:date="2020-06-01T16:33:00Z">
         <w:r>
           <w:delText>I am interested in</w:delText>
         </w:r>
@@ -1339,7 +1425,7 @@
       <w:r>
         <w:t>identify</w:t>
       </w:r>
-      <w:del w:id="65" w:author="Wagner, Brandie D" w:date="2020-06-01T16:33:00Z">
+      <w:del w:id="84" w:author="Wagner, Brandie D" w:date="2020-06-01T16:33:00Z">
         <w:r>
           <w:delText>ing</w:delText>
         </w:r>
@@ -1347,19 +1433,22 @@
       <w:r>
         <w:t xml:space="preserve"> airway microbiome </w:t>
       </w:r>
-      <w:del w:id="66" w:author="Wagner, Brandie D" w:date="2020-06-01T16:33:00Z">
+      <w:del w:id="85" w:author="Wagner, Brandie D" w:date="2020-06-01T16:33:00Z">
         <w:r>
           <w:delText xml:space="preserve">phenotypes </w:delText>
         </w:r>
       </w:del>
-      <w:proofErr w:type="spellStart"/>
-      <w:ins w:id="67" w:author="Wagner, Brandie D" w:date="2020-06-01T16:33:00Z">
-        <w:r>
-          <w:t>endootypes</w:t>
-        </w:r>
-        <w:proofErr w:type="spellEnd"/>
-        <w:r>
-          <w:t xml:space="preserve"> </w:t>
+      <w:ins w:id="86" w:author="Wagner, Brandie D" w:date="2020-06-01T16:33:00Z">
+        <w:r>
+          <w:t>end</w:t>
+        </w:r>
+        <w:del w:id="87" w:author="Sakamoto, Casey" w:date="2020-06-02T11:57:00Z">
+          <w:r>
+            <w:delText>o</w:delText>
+          </w:r>
+        </w:del>
+        <w:r>
+          <w:t xml:space="preserve">otypes </w:t>
         </w:r>
       </w:ins>
       <w:r>
@@ -1454,11 +1543,11 @@
       <w:pPr>
         <w:pStyle w:val="Heading2"/>
       </w:pPr>
-      <w:bookmarkStart w:id="68" w:name="methods"/>
+      <w:bookmarkStart w:id="88" w:name="methods"/>
       <w:r>
         <w:t>Methods</w:t>
       </w:r>
-      <w:bookmarkEnd w:id="68"/>
+      <w:bookmarkEnd w:id="88"/>
     </w:p>
     <w:p>
       <w:pPr>
@@ -1467,12 +1556,12 @@
       <w:r>
         <w:t xml:space="preserve">I am looking to build a multivariate latent class mixed model, which can adjust for fixed effects and random effects due to within-subject correlation to identify </w:t>
       </w:r>
-      <w:del w:id="69" w:author="Wagner, Brandie D" w:date="2020-06-01T16:34:00Z">
+      <w:del w:id="89" w:author="Wagner, Brandie D" w:date="2020-06-01T16:34:00Z">
         <w:r>
           <w:delText xml:space="preserve">phenotypes </w:delText>
         </w:r>
       </w:del>
-      <w:ins w:id="70" w:author="Wagner, Brandie D" w:date="2020-06-01T16:34:00Z">
+      <w:ins w:id="90" w:author="Wagner, Brandie D" w:date="2020-06-01T16:34:00Z">
         <w:r>
           <w:t xml:space="preserve">endotypes </w:t>
         </w:r>
@@ -1485,17 +1574,17 @@
       <w:pPr>
         <w:pStyle w:val="Heading3"/>
       </w:pPr>
-      <w:bookmarkStart w:id="71" w:name="X35d3513c4db2a371b1fb39cd258b886e4f58cb3"/>
+      <w:bookmarkStart w:id="91" w:name="X35d3513c4db2a371b1fb39cd258b886e4f58cb3"/>
       <w:r>
         <w:t>Building a Latent Class Linear Mixed Model (Proust 2017 for all math sections)</w:t>
       </w:r>
-      <w:bookmarkEnd w:id="71"/>
+      <w:bookmarkEnd w:id="91"/>
     </w:p>
     <w:p>
       <w:pPr>
         <w:pStyle w:val="Heading4"/>
       </w:pPr>
-      <w:bookmarkStart w:id="72" w:name="what-is-a-latent-variable-bollen-2002"/>
+      <w:bookmarkStart w:id="92" w:name="what-is-a-latent-variable-bollen-2002"/>
       <w:r>
         <w:t>What is a Latent Variable? (</w:t>
       </w:r>
@@ -1507,7 +1596,7 @@
       <w:r>
         <w:t xml:space="preserve"> 2002)</w:t>
       </w:r>
-      <w:bookmarkEnd w:id="72"/>
+      <w:bookmarkEnd w:id="92"/>
     </w:p>
     <w:p>
       <w:pPr>
@@ -1580,17 +1669,17 @@
       <w:r>
         <w:t xml:space="preserve"> I am interested in treating </w:t>
       </w:r>
-      <w:ins w:id="73" w:author="Wagner, Brandie D" w:date="2020-06-01T16:35:00Z">
+      <w:ins w:id="93" w:author="Wagner, Brandie D" w:date="2020-06-01T16:35:00Z">
         <w:r>
           <w:t>groups</w:t>
         </w:r>
       </w:ins>
-      <w:del w:id="74" w:author="Wagner, Brandie D" w:date="2020-06-01T16:35:00Z">
+      <w:del w:id="94" w:author="Wagner, Brandie D" w:date="2020-06-01T16:35:00Z">
         <w:r>
           <w:delText xml:space="preserve">the phenotypes </w:delText>
         </w:r>
       </w:del>
-      <w:ins w:id="75" w:author="Wagner, Brandie D" w:date="2020-06-01T16:35:00Z">
+      <w:ins w:id="95" w:author="Wagner, Brandie D" w:date="2020-06-01T16:35:00Z">
         <w:r>
           <w:t xml:space="preserve"> </w:t>
         </w:r>
@@ -1598,12 +1687,12 @@
       <w:r>
         <w:t xml:space="preserve">of subjects as a latent variable, and using the measured composition of their microbiome communities (specifically their trajectories) to build these </w:t>
       </w:r>
-      <w:del w:id="76" w:author="Wagner, Brandie D" w:date="2020-06-01T16:35:00Z">
+      <w:del w:id="96" w:author="Wagner, Brandie D" w:date="2020-06-01T16:35:00Z">
         <w:r>
           <w:delText>phenotypes</w:delText>
         </w:r>
       </w:del>
-      <w:ins w:id="77" w:author="Wagner, Brandie D" w:date="2020-06-01T16:35:00Z">
+      <w:ins w:id="97" w:author="Wagner, Brandie D" w:date="2020-06-01T16:35:00Z">
         <w:r>
           <w:t>endotypes</w:t>
         </w:r>
@@ -1616,21 +1705,21 @@
       <w:pPr>
         <w:pStyle w:val="Heading3"/>
       </w:pPr>
-      <w:bookmarkStart w:id="78" w:name="how-does-this-compare-to-other-methods"/>
+      <w:bookmarkStart w:id="98" w:name="how-does-this-compare-to-other-methods"/>
       <w:r>
         <w:rPr>
           <w:highlight w:val="yellow"/>
         </w:rPr>
         <w:t xml:space="preserve">how does </w:t>
       </w:r>
-      <w:commentRangeStart w:id="79"/>
+      <w:commentRangeStart w:id="99"/>
       <w:r>
         <w:rPr>
           <w:highlight w:val="yellow"/>
         </w:rPr>
         <w:t>this compare</w:t>
       </w:r>
-      <w:commentRangeEnd w:id="79"/>
+      <w:commentRangeEnd w:id="99"/>
       <w:r>
         <w:rPr>
           <w:rStyle w:val="CommentReference"/>
@@ -1640,7 +1729,7 @@
           <w:color w:val="auto"/>
           <w:highlight w:val="yellow"/>
         </w:rPr>
-        <w:commentReference w:id="79"/>
+        <w:commentReference w:id="99"/>
       </w:r>
       <w:r>
         <w:rPr>
@@ -1655,7 +1744,7 @@
         </w:rPr>
         <w:t>methods</w:t>
       </w:r>
-      <w:bookmarkEnd w:id="78"/>
+      <w:bookmarkEnd w:id="98"/>
       <w:proofErr w:type="gramEnd"/>
     </w:p>
     <w:p>
@@ -1675,12 +1764,12 @@
       <w:r>
         <w:t>. We are interested in identifying unmeasured clusters (</w:t>
       </w:r>
-      <w:del w:id="80" w:author="Wagner, Brandie D" w:date="2020-06-01T16:36:00Z">
+      <w:del w:id="100" w:author="Wagner, Brandie D" w:date="2020-06-01T16:36:00Z">
         <w:r>
           <w:delText>phenotypes</w:delText>
         </w:r>
       </w:del>
-      <w:ins w:id="81" w:author="Wagner, Brandie D" w:date="2020-06-01T16:36:00Z">
+      <w:ins w:id="101" w:author="Wagner, Brandie D" w:date="2020-06-01T16:36:00Z">
         <w:r>
           <w:t>endotypes</w:t>
         </w:r>
@@ -1688,12 +1777,12 @@
       <w:r>
         <w:t xml:space="preserve">) via the trajectories of the microbial composition of the airways of the subjects. With this method we are able to incorporate a linear mixed model framework into the modeling of our </w:t>
       </w:r>
-      <w:del w:id="82" w:author="Wagner, Brandie D" w:date="2020-06-01T16:36:00Z">
+      <w:del w:id="102" w:author="Wagner, Brandie D" w:date="2020-06-01T16:36:00Z">
         <w:r>
           <w:delText xml:space="preserve">phenotypes </w:delText>
         </w:r>
       </w:del>
-      <w:ins w:id="83" w:author="Wagner, Brandie D" w:date="2020-06-01T16:36:00Z">
+      <w:ins w:id="103" w:author="Wagner, Brandie D" w:date="2020-06-01T16:36:00Z">
         <w:r>
           <w:t xml:space="preserve">endotypes </w:t>
         </w:r>
@@ -1701,7 +1790,7 @@
       <w:r>
         <w:t>to adequately fit longitudinal microbiome data, where regular mixed models</w:t>
       </w:r>
-      <w:ins w:id="84" w:author="Wagner, Brandie D" w:date="2020-06-01T16:37:00Z">
+      <w:ins w:id="104" w:author="Wagner, Brandie D" w:date="2020-06-01T16:37:00Z">
         <w:r>
           <w:t xml:space="preserve"> </w:t>
         </w:r>
@@ -1709,12 +1798,12 @@
           <w:t>don</w:t>
         </w:r>
       </w:ins>
-      <w:ins w:id="85" w:author="Wagner, Brandie D" w:date="2020-06-01T16:38:00Z">
+      <w:ins w:id="105" w:author="Wagner, Brandie D" w:date="2020-06-01T16:38:00Z">
         <w:r>
           <w:t>’t provide information on sub-groups</w:t>
         </w:r>
       </w:ins>
-      <w:del w:id="86" w:author="Wagner, Brandie D" w:date="2020-06-01T16:37:00Z">
+      <w:del w:id="106" w:author="Wagner, Brandie D" w:date="2020-06-01T16:37:00Z">
         <w:r>
           <w:delText xml:space="preserve"> may be inappropriate</w:delText>
         </w:r>
@@ -1727,11 +1816,11 @@
       <w:pPr>
         <w:pStyle w:val="Heading4"/>
       </w:pPr>
-      <w:bookmarkStart w:id="87" w:name="lmm-recap"/>
+      <w:bookmarkStart w:id="107" w:name="lmm-recap"/>
       <w:r>
         <w:t>LMM recap</w:t>
       </w:r>
-      <w:bookmarkEnd w:id="87"/>
+      <w:bookmarkEnd w:id="107"/>
     </w:p>
     <w:p>
       <w:pPr>
@@ -2164,12 +2253,12 @@
       <w:pPr>
         <w:pStyle w:val="BodyText"/>
       </w:pPr>
-      <w:del w:id="88" w:author="Wagner, Brandie D" w:date="2020-06-01T16:40:00Z">
+      <w:del w:id="108" w:author="Wagner, Brandie D" w:date="2020-06-01T16:40:00Z">
         <w:r>
           <w:delText xml:space="preserve">Where </w:delText>
         </w:r>
       </w:del>
-      <w:ins w:id="89" w:author="Wagner, Brandie D" w:date="2020-06-01T16:40:00Z">
+      <w:ins w:id="109" w:author="Wagner, Brandie D" w:date="2020-06-01T16:40:00Z">
         <w:r>
           <w:t xml:space="preserve">where </w:t>
         </w:r>
@@ -2419,11 +2508,11 @@
       <w:pPr>
         <w:pStyle w:val="Heading4"/>
       </w:pPr>
-      <w:bookmarkStart w:id="90" w:name="latent-process-mixed-model"/>
+      <w:bookmarkStart w:id="110" w:name="latent-process-mixed-model"/>
       <w:r>
         <w:t>Latent Process Mixed Model</w:t>
       </w:r>
-      <w:bookmarkEnd w:id="90"/>
+      <w:bookmarkEnd w:id="110"/>
     </w:p>
     <w:p>
       <w:pPr>
@@ -2754,7 +2843,7 @@
       <w:r>
         <w:t xml:space="preserve">In order to account for different types of </w:t>
       </w:r>
-      <w:commentRangeStart w:id="91"/>
+      <w:commentRangeStart w:id="111"/>
       <w:r>
         <w:t>longitudinal markers (</w:t>
       </w:r>
@@ -2766,12 +2855,12 @@
       <w:r>
         <w:t xml:space="preserve">), </w:t>
       </w:r>
-      <w:commentRangeEnd w:id="91"/>
+      <w:commentRangeEnd w:id="111"/>
       <w:r>
         <w:rPr>
           <w:rStyle w:val="CommentReference"/>
         </w:rPr>
-        <w:commentReference w:id="91"/>
+        <w:commentReference w:id="111"/>
       </w:r>
       <w:r>
         <w:t xml:space="preserve">a link function </w:t>
@@ -3209,7 +3298,7 @@
       <w:pPr>
         <w:pStyle w:val="Heading4"/>
       </w:pPr>
-      <w:bookmarkStart w:id="92" w:name="X29c5f2686bead1d2be7cb2d296706ebc6d40bc1"/>
+      <w:bookmarkStart w:id="112" w:name="X29c5f2686bead1d2be7cb2d296706ebc6d40bc1"/>
       <w:r>
         <w:t>M</w:t>
       </w:r>
@@ -3228,7 +3317,7 @@
       <w:r>
         <w:t>arkers</w:t>
       </w:r>
-      <w:bookmarkEnd w:id="92"/>
+      <w:bookmarkEnd w:id="112"/>
     </w:p>
     <w:p>
       <w:pPr>
@@ -3370,11 +3459,11 @@
       <w:pPr>
         <w:pStyle w:val="Heading3"/>
       </w:pPr>
-      <w:bookmarkStart w:id="93" w:name="latent-class-mixed-models"/>
+      <w:bookmarkStart w:id="113" w:name="latent-class-mixed-models"/>
       <w:r>
         <w:t>Latent Class Mixed Models</w:t>
       </w:r>
-      <w:bookmarkEnd w:id="93"/>
+      <w:bookmarkEnd w:id="113"/>
     </w:p>
     <w:p>
       <w:pPr>
@@ -4372,7 +4461,7 @@
       <w:r>
         <w:t xml:space="preserve"> are</w:t>
       </w:r>
-      <w:del w:id="94" w:author="Wagner, Brandie D" w:date="2020-06-01T16:47:00Z">
+      <w:del w:id="114" w:author="Wagner, Brandie D" w:date="2020-06-01T16:47:00Z">
         <w:r>
           <w:delText xml:space="preserve"> </w:delText>
         </w:r>
@@ -4393,11 +4482,11 @@
       <w:pPr>
         <w:pStyle w:val="Heading3"/>
       </w:pPr>
-      <w:bookmarkStart w:id="95" w:name="estimation-of-parameters-and-likelihoods"/>
+      <w:bookmarkStart w:id="115" w:name="estimation-of-parameters-and-likelihoods"/>
       <w:r>
         <w:t>Estimation of parameters and likelihoods</w:t>
       </w:r>
-      <w:bookmarkEnd w:id="95"/>
+      <w:bookmarkEnd w:id="115"/>
     </w:p>
     <w:p>
       <w:pPr>
@@ -5376,11 +5465,11 @@
       <w:pPr>
         <w:pStyle w:val="Heading2"/>
       </w:pPr>
-      <w:bookmarkStart w:id="96" w:name="proposed-implementation"/>
+      <w:bookmarkStart w:id="116" w:name="proposed-implementation"/>
       <w:r>
         <w:t xml:space="preserve">Proposed </w:t>
       </w:r>
-      <w:bookmarkEnd w:id="96"/>
+      <w:bookmarkEnd w:id="116"/>
       <w:r>
         <w:t>Analysis</w:t>
       </w:r>
@@ -5466,27 +5555,27 @@
         </w:rPr>
         <w:t xml:space="preserve"> are the preliminary groups (suggested by Brandie). </w:t>
       </w:r>
-      <w:commentRangeStart w:id="97"/>
-      <w:commentRangeStart w:id="98"/>
+      <w:commentRangeStart w:id="117"/>
+      <w:commentRangeStart w:id="118"/>
       <w:r>
         <w:rPr>
           <w:rFonts w:cstheme="majorHAnsi"/>
         </w:rPr>
         <w:t>The Streptococcus genus made up 50.9% of the total sequence counts</w:t>
       </w:r>
-      <w:commentRangeEnd w:id="97"/>
+      <w:commentRangeEnd w:id="117"/>
       <w:r>
         <w:rPr>
           <w:rStyle w:val="CommentReference"/>
         </w:rPr>
-        <w:commentReference w:id="97"/>
-      </w:r>
-      <w:commentRangeEnd w:id="98"/>
+        <w:commentReference w:id="117"/>
+      </w:r>
+      <w:commentRangeEnd w:id="118"/>
       <w:r>
         <w:rPr>
           <w:rStyle w:val="CommentReference"/>
         </w:rPr>
-        <w:commentReference w:id="98"/>
+        <w:commentReference w:id="118"/>
       </w:r>
       <w:r>
         <w:rPr>
@@ -5904,7 +5993,7 @@
       <w:r>
         <w:t>While the CLR transformation is more simple to compute and interpret, the resulting parts sum</w:t>
       </w:r>
-      <w:del w:id="99" w:author="Wagner, Brandie D" w:date="2020-06-01T16:51:00Z">
+      <w:del w:id="119" w:author="Wagner, Brandie D" w:date="2020-06-01T16:51:00Z">
         <w:r>
           <w:delText>s</w:delText>
         </w:r>
@@ -5954,24 +6043,24 @@
       <w:pPr>
         <w:pStyle w:val="BodyText"/>
       </w:pPr>
-      <w:commentRangeStart w:id="100"/>
-      <w:commentRangeStart w:id="101"/>
+      <w:commentRangeStart w:id="120"/>
+      <w:commentRangeStart w:id="121"/>
       <w:r>
         <w:t>The CLR</w:t>
       </w:r>
-      <w:commentRangeEnd w:id="100"/>
+      <w:commentRangeEnd w:id="120"/>
       <w:r>
         <w:rPr>
           <w:rStyle w:val="CommentReference"/>
         </w:rPr>
-        <w:commentReference w:id="100"/>
-      </w:r>
-      <w:commentRangeEnd w:id="101"/>
+        <w:commentReference w:id="120"/>
+      </w:r>
+      <w:commentRangeEnd w:id="121"/>
       <w:r>
         <w:rPr>
           <w:rStyle w:val="CommentReference"/>
         </w:rPr>
-        <w:commentReference w:id="101"/>
+        <w:commentReference w:id="121"/>
       </w:r>
       <w:r>
         <w:t xml:space="preserve"> transformed variables do not look particularly normal, which could lead us to search for other transformation methods:</w:t>
@@ -6065,16 +6154,16 @@
       <w:pPr>
         <w:pStyle w:val="BodyText"/>
       </w:pPr>
-      <w:commentRangeStart w:id="102"/>
+      <w:commentRangeStart w:id="122"/>
       <w:r>
         <w:t xml:space="preserve">The ILR </w:t>
       </w:r>
-      <w:commentRangeEnd w:id="102"/>
+      <w:commentRangeEnd w:id="122"/>
       <w:r>
         <w:rPr>
           <w:rStyle w:val="CommentReference"/>
         </w:rPr>
-        <w:commentReference w:id="102"/>
+        <w:commentReference w:id="122"/>
       </w:r>
       <w:r>
         <w:t>transformed variables look a lot better, but still slightly skewed.</w:t>
@@ -6173,7 +6262,7 @@
         </w:rPr>
         <w:t>odel</w:t>
       </w:r>
-      <w:ins w:id="103" w:author="Wagner, Brandie D" w:date="2020-06-01T16:59:00Z">
+      <w:ins w:id="123" w:author="Wagner, Brandie D" w:date="2020-06-01T16:59:00Z">
         <w:r>
           <w:rPr>
             <w:rFonts w:asciiTheme="majorHAnsi" w:hAnsiTheme="majorHAnsi" w:cstheme="majorHAnsi"/>
@@ -6284,7 +6373,7 @@
           <w:szCs w:val="28"/>
         </w:rPr>
       </w:pPr>
-      <w:ins w:id="104" w:author="Wagner, Brandie D" w:date="2020-06-01T16:58:00Z">
+      <w:ins w:id="124" w:author="Wagner, Brandie D" w:date="2020-06-01T16:58:00Z">
         <w:r>
           <w:rPr>
             <w:rFonts w:asciiTheme="majorHAnsi" w:hAnsiTheme="majorHAnsi" w:cstheme="majorHAnsi"/>
@@ -6396,26 +6485,26 @@
       <w:pPr>
         <w:pStyle w:val="Heading1"/>
       </w:pPr>
-      <w:bookmarkStart w:id="105" w:name="sources"/>
+      <w:bookmarkStart w:id="125" w:name="sources"/>
       <w:r>
         <w:t>sources</w:t>
       </w:r>
-      <w:bookmarkEnd w:id="105"/>
+      <w:bookmarkEnd w:id="125"/>
     </w:p>
     <w:p>
       <w:pPr>
         <w:pStyle w:val="Heading3"/>
       </w:pPr>
-      <w:bookmarkStart w:id="106" w:name="Xb597206d32ee5cd44822d07c95749c5e8595c41"/>
+      <w:bookmarkStart w:id="126" w:name="Xb597206d32ee5cd44822d07c95749c5e8595c41"/>
       <w:r>
         <w:t xml:space="preserve">Highlighted articles using latent class </w:t>
       </w:r>
-      <w:bookmarkStart w:id="107" w:name="_Hlk39568724"/>
+      <w:bookmarkStart w:id="127" w:name="_Hlk39568724"/>
       <w:r>
         <w:t>models</w:t>
       </w:r>
-      <w:bookmarkEnd w:id="106"/>
-      <w:bookmarkEnd w:id="107"/>
+      <w:bookmarkEnd w:id="126"/>
+      <w:bookmarkEnd w:id="127"/>
     </w:p>
     <w:p>
       <w:pPr>
@@ -6487,12 +6576,12 @@
       <w:pPr>
         <w:pStyle w:val="Heading3"/>
       </w:pPr>
-      <w:bookmarkStart w:id="108" w:name="other-sources"/>
+      <w:bookmarkStart w:id="128" w:name="other-sources"/>
       <w:r>
         <w:lastRenderedPageBreak/>
         <w:t>other sources</w:t>
       </w:r>
-      <w:bookmarkEnd w:id="108"/>
+      <w:bookmarkEnd w:id="128"/>
     </w:p>
     <w:p>
       <w:pPr>
@@ -6888,7 +6977,7 @@
       </w:r>
     </w:p>
   </w:comment>
-  <w:comment w:id="56" w:author="Sakamoto, Casey" w:date="2020-05-01T13:49:00Z" w:initials="SC">
+  <w:comment w:id="64" w:author="Sakamoto, Casey" w:date="2020-05-01T13:49:00Z" w:initials="SC">
     <w:p>
       <w:pPr>
         <w:pStyle w:val="CommentText"/>
@@ -6904,7 +6993,7 @@
       </w:r>
     </w:p>
   </w:comment>
-  <w:comment w:id="57" w:author="Wagner, Brandie D" w:date="2020-06-01T16:29:00Z" w:initials="WBD">
+  <w:comment w:id="65" w:author="Wagner, Brandie D" w:date="2020-06-01T16:29:00Z" w:initials="WBD">
     <w:p>
       <w:pPr>
         <w:pStyle w:val="CommentText"/>
@@ -6928,7 +7017,7 @@
       </w:r>
     </w:p>
   </w:comment>
-  <w:comment w:id="59" w:author="Wagner, Brandie D" w:date="2020-06-01T16:28:00Z" w:initials="WBD">
+  <w:comment w:id="68" w:author="Wagner, Brandie D" w:date="2020-06-01T16:28:00Z" w:initials="WBD">
     <w:p>
       <w:pPr>
         <w:pStyle w:val="CommentText"/>
@@ -6952,7 +7041,7 @@
       </w:r>
     </w:p>
   </w:comment>
-  <w:comment w:id="60" w:author="Sakamoto, Casey" w:date="2020-05-27T13:22:00Z" w:initials="SC">
+  <w:comment w:id="78" w:author="Sakamoto, Casey" w:date="2020-05-27T13:22:00Z" w:initials="SC">
     <w:p>
       <w:pPr>
         <w:pStyle w:val="CommentText"/>
@@ -6976,7 +7065,7 @@
       </w:r>
     </w:p>
   </w:comment>
-  <w:comment w:id="61" w:author="Wagner, Brandie D" w:date="2020-06-01T16:31:00Z" w:initials="WBD">
+  <w:comment w:id="79" w:author="Wagner, Brandie D" w:date="2020-06-01T16:31:00Z" w:initials="WBD">
     <w:p>
       <w:pPr>
         <w:pStyle w:val="CommentText"/>
@@ -7005,7 +7094,7 @@
       </w:r>
     </w:p>
   </w:comment>
-  <w:comment w:id="79" w:author="Sakamoto, Casey" w:date="2020-05-15T13:41:00Z" w:initials="SC">
+  <w:comment w:id="80" w:author="Sakamoto, Casey" w:date="2020-06-02T11:55:00Z" w:initials="SC">
     <w:p>
       <w:pPr>
         <w:pStyle w:val="CommentText"/>
@@ -7017,6 +7106,30 @@
         <w:annotationRef/>
       </w:r>
       <w:r>
+        <w:t xml:space="preserve">Updated in code so they all extend to 100% </w:t>
+      </w:r>
+      <w:proofErr w:type="gramStart"/>
+      <w:r>
+        <w:t>( code</w:t>
+      </w:r>
+      <w:proofErr w:type="gramEnd"/>
+      <w:r>
+        <w:t xml:space="preserve"> mistake on my end ) now</w:t>
+      </w:r>
+    </w:p>
+  </w:comment>
+  <w:comment w:id="99" w:author="Sakamoto, Casey" w:date="2020-05-15T13:41:00Z" w:initials="SC">
+    <w:p>
+      <w:pPr>
+        <w:pStyle w:val="CommentText"/>
+      </w:pPr>
+      <w:r>
+        <w:rPr>
+          <w:rStyle w:val="CommentReference"/>
+        </w:rPr>
+        <w:annotationRef/>
+      </w:r>
+      <w:r>
         <w:t>Not sure how to expand on this but I think I should?</w:t>
       </w:r>
     </w:p>
@@ -7026,7 +7139,7 @@
       </w:pPr>
     </w:p>
   </w:comment>
-  <w:comment w:id="91" w:author="Wagner, Brandie D" w:date="2020-06-01T16:45:00Z" w:initials="WBD">
+  <w:comment w:id="111" w:author="Wagner, Brandie D" w:date="2020-06-01T16:45:00Z" w:initials="WBD">
     <w:p>
       <w:pPr>
         <w:pStyle w:val="CommentText"/>
@@ -7079,7 +7192,7 @@
       </w:pPr>
     </w:p>
   </w:comment>
-  <w:comment w:id="97" w:author="Sakamoto, Casey" w:date="2020-05-27T18:55:00Z" w:initials="SC">
+  <w:comment w:id="117" w:author="Sakamoto, Casey" w:date="2020-05-27T18:55:00Z" w:initials="SC">
     <w:p>
       <w:pPr>
         <w:pStyle w:val="CommentText"/>
@@ -7116,7 +7229,7 @@
       <w:proofErr w:type="gramEnd"/>
     </w:p>
   </w:comment>
-  <w:comment w:id="98" w:author="Wagner, Brandie D" w:date="2020-06-01T16:52:00Z" w:initials="WBD">
+  <w:comment w:id="118" w:author="Wagner, Brandie D" w:date="2020-06-01T16:52:00Z" w:initials="WBD">
     <w:p>
       <w:pPr>
         <w:pStyle w:val="CommentText"/>
@@ -7132,7 +7245,7 @@
       </w:r>
     </w:p>
   </w:comment>
-  <w:comment w:id="100" w:author="Sakamoto, Casey" w:date="2020-05-27T18:59:00Z" w:initials="SC">
+  <w:comment w:id="120" w:author="Sakamoto, Casey" w:date="2020-05-27T18:59:00Z" w:initials="SC">
     <w:p>
       <w:pPr>
         <w:pStyle w:val="CommentText"/>
@@ -7156,7 +7269,7 @@
       </w:r>
     </w:p>
   </w:comment>
-  <w:comment w:id="101" w:author="Wagner, Brandie D" w:date="2020-06-01T16:53:00Z" w:initials="WBD">
+  <w:comment w:id="121" w:author="Wagner, Brandie D" w:date="2020-06-01T16:53:00Z" w:initials="WBD">
     <w:p>
       <w:pPr>
         <w:pStyle w:val="CommentText"/>
@@ -7172,7 +7285,7 @@
       </w:r>
     </w:p>
   </w:comment>
-  <w:comment w:id="102" w:author="Sakamoto, Casey" w:date="2020-05-27T18:59:00Z" w:initials="SC">
+  <w:comment w:id="122" w:author="Sakamoto, Casey" w:date="2020-05-27T18:59:00Z" w:initials="SC">
     <w:p>
       <w:pPr>
         <w:pStyle w:val="CommentText"/>
@@ -7204,6 +7317,7 @@
   <w15:commentEx w15:paraId="61E6CDEB" w15:done="0"/>
   <w15:commentEx w15:paraId="4487CFF2" w15:done="0"/>
   <w15:commentEx w15:paraId="5613D115" w15:paraIdParent="4487CFF2" w15:done="0"/>
+  <w15:commentEx w15:paraId="3401C212" w15:paraIdParent="4487CFF2" w15:done="0"/>
   <w15:commentEx w15:paraId="5E5F5982" w15:done="0"/>
   <w15:commentEx w15:paraId="2F92E9C2" w15:done="0"/>
   <w15:commentEx w15:paraId="07792E9E" w15:done="0"/>
@@ -7225,6 +7339,7 @@
   <w16cex:commentExtensible w16cex:durableId="227FAB33" w16cex:dateUtc="2020-06-01T22:28:00Z"/>
   <w16cex:commentExtensible w16cex:durableId="2278E7F9" w16cex:dateUtc="2020-05-27T19:22:00Z"/>
   <w16cex:commentExtensible w16cex:durableId="227FABD5" w16cex:dateUtc="2020-06-01T22:31:00Z"/>
+  <w16cex:commentExtensible w16cex:durableId="2280BCC4" w16cex:dateUtc="2020-06-02T17:55:00Z"/>
   <w16cex:commentExtensible w16cex:durableId="22691A82" w16cex:dateUtc="2020-05-15T19:41:00Z"/>
   <w16cex:commentExtensible w16cex:durableId="227FAF0D" w16cex:dateUtc="2020-06-01T22:45:00Z"/>
   <w16cex:commentExtensible w16cex:durableId="22793614" w16cex:dateUtc="2020-05-28T00:55:00Z"/>
@@ -7248,6 +7363,7 @@
   <w16cid:commentId w16cid:paraId="61E6CDEB" w16cid:durableId="227FAB33"/>
   <w16cid:commentId w16cid:paraId="4487CFF2" w16cid:durableId="2278E7F9"/>
   <w16cid:commentId w16cid:paraId="5613D115" w16cid:durableId="227FABD5"/>
+  <w16cid:commentId w16cid:paraId="3401C212" w16cid:durableId="2280BCC4"/>
   <w16cid:commentId w16cid:paraId="5E5F5982" w16cid:durableId="22691A82"/>
   <w16cid:commentId w16cid:paraId="2F92E9C2" w16cid:durableId="227FAF0D"/>
   <w16cid:commentId w16cid:paraId="07792E9E" w16cid:durableId="22793614"/>
@@ -9633,7 +9749,7 @@
 </file>
 
 <file path=customXml/itemProps1.xml><?xml version="1.0" encoding="utf-8"?>
-<ds:datastoreItem xmlns:ds="http://schemas.openxmlformats.org/officeDocument/2006/customXml" ds:itemID="{2A9C7F5F-E313-4EC2-AE6E-579173E8049A}">
+<ds:datastoreItem xmlns:ds="http://schemas.openxmlformats.org/officeDocument/2006/customXml" ds:itemID="{89CAE5BD-2BC1-4DFA-8221-70AA76006703}">
   <ds:schemaRefs>
     <ds:schemaRef ds:uri="http://schemas.openxmlformats.org/officeDocument/2006/bibliography"/>
   </ds:schemaRefs>

--- a/Thesis/Methods/Preliminary-Thesis-Outline-Paragraphs.docx
+++ b/Thesis/Methods/Preliminary-Thesis-Outline-Paragraphs.docx
@@ -385,10 +385,15 @@
       </w:r>
       <w:ins w:id="35" w:author="Wagner, Brandie D" w:date="2020-06-01T15:41:00Z">
         <w:r>
-          <w:t xml:space="preserve"> or are</w:t>
-        </w:r>
+          <w:t xml:space="preserve"> or</w:t>
+        </w:r>
+        <w:del w:id="36" w:author="Sakamoto, Casey" w:date="2020-06-03T11:41:00Z">
+          <w:r>
+            <w:delText xml:space="preserve"> are</w:delText>
+          </w:r>
+        </w:del>
       </w:ins>
-      <w:del w:id="36" w:author="Wagner, Brandie D" w:date="2020-06-01T15:41:00Z">
+      <w:del w:id="37" w:author="Wagner, Brandie D" w:date="2020-06-01T15:41:00Z">
         <w:r>
           <w:delText>; are</w:delText>
         </w:r>
@@ -402,17 +407,29 @@
       <w:r>
         <w:t xml:space="preserve"> in subject microbiomes </w:t>
       </w:r>
+      <w:ins w:id="38" w:author="Sakamoto, Casey" w:date="2020-06-03T11:41:00Z">
+        <w:r>
+          <w:t xml:space="preserve">are </w:t>
+        </w:r>
+      </w:ins>
       <w:r>
         <w:t>due to inherent subject variability</w:t>
       </w:r>
-      <w:del w:id="37" w:author="Wagner, Brandie D" w:date="2020-06-01T15:42:00Z">
+      <w:del w:id="39" w:author="Wagner, Brandie D" w:date="2020-06-01T15:42:00Z">
         <w:r>
           <w:delText>, or do subjects start with similar microbiome compositions that diverge over time</w:delText>
         </w:r>
       </w:del>
-      <w:r>
-        <w:t>?</w:t>
-      </w:r>
+      <w:del w:id="40" w:author="Sakamoto, Casey" w:date="2020-06-03T11:41:00Z">
+        <w:r>
+          <w:delText>?</w:delText>
+        </w:r>
+      </w:del>
+      <w:ins w:id="41" w:author="Sakamoto, Casey" w:date="2020-06-03T11:41:00Z">
+        <w:r>
+          <w:t>.</w:t>
+        </w:r>
+      </w:ins>
       <w:r>
         <w:t xml:space="preserve"> </w:t>
       </w:r>
@@ -425,12 +442,12 @@
       <w:r>
         <w:t xml:space="preserve">multiple ways to cluster and build </w:t>
       </w:r>
-      <w:del w:id="38" w:author="Wagner, Brandie D" w:date="2020-06-01T15:42:00Z">
+      <w:del w:id="42" w:author="Wagner, Brandie D" w:date="2020-06-01T15:42:00Z">
         <w:r>
           <w:delText>these phen</w:delText>
         </w:r>
       </w:del>
-      <w:ins w:id="39" w:author="Wagner, Brandie D" w:date="2020-06-01T15:42:00Z">
+      <w:ins w:id="43" w:author="Wagner, Brandie D" w:date="2020-06-01T15:42:00Z">
         <w:r>
           <w:t>end</w:t>
         </w:r>
@@ -446,27 +463,27 @@
       <w:pPr>
         <w:pStyle w:val="Heading3"/>
       </w:pPr>
-      <w:bookmarkStart w:id="40" w:name="microbiome-background"/>
+      <w:bookmarkStart w:id="44" w:name="microbiome-background"/>
       <w:r>
         <w:t>Microbiome background</w:t>
       </w:r>
-      <w:bookmarkEnd w:id="40"/>
+      <w:bookmarkEnd w:id="44"/>
     </w:p>
     <w:p>
       <w:pPr>
         <w:pStyle w:val="FirstParagraph"/>
         <w:ind w:firstLine="720"/>
       </w:pPr>
-      <w:commentRangeStart w:id="41"/>
+      <w:commentRangeStart w:id="45"/>
       <w:r>
         <w:t xml:space="preserve">The microorganisms </w:t>
       </w:r>
-      <w:commentRangeEnd w:id="41"/>
+      <w:commentRangeEnd w:id="45"/>
       <w:r>
         <w:rPr>
           <w:rStyle w:val="CommentReference"/>
         </w:rPr>
-        <w:commentReference w:id="41"/>
+        <w:commentReference w:id="45"/>
       </w:r>
       <w:r>
         <w:t xml:space="preserve">living </w:t>
@@ -516,27 +533,19 @@
       <w:r>
         <w:t xml:space="preserve"> of samples is often </w:t>
       </w:r>
-      <w:commentRangeStart w:id="42"/>
+      <w:commentRangeStart w:id="46"/>
       <w:r>
         <w:t xml:space="preserve">limited. </w:t>
       </w:r>
-      <w:commentRangeEnd w:id="42"/>
+      <w:commentRangeEnd w:id="46"/>
       <w:r>
         <w:rPr>
           <w:rStyle w:val="CommentReference"/>
         </w:rPr>
-        <w:commentReference w:id="42"/>
-      </w:r>
-      <w:r>
-        <w:t>(</w:t>
-      </w:r>
-      <w:proofErr w:type="spellStart"/>
-      <w:r>
-        <w:t>Turnbaugh</w:t>
-      </w:r>
-      <w:proofErr w:type="spellEnd"/>
-      <w:r>
-        <w:t xml:space="preserve"> 2007)</w:t>
+        <w:commentReference w:id="46"/>
+      </w:r>
+      <w:r>
+        <w:t>(Turnbaugh 2007)</w:t>
       </w:r>
     </w:p>
     <w:p>
@@ -547,40 +556,56 @@
       <w:r>
         <w:t xml:space="preserve">Sequencing of a specimen (such as a </w:t>
       </w:r>
-      <w:del w:id="43" w:author="Wagner, Brandie D" w:date="2020-06-01T16:06:00Z">
+      <w:del w:id="47" w:author="Wagner, Brandie D" w:date="2020-06-01T16:06:00Z">
         <w:r>
           <w:delText xml:space="preserve">sputum </w:delText>
         </w:r>
       </w:del>
-      <w:ins w:id="44" w:author="Wagner, Brandie D" w:date="2020-06-01T16:06:00Z">
+      <w:ins w:id="48" w:author="Wagner, Brandie D" w:date="2020-06-01T16:06:00Z">
         <w:r>
           <w:t>throat swab</w:t>
-        </w:r>
-      </w:ins>
-      <w:del w:id="45" w:author="Wagner, Brandie D" w:date="2020-06-01T16:06:00Z">
-        <w:r>
-          <w:delText>sample</w:delText>
-        </w:r>
-      </w:del>
-      <w:r>
-        <w:t xml:space="preserve">) provides an estimate of the </w:t>
-      </w:r>
-      <w:ins w:id="46" w:author="Wagner, Brandie D" w:date="2020-06-01T16:06:00Z">
-        <w:r>
-          <w:t xml:space="preserve">relative </w:t>
-        </w:r>
-      </w:ins>
-      <w:commentRangeStart w:id="47"/>
-      <w:r>
-        <w:t xml:space="preserve">abundance of different </w:t>
-      </w:r>
-      <w:ins w:id="48" w:author="Wagner, Brandie D" w:date="2020-06-01T16:06:00Z">
-        <w:r>
-          <w:t>bacterial taxa</w:t>
         </w:r>
       </w:ins>
       <w:del w:id="49" w:author="Wagner, Brandie D" w:date="2020-06-01T16:06:00Z">
         <w:r>
+          <w:delText>sample</w:delText>
+        </w:r>
+      </w:del>
+      <w:r>
+        <w:t xml:space="preserve">) provides an estimate of the </w:t>
+      </w:r>
+      <w:ins w:id="50" w:author="Sakamoto, Casey" w:date="2020-06-03T14:50:00Z">
+        <w:r>
+          <w:t>count of different species within a sample</w:t>
+        </w:r>
+        <w:r>
+          <w:t xml:space="preserve"> </w:t>
+        </w:r>
+      </w:ins>
+      <w:ins w:id="51" w:author="Wagner, Brandie D" w:date="2020-06-01T16:06:00Z">
+        <w:del w:id="52" w:author="Sakamoto, Casey" w:date="2020-06-03T14:50:00Z">
+          <w:r>
+            <w:delText xml:space="preserve">relative </w:delText>
+          </w:r>
+        </w:del>
+      </w:ins>
+      <w:commentRangeStart w:id="53"/>
+      <w:commentRangeStart w:id="54"/>
+      <w:del w:id="55" w:author="Sakamoto, Casey" w:date="2020-06-03T14:50:00Z">
+        <w:r>
+          <w:delText xml:space="preserve">abundance </w:delText>
+        </w:r>
+      </w:del>
+      <w:r>
+        <w:t xml:space="preserve">of different </w:t>
+      </w:r>
+      <w:ins w:id="56" w:author="Wagner, Brandie D" w:date="2020-06-01T16:06:00Z">
+        <w:r>
+          <w:t>bacterial taxa</w:t>
+        </w:r>
+      </w:ins>
+      <w:del w:id="57" w:author="Wagner, Brandie D" w:date="2020-06-01T16:06:00Z">
+        <w:r>
           <w:delText>operational taxonomic units (OTU’s), which are</w:delText>
         </w:r>
         <w:r>
@@ -590,14 +615,21 @@
       <w:r>
         <w:t xml:space="preserve">. </w:t>
       </w:r>
-      <w:commentRangeEnd w:id="47"/>
+      <w:commentRangeEnd w:id="53"/>
       <w:r>
         <w:rPr>
           <w:rStyle w:val="CommentReference"/>
         </w:rPr>
-        <w:commentReference w:id="47"/>
-      </w:r>
-      <w:del w:id="50" w:author="Wagner, Brandie D" w:date="2020-06-01T16:07:00Z">
+        <w:commentReference w:id="53"/>
+      </w:r>
+      <w:commentRangeEnd w:id="54"/>
+      <w:r>
+        <w:rPr>
+          <w:rStyle w:val="CommentReference"/>
+        </w:rPr>
+        <w:commentReference w:id="54"/>
+      </w:r>
+      <w:del w:id="58" w:author="Wagner, Brandie D" w:date="2020-06-01T16:07:00Z">
         <w:r>
           <w:delText>These sequences are then referenced (often with a database) to get an abundance of different species within the sample. It is i</w:delText>
         </w:r>
@@ -618,20 +650,43 @@
         </w:r>
       </w:del>
       <w:r>
-        <w:t xml:space="preserve">This data is therefore a count of different </w:t>
-      </w:r>
-      <w:r>
-        <w:lastRenderedPageBreak/>
-        <w:t>species within a sample</w:t>
-      </w:r>
+        <w:t>This data is therefore a</w:t>
+      </w:r>
+      <w:ins w:id="59" w:author="Sakamoto, Casey" w:date="2020-06-03T14:50:00Z">
+        <w:r>
+          <w:t xml:space="preserve"> </w:t>
+        </w:r>
+        <w:r>
+          <w:lastRenderedPageBreak/>
+          <w:t>relative abundance</w:t>
+        </w:r>
+      </w:ins>
+      <w:del w:id="60" w:author="Sakamoto, Casey" w:date="2020-06-03T14:50:00Z">
+        <w:r>
+          <w:delText xml:space="preserve"> count of different species within a sample</w:delText>
+        </w:r>
+      </w:del>
       <w:r>
         <w:t>,</w:t>
       </w:r>
       <w:r>
-        <w:t xml:space="preserve"> and</w:t>
-      </w:r>
-      <w:r>
-        <w:t xml:space="preserve"> relative abundances are often used to compare populations</w:t>
+        <w:t xml:space="preserve"> </w:t>
+      </w:r>
+      <w:ins w:id="61" w:author="Sakamoto, Casey" w:date="2020-06-03T14:50:00Z">
+        <w:r>
+          <w:t xml:space="preserve">which is </w:t>
+        </w:r>
+      </w:ins>
+      <w:del w:id="62" w:author="Sakamoto, Casey" w:date="2020-06-03T14:50:00Z">
+        <w:r>
+          <w:delText>and</w:delText>
+        </w:r>
+        <w:r>
+          <w:delText xml:space="preserve"> relative abundances are </w:delText>
+        </w:r>
+      </w:del>
+      <w:r>
+        <w:t>often used to compare populations</w:t>
       </w:r>
       <w:r>
         <w:t xml:space="preserve">. </w:t>
@@ -761,15 +816,15 @@
       <w:pPr>
         <w:pStyle w:val="Heading3"/>
         <w:rPr>
-          <w:del w:id="51" w:author="Sakamoto, Casey" w:date="2020-06-02T11:33:00Z"/>
+          <w:del w:id="63" w:author="Sakamoto, Casey" w:date="2020-06-02T11:33:00Z"/>
         </w:rPr>
       </w:pPr>
-      <w:bookmarkStart w:id="52" w:name="motivating-example-bonus-study"/>
-      <w:del w:id="53" w:author="Sakamoto, Casey" w:date="2020-06-02T11:33:00Z">
+      <w:bookmarkStart w:id="64" w:name="motivating-example-bonus-study"/>
+      <w:del w:id="65" w:author="Sakamoto, Casey" w:date="2020-06-02T11:33:00Z">
         <w:r>
           <w:delText>Motivating example [BONUS study]</w:delText>
         </w:r>
-        <w:bookmarkEnd w:id="52"/>
+        <w:bookmarkEnd w:id="64"/>
       </w:del>
     </w:p>
     <w:p>
@@ -777,10 +832,10 @@
         <w:pStyle w:val="FirstParagraph"/>
         <w:ind w:firstLine="720"/>
         <w:rPr>
-          <w:del w:id="54" w:author="Sakamoto, Casey" w:date="2020-06-02T11:33:00Z"/>
+          <w:del w:id="66" w:author="Sakamoto, Casey" w:date="2020-06-02T11:33:00Z"/>
         </w:rPr>
       </w:pPr>
-      <w:del w:id="55" w:author="Sakamoto, Casey" w:date="2020-06-02T11:33:00Z">
+      <w:del w:id="67" w:author="Sakamoto, Casey" w:date="2020-06-02T11:33:00Z">
         <w:r>
           <w:delText>Goetz</w:delText>
         </w:r>
@@ -815,33 +870,33 @@
           <w:delText xml:space="preserve">. 1053 </w:delText>
         </w:r>
       </w:del>
-      <w:ins w:id="56" w:author="Wagner, Brandie D" w:date="2020-06-01T16:09:00Z">
-        <w:del w:id="57" w:author="Sakamoto, Casey" w:date="2020-06-02T11:33:00Z">
+      <w:ins w:id="68" w:author="Wagner, Brandie D" w:date="2020-06-01T16:09:00Z">
+        <w:del w:id="69" w:author="Sakamoto, Casey" w:date="2020-06-02T11:33:00Z">
           <w:r>
             <w:delText>throat swabs</w:delText>
           </w:r>
         </w:del>
       </w:ins>
-      <w:del w:id="58" w:author="Sakamoto, Casey" w:date="2020-06-02T11:33:00Z">
+      <w:del w:id="70" w:author="Sakamoto, Casey" w:date="2020-06-02T11:33:00Z">
         <w:r>
           <w:delText>samples in total were collected</w:delText>
         </w:r>
       </w:del>
-      <w:ins w:id="59" w:author="Wagner, Brandie D" w:date="2020-06-01T16:09:00Z">
-        <w:del w:id="60" w:author="Sakamoto, Casey" w:date="2020-06-02T11:33:00Z">
+      <w:ins w:id="71" w:author="Wagner, Brandie D" w:date="2020-06-01T16:09:00Z">
+        <w:del w:id="72" w:author="Sakamoto, Casey" w:date="2020-06-02T11:33:00Z">
           <w:r>
             <w:delText xml:space="preserve"> from 20</w:delText>
           </w:r>
         </w:del>
       </w:ins>
-      <w:ins w:id="61" w:author="Wagner, Brandie D" w:date="2020-06-01T16:10:00Z">
-        <w:del w:id="62" w:author="Sakamoto, Casey" w:date="2020-06-02T11:33:00Z">
+      <w:ins w:id="73" w:author="Wagner, Brandie D" w:date="2020-06-01T16:10:00Z">
+        <w:del w:id="74" w:author="Sakamoto, Casey" w:date="2020-06-02T11:33:00Z">
           <w:r>
             <w:delText>5 infants</w:delText>
           </w:r>
         </w:del>
       </w:ins>
-      <w:del w:id="63" w:author="Sakamoto, Casey" w:date="2020-06-02T11:33:00Z">
+      <w:del w:id="75" w:author="Sakamoto, Casey" w:date="2020-06-02T11:33:00Z">
         <w:r>
           <w:delText xml:space="preserve">, and each subject had </w:delText>
         </w:r>
@@ -914,27 +969,27 @@
         <w:r>
           <w:delText>(</w:delText>
         </w:r>
-        <w:commentRangeStart w:id="64"/>
-        <w:commentRangeStart w:id="65"/>
+        <w:commentRangeStart w:id="76"/>
+        <w:commentRangeStart w:id="77"/>
         <w:r>
           <w:delText xml:space="preserve">we </w:delText>
         </w:r>
         <w:r>
           <w:delText>could categorize into groups</w:delText>
         </w:r>
-        <w:commentRangeEnd w:id="64"/>
+        <w:commentRangeEnd w:id="76"/>
         <w:r>
           <w:rPr>
             <w:rStyle w:val="CommentReference"/>
           </w:rPr>
-          <w:commentReference w:id="64"/>
-        </w:r>
-        <w:commentRangeEnd w:id="65"/>
+          <w:commentReference w:id="76"/>
+        </w:r>
+        <w:commentRangeEnd w:id="77"/>
         <w:r>
           <w:rPr>
             <w:rStyle w:val="CommentReference"/>
           </w:rPr>
-          <w:commentReference w:id="65"/>
+          <w:commentReference w:id="77"/>
         </w:r>
         <w:r>
           <w:delText>)</w:delText>
@@ -948,7 +1003,7 @@
       <w:pPr>
         <w:pStyle w:val="Heading3"/>
       </w:pPr>
-      <w:bookmarkStart w:id="66" w:name="X77ef558d98790f826c7c754e8bf7835e0752d1d"/>
+      <w:bookmarkStart w:id="78" w:name="X77ef558d98790f826c7c754e8bf7835e0752d1d"/>
       <w:r>
         <w:rPr>
           <w:highlight w:val="yellow"/>
@@ -967,26 +1022,26 @@
         </w:rPr>
         <w:t xml:space="preserve"> am looking at latent class analysis</w:t>
       </w:r>
-      <w:bookmarkEnd w:id="66"/>
+      <w:bookmarkEnd w:id="78"/>
     </w:p>
     <w:p>
       <w:pPr>
         <w:pStyle w:val="BodyText"/>
         <w:ind w:firstLine="720"/>
         <w:rPr>
-          <w:ins w:id="67" w:author="Sakamoto, Casey" w:date="2020-06-02T11:33:00Z"/>
+          <w:ins w:id="79" w:author="Sakamoto, Casey" w:date="2020-06-02T11:33:00Z"/>
         </w:rPr>
       </w:pPr>
-      <w:commentRangeStart w:id="68"/>
+      <w:commentRangeStart w:id="80"/>
       <w:r>
         <w:t xml:space="preserve">The </w:t>
       </w:r>
-      <w:commentRangeEnd w:id="68"/>
+      <w:commentRangeEnd w:id="80"/>
       <w:r>
         <w:rPr>
           <w:rStyle w:val="CommentReference"/>
         </w:rPr>
-        <w:commentReference w:id="68"/>
+        <w:commentReference w:id="80"/>
       </w:r>
       <w:r>
         <w:t>application of latent class analysis to the microbiome is still relatively novel</w:t>
@@ -1015,12 +1070,12 @@
       <w:r>
         <w:t xml:space="preserve">, especially incorporating </w:t>
       </w:r>
-      <w:del w:id="69" w:author="Sakamoto, Casey" w:date="2020-06-02T11:40:00Z">
+      <w:del w:id="81" w:author="Sakamoto, Casey" w:date="2020-06-02T11:40:00Z">
         <w:r>
           <w:delText>mixed components</w:delText>
         </w:r>
       </w:del>
-      <w:ins w:id="70" w:author="Sakamoto, Casey" w:date="2020-06-02T11:40:00Z">
+      <w:ins w:id="82" w:author="Sakamoto, Casey" w:date="2020-06-02T11:40:00Z">
         <w:r>
           <w:t>longitudinal microbiome data</w:t>
         </w:r>
@@ -1032,31 +1087,7 @@
         <w:t xml:space="preserve"> </w:t>
       </w:r>
       <w:r>
-        <w:t xml:space="preserve">Several papers have emphasized the utility of building latent variable models in the context of examining the true bacterial composition of a sample (Wu, </w:t>
-      </w:r>
-      <w:proofErr w:type="spellStart"/>
-      <w:r>
-        <w:t>Berkow</w:t>
-      </w:r>
-      <w:proofErr w:type="spellEnd"/>
-      <w:r>
-        <w:t xml:space="preserve"> 2013; </w:t>
-      </w:r>
-      <w:proofErr w:type="spellStart"/>
-      <w:r>
-        <w:t>daSilvaSolca</w:t>
-      </w:r>
-      <w:proofErr w:type="spellEnd"/>
-      <w:r>
-        <w:t xml:space="preserve"> 2014; J Fu 2015; </w:t>
-      </w:r>
-      <w:proofErr w:type="spellStart"/>
-      <w:r>
-        <w:t>Sundarenson</w:t>
-      </w:r>
-      <w:proofErr w:type="spellEnd"/>
-      <w:r>
-        <w:t xml:space="preserve"> 2018).</w:t>
+        <w:t>Several papers have emphasized the utility of building latent variable models in the context of examining the true bacterial composition of a sample (Wu, Berkow 2013; daSilvaSolca 2014; J Fu 2015; Sundarenson 2018).</w:t>
       </w:r>
       <w:r>
         <w:t xml:space="preserve"> Specifically, </w:t>
@@ -1064,12 +1095,10 @@
       <w:r>
         <w:t>(</w:t>
       </w:r>
-      <w:proofErr w:type="spellStart"/>
       <w:proofErr w:type="gramStart"/>
       <w:r>
         <w:t>Wu,Berkow</w:t>
       </w:r>
-      <w:proofErr w:type="spellEnd"/>
       <w:proofErr w:type="gramEnd"/>
       <w:r>
         <w:t xml:space="preserve"> 2013) mentions that RMANOVA</w:t>
@@ -1145,10 +1174,10 @@
       <w:pPr>
         <w:pStyle w:val="Heading3"/>
         <w:rPr>
-          <w:ins w:id="71" w:author="Sakamoto, Casey" w:date="2020-06-02T11:33:00Z"/>
+          <w:ins w:id="83" w:author="Sakamoto, Casey" w:date="2020-06-02T11:33:00Z"/>
         </w:rPr>
       </w:pPr>
-      <w:ins w:id="72" w:author="Sakamoto, Casey" w:date="2020-06-02T11:33:00Z">
+      <w:ins w:id="84" w:author="Sakamoto, Casey" w:date="2020-06-02T11:33:00Z">
         <w:r>
           <w:t>Motivating example [BONUS study]</w:t>
         </w:r>
@@ -1159,10 +1188,10 @@
         <w:pStyle w:val="FirstParagraph"/>
         <w:ind w:firstLine="720"/>
         <w:rPr>
-          <w:del w:id="73" w:author="Sakamoto, Casey" w:date="2020-06-02T11:33:00Z"/>
+          <w:del w:id="85" w:author="Sakamoto, Casey" w:date="2020-06-02T11:33:00Z"/>
         </w:rPr>
       </w:pPr>
-      <w:ins w:id="74" w:author="Sakamoto, Casey" w:date="2020-06-02T11:33:00Z">
+      <w:ins w:id="86" w:author="Sakamoto, Casey" w:date="2020-06-02T11:33:00Z">
         <w:r>
           <w:t xml:space="preserve">Goetz et al. (2019) analyzed data from 231 infants within 28 centers in the US in the Baby Observational and Nutritional Study (BONUS) which was comprised of clinical, medication, symptoms, culture, and chest radiographs data collected repeatedly throughout the first year of life. 1053 throat swabs in total were collected from 205 infants, and each subject had around 4-6 samples. Age was measured in months, both continuous and “rounded;” if there was a patient with months 4.7 and 5.4 recorded, these months were rounded to 5 and 6. 194 infants (84%) developed a CF specific pathogen, and there was a relatively low number of taxa within the collected samples. </w:t>
         </w:r>
@@ -1172,9 +1201,9 @@
       <w:pPr>
         <w:pStyle w:val="BodyText"/>
         <w:rPr>
-          <w:ins w:id="75" w:author="Sakamoto, Casey" w:date="2020-06-02T11:34:00Z"/>
+          <w:ins w:id="87" w:author="Sakamoto, Casey" w:date="2020-06-02T11:34:00Z"/>
         </w:rPr>
-        <w:pPrChange w:id="76" w:author="Sakamoto, Casey" w:date="2020-06-02T11:34:00Z">
+        <w:pPrChange w:id="88" w:author="Sakamoto, Casey" w:date="2020-06-02T11:34:00Z">
           <w:pPr>
             <w:pStyle w:val="BodyText"/>
             <w:ind w:firstLine="720"/>
@@ -1186,7 +1215,7 @@
       <w:pPr>
         <w:pStyle w:val="FirstParagraph"/>
         <w:ind w:firstLine="720"/>
-        <w:pPrChange w:id="77" w:author="Sakamoto, Casey" w:date="2020-06-02T11:33:00Z">
+        <w:pPrChange w:id="89" w:author="Sakamoto, Casey" w:date="2020-06-02T11:33:00Z">
           <w:pPr>
             <w:pStyle w:val="BodyText"/>
             <w:ind w:firstLine="720"/>
@@ -1259,48 +1288,32 @@
       <w:r>
         <w:t>T</w:t>
       </w:r>
-      <w:commentRangeStart w:id="78"/>
-      <w:commentRangeStart w:id="79"/>
-      <w:commentRangeStart w:id="80"/>
-      <w:r>
-        <w:t xml:space="preserve">he following stacked </w:t>
-      </w:r>
-      <w:proofErr w:type="spellStart"/>
-      <w:r>
-        <w:t>barcharts</w:t>
-      </w:r>
-      <w:proofErr w:type="spellEnd"/>
-      <w:r>
-        <w:t xml:space="preserve"> are the microbiome compositions of 5 subjects from the BONUS Study; The different trajectories of the groups within subjects (“consistent” Veillonella in B180, B331 vs “decreasing” in B182, B335 </w:t>
-      </w:r>
-      <w:proofErr w:type="spellStart"/>
-      <w:r>
-        <w:t>etc</w:t>
-      </w:r>
-      <w:proofErr w:type="spellEnd"/>
-      <w:r>
-        <w:t>) could indicate the presence of these latent classes.</w:t>
-      </w:r>
-      <w:commentRangeEnd w:id="78"/>
+      <w:commentRangeStart w:id="90"/>
+      <w:commentRangeStart w:id="91"/>
+      <w:commentRangeStart w:id="92"/>
+      <w:r>
+        <w:t>he following stacked barcharts are the microbiome compositions of 5 subjects from the BONUS Study; The different trajectories of the groups within subjects (“consistent” Veillonella in B180, B331 vs “decreasing” in B182, B335 etc) could indicate the presence of these latent classes.</w:t>
+      </w:r>
+      <w:commentRangeEnd w:id="90"/>
       <w:r>
         <w:rPr>
           <w:rStyle w:val="CommentReference"/>
         </w:rPr>
-        <w:commentReference w:id="78"/>
-      </w:r>
-      <w:commentRangeEnd w:id="79"/>
+        <w:commentReference w:id="90"/>
+      </w:r>
+      <w:commentRangeEnd w:id="91"/>
       <w:r>
         <w:rPr>
           <w:rStyle w:val="CommentReference"/>
         </w:rPr>
-        <w:commentReference w:id="79"/>
-      </w:r>
-      <w:commentRangeEnd w:id="80"/>
+        <w:commentReference w:id="91"/>
+      </w:r>
+      <w:commentRangeEnd w:id="92"/>
       <w:r>
         <w:rPr>
           <w:rStyle w:val="CommentReference"/>
         </w:rPr>
-        <w:commentReference w:id="80"/>
+        <w:commentReference w:id="92"/>
       </w:r>
     </w:p>
     <w:p>
@@ -1399,22 +1412,22 @@
       <w:pPr>
         <w:pStyle w:val="Heading2"/>
       </w:pPr>
-      <w:bookmarkStart w:id="81" w:name="thesis-questions"/>
+      <w:bookmarkStart w:id="93" w:name="thesis-questions"/>
       <w:r>
         <w:t>Thesis Questions</w:t>
       </w:r>
-      <w:bookmarkEnd w:id="81"/>
+      <w:bookmarkEnd w:id="93"/>
     </w:p>
     <w:p>
       <w:pPr>
         <w:pStyle w:val="FirstParagraph"/>
       </w:pPr>
-      <w:ins w:id="82" w:author="Wagner, Brandie D" w:date="2020-06-01T16:33:00Z">
+      <w:ins w:id="94" w:author="Wagner, Brandie D" w:date="2020-06-01T16:33:00Z">
         <w:r>
           <w:t>My proposed thesis will</w:t>
         </w:r>
       </w:ins>
-      <w:del w:id="83" w:author="Wagner, Brandie D" w:date="2020-06-01T16:33:00Z">
+      <w:del w:id="95" w:author="Wagner, Brandie D" w:date="2020-06-01T16:33:00Z">
         <w:r>
           <w:delText>I am interested in</w:delText>
         </w:r>
@@ -1425,7 +1438,7 @@
       <w:r>
         <w:t>identify</w:t>
       </w:r>
-      <w:del w:id="84" w:author="Wagner, Brandie D" w:date="2020-06-01T16:33:00Z">
+      <w:del w:id="96" w:author="Wagner, Brandie D" w:date="2020-06-01T16:33:00Z">
         <w:r>
           <w:delText>ing</w:delText>
         </w:r>
@@ -1433,16 +1446,16 @@
       <w:r>
         <w:t xml:space="preserve"> airway microbiome </w:t>
       </w:r>
-      <w:del w:id="85" w:author="Wagner, Brandie D" w:date="2020-06-01T16:33:00Z">
+      <w:del w:id="97" w:author="Wagner, Brandie D" w:date="2020-06-01T16:33:00Z">
         <w:r>
           <w:delText xml:space="preserve">phenotypes </w:delText>
         </w:r>
       </w:del>
-      <w:ins w:id="86" w:author="Wagner, Brandie D" w:date="2020-06-01T16:33:00Z">
+      <w:ins w:id="98" w:author="Wagner, Brandie D" w:date="2020-06-01T16:33:00Z">
         <w:r>
           <w:t>end</w:t>
         </w:r>
-        <w:del w:id="87" w:author="Sakamoto, Casey" w:date="2020-06-02T11:57:00Z">
+        <w:del w:id="99" w:author="Sakamoto, Casey" w:date="2020-06-02T11:57:00Z">
           <w:r>
             <w:delText>o</w:delText>
           </w:r>
@@ -1543,11 +1556,11 @@
       <w:pPr>
         <w:pStyle w:val="Heading2"/>
       </w:pPr>
-      <w:bookmarkStart w:id="88" w:name="methods"/>
+      <w:bookmarkStart w:id="100" w:name="methods"/>
       <w:r>
         <w:t>Methods</w:t>
       </w:r>
-      <w:bookmarkEnd w:id="88"/>
+      <w:bookmarkEnd w:id="100"/>
     </w:p>
     <w:p>
       <w:pPr>
@@ -1556,12 +1569,12 @@
       <w:r>
         <w:t xml:space="preserve">I am looking to build a multivariate latent class mixed model, which can adjust for fixed effects and random effects due to within-subject correlation to identify </w:t>
       </w:r>
-      <w:del w:id="89" w:author="Wagner, Brandie D" w:date="2020-06-01T16:34:00Z">
+      <w:del w:id="101" w:author="Wagner, Brandie D" w:date="2020-06-01T16:34:00Z">
         <w:r>
           <w:delText xml:space="preserve">phenotypes </w:delText>
         </w:r>
       </w:del>
-      <w:ins w:id="90" w:author="Wagner, Brandie D" w:date="2020-06-01T16:34:00Z">
+      <w:ins w:id="102" w:author="Wagner, Brandie D" w:date="2020-06-01T16:34:00Z">
         <w:r>
           <w:t xml:space="preserve">endotypes </w:t>
         </w:r>
@@ -1574,29 +1587,21 @@
       <w:pPr>
         <w:pStyle w:val="Heading3"/>
       </w:pPr>
-      <w:bookmarkStart w:id="91" w:name="X35d3513c4db2a371b1fb39cd258b886e4f58cb3"/>
+      <w:bookmarkStart w:id="103" w:name="X35d3513c4db2a371b1fb39cd258b886e4f58cb3"/>
       <w:r>
         <w:t>Building a Latent Class Linear Mixed Model (Proust 2017 for all math sections)</w:t>
       </w:r>
-      <w:bookmarkEnd w:id="91"/>
+      <w:bookmarkEnd w:id="103"/>
     </w:p>
     <w:p>
       <w:pPr>
         <w:pStyle w:val="Heading4"/>
       </w:pPr>
-      <w:bookmarkStart w:id="92" w:name="what-is-a-latent-variable-bollen-2002"/>
-      <w:r>
-        <w:t>What is a Latent Variable? (</w:t>
-      </w:r>
-      <w:proofErr w:type="spellStart"/>
-      <w:r>
-        <w:t>bollen</w:t>
-      </w:r>
-      <w:proofErr w:type="spellEnd"/>
-      <w:r>
-        <w:t xml:space="preserve"> 2002)</w:t>
-      </w:r>
-      <w:bookmarkEnd w:id="92"/>
+      <w:bookmarkStart w:id="104" w:name="what-is-a-latent-variable-bollen-2002"/>
+      <w:r>
+        <w:t>What is a Latent Variable? (bollen 2002)</w:t>
+      </w:r>
+      <w:bookmarkEnd w:id="104"/>
     </w:p>
     <w:p>
       <w:pPr>
@@ -1624,29 +1629,13 @@
       </w:r>
       <w:proofErr w:type="gramEnd"/>
       <w:r>
-        <w:t xml:space="preserve"> measure self-esteem (latent), but we can use the compiled answers on a questionnaire (observed </w:t>
-      </w:r>
-      <w:proofErr w:type="spellStart"/>
-      <w:r>
-        <w:t>r.v.</w:t>
-      </w:r>
-      <w:proofErr w:type="spellEnd"/>
-      <w:r>
-        <w:t>) to glean information about it</w:t>
+        <w:t xml:space="preserve"> measure self-esteem (latent), but we can use the compiled answers on a questionnaire (observed r.v.) to glean information about it</w:t>
       </w:r>
       <w:r>
         <w:t xml:space="preserve">. </w:t>
       </w:r>
       <w:r>
-        <w:t xml:space="preserve">Wu, </w:t>
-      </w:r>
-      <w:proofErr w:type="spellStart"/>
-      <w:r>
-        <w:t>Berkow</w:t>
-      </w:r>
-      <w:proofErr w:type="spellEnd"/>
-      <w:r>
-        <w:t xml:space="preserve"> (2013) defines the true bacterial composition in a sample</w:t>
+        <w:t>Wu, Berkow (2013) defines the true bacterial composition in a sample</w:t>
       </w:r>
       <w:r>
         <w:t xml:space="preserve"> as a latent variable</w:t>
@@ -1669,17 +1658,17 @@
       <w:r>
         <w:t xml:space="preserve"> I am interested in treating </w:t>
       </w:r>
-      <w:ins w:id="93" w:author="Wagner, Brandie D" w:date="2020-06-01T16:35:00Z">
+      <w:ins w:id="105" w:author="Wagner, Brandie D" w:date="2020-06-01T16:35:00Z">
         <w:r>
           <w:t>groups</w:t>
         </w:r>
       </w:ins>
-      <w:del w:id="94" w:author="Wagner, Brandie D" w:date="2020-06-01T16:35:00Z">
+      <w:del w:id="106" w:author="Wagner, Brandie D" w:date="2020-06-01T16:35:00Z">
         <w:r>
           <w:delText xml:space="preserve">the phenotypes </w:delText>
         </w:r>
       </w:del>
-      <w:ins w:id="95" w:author="Wagner, Brandie D" w:date="2020-06-01T16:35:00Z">
+      <w:ins w:id="107" w:author="Wagner, Brandie D" w:date="2020-06-01T16:35:00Z">
         <w:r>
           <w:t xml:space="preserve"> </w:t>
         </w:r>
@@ -1687,12 +1676,12 @@
       <w:r>
         <w:t xml:space="preserve">of subjects as a latent variable, and using the measured composition of their microbiome communities (specifically their trajectories) to build these </w:t>
       </w:r>
-      <w:del w:id="96" w:author="Wagner, Brandie D" w:date="2020-06-01T16:35:00Z">
+      <w:del w:id="108" w:author="Wagner, Brandie D" w:date="2020-06-01T16:35:00Z">
         <w:r>
           <w:delText>phenotypes</w:delText>
         </w:r>
       </w:del>
-      <w:ins w:id="97" w:author="Wagner, Brandie D" w:date="2020-06-01T16:35:00Z">
+      <w:ins w:id="109" w:author="Wagner, Brandie D" w:date="2020-06-01T16:35:00Z">
         <w:r>
           <w:t>endotypes</w:t>
         </w:r>
@@ -1705,21 +1694,21 @@
       <w:pPr>
         <w:pStyle w:val="Heading3"/>
       </w:pPr>
-      <w:bookmarkStart w:id="98" w:name="how-does-this-compare-to-other-methods"/>
+      <w:bookmarkStart w:id="110" w:name="how-does-this-compare-to-other-methods"/>
       <w:r>
         <w:rPr>
           <w:highlight w:val="yellow"/>
         </w:rPr>
         <w:t xml:space="preserve">how does </w:t>
       </w:r>
-      <w:commentRangeStart w:id="99"/>
+      <w:commentRangeStart w:id="111"/>
       <w:r>
         <w:rPr>
           <w:highlight w:val="yellow"/>
         </w:rPr>
         <w:t>this compare</w:t>
       </w:r>
-      <w:commentRangeEnd w:id="99"/>
+      <w:commentRangeEnd w:id="111"/>
       <w:r>
         <w:rPr>
           <w:rStyle w:val="CommentReference"/>
@@ -1729,7 +1718,7 @@
           <w:color w:val="auto"/>
           <w:highlight w:val="yellow"/>
         </w:rPr>
-        <w:commentReference w:id="99"/>
+        <w:commentReference w:id="111"/>
       </w:r>
       <w:r>
         <w:rPr>
@@ -1744,7 +1733,7 @@
         </w:rPr>
         <w:t>methods</w:t>
       </w:r>
-      <w:bookmarkEnd w:id="98"/>
+      <w:bookmarkEnd w:id="110"/>
       <w:proofErr w:type="gramEnd"/>
     </w:p>
     <w:p>
@@ -1764,12 +1753,12 @@
       <w:r>
         <w:t>. We are interested in identifying unmeasured clusters (</w:t>
       </w:r>
-      <w:del w:id="100" w:author="Wagner, Brandie D" w:date="2020-06-01T16:36:00Z">
+      <w:del w:id="112" w:author="Wagner, Brandie D" w:date="2020-06-01T16:36:00Z">
         <w:r>
           <w:delText>phenotypes</w:delText>
         </w:r>
       </w:del>
-      <w:ins w:id="101" w:author="Wagner, Brandie D" w:date="2020-06-01T16:36:00Z">
+      <w:ins w:id="113" w:author="Wagner, Brandie D" w:date="2020-06-01T16:36:00Z">
         <w:r>
           <w:t>endotypes</w:t>
         </w:r>
@@ -1777,12 +1766,12 @@
       <w:r>
         <w:t xml:space="preserve">) via the trajectories of the microbial composition of the airways of the subjects. With this method we are able to incorporate a linear mixed model framework into the modeling of our </w:t>
       </w:r>
-      <w:del w:id="102" w:author="Wagner, Brandie D" w:date="2020-06-01T16:36:00Z">
+      <w:del w:id="114" w:author="Wagner, Brandie D" w:date="2020-06-01T16:36:00Z">
         <w:r>
           <w:delText xml:space="preserve">phenotypes </w:delText>
         </w:r>
       </w:del>
-      <w:ins w:id="103" w:author="Wagner, Brandie D" w:date="2020-06-01T16:36:00Z">
+      <w:ins w:id="115" w:author="Wagner, Brandie D" w:date="2020-06-01T16:36:00Z">
         <w:r>
           <w:t xml:space="preserve">endotypes </w:t>
         </w:r>
@@ -1790,7 +1779,7 @@
       <w:r>
         <w:t>to adequately fit longitudinal microbiome data, where regular mixed models</w:t>
       </w:r>
-      <w:ins w:id="104" w:author="Wagner, Brandie D" w:date="2020-06-01T16:37:00Z">
+      <w:ins w:id="116" w:author="Wagner, Brandie D" w:date="2020-06-01T16:37:00Z">
         <w:r>
           <w:t xml:space="preserve"> </w:t>
         </w:r>
@@ -1798,12 +1787,12 @@
           <w:t>don</w:t>
         </w:r>
       </w:ins>
-      <w:ins w:id="105" w:author="Wagner, Brandie D" w:date="2020-06-01T16:38:00Z">
+      <w:ins w:id="117" w:author="Wagner, Brandie D" w:date="2020-06-01T16:38:00Z">
         <w:r>
           <w:t>’t provide information on sub-groups</w:t>
         </w:r>
       </w:ins>
-      <w:del w:id="106" w:author="Wagner, Brandie D" w:date="2020-06-01T16:37:00Z">
+      <w:del w:id="118" w:author="Wagner, Brandie D" w:date="2020-06-01T16:37:00Z">
         <w:r>
           <w:delText xml:space="preserve"> may be inappropriate</w:delText>
         </w:r>
@@ -1816,11 +1805,11 @@
       <w:pPr>
         <w:pStyle w:val="Heading4"/>
       </w:pPr>
-      <w:bookmarkStart w:id="107" w:name="lmm-recap"/>
+      <w:bookmarkStart w:id="119" w:name="lmm-recap"/>
       <w:r>
         <w:t>LMM recap</w:t>
       </w:r>
-      <w:bookmarkEnd w:id="107"/>
+      <w:bookmarkEnd w:id="119"/>
     </w:p>
     <w:p>
       <w:pPr>
@@ -2253,12 +2242,12 @@
       <w:pPr>
         <w:pStyle w:val="BodyText"/>
       </w:pPr>
-      <w:del w:id="108" w:author="Wagner, Brandie D" w:date="2020-06-01T16:40:00Z">
+      <w:del w:id="120" w:author="Wagner, Brandie D" w:date="2020-06-01T16:40:00Z">
         <w:r>
           <w:delText xml:space="preserve">Where </w:delText>
         </w:r>
       </w:del>
-      <w:ins w:id="109" w:author="Wagner, Brandie D" w:date="2020-06-01T16:40:00Z">
+      <w:ins w:id="121" w:author="Wagner, Brandie D" w:date="2020-06-01T16:40:00Z">
         <w:r>
           <w:t xml:space="preserve">where </w:t>
         </w:r>
@@ -2508,11 +2497,11 @@
       <w:pPr>
         <w:pStyle w:val="Heading4"/>
       </w:pPr>
-      <w:bookmarkStart w:id="110" w:name="latent-process-mixed-model"/>
+      <w:bookmarkStart w:id="122" w:name="latent-process-mixed-model"/>
       <w:r>
         <w:t>Latent Process Mixed Model</w:t>
       </w:r>
-      <w:bookmarkEnd w:id="110"/>
+      <w:bookmarkEnd w:id="122"/>
     </w:p>
     <w:p>
       <w:pPr>
@@ -2843,24 +2832,16 @@
       <w:r>
         <w:t xml:space="preserve">In order to account for different types of </w:t>
       </w:r>
-      <w:commentRangeStart w:id="111"/>
-      <w:r>
-        <w:t>longitudinal markers (</w:t>
-      </w:r>
-      <w:proofErr w:type="spellStart"/>
-      <w:r>
-        <w:t>nonnormal</w:t>
-      </w:r>
-      <w:proofErr w:type="spellEnd"/>
-      <w:r>
-        <w:t xml:space="preserve">), </w:t>
-      </w:r>
-      <w:commentRangeEnd w:id="111"/>
+      <w:commentRangeStart w:id="123"/>
+      <w:r>
+        <w:t xml:space="preserve">longitudinal markers (nonnormal), </w:t>
+      </w:r>
+      <w:commentRangeEnd w:id="123"/>
       <w:r>
         <w:rPr>
           <w:rStyle w:val="CommentReference"/>
         </w:rPr>
-        <w:commentReference w:id="111"/>
+        <w:commentReference w:id="123"/>
       </w:r>
       <w:r>
         <w:t xml:space="preserve">a link function </w:t>
@@ -3298,7 +3279,7 @@
       <w:pPr>
         <w:pStyle w:val="Heading4"/>
       </w:pPr>
-      <w:bookmarkStart w:id="112" w:name="X29c5f2686bead1d2be7cb2d296706ebc6d40bc1"/>
+      <w:bookmarkStart w:id="124" w:name="X29c5f2686bead1d2be7cb2d296706ebc6d40bc1"/>
       <w:r>
         <w:t>M</w:t>
       </w:r>
@@ -3317,7 +3298,7 @@
       <w:r>
         <w:t>arkers</w:t>
       </w:r>
-      <w:bookmarkEnd w:id="112"/>
+      <w:bookmarkEnd w:id="124"/>
     </w:p>
     <w:p>
       <w:pPr>
@@ -3336,35 +3317,18 @@
         <w:t>ed</w:t>
       </w:r>
       <w:r>
-        <w:t xml:space="preserve"> to the multivariate case involving multiple longitudinal markers (</w:t>
-      </w:r>
-      <w:proofErr w:type="spellStart"/>
-      <w:r>
-        <w:t>eg.</w:t>
-      </w:r>
-      <w:proofErr w:type="spellEnd"/>
-      <w:r>
-        <w:t xml:space="preserve"> different bacteria taxa)</w:t>
+        <w:t xml:space="preserve"> to the multivariate case involving multiple longitudinal markers (eg. different bacteria taxa)</w:t>
       </w:r>
       <w:r>
         <w:t xml:space="preserve"> with function </w:t>
       </w:r>
-      <w:proofErr w:type="spellStart"/>
       <w:proofErr w:type="gramStart"/>
       <w:r>
         <w:rPr>
           <w:i/>
           <w:iCs/>
         </w:rPr>
-        <w:t>multlcmm</w:t>
-      </w:r>
-      <w:proofErr w:type="spellEnd"/>
-      <w:r>
-        <w:rPr>
-          <w:i/>
-          <w:iCs/>
-        </w:rPr>
-        <w:t>(</w:t>
+        <w:t>multlcmm(</w:t>
       </w:r>
       <w:proofErr w:type="gramEnd"/>
       <w:r>
@@ -3459,11 +3423,11 @@
       <w:pPr>
         <w:pStyle w:val="Heading3"/>
       </w:pPr>
-      <w:bookmarkStart w:id="113" w:name="latent-class-mixed-models"/>
+      <w:bookmarkStart w:id="125" w:name="latent-class-mixed-models"/>
       <w:r>
         <w:t>Latent Class Mixed Models</w:t>
       </w:r>
-      <w:bookmarkEnd w:id="113"/>
+      <w:bookmarkEnd w:id="125"/>
     </w:p>
     <w:p>
       <w:pPr>
@@ -4461,7 +4425,7 @@
       <w:r>
         <w:t xml:space="preserve"> are</w:t>
       </w:r>
-      <w:del w:id="114" w:author="Wagner, Brandie D" w:date="2020-06-01T16:47:00Z">
+      <w:del w:id="126" w:author="Wagner, Brandie D" w:date="2020-06-01T16:47:00Z">
         <w:r>
           <w:delText xml:space="preserve"> </w:delText>
         </w:r>
@@ -4482,26 +4446,18 @@
       <w:pPr>
         <w:pStyle w:val="Heading3"/>
       </w:pPr>
-      <w:bookmarkStart w:id="115" w:name="estimation-of-parameters-and-likelihoods"/>
+      <w:bookmarkStart w:id="127" w:name="estimation-of-parameters-and-likelihoods"/>
       <w:r>
         <w:t>Estimation of parameters and likelihoods</w:t>
       </w:r>
-      <w:bookmarkEnd w:id="115"/>
+      <w:bookmarkEnd w:id="127"/>
     </w:p>
     <w:p>
       <w:pPr>
         <w:pStyle w:val="FirstParagraph"/>
       </w:pPr>
       <w:r>
-        <w:t xml:space="preserve">The individual contribution to the likelihood of a </w:t>
-      </w:r>
-      <w:proofErr w:type="spellStart"/>
-      <w:r>
-        <w:t>lcmm</w:t>
-      </w:r>
-      <w:proofErr w:type="spellEnd"/>
-      <w:r>
-        <w:t xml:space="preserve"> is:</w:t>
+        <w:t>The individual contribution to the likelihood of a lcmm is:</w:t>
       </w:r>
     </w:p>
     <w:p>
@@ -5074,23 +5030,7 @@
         <w:t xml:space="preserve"> </w:t>
       </w:r>
       <w:r>
-        <w:t xml:space="preserve">In the </w:t>
-      </w:r>
-      <w:proofErr w:type="spellStart"/>
-      <w:r>
-        <w:t>lcmm</w:t>
-      </w:r>
-      <w:proofErr w:type="spellEnd"/>
-      <w:r>
-        <w:t xml:space="preserve"> package, an extended </w:t>
-      </w:r>
-      <w:proofErr w:type="spellStart"/>
-      <w:r>
-        <w:t>Marquadt</w:t>
-      </w:r>
-      <w:proofErr w:type="spellEnd"/>
-      <w:r>
-        <w:t xml:space="preserve"> algorithm (Newton-Raphson family) will be used to maximize the log-likelihood.</w:t>
+        <w:t>In the lcmm package, an extended Marquadt algorithm (Newton-Raphson family) will be used to maximize the log-likelihood.</w:t>
       </w:r>
       <w:r>
         <w:t xml:space="preserve"> </w:t>
@@ -5450,26 +5390,18 @@
         </m:sSup>
       </m:oMath>
       <w:r>
-        <w:t xml:space="preserve">). Having multiple criteria is important because the shape of the log-likelihood in </w:t>
-      </w:r>
-      <w:proofErr w:type="spellStart"/>
-      <w:r>
-        <w:t>lcmm</w:t>
-      </w:r>
-      <w:proofErr w:type="spellEnd"/>
-      <w:r>
-        <w:t xml:space="preserve"> can be relatively flat in areas of the parameter space.</w:t>
+        <w:t>). Having multiple criteria is important because the shape of the log-likelihood in lcmm can be relatively flat in areas of the parameter space.</w:t>
       </w:r>
     </w:p>
     <w:p>
       <w:pPr>
         <w:pStyle w:val="Heading2"/>
       </w:pPr>
-      <w:bookmarkStart w:id="116" w:name="proposed-implementation"/>
+      <w:bookmarkStart w:id="128" w:name="proposed-implementation"/>
       <w:r>
         <w:t xml:space="preserve">Proposed </w:t>
       </w:r>
-      <w:bookmarkEnd w:id="116"/>
+      <w:bookmarkEnd w:id="128"/>
       <w:r>
         <w:t>Analysis</w:t>
       </w:r>
@@ -5555,27 +5487,27 @@
         </w:rPr>
         <w:t xml:space="preserve"> are the preliminary groups (suggested by Brandie). </w:t>
       </w:r>
-      <w:commentRangeStart w:id="117"/>
-      <w:commentRangeStart w:id="118"/>
+      <w:commentRangeStart w:id="129"/>
+      <w:commentRangeStart w:id="130"/>
       <w:r>
         <w:rPr>
           <w:rFonts w:cstheme="majorHAnsi"/>
         </w:rPr>
         <w:t>The Streptococcus genus made up 50.9% of the total sequence counts</w:t>
       </w:r>
-      <w:commentRangeEnd w:id="117"/>
+      <w:commentRangeEnd w:id="129"/>
       <w:r>
         <w:rPr>
           <w:rStyle w:val="CommentReference"/>
         </w:rPr>
-        <w:commentReference w:id="117"/>
-      </w:r>
-      <w:commentRangeEnd w:id="118"/>
+        <w:commentReference w:id="129"/>
+      </w:r>
+      <w:commentRangeEnd w:id="130"/>
       <w:r>
         <w:rPr>
           <w:rStyle w:val="CommentReference"/>
         </w:rPr>
-        <w:commentReference w:id="118"/>
+        <w:commentReference w:id="130"/>
       </w:r>
       <w:r>
         <w:rPr>
@@ -5587,21 +5519,7 @@
         <w:rPr>
           <w:rFonts w:cstheme="majorHAnsi"/>
         </w:rPr>
-        <w:t xml:space="preserve">, Neisseria made up 7.6%, and Prevotella made up 6.7%. It could make sense to make 5 groups (Streptococcus, Veillonella, Neisseria, Prevotella, and Other), or substitute Neisseria for Prevotella as one of the groups. These were the only groupings with counts over 10 million, with the next most counted genus being </w:t>
-      </w:r>
-      <w:proofErr w:type="spellStart"/>
-      <w:r>
-        <w:rPr>
-          <w:rFonts w:cstheme="majorHAnsi"/>
-        </w:rPr>
-        <w:t>Gemella</w:t>
-      </w:r>
-      <w:proofErr w:type="spellEnd"/>
-      <w:r>
-        <w:rPr>
-          <w:rFonts w:cstheme="majorHAnsi"/>
-        </w:rPr>
-        <w:t>, and class Bacilli with ~ 5 million counts each.</w:t>
+        <w:t>, Neisseria made up 7.6%, and Prevotella made up 6.7%. It could make sense to make 5 groups (Streptococcus, Veillonella, Neisseria, Prevotella, and Other), or substitute Neisseria for Prevotella as one of the groups. These were the only groupings with counts over 10 million, with the next most counted genus being Gemella, and class Bacilli with ~ 5 million counts each.</w:t>
       </w:r>
     </w:p>
     <w:p>
@@ -5615,29 +5533,13 @@
         <w:t xml:space="preserve">In order to fit a latent class mixed model, I will normalize the outcomes; </w:t>
       </w:r>
       <w:r>
-        <w:t xml:space="preserve">for compositional data, two common transformations are the centered </w:t>
-      </w:r>
-      <w:proofErr w:type="spellStart"/>
-      <w:r>
-        <w:t>logratio</w:t>
-      </w:r>
-      <w:proofErr w:type="spellEnd"/>
-      <w:r>
-        <w:t xml:space="preserve"> transformation </w:t>
+        <w:t xml:space="preserve">for compositional data, two common transformations are the centered logratio transformation </w:t>
       </w:r>
       <w:r>
         <w:t xml:space="preserve">(CLR) </w:t>
       </w:r>
       <w:r>
-        <w:t xml:space="preserve">and the isometric </w:t>
-      </w:r>
-      <w:proofErr w:type="spellStart"/>
-      <w:r>
-        <w:t>logratio</w:t>
-      </w:r>
-      <w:proofErr w:type="spellEnd"/>
-      <w:r>
-        <w:t xml:space="preserve"> transformation</w:t>
+        <w:t>and the isometric logratio transformation</w:t>
       </w:r>
       <w:r>
         <w:t xml:space="preserve"> (ILR)</w:t>
@@ -5963,21 +5865,7 @@
         <w:rPr>
           <w:rFonts w:eastAsiaTheme="minorEastAsia"/>
         </w:rPr>
-        <w:t xml:space="preserve">is an orthonormal basis of the </w:t>
-      </w:r>
-      <w:proofErr w:type="spellStart"/>
-      <w:r>
-        <w:rPr>
-          <w:rFonts w:eastAsiaTheme="minorEastAsia"/>
-        </w:rPr>
-        <w:t>clr</w:t>
-      </w:r>
-      <w:proofErr w:type="spellEnd"/>
-      <w:r>
-        <w:rPr>
-          <w:rFonts w:eastAsiaTheme="minorEastAsia"/>
-        </w:rPr>
-        <w:t>-plane</w:t>
+        <w:t>is an orthonormal basis of the clr-plane</w:t>
       </w:r>
       <w:r>
         <w:rPr>
@@ -5993,7 +5881,7 @@
       <w:r>
         <w:t>While the CLR transformation is more simple to compute and interpret, the resulting parts sum</w:t>
       </w:r>
-      <w:del w:id="119" w:author="Wagner, Brandie D" w:date="2020-06-01T16:51:00Z">
+      <w:del w:id="131" w:author="Wagner, Brandie D" w:date="2020-06-01T16:51:00Z">
         <w:r>
           <w:delText>s</w:delText>
         </w:r>
@@ -6043,24 +5931,24 @@
       <w:pPr>
         <w:pStyle w:val="BodyText"/>
       </w:pPr>
-      <w:commentRangeStart w:id="120"/>
-      <w:commentRangeStart w:id="121"/>
+      <w:commentRangeStart w:id="132"/>
+      <w:commentRangeStart w:id="133"/>
       <w:r>
         <w:t>The CLR</w:t>
       </w:r>
-      <w:commentRangeEnd w:id="120"/>
+      <w:commentRangeEnd w:id="132"/>
       <w:r>
         <w:rPr>
           <w:rStyle w:val="CommentReference"/>
         </w:rPr>
-        <w:commentReference w:id="120"/>
-      </w:r>
-      <w:commentRangeEnd w:id="121"/>
+        <w:commentReference w:id="132"/>
+      </w:r>
+      <w:commentRangeEnd w:id="133"/>
       <w:r>
         <w:rPr>
           <w:rStyle w:val="CommentReference"/>
         </w:rPr>
-        <w:commentReference w:id="121"/>
+        <w:commentReference w:id="133"/>
       </w:r>
       <w:r>
         <w:t xml:space="preserve"> transformed variables do not look particularly normal, which could lead us to search for other transformation methods:</w:t>
@@ -6154,16 +6042,16 @@
       <w:pPr>
         <w:pStyle w:val="BodyText"/>
       </w:pPr>
-      <w:commentRangeStart w:id="122"/>
+      <w:commentRangeStart w:id="134"/>
       <w:r>
         <w:t xml:space="preserve">The ILR </w:t>
       </w:r>
-      <w:commentRangeEnd w:id="122"/>
+      <w:commentRangeEnd w:id="134"/>
       <w:r>
         <w:rPr>
           <w:rStyle w:val="CommentReference"/>
         </w:rPr>
-        <w:commentReference w:id="122"/>
+        <w:commentReference w:id="134"/>
       </w:r>
       <w:r>
         <w:t>transformed variables look a lot better, but still slightly skewed.</w:t>
@@ -6262,7 +6150,7 @@
         </w:rPr>
         <w:t>odel</w:t>
       </w:r>
-      <w:ins w:id="123" w:author="Wagner, Brandie D" w:date="2020-06-01T16:59:00Z">
+      <w:ins w:id="135" w:author="Wagner, Brandie D" w:date="2020-06-01T16:59:00Z">
         <w:r>
           <w:rPr>
             <w:rFonts w:asciiTheme="majorHAnsi" w:hAnsiTheme="majorHAnsi" w:cstheme="majorHAnsi"/>
@@ -6373,7 +6261,7 @@
           <w:szCs w:val="28"/>
         </w:rPr>
       </w:pPr>
-      <w:ins w:id="124" w:author="Wagner, Brandie D" w:date="2020-06-01T16:58:00Z">
+      <w:ins w:id="136" w:author="Wagner, Brandie D" w:date="2020-06-01T16:58:00Z">
         <w:r>
           <w:rPr>
             <w:rFonts w:asciiTheme="majorHAnsi" w:hAnsiTheme="majorHAnsi" w:cstheme="majorHAnsi"/>
@@ -6422,24 +6310,11 @@
         <w:pStyle w:val="BodyText"/>
       </w:pPr>
       <w:r>
-        <w:t xml:space="preserve">Included in the </w:t>
-      </w:r>
-      <w:proofErr w:type="spellStart"/>
-      <w:r>
-        <w:t>lcmm</w:t>
-      </w:r>
-      <w:proofErr w:type="spellEnd"/>
-      <w:r>
-        <w:t xml:space="preserve"> package is the function </w:t>
-      </w:r>
-      <w:proofErr w:type="spellStart"/>
+        <w:t xml:space="preserve">Included in the lcmm package is the function </w:t>
+      </w:r>
       <w:proofErr w:type="gramStart"/>
       <w:r>
-        <w:t>postprob</w:t>
-      </w:r>
-      <w:proofErr w:type="spellEnd"/>
-      <w:r>
-        <w:t>(</w:t>
+        <w:t>postprob(</w:t>
       </w:r>
       <w:proofErr w:type="gramEnd"/>
       <w:r>
@@ -6454,15 +6329,7 @@
         <w:pStyle w:val="BodyText"/>
       </w:pPr>
       <w:r>
-        <w:t xml:space="preserve">One way to characterize the phenotypes is by plotting the trajectories of the latent classes for each outcome. This could describe how the changes over time of each outcome differs between phenotypes. Additionally, it could be similarly beneficial to examine stacked </w:t>
-      </w:r>
-      <w:proofErr w:type="spellStart"/>
-      <w:r>
-        <w:t>barcharts</w:t>
-      </w:r>
-      <w:proofErr w:type="spellEnd"/>
-      <w:r>
-        <w:t xml:space="preserve"> or a similar figure for specific times (such as baseline, or the final measured time).</w:t>
+        <w:t>One way to characterize the phenotypes is by plotting the trajectories of the latent classes for each outcome. This could describe how the changes over time of each outcome differs between phenotypes. Additionally, it could be similarly beneficial to examine stacked barcharts or a similar figure for specific times (such as baseline, or the final measured time).</w:t>
       </w:r>
     </w:p>
     <w:p>
@@ -6485,51 +6352,41 @@
       <w:pPr>
         <w:pStyle w:val="Heading1"/>
       </w:pPr>
-      <w:bookmarkStart w:id="125" w:name="sources"/>
+      <w:bookmarkStart w:id="137" w:name="sources"/>
       <w:r>
         <w:t>sources</w:t>
       </w:r>
-      <w:bookmarkEnd w:id="125"/>
+      <w:bookmarkEnd w:id="137"/>
     </w:p>
     <w:p>
       <w:pPr>
         <w:pStyle w:val="Heading3"/>
       </w:pPr>
-      <w:bookmarkStart w:id="126" w:name="Xb597206d32ee5cd44822d07c95749c5e8595c41"/>
+      <w:bookmarkStart w:id="138" w:name="Xb597206d32ee5cd44822d07c95749c5e8595c41"/>
       <w:r>
         <w:t xml:space="preserve">Highlighted articles using latent class </w:t>
       </w:r>
-      <w:bookmarkStart w:id="127" w:name="_Hlk39568724"/>
+      <w:bookmarkStart w:id="139" w:name="_Hlk39568724"/>
       <w:r>
         <w:t>models</w:t>
       </w:r>
-      <w:bookmarkEnd w:id="126"/>
-      <w:bookmarkEnd w:id="127"/>
+      <w:bookmarkEnd w:id="138"/>
+      <w:bookmarkEnd w:id="139"/>
     </w:p>
     <w:p>
       <w:pPr>
         <w:pStyle w:val="FirstParagraph"/>
       </w:pPr>
-      <w:proofErr w:type="spellStart"/>
-      <w:r>
-        <w:t>Bacharier</w:t>
-      </w:r>
-      <w:proofErr w:type="spellEnd"/>
-      <w:r>
-        <w:t xml:space="preserve"> (2019) - phenotypes &amp; mixed models with trajectories for airways in children</w:t>
+      <w:r>
+        <w:t>Bacharier (2019) - phenotypes &amp; mixed models with trajectories for airways in children</w:t>
       </w:r>
     </w:p>
     <w:p>
       <w:pPr>
         <w:pStyle w:val="BodyText"/>
       </w:pPr>
-      <w:proofErr w:type="spellStart"/>
-      <w:r>
-        <w:t>Eun</w:t>
-      </w:r>
-      <w:proofErr w:type="spellEnd"/>
-      <w:r>
-        <w:t xml:space="preserve"> Lee (2017) - identified phenotypes in children</w:t>
+      <w:r>
+        <w:t>Eun Lee (2017) - identified phenotypes in children</w:t>
       </w:r>
     </w:p>
     <w:p>
@@ -6537,23 +6394,7 @@
         <w:pStyle w:val="BodyText"/>
       </w:pPr>
       <w:r>
-        <w:t xml:space="preserve">L Xu (2017) - </w:t>
-      </w:r>
-      <w:proofErr w:type="spellStart"/>
-      <w:r>
-        <w:t>bayesian</w:t>
-      </w:r>
-      <w:proofErr w:type="spellEnd"/>
-      <w:r>
-        <w:t xml:space="preserve"> LV model to jointly model </w:t>
-      </w:r>
-      <w:proofErr w:type="spellStart"/>
-      <w:r>
-        <w:t>mult</w:t>
-      </w:r>
-      <w:proofErr w:type="spellEnd"/>
-      <w:r>
-        <w:t xml:space="preserve"> phenotypes in longitudinal family studies</w:t>
+        <w:t>L Xu (2017) - bayesian LV model to jointly model mult phenotypes in longitudinal family studies</w:t>
       </w:r>
     </w:p>
     <w:p>
@@ -6576,12 +6417,12 @@
       <w:pPr>
         <w:pStyle w:val="Heading3"/>
       </w:pPr>
-      <w:bookmarkStart w:id="128" w:name="other-sources"/>
+      <w:bookmarkStart w:id="140" w:name="other-sources"/>
       <w:r>
         <w:lastRenderedPageBreak/>
         <w:t>other sources</w:t>
       </w:r>
-      <w:bookmarkEnd w:id="128"/>
+      <w:bookmarkEnd w:id="140"/>
     </w:p>
     <w:p>
       <w:pPr>
@@ -6596,13 +6437,8 @@
         <w:pStyle w:val="BodyText"/>
       </w:pPr>
       <w:r>
-        <w:t xml:space="preserve">Diagnosis of Cystic Fibrosis: Consensus Guidelines from the Cystic Fibrosis Foundation (2017) - background on </w:t>
-      </w:r>
-      <w:proofErr w:type="spellStart"/>
-      <w:r>
-        <w:t>cf</w:t>
-      </w:r>
-      <w:proofErr w:type="spellEnd"/>
+        <w:t>Diagnosis of Cystic Fibrosis: Consensus Guidelines from the Cystic Fibrosis Foundation (2017) - background on cf</w:t>
+      </w:r>
     </w:p>
     <w:p>
       <w:pPr>
@@ -6625,36 +6461,15 @@
         </w:r>
       </w:hyperlink>
       <w:r>
-        <w:t xml:space="preserve"> - background on </w:t>
-      </w:r>
-      <w:proofErr w:type="spellStart"/>
-      <w:r>
-        <w:t>cf</w:t>
-      </w:r>
-      <w:proofErr w:type="spellEnd"/>
+        <w:t xml:space="preserve"> - background on cf</w:t>
+      </w:r>
     </w:p>
     <w:p>
       <w:pPr>
         <w:pStyle w:val="BodyText"/>
       </w:pPr>
       <w:r>
-        <w:t xml:space="preserve">The Human Microbiome Project </w:t>
-      </w:r>
-      <w:proofErr w:type="spellStart"/>
-      <w:r>
-        <w:t>Turnbaugh</w:t>
-      </w:r>
-      <w:proofErr w:type="spellEnd"/>
-      <w:r>
-        <w:t xml:space="preserve"> 2007 - background on microbiome analysis of composition of microbiomes </w:t>
-      </w:r>
-      <w:proofErr w:type="spellStart"/>
-      <w:r>
-        <w:t>mandal</w:t>
-      </w:r>
-      <w:proofErr w:type="spellEnd"/>
-      <w:r>
-        <w:t xml:space="preserve"> 2015- background on microbiome data</w:t>
+        <w:t>The Human Microbiome Project Turnbaugh 2007 - background on microbiome analysis of composition of microbiomes mandal 2015- background on microbiome data</w:t>
       </w:r>
     </w:p>
     <w:p>
@@ -6670,13 +6485,8 @@
         </w:r>
       </w:hyperlink>
       <w:r>
-        <w:t xml:space="preserve"> - cites some papers (to be read/ cited later) but gives a nice overview of </w:t>
-      </w:r>
-      <w:proofErr w:type="spellStart"/>
-      <w:r>
-        <w:t>lca</w:t>
-      </w:r>
-      <w:proofErr w:type="spellEnd"/>
+        <w:t xml:space="preserve"> - cites some papers (to be read/ cited later) but gives a nice overview of lca</w:t>
+      </w:r>
     </w:p>
     <w:p>
       <w:pPr>
@@ -6695,42 +6505,16 @@
       <w:pPr>
         <w:pStyle w:val="BodyText"/>
       </w:pPr>
-      <w:proofErr w:type="spellStart"/>
-      <w:r>
-        <w:t>spycher</w:t>
-      </w:r>
-      <w:proofErr w:type="spellEnd"/>
-      <w:r>
-        <w:t xml:space="preserve">, </w:t>
-      </w:r>
-      <w:proofErr w:type="spellStart"/>
-      <w:r>
-        <w:t>silverman</w:t>
-      </w:r>
-      <w:proofErr w:type="spellEnd"/>
-      <w:r>
-        <w:t xml:space="preserve"> 2008 shows some </w:t>
-      </w:r>
-      <w:proofErr w:type="spellStart"/>
-      <w:r>
-        <w:t>barcharts</w:t>
-      </w:r>
-      <w:proofErr w:type="spellEnd"/>
-      <w:r>
-        <w:t xml:space="preserve"> for their phenotypes, could be interesting if we want to look at a specific time</w:t>
+      <w:r>
+        <w:t>spycher, silverman 2008 shows some barcharts for their phenotypes, could be interesting if we want to look at a specific time</w:t>
       </w:r>
     </w:p>
     <w:p>
       <w:pPr>
         <w:pStyle w:val="BodyText"/>
       </w:pPr>
-      <w:proofErr w:type="spellStart"/>
-      <w:r>
-        <w:t>sakai</w:t>
-      </w:r>
-      <w:proofErr w:type="spellEnd"/>
-      <w:r>
-        <w:t>, boardman 2010 shows a trajectory of their phenotypes which could be a very useful plot for each of our outcomes</w:t>
+      <w:r>
+        <w:t>sakai, boardman 2010 shows a trajectory of their phenotypes which could be a very useful plot for each of our outcomes</w:t>
       </w:r>
     </w:p>
     <w:p>
@@ -6738,15 +6522,7 @@
         <w:pStyle w:val="BodyText"/>
       </w:pPr>
       <w:r>
-        <w:t xml:space="preserve">Jackson, </w:t>
-      </w:r>
-      <w:proofErr w:type="spellStart"/>
-      <w:r>
-        <w:t>sher</w:t>
-      </w:r>
-      <w:proofErr w:type="spellEnd"/>
-      <w:r>
-        <w:t xml:space="preserve"> 2008 show a nice latent</w:t>
+        <w:t>Jackson, sher 2008 show a nice latent</w:t>
       </w:r>
       <w:r>
         <w:t xml:space="preserve"> growth curve </w:t>
@@ -6755,15 +6531,7 @@
         <w:t>approach</w:t>
       </w:r>
       <w:r>
-        <w:t xml:space="preserve">, which is different from </w:t>
-      </w:r>
-      <w:proofErr w:type="spellStart"/>
-      <w:r>
-        <w:t>lca</w:t>
-      </w:r>
-      <w:proofErr w:type="spellEnd"/>
-      <w:r>
-        <w:t>, but has some nice comparisons of trajectories</w:t>
+        <w:t>, which is different from lca, but has some nice comparisons of trajectories</w:t>
       </w:r>
       <w:r>
         <w:t xml:space="preserve"> (and include a mixture model for comparison in a previous </w:t>
@@ -6929,7 +6697,7 @@
       </w:r>
     </w:p>
   </w:comment>
-  <w:comment w:id="41" w:author="Wagner, Brandie D" w:date="2020-06-01T16:03:00Z" w:initials="WBD">
+  <w:comment w:id="45" w:author="Wagner, Brandie D" w:date="2020-06-01T16:03:00Z" w:initials="WBD">
     <w:p>
       <w:pPr>
         <w:pStyle w:val="CommentText"/>
@@ -6945,7 +6713,7 @@
       </w:r>
     </w:p>
   </w:comment>
-  <w:comment w:id="42" w:author="Sakamoto, Casey" w:date="2020-04-21T11:48:00Z" w:initials="SC">
+  <w:comment w:id="46" w:author="Sakamoto, Casey" w:date="2020-04-21T11:48:00Z" w:initials="SC">
     <w:p>
       <w:pPr>
         <w:pStyle w:val="CommentText"/>
@@ -6961,7 +6729,7 @@
       </w:r>
     </w:p>
   </w:comment>
-  <w:comment w:id="47" w:author="Wagner, Brandie D" w:date="2020-06-01T16:05:00Z" w:initials="WBD">
+  <w:comment w:id="53" w:author="Wagner, Brandie D" w:date="2020-06-01T16:05:00Z" w:initials="WBD">
     <w:p>
       <w:pPr>
         <w:pStyle w:val="CommentText"/>
@@ -6977,7 +6745,7 @@
       </w:r>
     </w:p>
   </w:comment>
-  <w:comment w:id="64" w:author="Sakamoto, Casey" w:date="2020-05-01T13:49:00Z" w:initials="SC">
+  <w:comment w:id="54" w:author="Sakamoto, Casey" w:date="2020-06-02T13:06:00Z" w:initials="SC">
     <w:p>
       <w:pPr>
         <w:pStyle w:val="CommentText"/>
@@ -6989,11 +6757,19 @@
         <w:annotationRef/>
       </w:r>
       <w:r>
-        <w:t>Where to include?</w:t>
+        <w:t xml:space="preserve">Blurb how it was done, so you understand, nitty gritty of how </w:t>
+      </w:r>
+      <w:proofErr w:type="gramStart"/>
+      <w:r>
+        <w:t>its</w:t>
+      </w:r>
+      <w:proofErr w:type="gramEnd"/>
+      <w:r>
+        <w:t xml:space="preserve"> done from kirk later after proposal</w:t>
       </w:r>
     </w:p>
   </w:comment>
-  <w:comment w:id="65" w:author="Wagner, Brandie D" w:date="2020-06-01T16:29:00Z" w:initials="WBD">
+  <w:comment w:id="76" w:author="Sakamoto, Casey" w:date="2020-05-01T13:49:00Z" w:initials="SC">
     <w:p>
       <w:pPr>
         <w:pStyle w:val="CommentText"/>
@@ -7005,19 +6781,11 @@
         <w:annotationRef/>
       </w:r>
       <w:r>
-        <w:t xml:space="preserve">I would include </w:t>
-      </w:r>
-      <w:proofErr w:type="gramStart"/>
-      <w:r>
-        <w:t>all of</w:t>
-      </w:r>
-      <w:proofErr w:type="gramEnd"/>
-      <w:r>
-        <w:t xml:space="preserve"> the BONUS related text together. This could be the first paragraph before showing the stacked bars</w:t>
+        <w:t>Where to include?</w:t>
       </w:r>
     </w:p>
   </w:comment>
-  <w:comment w:id="68" w:author="Wagner, Brandie D" w:date="2020-06-01T16:28:00Z" w:initials="WBD">
+  <w:comment w:id="77" w:author="Wagner, Brandie D" w:date="2020-06-01T16:29:00Z" w:initials="WBD">
     <w:p>
       <w:pPr>
         <w:pStyle w:val="CommentText"/>
@@ -7029,19 +6797,19 @@
         <w:annotationRef/>
       </w:r>
       <w:r>
-        <w:t xml:space="preserve">It would also be worth mentioning that I am not aware of anyone applying the latent class mixed models to longitudinal microbiome data, so what you are proposing in </w:t>
+        <w:t xml:space="preserve">I would include </w:t>
       </w:r>
       <w:proofErr w:type="gramStart"/>
       <w:r>
-        <w:t>really novel</w:t>
+        <w:t>all of</w:t>
       </w:r>
       <w:proofErr w:type="gramEnd"/>
       <w:r>
-        <w:t xml:space="preserve">. </w:t>
+        <w:t xml:space="preserve"> the BONUS related text together. This could be the first paragraph before showing the stacked bars</w:t>
       </w:r>
     </w:p>
   </w:comment>
-  <w:comment w:id="78" w:author="Sakamoto, Casey" w:date="2020-05-27T13:22:00Z" w:initials="SC">
+  <w:comment w:id="80" w:author="Wagner, Brandie D" w:date="2020-06-01T16:28:00Z" w:initials="WBD">
     <w:p>
       <w:pPr>
         <w:pStyle w:val="CommentText"/>
@@ -7053,19 +6821,19 @@
         <w:annotationRef/>
       </w:r>
       <w:r>
-        <w:t xml:space="preserve">Here I just selected 5 subjects with a high amount of measurements from the </w:t>
+        <w:t xml:space="preserve">It would also be worth mentioning that I am not aware of anyone applying the latent class mixed models to longitudinal microbiome data, so what you are proposing in </w:t>
       </w:r>
       <w:proofErr w:type="gramStart"/>
       <w:r>
-        <w:t>study, and</w:t>
+        <w:t>really novel</w:t>
       </w:r>
       <w:proofErr w:type="gramEnd"/>
       <w:r>
-        <w:t xml:space="preserve"> looked for some easy patterns which could indicate existence of latent classes. Not sure if that was thorough enough, or if I need a rough idea of what the classes may look like?</w:t>
+        <w:t xml:space="preserve">. </w:t>
       </w:r>
     </w:p>
   </w:comment>
-  <w:comment w:id="79" w:author="Wagner, Brandie D" w:date="2020-06-01T16:31:00Z" w:initials="WBD">
+  <w:comment w:id="90" w:author="Sakamoto, Casey" w:date="2020-05-27T13:22:00Z" w:initials="SC">
     <w:p>
       <w:pPr>
         <w:pStyle w:val="CommentText"/>
@@ -7077,24 +6845,19 @@
         <w:annotationRef/>
       </w:r>
       <w:r>
-        <w:t xml:space="preserve">This is perfect, exactly what I needed to see. I think this plot also shows that these three taxa capture most of the RA early on. </w:t>
-      </w:r>
-    </w:p>
-    <w:p>
-      <w:pPr>
-        <w:pStyle w:val="CommentText"/>
-      </w:pPr>
-    </w:p>
-    <w:p>
-      <w:pPr>
-        <w:pStyle w:val="CommentText"/>
-      </w:pPr>
-      <w:r>
-        <w:t xml:space="preserve">Why don’t all the bars extend to 100%, are these the counts or the relative abundances? </w:t>
+        <w:t xml:space="preserve">Here I just selected 5 subjects with a high amount of measurements from the </w:t>
+      </w:r>
+      <w:proofErr w:type="gramStart"/>
+      <w:r>
+        <w:t>study, and</w:t>
+      </w:r>
+      <w:proofErr w:type="gramEnd"/>
+      <w:r>
+        <w:t xml:space="preserve"> looked for some easy patterns which could indicate existence of latent classes. Not sure if that was thorough enough, or if I need a rough idea of what the classes may look like?</w:t>
       </w:r>
     </w:p>
   </w:comment>
-  <w:comment w:id="80" w:author="Sakamoto, Casey" w:date="2020-06-02T11:55:00Z" w:initials="SC">
+  <w:comment w:id="91" w:author="Wagner, Brandie D" w:date="2020-06-01T16:31:00Z" w:initials="WBD">
     <w:p>
       <w:pPr>
         <w:pStyle w:val="CommentText"/>
@@ -7106,19 +6869,24 @@
         <w:annotationRef/>
       </w:r>
       <w:r>
-        <w:t xml:space="preserve">Updated in code so they all extend to 100% </w:t>
-      </w:r>
-      <w:proofErr w:type="gramStart"/>
-      <w:r>
-        <w:t>( code</w:t>
-      </w:r>
-      <w:proofErr w:type="gramEnd"/>
-      <w:r>
-        <w:t xml:space="preserve"> mistake on my end ) now</w:t>
+        <w:t xml:space="preserve">This is perfect, exactly what I needed to see. I think this plot also shows that these three taxa capture most of the RA early on. </w:t>
+      </w:r>
+    </w:p>
+    <w:p>
+      <w:pPr>
+        <w:pStyle w:val="CommentText"/>
+      </w:pPr>
+    </w:p>
+    <w:p>
+      <w:pPr>
+        <w:pStyle w:val="CommentText"/>
+      </w:pPr>
+      <w:r>
+        <w:t xml:space="preserve">Why don’t all the bars extend to 100%, are these the counts or the relative abundances? </w:t>
       </w:r>
     </w:p>
   </w:comment>
-  <w:comment w:id="99" w:author="Sakamoto, Casey" w:date="2020-05-15T13:41:00Z" w:initials="SC">
+  <w:comment w:id="92" w:author="Sakamoto, Casey" w:date="2020-06-02T11:55:00Z" w:initials="SC">
     <w:p>
       <w:pPr>
         <w:pStyle w:val="CommentText"/>
@@ -7130,16 +6898,19 @@
         <w:annotationRef/>
       </w:r>
       <w:r>
-        <w:t>Not sure how to expand on this but I think I should?</w:t>
-      </w:r>
-    </w:p>
-    <w:p>
-      <w:pPr>
-        <w:pStyle w:val="CommentText"/>
-      </w:pPr>
+        <w:t xml:space="preserve">Updated in code so they all extend to 100% </w:t>
+      </w:r>
+      <w:proofErr w:type="gramStart"/>
+      <w:r>
+        <w:t>( code</w:t>
+      </w:r>
+      <w:proofErr w:type="gramEnd"/>
+      <w:r>
+        <w:t xml:space="preserve"> mistake on my end ) now</w:t>
+      </w:r>
     </w:p>
   </w:comment>
-  <w:comment w:id="111" w:author="Wagner, Brandie D" w:date="2020-06-01T16:45:00Z" w:initials="WBD">
+  <w:comment w:id="111" w:author="Sakamoto, Casey" w:date="2020-05-15T13:41:00Z" w:initials="SC">
     <w:p>
       <w:pPr>
         <w:pStyle w:val="CommentText"/>
@@ -7151,34 +6922,7 @@
         <w:annotationRef/>
       </w:r>
       <w:r>
-        <w:t xml:space="preserve">I think we are likely stuck with trying to transform the RA values then using the </w:t>
-      </w:r>
-      <w:proofErr w:type="spellStart"/>
-      <w:r>
-        <w:t>multlcmm</w:t>
-      </w:r>
-      <w:proofErr w:type="spellEnd"/>
-      <w:r>
-        <w:t xml:space="preserve"> function to fit these models. The </w:t>
-      </w:r>
-      <w:proofErr w:type="spellStart"/>
-      <w:r>
-        <w:t>lcmm</w:t>
-      </w:r>
-      <w:proofErr w:type="spellEnd"/>
-      <w:r>
-        <w:t xml:space="preserve"> function does include limited link functions but I </w:t>
-      </w:r>
-      <w:proofErr w:type="gramStart"/>
-      <w:r>
-        <w:t>don’t</w:t>
-      </w:r>
-      <w:proofErr w:type="gramEnd"/>
-      <w:r>
-        <w:t xml:space="preserve"> think they include fitting a multinomial which is what we would need. </w:t>
-      </w:r>
-      <w:r>
-        <w:t xml:space="preserve"> </w:t>
+        <w:t>Not sure how to expand on this but I think I should?</w:t>
       </w:r>
     </w:p>
     <w:p>
@@ -7186,13 +6930,8 @@
         <w:pStyle w:val="CommentText"/>
       </w:pPr>
     </w:p>
-    <w:p>
-      <w:pPr>
-        <w:pStyle w:val="CommentText"/>
-      </w:pPr>
-    </w:p>
   </w:comment>
-  <w:comment w:id="117" w:author="Sakamoto, Casey" w:date="2020-05-27T18:55:00Z" w:initials="SC">
+  <w:comment w:id="123" w:author="Wagner, Brandie D" w:date="2020-06-01T16:45:00Z" w:initials="WBD">
     <w:p>
       <w:pPr>
         <w:pStyle w:val="CommentText"/>
@@ -7204,32 +6943,32 @@
         <w:annotationRef/>
       </w:r>
       <w:r>
-        <w:t xml:space="preserve">Not sure if I went about this correctly. Just used total sequence counts across the entire </w:t>
+        <w:t xml:space="preserve">I think we are likely stuck with trying to transform the RA values then using the multlcmm function to fit these models. The lcmm function does include limited link functions but I </w:t>
       </w:r>
       <w:proofErr w:type="gramStart"/>
       <w:r>
-        <w:t>dataset, and</w:t>
+        <w:t>don’t</w:t>
       </w:r>
       <w:proofErr w:type="gramEnd"/>
       <w:r>
-        <w:t xml:space="preserve"> looked at the </w:t>
-      </w:r>
-      <w:proofErr w:type="spellStart"/>
-      <w:r>
-        <w:t>OTU_names</w:t>
-      </w:r>
-      <w:proofErr w:type="spellEnd"/>
-      <w:r>
-        <w:t xml:space="preserve"> with the most counts and using the genus as groups. Almost all the top OTUs (factor of 10 million counts) were strep, with Veillonella, Neisseria, and Prevotella also in the 10 </w:t>
-      </w:r>
-      <w:proofErr w:type="gramStart"/>
-      <w:r>
-        <w:t>millions</w:t>
-      </w:r>
-      <w:proofErr w:type="gramEnd"/>
+        <w:t xml:space="preserve"> think they include fitting a multinomial which is what we would need. </w:t>
+      </w:r>
+      <w:r>
+        <w:t xml:space="preserve"> </w:t>
+      </w:r>
+    </w:p>
+    <w:p>
+      <w:pPr>
+        <w:pStyle w:val="CommentText"/>
+      </w:pPr>
+    </w:p>
+    <w:p>
+      <w:pPr>
+        <w:pStyle w:val="CommentText"/>
+      </w:pPr>
     </w:p>
   </w:comment>
-  <w:comment w:id="118" w:author="Wagner, Brandie D" w:date="2020-06-01T16:52:00Z" w:initials="WBD">
+  <w:comment w:id="129" w:author="Sakamoto, Casey" w:date="2020-05-27T18:55:00Z" w:initials="SC">
     <w:p>
       <w:pPr>
         <w:pStyle w:val="CommentText"/>
@@ -7241,11 +6980,24 @@
         <w:annotationRef/>
       </w:r>
       <w:r>
-        <w:t xml:space="preserve">I would like to get Kirk’s thoughts on this but given the CLR singularity issues, I wonder whether it would be best to use the 5 groups and then exclude ‘Other’ as an outcome. </w:t>
-      </w:r>
+        <w:t xml:space="preserve">Not sure if I went about this correctly. Just used total sequence counts across the entire </w:t>
+      </w:r>
+      <w:proofErr w:type="gramStart"/>
+      <w:r>
+        <w:t>dataset, and</w:t>
+      </w:r>
+      <w:proofErr w:type="gramEnd"/>
+      <w:r>
+        <w:t xml:space="preserve"> looked at the OTU_names with the most counts and using the genus as groups. Almost all the top OTUs (factor of 10 million counts) were strep, with Veillonella, Neisseria, and Prevotella also in the 10 </w:t>
+      </w:r>
+      <w:proofErr w:type="gramStart"/>
+      <w:r>
+        <w:t>millions</w:t>
+      </w:r>
+      <w:proofErr w:type="gramEnd"/>
     </w:p>
   </w:comment>
-  <w:comment w:id="120" w:author="Sakamoto, Casey" w:date="2020-05-27T18:59:00Z" w:initials="SC">
+  <w:comment w:id="130" w:author="Wagner, Brandie D" w:date="2020-06-01T16:52:00Z" w:initials="WBD">
     <w:p>
       <w:pPr>
         <w:pStyle w:val="CommentText"/>
@@ -7257,19 +7009,11 @@
         <w:annotationRef/>
       </w:r>
       <w:r>
-        <w:t xml:space="preserve">These don’t look normal at </w:t>
-      </w:r>
-      <w:proofErr w:type="gramStart"/>
-      <w:r>
-        <w:t>all,</w:t>
-      </w:r>
-      <w:proofErr w:type="gramEnd"/>
-      <w:r>
-        <w:t xml:space="preserve"> not sure we can use CLR for this (at least for this grouping)</w:t>
+        <w:t xml:space="preserve">I would like to get Kirk’s thoughts on this but given the CLR singularity issues, I wonder whether it would be best to use the 5 groups and then exclude ‘Other’ as an outcome. </w:t>
       </w:r>
     </w:p>
   </w:comment>
-  <w:comment w:id="121" w:author="Wagner, Brandie D" w:date="2020-06-01T16:53:00Z" w:initials="WBD">
+  <w:comment w:id="132" w:author="Sakamoto, Casey" w:date="2020-05-27T18:59:00Z" w:initials="SC">
     <w:p>
       <w:pPr>
         <w:pStyle w:val="CommentText"/>
@@ -7281,11 +7025,35 @@
         <w:annotationRef/>
       </w:r>
       <w:r>
+        <w:t xml:space="preserve">These don’t look normal at </w:t>
+      </w:r>
+      <w:proofErr w:type="gramStart"/>
+      <w:r>
+        <w:t>all,</w:t>
+      </w:r>
+      <w:proofErr w:type="gramEnd"/>
+      <w:r>
+        <w:t xml:space="preserve"> not sure we can use CLR for this (at least for this grouping)</w:t>
+      </w:r>
+    </w:p>
+  </w:comment>
+  <w:comment w:id="133" w:author="Wagner, Brandie D" w:date="2020-06-01T16:53:00Z" w:initials="WBD">
+    <w:p>
+      <w:pPr>
+        <w:pStyle w:val="CommentText"/>
+      </w:pPr>
+      <w:r>
+        <w:rPr>
+          <w:rStyle w:val="CommentReference"/>
+        </w:rPr>
+        <w:annotationRef/>
+      </w:r>
+      <w:r>
         <w:t xml:space="preserve">Were these applied to relative abundances or counts? It should be RA. </w:t>
       </w:r>
     </w:p>
   </w:comment>
-  <w:comment w:id="122" w:author="Sakamoto, Casey" w:date="2020-05-27T18:59:00Z" w:initials="SC">
+  <w:comment w:id="134" w:author="Sakamoto, Casey" w:date="2020-05-27T18:59:00Z" w:initials="SC">
     <w:p>
       <w:pPr>
         <w:pStyle w:val="CommentText"/>
@@ -7312,6 +7080,7 @@
   <w15:commentEx w15:paraId="7DCCA275" w15:done="0"/>
   <w15:commentEx w15:paraId="6AEB3BE2" w15:done="0"/>
   <w15:commentEx w15:paraId="2CE291D0" w15:done="0"/>
+  <w15:commentEx w15:paraId="1E74F12A" w15:paraIdParent="2CE291D0" w15:done="0"/>
   <w15:commentEx w15:paraId="4203DB3E" w15:done="0"/>
   <w15:commentEx w15:paraId="2C1A5105" w15:paraIdParent="4203DB3E" w15:done="0"/>
   <w15:commentEx w15:paraId="61E6CDEB" w15:done="0"/>
@@ -7335,6 +7104,7 @@
   <w16cex:commentExtensible w16cex:durableId="227F9F97" w16cex:dateUtc="2020-06-01T21:39:00Z"/>
   <w16cex:commentExtensible w16cex:durableId="227FA565" w16cex:dateUtc="2020-06-01T22:03:00Z"/>
   <w16cex:commentExtensible w16cex:durableId="227FA5B9" w16cex:dateUtc="2020-06-01T22:05:00Z"/>
+  <w16cex:commentExtensible w16cex:durableId="2280CD43" w16cex:dateUtc="2020-06-02T19:06:00Z"/>
   <w16cex:commentExtensible w16cex:durableId="227FAB75" w16cex:dateUtc="2020-06-01T22:29:00Z"/>
   <w16cex:commentExtensible w16cex:durableId="227FAB33" w16cex:dateUtc="2020-06-01T22:28:00Z"/>
   <w16cex:commentExtensible w16cex:durableId="2278E7F9" w16cex:dateUtc="2020-05-27T19:22:00Z"/>
@@ -7358,6 +7128,7 @@
   <w16cid:commentId w16cid:paraId="7DCCA275" w16cid:durableId="227FA565"/>
   <w16cid:commentId w16cid:paraId="6AEB3BE2" w16cid:durableId="22495C20"/>
   <w16cid:commentId w16cid:paraId="2CE291D0" w16cid:durableId="227FA5B9"/>
+  <w16cid:commentId w16cid:paraId="1E74F12A" w16cid:durableId="2280CD43"/>
   <w16cid:commentId w16cid:paraId="4203DB3E" w16cid:durableId="2256A766"/>
   <w16cid:commentId w16cid:paraId="2C1A5105" w16cid:durableId="227FAB75"/>
   <w16cid:commentId w16cid:paraId="61E6CDEB" w16cid:durableId="227FAB33"/>
@@ -9749,7 +9520,7 @@
 </file>
 
 <file path=customXml/itemProps1.xml><?xml version="1.0" encoding="utf-8"?>
-<ds:datastoreItem xmlns:ds="http://schemas.openxmlformats.org/officeDocument/2006/customXml" ds:itemID="{89CAE5BD-2BC1-4DFA-8221-70AA76006703}">
+<ds:datastoreItem xmlns:ds="http://schemas.openxmlformats.org/officeDocument/2006/customXml" ds:itemID="{E71A9608-36D7-431A-AA9A-40BD7C945B99}">
   <ds:schemaRefs>
     <ds:schemaRef ds:uri="http://schemas.openxmlformats.org/officeDocument/2006/bibliography"/>
   </ds:schemaRefs>

--- a/Thesis/Methods/Preliminary-Thesis-Outline-Paragraphs.docx
+++ b/Thesis/Methods/Preliminary-Thesis-Outline-Paragraphs.docx
@@ -516,7 +516,11 @@
         <w:t xml:space="preserve"> and populations. Collecting microbiome data </w:t>
       </w:r>
       <w:r>
-        <w:t>(with the goal of a “random sample”) requires the consideration of aspects such as the location and</w:t>
+        <w:t xml:space="preserve">(with the goal of a “random sample”) requires </w:t>
+      </w:r>
+      <w:r>
+        <w:lastRenderedPageBreak/>
+        <w:t>the consideration of aspects such as the location and</w:t>
       </w:r>
       <w:r>
         <w:t xml:space="preserve"> quantity</w:t>
@@ -545,7 +549,15 @@
         <w:commentReference w:id="46"/>
       </w:r>
       <w:r>
-        <w:t>(Turnbaugh 2007)</w:t>
+        <w:t>(</w:t>
+      </w:r>
+      <w:proofErr w:type="spellStart"/>
+      <w:r>
+        <w:t>Turnbaugh</w:t>
+      </w:r>
+      <w:proofErr w:type="spellEnd"/>
+      <w:r>
+        <w:t xml:space="preserve"> 2007)</w:t>
       </w:r>
     </w:p>
     <w:p>
@@ -654,11 +666,7 @@
       </w:r>
       <w:ins w:id="59" w:author="Sakamoto, Casey" w:date="2020-06-03T14:50:00Z">
         <w:r>
-          <w:t xml:space="preserve"> </w:t>
-        </w:r>
-        <w:r>
-          <w:lastRenderedPageBreak/>
-          <w:t>relative abundance</w:t>
+          <w:t xml:space="preserve"> relative abundance</w:t>
         </w:r>
       </w:ins>
       <w:del w:id="60" w:author="Sakamoto, Casey" w:date="2020-06-03T14:50:00Z">
@@ -1087,7 +1095,31 @@
         <w:t xml:space="preserve"> </w:t>
       </w:r>
       <w:r>
-        <w:t>Several papers have emphasized the utility of building latent variable models in the context of examining the true bacterial composition of a sample (Wu, Berkow 2013; daSilvaSolca 2014; J Fu 2015; Sundarenson 2018).</w:t>
+        <w:t xml:space="preserve">Several papers have emphasized the utility of building latent variable models in the context of examining the true bacterial composition of a sample (Wu, </w:t>
+      </w:r>
+      <w:proofErr w:type="spellStart"/>
+      <w:r>
+        <w:t>Berkow</w:t>
+      </w:r>
+      <w:proofErr w:type="spellEnd"/>
+      <w:r>
+        <w:t xml:space="preserve"> 2013; </w:t>
+      </w:r>
+      <w:proofErr w:type="spellStart"/>
+      <w:r>
+        <w:t>daSilvaSolca</w:t>
+      </w:r>
+      <w:proofErr w:type="spellEnd"/>
+      <w:r>
+        <w:t xml:space="preserve"> 2014; J Fu 2015; </w:t>
+      </w:r>
+      <w:proofErr w:type="spellStart"/>
+      <w:r>
+        <w:t>Sundarenson</w:t>
+      </w:r>
+      <w:proofErr w:type="spellEnd"/>
+      <w:r>
+        <w:t xml:space="preserve"> 2018).</w:t>
       </w:r>
       <w:r>
         <w:t xml:space="preserve"> Specifically, </w:t>
@@ -1095,10 +1127,12 @@
       <w:r>
         <w:t>(</w:t>
       </w:r>
+      <w:proofErr w:type="spellStart"/>
       <w:proofErr w:type="gramStart"/>
       <w:r>
         <w:t>Wu,Berkow</w:t>
       </w:r>
+      <w:proofErr w:type="spellEnd"/>
       <w:proofErr w:type="gramEnd"/>
       <w:r>
         <w:t xml:space="preserve"> 2013) mentions that RMANOVA</w:t>
@@ -1140,7 +1174,11 @@
         <w:t xml:space="preserve"> </w:t>
       </w:r>
       <w:r>
-        <w:t xml:space="preserve">This type of modeling has few assumptions on the data which makes it appealing for use on the typically messy microbiome data. The main assumption is that data are normally distributed, however there are several transformations commonly used </w:t>
+        <w:t xml:space="preserve">This type of modeling has few assumptions on the data which makes it appealing for use on the typically messy microbiome data. The main assumption is that data are normally </w:t>
+      </w:r>
+      <w:r>
+        <w:lastRenderedPageBreak/>
+        <w:t xml:space="preserve">distributed, however there are several transformations commonly used </w:t>
       </w:r>
       <w:r>
         <w:t>on compositional data to meet this requirement. (Aitchison 1986) Several studies have also</w:t>
@@ -1226,7 +1264,6 @@
         <w:rPr>
           <w:noProof/>
         </w:rPr>
-        <w:lastRenderedPageBreak/>
         <w:drawing>
           <wp:anchor distT="0" distB="0" distL="114300" distR="114300" simplePos="0" relativeHeight="251658240" behindDoc="1" locked="0" layoutInCell="1" allowOverlap="1" wp14:anchorId="1420C66A" wp14:editId="14D8A400">
             <wp:simplePos x="0" y="0"/>
@@ -1292,7 +1329,23 @@
       <w:commentRangeStart w:id="91"/>
       <w:commentRangeStart w:id="92"/>
       <w:r>
-        <w:t>he following stacked barcharts are the microbiome compositions of 5 subjects from the BONUS Study; The different trajectories of the groups within subjects (“consistent” Veillonella in B180, B331 vs “decreasing” in B182, B335 etc) could indicate the presence of these latent classes.</w:t>
+        <w:t xml:space="preserve">he following stacked </w:t>
+      </w:r>
+      <w:proofErr w:type="spellStart"/>
+      <w:r>
+        <w:t>barcharts</w:t>
+      </w:r>
+      <w:proofErr w:type="spellEnd"/>
+      <w:r>
+        <w:t xml:space="preserve"> are the microbiome compositions of 5 subjects from the BONUS Study; The different trajectories of the groups within subjects (“consistent” Veillonella in B180, B331 vs “decreasing” in B182, B335 </w:t>
+      </w:r>
+      <w:proofErr w:type="spellStart"/>
+      <w:r>
+        <w:t>etc</w:t>
+      </w:r>
+      <w:proofErr w:type="spellEnd"/>
+      <w:r>
+        <w:t>) could indicate the presence of these latent classes.</w:t>
       </w:r>
       <w:commentRangeEnd w:id="90"/>
       <w:r>
@@ -1325,6 +1378,7 @@
         <w:rPr>
           <w:noProof/>
         </w:rPr>
+        <w:lastRenderedPageBreak/>
         <w:drawing>
           <wp:inline distT="0" distB="0" distL="0" distR="0" wp14:anchorId="247226F0" wp14:editId="583DE4A1">
             <wp:extent cx="2732567" cy="2816546"/>
@@ -1512,7 +1566,6 @@
         </w:numPr>
       </w:pPr>
       <w:r>
-        <w:lastRenderedPageBreak/>
         <w:t>When we build these classes what covariates are associated with our clusters?</w:t>
       </w:r>
     </w:p>
@@ -1599,7 +1652,15 @@
       </w:pPr>
       <w:bookmarkStart w:id="104" w:name="what-is-a-latent-variable-bollen-2002"/>
       <w:r>
-        <w:t>What is a Latent Variable? (bollen 2002)</w:t>
+        <w:t>What is a Latent Variable? (</w:t>
+      </w:r>
+      <w:proofErr w:type="spellStart"/>
+      <w:r>
+        <w:t>bollen</w:t>
+      </w:r>
+      <w:proofErr w:type="spellEnd"/>
+      <w:r>
+        <w:t xml:space="preserve"> 2002)</w:t>
       </w:r>
       <w:bookmarkEnd w:id="104"/>
     </w:p>
@@ -1629,13 +1690,33 @@
       </w:r>
       <w:proofErr w:type="gramEnd"/>
       <w:r>
-        <w:t xml:space="preserve"> measure self-esteem (latent), but we can use the compiled answers on a questionnaire (observed r.v.) to glean information about it</w:t>
+        <w:t xml:space="preserve"> measure self-esteem (latent), but we can use the compiled answers on a questionnaire (observed </w:t>
+      </w:r>
+      <w:proofErr w:type="spellStart"/>
+      <w:r>
+        <w:t>r.v.</w:t>
+      </w:r>
+      <w:proofErr w:type="spellEnd"/>
+      <w:r>
+        <w:t xml:space="preserve">) to glean information </w:t>
+      </w:r>
+      <w:r>
+        <w:lastRenderedPageBreak/>
+        <w:t>about it</w:t>
       </w:r>
       <w:r>
         <w:t xml:space="preserve">. </w:t>
       </w:r>
       <w:r>
-        <w:t>Wu, Berkow (2013) defines the true bacterial composition in a sample</w:t>
+        <w:t xml:space="preserve">Wu, </w:t>
+      </w:r>
+      <w:proofErr w:type="spellStart"/>
+      <w:r>
+        <w:t>Berkow</w:t>
+      </w:r>
+      <w:proofErr w:type="spellEnd"/>
+      <w:r>
+        <w:t xml:space="preserve"> (2013) defines the true bacterial composition in a sample</w:t>
       </w:r>
       <w:r>
         <w:t xml:space="preserve"> as a latent variable</w:t>
@@ -2442,11 +2523,7 @@
         </m:r>
       </m:oMath>
       <w:r>
-        <w:t xml:space="preserve"> is a zero-mean Gaussian </w:t>
-      </w:r>
-      <w:r>
-        <w:lastRenderedPageBreak/>
-        <w:t xml:space="preserve">stochastic process or a stationary process with parameter </w:t>
+        <w:t xml:space="preserve"> is a zero-mean Gaussian stochastic process or a stationary process with parameter </w:t>
       </w:r>
       <m:oMath>
         <m:sSubSup>
@@ -2552,7 +2629,15 @@
         </m:r>
       </m:oMath>
       <w:r>
-        <w:t xml:space="preserve"> as a standard linear mixed model without measurement error:</w:t>
+        <w:t xml:space="preserve"> as a standard line</w:t>
+      </w:r>
+      <w:proofErr w:type="spellStart"/>
+      <w:r>
+        <w:t>ar</w:t>
+      </w:r>
+      <w:proofErr w:type="spellEnd"/>
+      <w:r>
+        <w:t xml:space="preserve"> mixed model without measurement error:</w:t>
       </w:r>
     </w:p>
     <w:p>
@@ -2830,11 +2915,20 @@
         <w:pStyle w:val="BodyText"/>
       </w:pPr>
       <w:r>
+        <w:lastRenderedPageBreak/>
         <w:t xml:space="preserve">In order to account for different types of </w:t>
       </w:r>
       <w:commentRangeStart w:id="123"/>
       <w:r>
-        <w:t xml:space="preserve">longitudinal markers (nonnormal), </w:t>
+        <w:t>longitudinal markers (</w:t>
+      </w:r>
+      <w:proofErr w:type="spellStart"/>
+      <w:r>
+        <w:t>nonnormal</w:t>
+      </w:r>
+      <w:proofErr w:type="spellEnd"/>
+      <w:r>
+        <w:t xml:space="preserve">), </w:t>
       </w:r>
       <w:commentRangeEnd w:id="123"/>
       <w:r>
@@ -3317,18 +3411,35 @@
         <w:t>ed</w:t>
       </w:r>
       <w:r>
-        <w:t xml:space="preserve"> to the multivariate case involving multiple longitudinal markers (eg. different bacteria taxa)</w:t>
+        <w:t xml:space="preserve"> to the multivariate case involving multiple longitudinal markers (</w:t>
+      </w:r>
+      <w:proofErr w:type="spellStart"/>
+      <w:r>
+        <w:t>eg.</w:t>
+      </w:r>
+      <w:proofErr w:type="spellEnd"/>
+      <w:r>
+        <w:t xml:space="preserve"> different bacteria taxa)</w:t>
       </w:r>
       <w:r>
         <w:t xml:space="preserve"> with function </w:t>
       </w:r>
+      <w:proofErr w:type="spellStart"/>
       <w:proofErr w:type="gramStart"/>
       <w:r>
         <w:rPr>
           <w:i/>
           <w:iCs/>
         </w:rPr>
-        <w:t>multlcmm(</w:t>
+        <w:t>multlcmm</w:t>
+      </w:r>
+      <w:proofErr w:type="spellEnd"/>
+      <w:r>
+        <w:rPr>
+          <w:i/>
+          <w:iCs/>
+        </w:rPr>
+        <w:t>(</w:t>
       </w:r>
       <w:proofErr w:type="gramEnd"/>
       <w:r>
@@ -3445,7 +3556,15 @@
         </m:r>
       </m:oMath>
       <w:r>
-        <w:t xml:space="preserve"> latent classes of subjects, where each subject belongs to one class. Then </w:t>
+        <w:t xml:space="preserve"> latent classes of subjects, where each subject belongs to one class. Th</w:t>
+      </w:r>
+      <w:proofErr w:type="spellStart"/>
+      <w:r>
+        <w:t>en</w:t>
+      </w:r>
+      <w:proofErr w:type="spellEnd"/>
+      <w:r>
+        <w:t xml:space="preserve"> </w:t>
       </w:r>
       <m:oMath>
         <m:sSub>
@@ -3613,7 +3732,6 @@
         <w:pStyle w:val="BodyText"/>
       </w:pPr>
       <w:r>
-        <w:lastRenderedPageBreak/>
         <w:t xml:space="preserve">For a Normal outcome </w:t>
       </w:r>
       <m:oMath>
@@ -4431,15 +4549,7 @@
         </w:r>
       </w:del>
       <w:r>
-        <w:t xml:space="preserve">: Fixed effects, Random effects, variance of w, variance of the errors, parameters for beta transformation (link for outcome to latent process, </w:t>
-      </w:r>
-      <w:proofErr w:type="gramStart"/>
-      <w:r>
-        <w:t>p(</w:t>
-      </w:r>
-      <w:proofErr w:type="gramEnd"/>
-      <w:r>
-        <w:t>c = g), w)( quite a few parameters).</w:t>
+        <w:t>: Fixed effects, Random effects, variance of w, variance of the errors, parameters for beta transformation (link for outcome to latent process, p(c = g), w)( quite a few parameters).</w:t>
       </w:r>
     </w:p>
     <w:p>
@@ -4448,6 +4558,7 @@
       </w:pPr>
       <w:bookmarkStart w:id="127" w:name="estimation-of-parameters-and-likelihoods"/>
       <w:r>
+        <w:lastRenderedPageBreak/>
         <w:t>Estimation of parameters and likelihoods</w:t>
       </w:r>
       <w:bookmarkEnd w:id="127"/>
@@ -4457,7 +4568,15 @@
         <w:pStyle w:val="FirstParagraph"/>
       </w:pPr>
       <w:r>
-        <w:t>The individual contribution to the likelihood of a lcmm is:</w:t>
+        <w:t xml:space="preserve">The individual contribution to the likelihood of a </w:t>
+      </w:r>
+      <w:proofErr w:type="spellStart"/>
+      <w:r>
+        <w:t>lcmm</w:t>
+      </w:r>
+      <w:proofErr w:type="spellEnd"/>
+      <w:r>
+        <w:t xml:space="preserve"> is:</w:t>
       </w:r>
     </w:p>
     <w:p>
@@ -5030,7 +5149,23 @@
         <w:t xml:space="preserve"> </w:t>
       </w:r>
       <w:r>
-        <w:t>In the lcmm package, an extended Marquadt algorithm (Newton-Raphson family) will be used to maximize the log-likelihood.</w:t>
+        <w:t xml:space="preserve">In the </w:t>
+      </w:r>
+      <w:proofErr w:type="spellStart"/>
+      <w:r>
+        <w:t>lcmm</w:t>
+      </w:r>
+      <w:proofErr w:type="spellEnd"/>
+      <w:r>
+        <w:t xml:space="preserve"> package, an extended </w:t>
+      </w:r>
+      <w:proofErr w:type="spellStart"/>
+      <w:r>
+        <w:t>Marquadt</w:t>
+      </w:r>
+      <w:proofErr w:type="spellEnd"/>
+      <w:r>
+        <w:t xml:space="preserve"> algorithm (Newton-Raphson family) will be used to maximize the log-likelihood.</w:t>
       </w:r>
       <w:r>
         <w:t xml:space="preserve"> </w:t>
@@ -5349,13 +5484,8 @@
         </m:r>
       </m:oMath>
       <w:r>
-        <w:t xml:space="preserve">th </w:t>
-      </w:r>
-      <w:proofErr w:type="gramStart"/>
-      <w:r>
-        <w:t>iteration.</w:t>
-      </w:r>
-      <w:proofErr w:type="gramEnd"/>
+        <w:t>th iteration.</w:t>
+      </w:r>
       <w:r>
         <w:t xml:space="preserve"> </w:t>
       </w:r>
@@ -5390,7 +5520,15 @@
         </m:sSup>
       </m:oMath>
       <w:r>
-        <w:t>). Having multiple criteria is important because the shape of the log-likelihood in lcmm can be relatively flat in areas of the parameter space.</w:t>
+        <w:t xml:space="preserve">). Having multiple criteria is important because the shape of the log-likelihood in </w:t>
+      </w:r>
+      <w:proofErr w:type="spellStart"/>
+      <w:r>
+        <w:t>lcmm</w:t>
+      </w:r>
+      <w:proofErr w:type="spellEnd"/>
+      <w:r>
+        <w:t xml:space="preserve"> can be relatively flat in areas of the parameter space.</w:t>
       </w:r>
     </w:p>
     <w:p>
@@ -5454,7 +5592,6 @@
         <w:rPr>
           <w:rFonts w:cstheme="majorHAnsi"/>
         </w:rPr>
-        <w:lastRenderedPageBreak/>
         <w:t>I will be looking to split the</w:t>
       </w:r>
       <w:r>
@@ -5519,7 +5656,21 @@
         <w:rPr>
           <w:rFonts w:cstheme="majorHAnsi"/>
         </w:rPr>
-        <w:t>, Neisseria made up 7.6%, and Prevotella made up 6.7%. It could make sense to make 5 groups (Streptococcus, Veillonella, Neisseria, Prevotella, and Other), or substitute Neisseria for Prevotella as one of the groups. These were the only groupings with counts over 10 million, with the next most counted genus being Gemella, and class Bacilli with ~ 5 million counts each.</w:t>
+        <w:t xml:space="preserve">, Neisseria made up 7.6%, and Prevotella made up 6.7%. It could make sense to make 5 groups (Streptococcus, Veillonella, Neisseria, Prevotella, and Other), or substitute Neisseria for Prevotella as one of the groups. These were the only groupings with counts over 10 million, with the next most counted genus being </w:t>
+      </w:r>
+      <w:proofErr w:type="spellStart"/>
+      <w:r>
+        <w:rPr>
+          <w:rFonts w:cstheme="majorHAnsi"/>
+        </w:rPr>
+        <w:t>Gemella</w:t>
+      </w:r>
+      <w:proofErr w:type="spellEnd"/>
+      <w:r>
+        <w:rPr>
+          <w:rFonts w:cstheme="majorHAnsi"/>
+        </w:rPr>
+        <w:t>, and class Bacilli with ~ 5 million counts each.</w:t>
       </w:r>
     </w:p>
     <w:p>
@@ -5533,13 +5684,29 @@
         <w:t xml:space="preserve">In order to fit a latent class mixed model, I will normalize the outcomes; </w:t>
       </w:r>
       <w:r>
-        <w:t xml:space="preserve">for compositional data, two common transformations are the centered logratio transformation </w:t>
+        <w:t xml:space="preserve">for compositional data, two common transformations are the centered </w:t>
+      </w:r>
+      <w:proofErr w:type="spellStart"/>
+      <w:r>
+        <w:t>logratio</w:t>
+      </w:r>
+      <w:proofErr w:type="spellEnd"/>
+      <w:r>
+        <w:t xml:space="preserve"> transformation </w:t>
       </w:r>
       <w:r>
         <w:t xml:space="preserve">(CLR) </w:t>
       </w:r>
       <w:r>
-        <w:t>and the isometric logratio transformation</w:t>
+        <w:t xml:space="preserve">and the isometric </w:t>
+      </w:r>
+      <w:proofErr w:type="spellStart"/>
+      <w:r>
+        <w:t>logratio</w:t>
+      </w:r>
+      <w:proofErr w:type="spellEnd"/>
+      <w:r>
+        <w:t xml:space="preserve"> transformation</w:t>
       </w:r>
       <w:r>
         <w:t xml:space="preserve"> (ILR)</w:t>
@@ -5788,6 +5955,7 @@
           <w:rPr>
             <w:rFonts w:ascii="Cambria Math" w:eastAsiaTheme="minorEastAsia" w:hAnsi="Cambria Math"/>
           </w:rPr>
+          <w:lastRenderedPageBreak/>
           <m:t>ilr(x)=clr(x)</m:t>
         </m:r>
         <m:sSup>
@@ -5865,7 +6033,21 @@
         <w:rPr>
           <w:rFonts w:eastAsiaTheme="minorEastAsia"/>
         </w:rPr>
-        <w:t>is an orthonormal basis of the clr-plane</w:t>
+        <w:t xml:space="preserve">is an orthonormal basis of the </w:t>
+      </w:r>
+      <w:proofErr w:type="spellStart"/>
+      <w:r>
+        <w:rPr>
+          <w:rFonts w:eastAsiaTheme="minorEastAsia"/>
+        </w:rPr>
+        <w:t>clr</w:t>
+      </w:r>
+      <w:proofErr w:type="spellEnd"/>
+      <w:r>
+        <w:rPr>
+          <w:rFonts w:eastAsiaTheme="minorEastAsia"/>
+        </w:rPr>
+        <w:t>-plane</w:t>
       </w:r>
       <w:r>
         <w:rPr>
@@ -5962,7 +6144,6 @@
         <w:rPr>
           <w:noProof/>
         </w:rPr>
-        <w:lastRenderedPageBreak/>
         <w:drawing>
           <wp:inline distT="0" distB="0" distL="0" distR="0" wp14:anchorId="3746B388" wp14:editId="1B62622B">
             <wp:extent cx="4766310" cy="4766310"/>
@@ -6310,11 +6491,24 @@
         <w:pStyle w:val="BodyText"/>
       </w:pPr>
       <w:r>
-        <w:t xml:space="preserve">Included in the lcmm package is the function </w:t>
-      </w:r>
+        <w:t xml:space="preserve">Included in the </w:t>
+      </w:r>
+      <w:proofErr w:type="spellStart"/>
+      <w:r>
+        <w:t>lcmm</w:t>
+      </w:r>
+      <w:proofErr w:type="spellEnd"/>
+      <w:r>
+        <w:t xml:space="preserve"> package is the function </w:t>
+      </w:r>
+      <w:proofErr w:type="spellStart"/>
       <w:proofErr w:type="gramStart"/>
       <w:r>
-        <w:t>postprob(</w:t>
+        <w:t>postprob</w:t>
+      </w:r>
+      <w:proofErr w:type="spellEnd"/>
+      <w:r>
+        <w:t>(</w:t>
       </w:r>
       <w:proofErr w:type="gramEnd"/>
       <w:r>
@@ -6329,7 +6523,15 @@
         <w:pStyle w:val="BodyText"/>
       </w:pPr>
       <w:r>
-        <w:t>One way to characterize the phenotypes is by plotting the trajectories of the latent classes for each outcome. This could describe how the changes over time of each outcome differs between phenotypes. Additionally, it could be similarly beneficial to examine stacked barcharts or a similar figure for specific times (such as baseline, or the final measured time).</w:t>
+        <w:t xml:space="preserve">One way to characterize the phenotypes is by plotting the trajectories of the latent classes for each outcome. This could describe how the changes over time of each outcome differs between phenotypes. Additionally, it could be similarly beneficial to examine stacked </w:t>
+      </w:r>
+      <w:proofErr w:type="spellStart"/>
+      <w:r>
+        <w:t>barcharts</w:t>
+      </w:r>
+      <w:proofErr w:type="spellEnd"/>
+      <w:r>
+        <w:t xml:space="preserve"> or a similar figure for specific times (such as baseline, or the final measured time).</w:t>
       </w:r>
     </w:p>
     <w:p>
@@ -6377,16 +6579,26 @@
       <w:pPr>
         <w:pStyle w:val="FirstParagraph"/>
       </w:pPr>
-      <w:r>
-        <w:t>Bacharier (2019) - phenotypes &amp; mixed models with trajectories for airways in children</w:t>
+      <w:proofErr w:type="spellStart"/>
+      <w:r>
+        <w:t>Bacharier</w:t>
+      </w:r>
+      <w:proofErr w:type="spellEnd"/>
+      <w:r>
+        <w:t xml:space="preserve"> (2019) - phenotypes &amp; mixed models with trajectories for airways in children</w:t>
       </w:r>
     </w:p>
     <w:p>
       <w:pPr>
         <w:pStyle w:val="BodyText"/>
       </w:pPr>
-      <w:r>
-        <w:t>Eun Lee (2017) - identified phenotypes in children</w:t>
+      <w:proofErr w:type="spellStart"/>
+      <w:r>
+        <w:t>Eun</w:t>
+      </w:r>
+      <w:proofErr w:type="spellEnd"/>
+      <w:r>
+        <w:t xml:space="preserve"> Lee (2017) - identified phenotypes in children</w:t>
       </w:r>
     </w:p>
     <w:p>
@@ -6394,7 +6606,23 @@
         <w:pStyle w:val="BodyText"/>
       </w:pPr>
       <w:r>
-        <w:t>L Xu (2017) - bayesian LV model to jointly model mult phenotypes in longitudinal family studies</w:t>
+        <w:t xml:space="preserve">L Xu (2017) - </w:t>
+      </w:r>
+      <w:proofErr w:type="spellStart"/>
+      <w:r>
+        <w:t>bayesian</w:t>
+      </w:r>
+      <w:proofErr w:type="spellEnd"/>
+      <w:r>
+        <w:t xml:space="preserve"> LV model to jointly model </w:t>
+      </w:r>
+      <w:proofErr w:type="spellStart"/>
+      <w:r>
+        <w:t>mult</w:t>
+      </w:r>
+      <w:proofErr w:type="spellEnd"/>
+      <w:r>
+        <w:t xml:space="preserve"> phenotypes in longitudinal family studies</w:t>
       </w:r>
     </w:p>
     <w:p>
@@ -6437,8 +6665,13 @@
         <w:pStyle w:val="BodyText"/>
       </w:pPr>
       <w:r>
-        <w:t>Diagnosis of Cystic Fibrosis: Consensus Guidelines from the Cystic Fibrosis Foundation (2017) - background on cf</w:t>
-      </w:r>
+        <w:t xml:space="preserve">Diagnosis of Cystic Fibrosis: Consensus Guidelines from the Cystic Fibrosis Foundation (2017) - background on </w:t>
+      </w:r>
+      <w:proofErr w:type="spellStart"/>
+      <w:r>
+        <w:t>cf</w:t>
+      </w:r>
+      <w:proofErr w:type="spellEnd"/>
     </w:p>
     <w:p>
       <w:pPr>
@@ -6457,19 +6690,57 @@
           <w:rPr>
             <w:rStyle w:val="Hyperlink"/>
           </w:rPr>
-          <w:t>https://www.cysticfibrosis.org.uk/what-is-cystic-fibrosis/how-does-cystic-fibrosis-affect-the-body/symptoms-of-cystic-fibrosis/lungs</w:t>
+          <w:t>https://www.cysticfibrosis.org.uk/what-is-cystic-fibrosis/how-does-cystic-fibrosis-affect-the-body/symptoms-of-cystic-fibrosis/l</w:t>
+        </w:r>
+        <w:r>
+          <w:rPr>
+            <w:rStyle w:val="Hyperlink"/>
+          </w:rPr>
+          <w:t>ungs</w:t>
         </w:r>
       </w:hyperlink>
       <w:r>
-        <w:t xml:space="preserve"> - background on cf</w:t>
-      </w:r>
+        <w:t xml:space="preserve"> - background on </w:t>
+      </w:r>
+      <w:proofErr w:type="spellStart"/>
+      <w:r>
+        <w:t>cf</w:t>
+      </w:r>
+      <w:proofErr w:type="spellEnd"/>
     </w:p>
     <w:p>
       <w:pPr>
         <w:pStyle w:val="BodyText"/>
-      </w:pPr>
-      <w:r>
-        <w:t>The Human Microbiome Project Turnbaugh 2007 - background on microbiome analysis of composition of microbiomes mandal 2015- background on microbiome data</w:t>
+        <w:rPr>
+          <w:ins w:id="141" w:author="Sakamoto, Casey" w:date="2020-06-15T16:27:00Z"/>
+        </w:rPr>
+      </w:pPr>
+      <w:r>
+        <w:t xml:space="preserve">The Human Microbiome Project </w:t>
+      </w:r>
+      <w:proofErr w:type="spellStart"/>
+      <w:r>
+        <w:t>Turnbaugh</w:t>
+      </w:r>
+      <w:proofErr w:type="spellEnd"/>
+      <w:r>
+        <w:t xml:space="preserve"> 2007 - background on microbiome analysis of composition of microbiomes</w:t>
+      </w:r>
+    </w:p>
+    <w:p>
+      <w:pPr>
+        <w:pStyle w:val="BodyText"/>
+      </w:pPr>
+      <w:r>
+        <w:t xml:space="preserve"> </w:t>
+      </w:r>
+      <w:proofErr w:type="spellStart"/>
+      <w:r>
+        <w:t>mandal</w:t>
+      </w:r>
+      <w:proofErr w:type="spellEnd"/>
+      <w:r>
+        <w:t xml:space="preserve"> 2015- background on microbiome data</w:t>
       </w:r>
     </w:p>
     <w:p>
@@ -6485,8 +6756,13 @@
         </w:r>
       </w:hyperlink>
       <w:r>
-        <w:t xml:space="preserve"> - cites some papers (to be read/ cited later) but gives a nice overview of lca</w:t>
-      </w:r>
+        <w:t xml:space="preserve"> - cites some papers (to be read/ cited later) but gives a nice overview of </w:t>
+      </w:r>
+      <w:proofErr w:type="spellStart"/>
+      <w:r>
+        <w:t>lca</w:t>
+      </w:r>
+      <w:proofErr w:type="spellEnd"/>
     </w:p>
     <w:p>
       <w:pPr>
@@ -6505,16 +6781,42 @@
       <w:pPr>
         <w:pStyle w:val="BodyText"/>
       </w:pPr>
-      <w:r>
-        <w:t>spycher, silverman 2008 shows some barcharts for their phenotypes, could be interesting if we want to look at a specific time</w:t>
+      <w:proofErr w:type="spellStart"/>
+      <w:r>
+        <w:t>spycher</w:t>
+      </w:r>
+      <w:proofErr w:type="spellEnd"/>
+      <w:r>
+        <w:t xml:space="preserve">, </w:t>
+      </w:r>
+      <w:proofErr w:type="spellStart"/>
+      <w:r>
+        <w:t>silverman</w:t>
+      </w:r>
+      <w:proofErr w:type="spellEnd"/>
+      <w:r>
+        <w:t xml:space="preserve"> 2008 shows some </w:t>
+      </w:r>
+      <w:proofErr w:type="spellStart"/>
+      <w:r>
+        <w:t>barcharts</w:t>
+      </w:r>
+      <w:proofErr w:type="spellEnd"/>
+      <w:r>
+        <w:t xml:space="preserve"> for their phenotypes, could be interesting if we want to look at a specific time</w:t>
       </w:r>
     </w:p>
     <w:p>
       <w:pPr>
         <w:pStyle w:val="BodyText"/>
       </w:pPr>
-      <w:r>
-        <w:t>sakai, boardman 2010 shows a trajectory of their phenotypes which could be a very useful plot for each of our outcomes</w:t>
+      <w:proofErr w:type="spellStart"/>
+      <w:r>
+        <w:t>sakai</w:t>
+      </w:r>
+      <w:proofErr w:type="spellEnd"/>
+      <w:r>
+        <w:t>, boardman 2010 shows a trajectory of their phenotypes which could be a very useful plot for each of our outcomes</w:t>
       </w:r>
     </w:p>
     <w:p>
@@ -6522,7 +6824,15 @@
         <w:pStyle w:val="BodyText"/>
       </w:pPr>
       <w:r>
-        <w:t>Jackson, sher 2008 show a nice latent</w:t>
+        <w:t xml:space="preserve">Jackson, </w:t>
+      </w:r>
+      <w:proofErr w:type="spellStart"/>
+      <w:r>
+        <w:t>sher</w:t>
+      </w:r>
+      <w:proofErr w:type="spellEnd"/>
+      <w:r>
+        <w:t xml:space="preserve"> 2008 show a nice latent</w:t>
       </w:r>
       <w:r>
         <w:t xml:space="preserve"> growth curve </w:t>
@@ -6531,7 +6841,15 @@
         <w:t>approach</w:t>
       </w:r>
       <w:r>
-        <w:t>, which is different from lca, but has some nice comparisons of trajectories</w:t>
+        <w:t xml:space="preserve">, which is different from </w:t>
+      </w:r>
+      <w:proofErr w:type="spellStart"/>
+      <w:r>
+        <w:t>lca</w:t>
+      </w:r>
+      <w:proofErr w:type="spellEnd"/>
+      <w:r>
+        <w:t>, but has some nice comparisons of trajectories</w:t>
       </w:r>
       <w:r>
         <w:t xml:space="preserve"> (and include a mixture model for comparison in a previous </w:t>
@@ -6759,10 +7077,12 @@
       <w:r>
         <w:t xml:space="preserve">Blurb how it was done, so you understand, nitty gritty of how </w:t>
       </w:r>
+      <w:proofErr w:type="spellStart"/>
       <w:proofErr w:type="gramStart"/>
       <w:r>
         <w:t>its</w:t>
       </w:r>
+      <w:proofErr w:type="spellEnd"/>
       <w:proofErr w:type="gramEnd"/>
       <w:r>
         <w:t xml:space="preserve"> done from kirk later after proposal</w:t>
@@ -6943,7 +7263,23 @@
         <w:annotationRef/>
       </w:r>
       <w:r>
-        <w:t xml:space="preserve">I think we are likely stuck with trying to transform the RA values then using the multlcmm function to fit these models. The lcmm function does include limited link functions but I </w:t>
+        <w:t xml:space="preserve">I think we are likely stuck with trying to transform the RA values then using the </w:t>
+      </w:r>
+      <w:proofErr w:type="spellStart"/>
+      <w:r>
+        <w:t>multlcmm</w:t>
+      </w:r>
+      <w:proofErr w:type="spellEnd"/>
+      <w:r>
+        <w:t xml:space="preserve"> function to fit these models. The </w:t>
+      </w:r>
+      <w:proofErr w:type="spellStart"/>
+      <w:r>
+        <w:t>lcmm</w:t>
+      </w:r>
+      <w:proofErr w:type="spellEnd"/>
+      <w:r>
+        <w:t xml:space="preserve"> function does include limited link functions but I </w:t>
       </w:r>
       <w:proofErr w:type="gramStart"/>
       <w:r>
@@ -6988,7 +7324,15 @@
       </w:r>
       <w:proofErr w:type="gramEnd"/>
       <w:r>
-        <w:t xml:space="preserve"> looked at the OTU_names with the most counts and using the genus as groups. Almost all the top OTUs (factor of 10 million counts) were strep, with Veillonella, Neisseria, and Prevotella also in the 10 </w:t>
+        <w:t xml:space="preserve"> looked at the </w:t>
+      </w:r>
+      <w:proofErr w:type="spellStart"/>
+      <w:r>
+        <w:t>OTU_names</w:t>
+      </w:r>
+      <w:proofErr w:type="spellEnd"/>
+      <w:r>
+        <w:t xml:space="preserve"> with the most counts and using the genus as groups. Almost all the top OTUs (factor of 10 million counts) were strep, with Veillonella, Neisseria, and Prevotella also in the 10 </w:t>
       </w:r>
       <w:proofErr w:type="gramStart"/>
       <w:r>
@@ -9194,6 +9538,17 @@
       <w:rFonts w:ascii="Times New Roman" w:eastAsia="Times New Roman" w:hAnsi="Times New Roman" w:cs="Times New Roman"/>
     </w:rPr>
   </w:style>
+  <w:style w:type="character" w:styleId="FollowedHyperlink">
+    <w:name w:val="FollowedHyperlink"/>
+    <w:basedOn w:val="DefaultParagraphFont"/>
+    <w:semiHidden/>
+    <w:unhideWhenUsed/>
+    <w:rsid w:val="00590233"/>
+    <w:rPr>
+      <w:color w:val="800080" w:themeColor="followedHyperlink"/>
+      <w:u w:val="single"/>
+    </w:rPr>
+  </w:style>
 </w:styles>
 </file>
 
